--- a/Руководство администратора iFormula.docx
+++ b/Руководство администратора iFormula.docx
@@ -2122,9 +2122,17 @@
       </w:r>
       <w:proofErr w:type="spellEnd"/>
       <w:r>
-        <w:rPr>
-          <w:lang w:val="en-US"/>
-        </w:rPr>
+        <w:t xml:space="preserve">, </w:t>
+      </w:r>
+      <w:proofErr w:type="spellStart"/>
+      <w:r>
+        <w:rPr>
+          <w:lang w:val="en-US"/>
+        </w:rPr>
+        <w:t>StopNode</w:t>
+      </w:r>
+      <w:proofErr w:type="spellEnd"/>
+      <w:r>
         <w:t xml:space="preserve"> </w:t>
       </w:r>
       <w:r>
@@ -2149,10 +2157,10 @@
           <w:noProof/>
         </w:rPr>
         <w:drawing>
-          <wp:inline distT="0" distB="0" distL="0" distR="0" wp14:anchorId="3BDBE67D" wp14:editId="72A3A97B">
-            <wp:extent cx="6645910" cy="2631440"/>
-            <wp:effectExtent l="0" t="0" r="2540" b="0"/>
-            <wp:docPr id="610931523" name="Рисунок 1"/>
+          <wp:inline distT="0" distB="0" distL="0" distR="0" wp14:anchorId="5E395EDB" wp14:editId="5CD87A7D">
+            <wp:extent cx="6645910" cy="2716530"/>
+            <wp:effectExtent l="0" t="0" r="2540" b="7620"/>
+            <wp:docPr id="2047790127" name="Рисунок 1"/>
             <wp:cNvGraphicFramePr>
               <a:graphicFrameLocks xmlns:a="http://schemas.openxmlformats.org/drawingml/2006/main" noChangeAspect="1"/>
             </wp:cNvGraphicFramePr>
@@ -2160,7 +2168,7 @@
               <a:graphicData uri="http://schemas.openxmlformats.org/drawingml/2006/picture">
                 <pic:pic xmlns:pic="http://schemas.openxmlformats.org/drawingml/2006/picture">
                   <pic:nvPicPr>
-                    <pic:cNvPr id="610931523" name=""/>
+                    <pic:cNvPr id="2047790127" name=""/>
                     <pic:cNvPicPr/>
                   </pic:nvPicPr>
                   <pic:blipFill>
@@ -2172,7 +2180,7 @@
                   <pic:spPr>
                     <a:xfrm>
                       <a:off x="0" y="0"/>
-                      <a:ext cx="6645910" cy="2631440"/>
+                      <a:ext cx="6645910" cy="2716530"/>
                     </a:xfrm>
                     <a:prstGeom prst="rect">
                       <a:avLst/>
@@ -3147,8 +3155,218 @@
         </w:drawing>
       </w:r>
     </w:p>
-    <w:p/>
-    <w:p/>
+    <w:p>
+      <w:pPr>
+        <w:pStyle w:val="2"/>
+      </w:pPr>
+      <w:r>
+        <w:t>2</w:t>
+      </w:r>
+      <w:r>
+        <w:t>.</w:t>
+      </w:r>
+      <w:r>
+        <w:t>4</w:t>
+      </w:r>
+      <w:r>
+        <w:t xml:space="preserve"> </w:t>
+      </w:r>
+      <w:r>
+        <w:t>Остановка</w:t>
+      </w:r>
+      <w:r>
+        <w:t xml:space="preserve"> узла расчётов</w:t>
+      </w:r>
+    </w:p>
+    <w:p>
+      <w:r>
+        <w:t xml:space="preserve">Выбрать контроллер </w:t>
+      </w:r>
+      <w:proofErr w:type="spellStart"/>
+      <w:r>
+        <w:rPr>
+          <w:lang w:val="en-US"/>
+        </w:rPr>
+        <w:t>Stop</w:t>
+      </w:r>
+      <w:r>
+        <w:rPr>
+          <w:lang w:val="en-US"/>
+        </w:rPr>
+        <w:t>Node</w:t>
+      </w:r>
+      <w:proofErr w:type="spellEnd"/>
+      <w:r>
+        <w:t xml:space="preserve">, </w:t>
+      </w:r>
+      <w:r>
+        <w:t xml:space="preserve">нажать </w:t>
+      </w:r>
+      <w:r>
+        <w:rPr>
+          <w:lang w:val="en-US"/>
+        </w:rPr>
+        <w:t>Try</w:t>
+      </w:r>
+      <w:r>
+        <w:t xml:space="preserve"> </w:t>
+      </w:r>
+      <w:r>
+        <w:rPr>
+          <w:lang w:val="en-US"/>
+        </w:rPr>
+        <w:t>it</w:t>
+      </w:r>
+      <w:r>
+        <w:t xml:space="preserve"> </w:t>
+      </w:r>
+      <w:r>
+        <w:rPr>
+          <w:lang w:val="en-US"/>
+        </w:rPr>
+        <w:t>out</w:t>
+      </w:r>
+      <w:r>
+        <w:t xml:space="preserve">, </w:t>
+      </w:r>
+      <w:r>
+        <w:t xml:space="preserve">в поле </w:t>
+      </w:r>
+      <w:r>
+        <w:rPr>
+          <w:lang w:val="en-US"/>
+        </w:rPr>
+        <w:t>Name</w:t>
+      </w:r>
+      <w:r>
+        <w:t xml:space="preserve"> </w:t>
+      </w:r>
+      <w:r>
+        <w:t xml:space="preserve">необходимо записать имя атрибута узла расчётов из файла конфигурации </w:t>
+      </w:r>
+      <w:r>
+        <w:rPr>
+          <w:lang w:val="en-US"/>
+        </w:rPr>
+        <w:t>Nodes</w:t>
+      </w:r>
+      <w:r>
+        <w:t>.</w:t>
+      </w:r>
+      <w:proofErr w:type="spellStart"/>
+      <w:r>
+        <w:rPr>
+          <w:lang w:val="en-US"/>
+        </w:rPr>
+        <w:t>json</w:t>
+      </w:r>
+      <w:proofErr w:type="spellEnd"/>
+      <w:r>
+        <w:t xml:space="preserve"> приложения. Успешн</w:t>
+      </w:r>
+      <w:r>
+        <w:t>ая</w:t>
+      </w:r>
+      <w:r>
+        <w:t xml:space="preserve"> </w:t>
+      </w:r>
+      <w:r>
+        <w:t>остановка узла</w:t>
+      </w:r>
+      <w:r>
+        <w:t xml:space="preserve"> выдаст код ответа 200</w:t>
+      </w:r>
+      <w:r>
+        <w:t xml:space="preserve"> с соответствующей записью в лог</w:t>
+      </w:r>
+      <w:r>
+        <w:t>:</w:t>
+      </w:r>
+    </w:p>
+    <w:p>
+      <w:r>
+        <w:rPr>
+          <w:noProof/>
+        </w:rPr>
+        <w:drawing>
+          <wp:inline distT="0" distB="0" distL="0" distR="0" wp14:anchorId="68A7F3DC" wp14:editId="493B334D">
+            <wp:extent cx="6645910" cy="3837940"/>
+            <wp:effectExtent l="0" t="0" r="2540" b="0"/>
+            <wp:docPr id="905208406" name="Рисунок 1" descr="Изображение выглядит как текст, снимок экрана, программное обеспечение, Значок на компьютере&#10;&#10;Автоматически созданное описание"/>
+            <wp:cNvGraphicFramePr>
+              <a:graphicFrameLocks xmlns:a="http://schemas.openxmlformats.org/drawingml/2006/main" noChangeAspect="1"/>
+            </wp:cNvGraphicFramePr>
+            <a:graphic xmlns:a="http://schemas.openxmlformats.org/drawingml/2006/main">
+              <a:graphicData uri="http://schemas.openxmlformats.org/drawingml/2006/picture">
+                <pic:pic xmlns:pic="http://schemas.openxmlformats.org/drawingml/2006/picture">
+                  <pic:nvPicPr>
+                    <pic:cNvPr id="905208406" name="Рисунок 1" descr="Изображение выглядит как текст, снимок экрана, программное обеспечение, Значок на компьютере&#10;&#10;Автоматически созданное описание"/>
+                    <pic:cNvPicPr/>
+                  </pic:nvPicPr>
+                  <pic:blipFill>
+                    <a:blip r:embed="rId35"/>
+                    <a:stretch>
+                      <a:fillRect/>
+                    </a:stretch>
+                  </pic:blipFill>
+                  <pic:spPr>
+                    <a:xfrm>
+                      <a:off x="0" y="0"/>
+                      <a:ext cx="6645910" cy="3837940"/>
+                    </a:xfrm>
+                    <a:prstGeom prst="rect">
+                      <a:avLst/>
+                    </a:prstGeom>
+                  </pic:spPr>
+                </pic:pic>
+              </a:graphicData>
+            </a:graphic>
+          </wp:inline>
+        </w:drawing>
+      </w:r>
+    </w:p>
+    <w:p>
+      <w:r>
+        <w:rPr>
+          <w:noProof/>
+        </w:rPr>
+        <w:drawing>
+          <wp:inline distT="0" distB="0" distL="0" distR="0" wp14:anchorId="6324AC2F" wp14:editId="398EEF47">
+            <wp:extent cx="6645910" cy="2675890"/>
+            <wp:effectExtent l="0" t="0" r="2540" b="0"/>
+            <wp:docPr id="1615367341" name="Рисунок 1"/>
+            <wp:cNvGraphicFramePr>
+              <a:graphicFrameLocks xmlns:a="http://schemas.openxmlformats.org/drawingml/2006/main" noChangeAspect="1"/>
+            </wp:cNvGraphicFramePr>
+            <a:graphic xmlns:a="http://schemas.openxmlformats.org/drawingml/2006/main">
+              <a:graphicData uri="http://schemas.openxmlformats.org/drawingml/2006/picture">
+                <pic:pic xmlns:pic="http://schemas.openxmlformats.org/drawingml/2006/picture">
+                  <pic:nvPicPr>
+                    <pic:cNvPr id="1615367341" name=""/>
+                    <pic:cNvPicPr/>
+                  </pic:nvPicPr>
+                  <pic:blipFill>
+                    <a:blip r:embed="rId36"/>
+                    <a:stretch>
+                      <a:fillRect/>
+                    </a:stretch>
+                  </pic:blipFill>
+                  <pic:spPr>
+                    <a:xfrm>
+                      <a:off x="0" y="0"/>
+                      <a:ext cx="6645910" cy="2675890"/>
+                    </a:xfrm>
+                    <a:prstGeom prst="rect">
+                      <a:avLst/>
+                    </a:prstGeom>
+                  </pic:spPr>
+                </pic:pic>
+              </a:graphicData>
+            </a:graphic>
+          </wp:inline>
+        </w:drawing>
+      </w:r>
+    </w:p>
     <w:p/>
     <w:sectPr>
       <w:pgSz w:w="11906" w:h="16838"/>
@@ -4440,7 +4658,7 @@
   <w:style w:type="paragraph" w:default="1" w:styleId="a">
     <w:name w:val="Normal"/>
     <w:qFormat/>
-    <w:rsid w:val="00186299"/>
+    <w:rsid w:val="005B35EF"/>
   </w:style>
   <w:style w:type="paragraph" w:styleId="1">
     <w:name w:val="heading 1"/>

--- a/Руководство администратора iFormula.docx
+++ b/Руководство администратора iFormula.docx
@@ -3334,7 +3334,7 @@
           <wp:inline distT="0" distB="0" distL="0" distR="0" wp14:anchorId="6324AC2F" wp14:editId="398EEF47">
             <wp:extent cx="6645910" cy="2675890"/>
             <wp:effectExtent l="0" t="0" r="2540" b="0"/>
-            <wp:docPr id="1615367341" name="Рисунок 1"/>
+            <wp:docPr id="1615367341" name="Рисунок 1" descr="Изображение выглядит как текст, снимок экрана, Шрифт, число&#10;&#10;Автоматически созданное описание"/>
             <wp:cNvGraphicFramePr>
               <a:graphicFrameLocks xmlns:a="http://schemas.openxmlformats.org/drawingml/2006/main" noChangeAspect="1"/>
             </wp:cNvGraphicFramePr>
@@ -3342,7 +3342,7 @@
               <a:graphicData uri="http://schemas.openxmlformats.org/drawingml/2006/picture">
                 <pic:pic xmlns:pic="http://schemas.openxmlformats.org/drawingml/2006/picture">
                   <pic:nvPicPr>
-                    <pic:cNvPr id="1615367341" name=""/>
+                    <pic:cNvPr id="1615367341" name="Рисунок 1" descr="Изображение выглядит как текст, снимок экрана, Шрифт, число&#10;&#10;Автоматически созданное описание"/>
                     <pic:cNvPicPr/>
                   </pic:nvPicPr>
                   <pic:blipFill>
@@ -3365,6 +3365,69 @@
             </a:graphic>
           </wp:inline>
         </w:drawing>
+      </w:r>
+    </w:p>
+    <w:p>
+      <w:r>
+        <w:t>Внимание! Остановка узла расчёта выполнит</w:t>
+      </w:r>
+      <w:r>
+        <w:t xml:space="preserve"> остановку соответствующих задач текущих расчётов</w:t>
+      </w:r>
+      <w:r>
+        <w:t xml:space="preserve"> в приложе</w:t>
+      </w:r>
+      <w:r>
+        <w:t>н</w:t>
+      </w:r>
+      <w:r>
+        <w:t xml:space="preserve">ии, </w:t>
+      </w:r>
+      <w:r>
+        <w:t xml:space="preserve">а </w:t>
+      </w:r>
+      <w:proofErr w:type="gramStart"/>
+      <w:r>
+        <w:t>так же</w:t>
+      </w:r>
+      <w:proofErr w:type="gramEnd"/>
+      <w:r>
+        <w:t xml:space="preserve"> удалит </w:t>
+      </w:r>
+      <w:r>
+        <w:t xml:space="preserve">соответствующую </w:t>
+      </w:r>
+      <w:r>
+        <w:t>конфигурацию в</w:t>
+      </w:r>
+      <w:r>
+        <w:t xml:space="preserve"> файл</w:t>
+      </w:r>
+      <w:r>
+        <w:t>е</w:t>
+      </w:r>
+      <w:r>
+        <w:t xml:space="preserve"> </w:t>
+      </w:r>
+      <w:r>
+        <w:rPr>
+          <w:lang w:val="en-US"/>
+        </w:rPr>
+        <w:t>Nodes</w:t>
+      </w:r>
+      <w:r>
+        <w:t>.</w:t>
+      </w:r>
+      <w:proofErr w:type="spellStart"/>
+      <w:r>
+        <w:rPr>
+          <w:lang w:val="en-US"/>
+        </w:rPr>
+        <w:t>json</w:t>
+      </w:r>
+      <w:proofErr w:type="spellEnd"/>
+      <w:r>
+        <w:t>.</w:t>
       </w:r>
     </w:p>
     <w:p/>

--- a/Руководство администратора iFormula.docx
+++ b/Руководство администратора iFormula.docx
@@ -2097,185 +2097,88 @@
         </w:r>
       </w:hyperlink>
     </w:p>
-    <w:p/>
-    <w:p>
-      <w:r>
-        <w:t xml:space="preserve">В </w:t>
+    <w:p>
+      <w:pPr>
+        <w:pStyle w:val="2"/>
+      </w:pPr>
+      <w:r>
+        <w:t>2</w:t>
+      </w:r>
+      <w:r>
+        <w:t xml:space="preserve">.1 </w:t>
+      </w:r>
+      <w:r>
+        <w:t>Запуск по триггеру</w:t>
+      </w:r>
+    </w:p>
+    <w:p>
+      <w:r>
+        <w:t xml:space="preserve">Для запуска по триггеру в элементе необходимо добавить вложенный </w:t>
+      </w:r>
+      <w:r>
+        <w:rPr>
+          <w:lang w:val="en-US"/>
+        </w:rPr>
+        <w:t>static</w:t>
+      </w:r>
+      <w:r>
+        <w:t xml:space="preserve"> </w:t>
+      </w:r>
+      <w:r>
+        <w:t>атрибут</w:t>
+      </w:r>
+      <w:r>
+        <w:t xml:space="preserve"> “Триггер”</w:t>
+      </w:r>
+      <w:r>
+        <w:t xml:space="preserve"> типа текст (внутри искомого атрибута </w:t>
       </w:r>
       <w:proofErr w:type="spellStart"/>
       <w:r>
-        <w:t>н.в</w:t>
+        <w:t>SearchAttribute</w:t>
       </w:r>
       <w:proofErr w:type="spellEnd"/>
       <w:r>
-        <w:t>. имеются 2 контроллера</w:t>
-      </w:r>
-      <w:r>
-        <w:t xml:space="preserve">: </w:t>
+        <w:t xml:space="preserve"> из </w:t>
+      </w:r>
+      <w:r>
+        <w:rPr>
+          <w:lang w:val="en-US"/>
+        </w:rPr>
+        <w:t>Nodes</w:t>
+      </w:r>
+      <w:r>
+        <w:t>.</w:t>
       </w:r>
       <w:proofErr w:type="spellStart"/>
       <w:r>
         <w:rPr>
           <w:lang w:val="en-US"/>
         </w:rPr>
-        <w:t>AddOrRestart</w:t>
+        <w:t>json</w:t>
       </w:r>
       <w:proofErr w:type="spellEnd"/>
       <w:r>
-        <w:t xml:space="preserve">, </w:t>
-      </w:r>
-      <w:proofErr w:type="spellStart"/>
-      <w:r>
-        <w:rPr>
-          <w:lang w:val="en-US"/>
-        </w:rPr>
-        <w:t>StopNode</w:t>
-      </w:r>
-      <w:proofErr w:type="spellEnd"/>
-      <w:r>
-        <w:t xml:space="preserve"> </w:t>
-      </w:r>
-      <w:r>
-        <w:t xml:space="preserve">и </w:t>
-      </w:r>
-      <w:proofErr w:type="spellStart"/>
-      <w:r>
-        <w:rPr>
-          <w:lang w:val="en-US"/>
-        </w:rPr>
-        <w:t>RecalcNode</w:t>
-      </w:r>
-      <w:proofErr w:type="spellEnd"/>
+        <w:t xml:space="preserve">), в значение через запятую необходимо прописать имя внешнего атрибута с тегом </w:t>
+      </w:r>
+      <w:r>
+        <w:rPr>
+          <w:lang w:val="en-US"/>
+        </w:rPr>
+        <w:t>TSDB</w:t>
+      </w:r>
+      <w:r>
+        <w:t>, по приходу значения которого будет запускаться расчёт элемента с соответствующей меткой времени</w:t>
+      </w:r>
       <w:r>
         <w:t>:</w:t>
       </w:r>
-      <w:r>
-        <w:br/>
-      </w:r>
+    </w:p>
+    <w:p>
       <w:r>
         <w:rPr>
           <w:noProof/>
         </w:rPr>
-        <w:drawing>
-          <wp:inline distT="0" distB="0" distL="0" distR="0" wp14:anchorId="5E395EDB" wp14:editId="5CD87A7D">
-            <wp:extent cx="6645910" cy="2716530"/>
-            <wp:effectExtent l="0" t="0" r="2540" b="7620"/>
-            <wp:docPr id="2047790127" name="Рисунок 1"/>
-            <wp:cNvGraphicFramePr>
-              <a:graphicFrameLocks xmlns:a="http://schemas.openxmlformats.org/drawingml/2006/main" noChangeAspect="1"/>
-            </wp:cNvGraphicFramePr>
-            <a:graphic xmlns:a="http://schemas.openxmlformats.org/drawingml/2006/main">
-              <a:graphicData uri="http://schemas.openxmlformats.org/drawingml/2006/picture">
-                <pic:pic xmlns:pic="http://schemas.openxmlformats.org/drawingml/2006/picture">
-                  <pic:nvPicPr>
-                    <pic:cNvPr id="2047790127" name=""/>
-                    <pic:cNvPicPr/>
-                  </pic:nvPicPr>
-                  <pic:blipFill>
-                    <a:blip r:embed="rId22"/>
-                    <a:stretch>
-                      <a:fillRect/>
-                    </a:stretch>
-                  </pic:blipFill>
-                  <pic:spPr>
-                    <a:xfrm>
-                      <a:off x="0" y="0"/>
-                      <a:ext cx="6645910" cy="2716530"/>
-                    </a:xfrm>
-                    <a:prstGeom prst="rect">
-                      <a:avLst/>
-                    </a:prstGeom>
-                  </pic:spPr>
-                </pic:pic>
-              </a:graphicData>
-            </a:graphic>
-          </wp:inline>
-        </w:drawing>
-      </w:r>
-    </w:p>
-    <w:p>
-      <w:pPr>
-        <w:pStyle w:val="2"/>
-      </w:pPr>
-      <w:r>
-        <w:t>2</w:t>
-      </w:r>
-      <w:r>
-        <w:t xml:space="preserve">.1 </w:t>
-      </w:r>
-      <w:r>
-        <w:t>Запуск по триггеру</w:t>
-      </w:r>
-    </w:p>
-    <w:p>
-      <w:r>
-        <w:t xml:space="preserve">Для запуска по триггеру в элементе необходимо добавить вложенный </w:t>
-      </w:r>
-      <w:r>
-        <w:rPr>
-          <w:lang w:val="en-US"/>
-        </w:rPr>
-        <w:t>static</w:t>
-      </w:r>
-      <w:r>
-        <w:t xml:space="preserve"> </w:t>
-      </w:r>
-      <w:r>
-        <w:t>атрибут</w:t>
-      </w:r>
-      <w:r>
-        <w:t xml:space="preserve"> “Триггер”</w:t>
-      </w:r>
-      <w:r>
-        <w:t xml:space="preserve"> типа текст (внутри искомого атрибута </w:t>
-      </w:r>
-      <w:proofErr w:type="spellStart"/>
-      <w:r>
-        <w:t>SearchAttribute</w:t>
-      </w:r>
-      <w:proofErr w:type="spellEnd"/>
-      <w:r>
-        <w:t xml:space="preserve"> из </w:t>
-      </w:r>
-      <w:r>
-        <w:rPr>
-          <w:lang w:val="en-US"/>
-        </w:rPr>
-        <w:t>Nodes</w:t>
-      </w:r>
-      <w:r>
-        <w:t>.</w:t>
-      </w:r>
-      <w:proofErr w:type="spellStart"/>
-      <w:r>
-        <w:rPr>
-          <w:lang w:val="en-US"/>
-        </w:rPr>
-        <w:t>json</w:t>
-      </w:r>
-      <w:proofErr w:type="spellEnd"/>
-      <w:r>
-        <w:t xml:space="preserve">), в значение через запятую необходимо прописать имя внешнего атрибута с тегом </w:t>
-      </w:r>
-      <w:r>
-        <w:rPr>
-          <w:lang w:val="en-US"/>
-        </w:rPr>
-        <w:t>TSDB</w:t>
-      </w:r>
-      <w:r>
-        <w:t>, по приходу значения которого будет запускаться расчёт элемента с соответствующей меткой времени</w:t>
-      </w:r>
-      <w:r>
-        <w:t>:</w:t>
-      </w:r>
-    </w:p>
-    <w:p>
-      <w:r>
-        <w:rPr>
-          <w:noProof/>
-        </w:rPr>
-        <w:lastRenderedPageBreak/>
         <w:drawing>
           <wp:inline distT="0" distB="0" distL="0" distR="0" wp14:anchorId="050218C1" wp14:editId="18E2CA4D">
             <wp:extent cx="6645910" cy="3164840"/>
@@ -2292,7 +2195,7 @@
                     <pic:cNvPicPr/>
                   </pic:nvPicPr>
                   <pic:blipFill>
-                    <a:blip r:embed="rId23"/>
+                    <a:blip r:embed="rId22"/>
                     <a:stretch>
                       <a:fillRect/>
                     </a:stretch>
@@ -2361,7 +2264,7 @@
                     <pic:cNvPicPr/>
                   </pic:nvPicPr>
                   <pic:blipFill>
-                    <a:blip r:embed="rId24"/>
+                    <a:blip r:embed="rId23"/>
                     <a:stretch>
                       <a:fillRect/>
                     </a:stretch>
@@ -2427,7 +2330,7 @@
                     <pic:cNvPicPr/>
                   </pic:nvPicPr>
                   <pic:blipFill>
-                    <a:blip r:embed="rId25"/>
+                    <a:blip r:embed="rId24"/>
                     <a:stretch>
                       <a:fillRect/>
                     </a:stretch>
@@ -2453,7 +2356,6 @@
         <w:rPr>
           <w:noProof/>
         </w:rPr>
-        <w:lastRenderedPageBreak/>
         <w:drawing>
           <wp:inline distT="0" distB="0" distL="0" distR="0" wp14:anchorId="6CD4146B" wp14:editId="11485147">
             <wp:extent cx="6645910" cy="1892935"/>
@@ -2470,7 +2372,7 @@
                     <pic:cNvPicPr/>
                   </pic:nvPicPr>
                   <pic:blipFill>
-                    <a:blip r:embed="rId26"/>
+                    <a:blip r:embed="rId25"/>
                     <a:stretch>
                       <a:fillRect/>
                     </a:stretch>
@@ -2630,7 +2532,7 @@
                     <pic:cNvPicPr/>
                   </pic:nvPicPr>
                   <pic:blipFill>
-                    <a:blip r:embed="rId27"/>
+                    <a:blip r:embed="rId26"/>
                     <a:stretch>
                       <a:fillRect/>
                     </a:stretch>
@@ -2656,7 +2558,6 @@
         <w:rPr>
           <w:noProof/>
         </w:rPr>
-        <w:lastRenderedPageBreak/>
         <w:drawing>
           <wp:inline distT="0" distB="0" distL="0" distR="0" wp14:anchorId="1B7907AA" wp14:editId="4B4D1ABC">
             <wp:extent cx="6645910" cy="3200400"/>
@@ -2673,7 +2574,7 @@
                     <pic:cNvPicPr/>
                   </pic:nvPicPr>
                   <pic:blipFill>
-                    <a:blip r:embed="rId28"/>
+                    <a:blip r:embed="rId27"/>
                     <a:stretch>
                       <a:fillRect/>
                     </a:stretch>
@@ -2712,6 +2613,7 @@
         <w:rPr>
           <w:noProof/>
         </w:rPr>
+        <w:lastRenderedPageBreak/>
         <w:drawing>
           <wp:inline distT="0" distB="0" distL="0" distR="0" wp14:anchorId="0069265C" wp14:editId="3CDFAD6C">
             <wp:extent cx="6645910" cy="4086860"/>
@@ -2728,7 +2630,7 @@
                     <pic:cNvPicPr/>
                   </pic:nvPicPr>
                   <pic:blipFill>
-                    <a:blip r:embed="rId29"/>
+                    <a:blip r:embed="rId28"/>
                     <a:stretch>
                       <a:fillRect/>
                     </a:stretch>
@@ -2798,7 +2700,7 @@
                     <pic:cNvPicPr/>
                   </pic:nvPicPr>
                   <pic:blipFill>
-                    <a:blip r:embed="rId30"/>
+                    <a:blip r:embed="rId29"/>
                     <a:stretch>
                       <a:fillRect/>
                     </a:stretch>
@@ -2832,7 +2734,6 @@
         <w:rPr>
           <w:noProof/>
         </w:rPr>
-        <w:lastRenderedPageBreak/>
         <w:drawing>
           <wp:inline distT="0" distB="0" distL="0" distR="0" wp14:anchorId="52FAB2F0" wp14:editId="0ED0DEE8">
             <wp:extent cx="6645910" cy="3823335"/>
@@ -2849,7 +2750,7 @@
                     <pic:cNvPicPr/>
                   </pic:nvPicPr>
                   <pic:blipFill>
-                    <a:blip r:embed="rId31"/>
+                    <a:blip r:embed="rId30"/>
                     <a:stretch>
                       <a:fillRect/>
                     </a:stretch>
@@ -2891,7 +2792,7 @@
                     <pic:cNvPicPr/>
                   </pic:nvPicPr>
                   <pic:blipFill>
-                    <a:blip r:embed="rId32"/>
+                    <a:blip r:embed="rId31"/>
                     <a:stretch>
                       <a:fillRect/>
                     </a:stretch>
@@ -2917,6 +2818,7 @@
         <w:pStyle w:val="2"/>
       </w:pPr>
       <w:r>
+        <w:lastRenderedPageBreak/>
         <w:t>2</w:t>
       </w:r>
       <w:r>
@@ -3068,7 +2970,7 @@
                     <pic:cNvPicPr/>
                   </pic:nvPicPr>
                   <pic:blipFill>
-                    <a:blip r:embed="rId33"/>
+                    <a:blip r:embed="rId32"/>
                     <a:stretch>
                       <a:fillRect/>
                     </a:stretch>
@@ -3117,7 +3019,6 @@
         <w:rPr>
           <w:noProof/>
         </w:rPr>
-        <w:lastRenderedPageBreak/>
         <w:drawing>
           <wp:inline distT="0" distB="0" distL="0" distR="0" wp14:anchorId="4BCCB78C" wp14:editId="27C7D517">
             <wp:extent cx="6645910" cy="407670"/>
@@ -3134,7 +3035,7 @@
                     <pic:cNvPicPr/>
                   </pic:nvPicPr>
                   <pic:blipFill>
-                    <a:blip r:embed="rId34"/>
+                    <a:blip r:embed="rId33"/>
                     <a:stretch>
                       <a:fillRect/>
                     </a:stretch>
@@ -3154,114 +3055,129 @@
           </wp:inline>
         </w:drawing>
       </w:r>
-    </w:p>
+      <w:r>
+        <w:br/>
+      </w:r>
+    </w:p>
+    <w:p/>
+    <w:p/>
+    <w:p/>
+    <w:p/>
+    <w:p/>
+    <w:p/>
+    <w:p/>
+    <w:p/>
+    <w:p/>
+    <w:p/>
+    <w:p/>
     <w:p>
       <w:pPr>
         <w:pStyle w:val="2"/>
       </w:pPr>
       <w:r>
+        <w:lastRenderedPageBreak/>
         <w:t>2</w:t>
       </w:r>
       <w:r>
+        <w:t xml:space="preserve">.4 </w:t>
+      </w:r>
+      <w:r>
+        <w:t>Удаление</w:t>
+      </w:r>
+      <w:r>
+        <w:t xml:space="preserve"> узла расчётов</w:t>
+      </w:r>
+    </w:p>
+    <w:p>
+      <w:r>
+        <w:t xml:space="preserve">Выбрать контроллер </w:t>
+      </w:r>
+      <w:proofErr w:type="spellStart"/>
+      <w:r>
+        <w:rPr>
+          <w:lang w:val="en-US"/>
+        </w:rPr>
+        <w:t>Stop</w:t>
+      </w:r>
+      <w:r>
+        <w:rPr>
+          <w:lang w:val="en-US"/>
+        </w:rPr>
+        <w:t>AndDelete</w:t>
+      </w:r>
+      <w:r>
+        <w:rPr>
+          <w:lang w:val="en-US"/>
+        </w:rPr>
+        <w:t>Node</w:t>
+      </w:r>
+      <w:proofErr w:type="spellEnd"/>
+      <w:r>
+        <w:t xml:space="preserve">, </w:t>
+      </w:r>
+      <w:r>
+        <w:t xml:space="preserve">нажать </w:t>
+      </w:r>
+      <w:r>
+        <w:rPr>
+          <w:lang w:val="en-US"/>
+        </w:rPr>
+        <w:t>Try</w:t>
+      </w:r>
+      <w:r>
+        <w:t xml:space="preserve"> </w:t>
+      </w:r>
+      <w:r>
+        <w:rPr>
+          <w:lang w:val="en-US"/>
+        </w:rPr>
+        <w:t>it</w:t>
+      </w:r>
+      <w:r>
+        <w:t xml:space="preserve"> </w:t>
+      </w:r>
+      <w:r>
+        <w:rPr>
+          <w:lang w:val="en-US"/>
+        </w:rPr>
+        <w:t>out</w:t>
+      </w:r>
+      <w:r>
+        <w:t xml:space="preserve">, </w:t>
+      </w:r>
+      <w:r>
+        <w:t xml:space="preserve">в поле </w:t>
+      </w:r>
+      <w:r>
+        <w:rPr>
+          <w:lang w:val="en-US"/>
+        </w:rPr>
+        <w:t>Name</w:t>
+      </w:r>
+      <w:r>
+        <w:t xml:space="preserve"> </w:t>
+      </w:r>
+      <w:r>
+        <w:t xml:space="preserve">необходимо записать имя атрибута узла расчётов из файла конфигурации </w:t>
+      </w:r>
+      <w:r>
+        <w:rPr>
+          <w:lang w:val="en-US"/>
+        </w:rPr>
+        <w:t>Nodes</w:t>
+      </w:r>
+      <w:r>
         <w:t>.</w:t>
       </w:r>
-      <w:r>
-        <w:t>4</w:t>
-      </w:r>
-      <w:r>
-        <w:t xml:space="preserve"> </w:t>
-      </w:r>
-      <w:r>
-        <w:t>Остановка</w:t>
-      </w:r>
-      <w:r>
-        <w:t xml:space="preserve"> узла расчётов</w:t>
-      </w:r>
-    </w:p>
-    <w:p>
-      <w:r>
-        <w:t xml:space="preserve">Выбрать контроллер </w:t>
-      </w:r>
       <w:proofErr w:type="spellStart"/>
       <w:r>
         <w:rPr>
           <w:lang w:val="en-US"/>
         </w:rPr>
-        <w:t>Stop</w:t>
-      </w:r>
-      <w:r>
-        <w:rPr>
-          <w:lang w:val="en-US"/>
-        </w:rPr>
-        <w:t>Node</w:t>
+        <w:t>json</w:t>
       </w:r>
       <w:proofErr w:type="spellEnd"/>
       <w:r>
-        <w:t xml:space="preserve">, </w:t>
-      </w:r>
-      <w:r>
-        <w:t xml:space="preserve">нажать </w:t>
-      </w:r>
-      <w:r>
-        <w:rPr>
-          <w:lang w:val="en-US"/>
-        </w:rPr>
-        <w:t>Try</w:t>
-      </w:r>
-      <w:r>
-        <w:t xml:space="preserve"> </w:t>
-      </w:r>
-      <w:r>
-        <w:rPr>
-          <w:lang w:val="en-US"/>
-        </w:rPr>
-        <w:t>it</w:t>
-      </w:r>
-      <w:r>
-        <w:t xml:space="preserve"> </w:t>
-      </w:r>
-      <w:r>
-        <w:rPr>
-          <w:lang w:val="en-US"/>
-        </w:rPr>
-        <w:t>out</w:t>
-      </w:r>
-      <w:r>
-        <w:t xml:space="preserve">, </w:t>
-      </w:r>
-      <w:r>
-        <w:t xml:space="preserve">в поле </w:t>
-      </w:r>
-      <w:r>
-        <w:rPr>
-          <w:lang w:val="en-US"/>
-        </w:rPr>
-        <w:t>Name</w:t>
-      </w:r>
-      <w:r>
-        <w:t xml:space="preserve"> </w:t>
-      </w:r>
-      <w:r>
-        <w:t xml:space="preserve">необходимо записать имя атрибута узла расчётов из файла конфигурации </w:t>
-      </w:r>
-      <w:r>
-        <w:rPr>
-          <w:lang w:val="en-US"/>
-        </w:rPr>
-        <w:t>Nodes</w:t>
-      </w:r>
-      <w:r>
-        <w:t>.</w:t>
-      </w:r>
-      <w:proofErr w:type="spellStart"/>
-      <w:r>
-        <w:rPr>
-          <w:lang w:val="en-US"/>
-        </w:rPr>
-        <w:t>json</w:t>
-      </w:r>
-      <w:proofErr w:type="spellEnd"/>
-      <w:r>
         <w:t xml:space="preserve"> приложения. Успешн</w:t>
       </w:r>
       <w:r>
@@ -3289,10 +3205,10 @@
           <w:noProof/>
         </w:rPr>
         <w:drawing>
-          <wp:inline distT="0" distB="0" distL="0" distR="0" wp14:anchorId="68A7F3DC" wp14:editId="493B334D">
-            <wp:extent cx="6645910" cy="3837940"/>
+          <wp:inline distT="0" distB="0" distL="0" distR="0" wp14:anchorId="6F03DFA7" wp14:editId="67D93F7F">
+            <wp:extent cx="6645910" cy="3600450"/>
             <wp:effectExtent l="0" t="0" r="2540" b="0"/>
-            <wp:docPr id="905208406" name="Рисунок 1" descr="Изображение выглядит как текст, снимок экрана, программное обеспечение, Значок на компьютере&#10;&#10;Автоматически созданное описание"/>
+            <wp:docPr id="418777438" name="Рисунок 1" descr="Изображение выглядит как текст, снимок экрана, программное обеспечение, Значок на компьютере&#10;&#10;Автоматически созданное описание"/>
             <wp:cNvGraphicFramePr>
               <a:graphicFrameLocks xmlns:a="http://schemas.openxmlformats.org/drawingml/2006/main" noChangeAspect="1"/>
             </wp:cNvGraphicFramePr>
@@ -3300,11 +3216,11 @@
               <a:graphicData uri="http://schemas.openxmlformats.org/drawingml/2006/picture">
                 <pic:pic xmlns:pic="http://schemas.openxmlformats.org/drawingml/2006/picture">
                   <pic:nvPicPr>
-                    <pic:cNvPr id="905208406" name="Рисунок 1" descr="Изображение выглядит как текст, снимок экрана, программное обеспечение, Значок на компьютере&#10;&#10;Автоматически созданное описание"/>
+                    <pic:cNvPr id="418777438" name="Рисунок 1" descr="Изображение выглядит как текст, снимок экрана, программное обеспечение, Значок на компьютере&#10;&#10;Автоматически созданное описание"/>
                     <pic:cNvPicPr/>
                   </pic:nvPicPr>
                   <pic:blipFill>
-                    <a:blip r:embed="rId35"/>
+                    <a:blip r:embed="rId34"/>
                     <a:stretch>
                       <a:fillRect/>
                     </a:stretch>
@@ -3312,7 +3228,7 @@
                   <pic:spPr>
                     <a:xfrm>
                       <a:off x="0" y="0"/>
-                      <a:ext cx="6645910" cy="3837940"/>
+                      <a:ext cx="6645910" cy="3600450"/>
                     </a:xfrm>
                     <a:prstGeom prst="rect">
                       <a:avLst/>
@@ -3346,7 +3262,7 @@
                     <pic:cNvPicPr/>
                   </pic:nvPicPr>
                   <pic:blipFill>
-                    <a:blip r:embed="rId36"/>
+                    <a:blip r:embed="rId35"/>
                     <a:stretch>
                       <a:fillRect/>
                     </a:stretch>
@@ -3369,7 +3285,14 @@
     </w:p>
     <w:p>
       <w:r>
-        <w:t>Внимание! Остановка узла расчёта выполнит</w:t>
+        <w:rPr>
+          <w:b/>
+          <w:bCs/>
+        </w:rPr>
+        <w:t>Внимание!</w:t>
+      </w:r>
+      <w:r>
+        <w:t xml:space="preserve"> Остановка узла расчёта выполнит</w:t>
       </w:r>
       <w:r>
         <w:t xml:space="preserve"> остановку соответствующих задач текущих расчётов</w:t>
@@ -3392,35 +3315,73 @@
       </w:r>
       <w:proofErr w:type="gramEnd"/>
       <w:r>
-        <w:t xml:space="preserve"> удалит </w:t>
+        <w:t xml:space="preserve"> </w:t>
+      </w:r>
+      <w:r>
+        <w:rPr>
+          <w:u w:val="single"/>
+        </w:rPr>
+        <w:t>удалит</w:t>
+      </w:r>
+      <w:r>
+        <w:t xml:space="preserve"> </w:t>
       </w:r>
       <w:r>
         <w:t xml:space="preserve">соответствующую </w:t>
       </w:r>
       <w:r>
-        <w:t>конфигурацию в</w:t>
-      </w:r>
-      <w:r>
+        <w:t xml:space="preserve">часть </w:t>
+      </w:r>
+      <w:r>
+        <w:t>конфигураци</w:t>
+      </w:r>
+      <w:r>
+        <w:t>и</w:t>
+      </w:r>
+      <w:r>
+        <w:t xml:space="preserve"> </w:t>
+      </w:r>
+      <w:r>
+        <w:rPr>
+          <w:u w:val="single"/>
+        </w:rPr>
+        <w:t>в</w:t>
+      </w:r>
+      <w:r>
+        <w:rPr>
+          <w:u w:val="single"/>
+        </w:rPr>
         <w:t xml:space="preserve"> файл</w:t>
       </w:r>
       <w:r>
+        <w:rPr>
+          <w:u w:val="single"/>
+        </w:rPr>
         <w:t>е</w:t>
       </w:r>
       <w:r>
-        <w:t xml:space="preserve"> </w:t>
-      </w:r>
-      <w:r>
-        <w:rPr>
+        <w:rPr>
+          <w:u w:val="single"/>
+        </w:rPr>
+        <w:t xml:space="preserve"> </w:t>
+      </w:r>
+      <w:r>
+        <w:rPr>
+          <w:u w:val="single"/>
           <w:lang w:val="en-US"/>
         </w:rPr>
         <w:t>Nodes</w:t>
       </w:r>
       <w:r>
+        <w:rPr>
+          <w:u w:val="single"/>
+        </w:rPr>
         <w:t>.</w:t>
       </w:r>
       <w:proofErr w:type="spellStart"/>
       <w:r>
         <w:rPr>
+          <w:u w:val="single"/>
           <w:lang w:val="en-US"/>
         </w:rPr>
         <w:t>json</w:t>

--- a/Руководство администратора iFormula.docx
+++ b/Руководство администратора iFormula.docx
@@ -2,6 +2,983 @@
 <file path=word/document.xml><?xml version="1.0" encoding="utf-8"?>
 <w:document xmlns:wpc="http://schemas.microsoft.com/office/word/2010/wordprocessingCanvas" xmlns:cx="http://schemas.microsoft.com/office/drawing/2014/chartex" xmlns:cx1="http://schemas.microsoft.com/office/drawing/2015/9/8/chartex" xmlns:cx2="http://schemas.microsoft.com/office/drawing/2015/10/21/chartex" xmlns:cx3="http://schemas.microsoft.com/office/drawing/2016/5/9/chartex" xmlns:cx4="http://schemas.microsoft.com/office/drawing/2016/5/10/chartex" xmlns:cx5="http://schemas.microsoft.com/office/drawing/2016/5/11/chartex" xmlns:cx6="http://schemas.microsoft.com/office/drawing/2016/5/12/chartex" xmlns:cx7="http://schemas.microsoft.com/office/drawing/2016/5/13/chartex" xmlns:cx8="http://schemas.microsoft.com/office/drawing/2016/5/14/chartex" xmlns:mc="http://schemas.openxmlformats.org/markup-compatibility/2006" xmlns:aink="http://schemas.microsoft.com/office/drawing/2016/ink" xmlns:am3d="http://schemas.microsoft.com/office/drawing/2017/model3d" xmlns:o="urn:schemas-microsoft-com:office:office" xmlns:oel="http://schemas.microsoft.com/office/2019/extlst" xmlns:r="http://schemas.openxmlformats.org/officeDocument/2006/relationships" xmlns:m="http://schemas.openxmlformats.org/officeDocument/2006/math" xmlns:v="urn:schemas-microsoft-com:vml" xmlns:wp14="http://schemas.microsoft.com/office/word/2010/wordprocessingDrawing" xmlns:wp="http://schemas.openxmlformats.org/drawingml/2006/wordprocessingDrawing" xmlns:w10="urn:schemas-microsoft-com:office:word" xmlns:w="http://schemas.openxmlformats.org/wordprocessingml/2006/main" xmlns:w14="http://schemas.microsoft.com/office/word/2010/wordml" xmlns:w15="http://schemas.microsoft.com/office/word/2012/wordml" xmlns:w16cex="http://schemas.microsoft.com/office/word/2018/wordml/cex" xmlns:w16cid="http://schemas.microsoft.com/office/word/2016/wordml/cid" xmlns:w16="http://schemas.microsoft.com/office/word/2018/wordml" xmlns:w16sdtdh="http://schemas.microsoft.com/office/word/2020/wordml/sdtdatahash" xmlns:w16se="http://schemas.microsoft.com/office/word/2015/wordml/symex" xmlns:wpg="http://schemas.microsoft.com/office/word/2010/wordprocessingGroup" xmlns:wpi="http://schemas.microsoft.com/office/word/2010/wordprocessingInk" xmlns:wne="http://schemas.microsoft.com/office/word/2006/wordml" xmlns:wps="http://schemas.microsoft.com/office/word/2010/wordprocessingShape" mc:Ignorable="w14 w15 w16se w16cid w16 w16cex w16sdtdh wp14">
   <w:body>
+    <w:sdt>
+      <w:sdtPr>
+        <w:rPr>
+          <w:rFonts w:asciiTheme="minorHAnsi" w:eastAsiaTheme="minorHAnsi" w:hAnsiTheme="minorHAnsi" w:cstheme="minorBidi"/>
+          <w:color w:val="auto"/>
+          <w:sz w:val="22"/>
+          <w:szCs w:val="22"/>
+          <w:lang w:eastAsia="en-US"/>
+        </w:rPr>
+        <w:id w:val="115492570"/>
+        <w:docPartObj>
+          <w:docPartGallery w:val="Table of Contents"/>
+          <w:docPartUnique/>
+        </w:docPartObj>
+      </w:sdtPr>
+      <w:sdtEndPr>
+        <w:rPr>
+          <w:b/>
+          <w:bCs/>
+        </w:rPr>
+      </w:sdtEndPr>
+      <w:sdtContent>
+        <w:p>
+          <w:pPr>
+            <w:pStyle w:val="a9"/>
+          </w:pPr>
+          <w:r>
+            <w:t>Оглавление</w:t>
+          </w:r>
+        </w:p>
+        <w:p>
+          <w:pPr>
+            <w:pStyle w:val="11"/>
+            <w:tabs>
+              <w:tab w:val="left" w:pos="440"/>
+              <w:tab w:val="right" w:leader="dot" w:pos="10456"/>
+            </w:tabs>
+            <w:rPr>
+              <w:rFonts w:eastAsiaTheme="minorEastAsia"/>
+              <w:noProof/>
+              <w:kern w:val="2"/>
+              <w:lang w:eastAsia="ru-RU"/>
+              <w14:ligatures w14:val="standardContextual"/>
+            </w:rPr>
+          </w:pPr>
+          <w:r>
+            <w:fldChar w:fldCharType="begin"/>
+          </w:r>
+          <w:r>
+            <w:instrText xml:space="preserve"> TOC \o "1-3" \h \z \u </w:instrText>
+          </w:r>
+          <w:r>
+            <w:fldChar w:fldCharType="separate"/>
+          </w:r>
+          <w:hyperlink w:anchor="_Toc143616954" w:history="1">
+            <w:r>
+              <w:rPr>
+                <w:rStyle w:val="a7"/>
+                <w:noProof/>
+              </w:rPr>
+              <w:t>1.</w:t>
+            </w:r>
+            <w:r>
+              <w:rPr>
+                <w:rFonts w:eastAsiaTheme="minorEastAsia"/>
+                <w:noProof/>
+                <w:kern w:val="2"/>
+                <w:lang w:eastAsia="ru-RU"/>
+                <w14:ligatures w14:val="standardContextual"/>
+              </w:rPr>
+              <w:tab/>
+            </w:r>
+            <w:r>
+              <w:rPr>
+                <w:rStyle w:val="a7"/>
+                <w:noProof/>
+              </w:rPr>
+              <w:t>Запуск приложения на сервере</w:t>
+            </w:r>
+            <w:r>
+              <w:rPr>
+                <w:noProof/>
+                <w:webHidden/>
+              </w:rPr>
+              <w:tab/>
+            </w:r>
+            <w:r>
+              <w:rPr>
+                <w:noProof/>
+                <w:webHidden/>
+              </w:rPr>
+              <w:fldChar w:fldCharType="begin"/>
+            </w:r>
+            <w:r>
+              <w:rPr>
+                <w:noProof/>
+                <w:webHidden/>
+              </w:rPr>
+              <w:instrText xml:space="preserve"> PAGEREF _Toc143616954 \h </w:instrText>
+            </w:r>
+            <w:r>
+              <w:rPr>
+                <w:noProof/>
+                <w:webHidden/>
+              </w:rPr>
+            </w:r>
+            <w:r>
+              <w:rPr>
+                <w:noProof/>
+                <w:webHidden/>
+              </w:rPr>
+              <w:fldChar w:fldCharType="separate"/>
+            </w:r>
+            <w:r>
+              <w:rPr>
+                <w:noProof/>
+                <w:webHidden/>
+              </w:rPr>
+              <w:t>2</w:t>
+            </w:r>
+            <w:r>
+              <w:rPr>
+                <w:noProof/>
+                <w:webHidden/>
+              </w:rPr>
+              <w:fldChar w:fldCharType="end"/>
+            </w:r>
+          </w:hyperlink>
+        </w:p>
+        <w:p>
+          <w:pPr>
+            <w:pStyle w:val="21"/>
+            <w:tabs>
+              <w:tab w:val="left" w:pos="880"/>
+              <w:tab w:val="right" w:leader="dot" w:pos="10456"/>
+            </w:tabs>
+            <w:rPr>
+              <w:rFonts w:eastAsiaTheme="minorEastAsia"/>
+              <w:noProof/>
+              <w:kern w:val="2"/>
+              <w:lang w:eastAsia="ru-RU"/>
+              <w14:ligatures w14:val="standardContextual"/>
+            </w:rPr>
+          </w:pPr>
+          <w:hyperlink w:anchor="_Toc143616955" w:history="1">
+            <w:r>
+              <w:rPr>
+                <w:rStyle w:val="a7"/>
+                <w:noProof/>
+              </w:rPr>
+              <w:t>1.1</w:t>
+            </w:r>
+            <w:r>
+              <w:rPr>
+                <w:rFonts w:eastAsiaTheme="minorEastAsia"/>
+                <w:noProof/>
+                <w:kern w:val="2"/>
+                <w:lang w:eastAsia="ru-RU"/>
+                <w14:ligatures w14:val="standardContextual"/>
+              </w:rPr>
+              <w:tab/>
+            </w:r>
+            <w:r>
+              <w:rPr>
+                <w:rStyle w:val="a7"/>
+                <w:noProof/>
+              </w:rPr>
+              <w:t>Настройка файлов конфигурации</w:t>
+            </w:r>
+            <w:r>
+              <w:rPr>
+                <w:noProof/>
+                <w:webHidden/>
+              </w:rPr>
+              <w:tab/>
+            </w:r>
+            <w:r>
+              <w:rPr>
+                <w:noProof/>
+                <w:webHidden/>
+              </w:rPr>
+              <w:fldChar w:fldCharType="begin"/>
+            </w:r>
+            <w:r>
+              <w:rPr>
+                <w:noProof/>
+                <w:webHidden/>
+              </w:rPr>
+              <w:instrText xml:space="preserve"> PAGEREF _Toc143616955 \h </w:instrText>
+            </w:r>
+            <w:r>
+              <w:rPr>
+                <w:noProof/>
+                <w:webHidden/>
+              </w:rPr>
+            </w:r>
+            <w:r>
+              <w:rPr>
+                <w:noProof/>
+                <w:webHidden/>
+              </w:rPr>
+              <w:fldChar w:fldCharType="separate"/>
+            </w:r>
+            <w:r>
+              <w:rPr>
+                <w:noProof/>
+                <w:webHidden/>
+              </w:rPr>
+              <w:t>2</w:t>
+            </w:r>
+            <w:r>
+              <w:rPr>
+                <w:noProof/>
+                <w:webHidden/>
+              </w:rPr>
+              <w:fldChar w:fldCharType="end"/>
+            </w:r>
+          </w:hyperlink>
+        </w:p>
+        <w:p>
+          <w:pPr>
+            <w:pStyle w:val="31"/>
+            <w:tabs>
+              <w:tab w:val="left" w:pos="1320"/>
+              <w:tab w:val="right" w:leader="dot" w:pos="10456"/>
+            </w:tabs>
+            <w:rPr>
+              <w:rFonts w:eastAsiaTheme="minorEastAsia"/>
+              <w:noProof/>
+              <w:kern w:val="2"/>
+              <w:lang w:eastAsia="ru-RU"/>
+              <w14:ligatures w14:val="standardContextual"/>
+            </w:rPr>
+          </w:pPr>
+          <w:hyperlink w:anchor="_Toc143616956" w:history="1">
+            <w:r>
+              <w:rPr>
+                <w:rStyle w:val="a7"/>
+                <w:noProof/>
+                <w:lang w:val="en-US"/>
+              </w:rPr>
+              <w:t>1.1.1</w:t>
+            </w:r>
+            <w:r>
+              <w:rPr>
+                <w:rFonts w:eastAsiaTheme="minorEastAsia"/>
+                <w:noProof/>
+                <w:kern w:val="2"/>
+                <w:lang w:eastAsia="ru-RU"/>
+                <w14:ligatures w14:val="standardContextual"/>
+              </w:rPr>
+              <w:tab/>
+            </w:r>
+            <w:r>
+              <w:rPr>
+                <w:rStyle w:val="a7"/>
+                <w:noProof/>
+              </w:rPr>
+              <w:t>appsettings.</w:t>
+            </w:r>
+            <w:r>
+              <w:rPr>
+                <w:rStyle w:val="a7"/>
+                <w:noProof/>
+                <w:lang w:val="en-US"/>
+              </w:rPr>
+              <w:t>json</w:t>
+            </w:r>
+            <w:r>
+              <w:rPr>
+                <w:noProof/>
+                <w:webHidden/>
+              </w:rPr>
+              <w:tab/>
+            </w:r>
+            <w:r>
+              <w:rPr>
+                <w:noProof/>
+                <w:webHidden/>
+              </w:rPr>
+              <w:fldChar w:fldCharType="begin"/>
+            </w:r>
+            <w:r>
+              <w:rPr>
+                <w:noProof/>
+                <w:webHidden/>
+              </w:rPr>
+              <w:instrText xml:space="preserve"> PAGEREF _Toc143616956 \h </w:instrText>
+            </w:r>
+            <w:r>
+              <w:rPr>
+                <w:noProof/>
+                <w:webHidden/>
+              </w:rPr>
+            </w:r>
+            <w:r>
+              <w:rPr>
+                <w:noProof/>
+                <w:webHidden/>
+              </w:rPr>
+              <w:fldChar w:fldCharType="separate"/>
+            </w:r>
+            <w:r>
+              <w:rPr>
+                <w:noProof/>
+                <w:webHidden/>
+              </w:rPr>
+              <w:t>2</w:t>
+            </w:r>
+            <w:r>
+              <w:rPr>
+                <w:noProof/>
+                <w:webHidden/>
+              </w:rPr>
+              <w:fldChar w:fldCharType="end"/>
+            </w:r>
+          </w:hyperlink>
+        </w:p>
+        <w:p>
+          <w:pPr>
+            <w:pStyle w:val="31"/>
+            <w:tabs>
+              <w:tab w:val="left" w:pos="1320"/>
+              <w:tab w:val="right" w:leader="dot" w:pos="10456"/>
+            </w:tabs>
+            <w:rPr>
+              <w:rFonts w:eastAsiaTheme="minorEastAsia"/>
+              <w:noProof/>
+              <w:kern w:val="2"/>
+              <w:lang w:eastAsia="ru-RU"/>
+              <w14:ligatures w14:val="standardContextual"/>
+            </w:rPr>
+          </w:pPr>
+          <w:hyperlink w:anchor="_Toc143616957" w:history="1">
+            <w:r>
+              <w:rPr>
+                <w:rStyle w:val="a7"/>
+                <w:noProof/>
+                <w:lang w:val="en-US"/>
+              </w:rPr>
+              <w:t>1.1.2</w:t>
+            </w:r>
+            <w:r>
+              <w:rPr>
+                <w:rFonts w:eastAsiaTheme="minorEastAsia"/>
+                <w:noProof/>
+                <w:kern w:val="2"/>
+                <w:lang w:eastAsia="ru-RU"/>
+                <w14:ligatures w14:val="standardContextual"/>
+              </w:rPr>
+              <w:tab/>
+            </w:r>
+            <w:r>
+              <w:rPr>
+                <w:rStyle w:val="a7"/>
+                <w:noProof/>
+                <w:lang w:val="en-US"/>
+              </w:rPr>
+              <w:t>NLog.config</w:t>
+            </w:r>
+            <w:r>
+              <w:rPr>
+                <w:noProof/>
+                <w:webHidden/>
+              </w:rPr>
+              <w:tab/>
+            </w:r>
+            <w:r>
+              <w:rPr>
+                <w:noProof/>
+                <w:webHidden/>
+              </w:rPr>
+              <w:fldChar w:fldCharType="begin"/>
+            </w:r>
+            <w:r>
+              <w:rPr>
+                <w:noProof/>
+                <w:webHidden/>
+              </w:rPr>
+              <w:instrText xml:space="preserve"> PAGEREF _Toc143616957 \h </w:instrText>
+            </w:r>
+            <w:r>
+              <w:rPr>
+                <w:noProof/>
+                <w:webHidden/>
+              </w:rPr>
+            </w:r>
+            <w:r>
+              <w:rPr>
+                <w:noProof/>
+                <w:webHidden/>
+              </w:rPr>
+              <w:fldChar w:fldCharType="separate"/>
+            </w:r>
+            <w:r>
+              <w:rPr>
+                <w:noProof/>
+                <w:webHidden/>
+              </w:rPr>
+              <w:t>3</w:t>
+            </w:r>
+            <w:r>
+              <w:rPr>
+                <w:noProof/>
+                <w:webHidden/>
+              </w:rPr>
+              <w:fldChar w:fldCharType="end"/>
+            </w:r>
+          </w:hyperlink>
+        </w:p>
+        <w:p>
+          <w:pPr>
+            <w:pStyle w:val="31"/>
+            <w:tabs>
+              <w:tab w:val="left" w:pos="1320"/>
+              <w:tab w:val="right" w:leader="dot" w:pos="10456"/>
+            </w:tabs>
+            <w:rPr>
+              <w:rFonts w:eastAsiaTheme="minorEastAsia"/>
+              <w:noProof/>
+              <w:kern w:val="2"/>
+              <w:lang w:eastAsia="ru-RU"/>
+              <w14:ligatures w14:val="standardContextual"/>
+            </w:rPr>
+          </w:pPr>
+          <w:hyperlink w:anchor="_Toc143616958" w:history="1">
+            <w:r>
+              <w:rPr>
+                <w:rStyle w:val="a7"/>
+                <w:noProof/>
+                <w:lang w:val="en-US"/>
+              </w:rPr>
+              <w:t>1.1.1</w:t>
+            </w:r>
+            <w:r>
+              <w:rPr>
+                <w:rFonts w:eastAsiaTheme="minorEastAsia"/>
+                <w:noProof/>
+                <w:kern w:val="2"/>
+                <w:lang w:eastAsia="ru-RU"/>
+                <w14:ligatures w14:val="standardContextual"/>
+              </w:rPr>
+              <w:tab/>
+            </w:r>
+            <w:r>
+              <w:rPr>
+                <w:rStyle w:val="a7"/>
+                <w:noProof/>
+                <w:lang w:val="en-US"/>
+              </w:rPr>
+              <w:t>Nodes.json</w:t>
+            </w:r>
+            <w:r>
+              <w:rPr>
+                <w:noProof/>
+                <w:webHidden/>
+              </w:rPr>
+              <w:tab/>
+            </w:r>
+            <w:r>
+              <w:rPr>
+                <w:noProof/>
+                <w:webHidden/>
+              </w:rPr>
+              <w:fldChar w:fldCharType="begin"/>
+            </w:r>
+            <w:r>
+              <w:rPr>
+                <w:noProof/>
+                <w:webHidden/>
+              </w:rPr>
+              <w:instrText xml:space="preserve"> PAGEREF _Toc143616958 \h </w:instrText>
+            </w:r>
+            <w:r>
+              <w:rPr>
+                <w:noProof/>
+                <w:webHidden/>
+              </w:rPr>
+            </w:r>
+            <w:r>
+              <w:rPr>
+                <w:noProof/>
+                <w:webHidden/>
+              </w:rPr>
+              <w:fldChar w:fldCharType="separate"/>
+            </w:r>
+            <w:r>
+              <w:rPr>
+                <w:noProof/>
+                <w:webHidden/>
+              </w:rPr>
+              <w:t>3</w:t>
+            </w:r>
+            <w:r>
+              <w:rPr>
+                <w:noProof/>
+                <w:webHidden/>
+              </w:rPr>
+              <w:fldChar w:fldCharType="end"/>
+            </w:r>
+          </w:hyperlink>
+        </w:p>
+        <w:p>
+          <w:pPr>
+            <w:pStyle w:val="21"/>
+            <w:tabs>
+              <w:tab w:val="right" w:leader="dot" w:pos="10456"/>
+            </w:tabs>
+            <w:rPr>
+              <w:rFonts w:eastAsiaTheme="minorEastAsia"/>
+              <w:noProof/>
+              <w:kern w:val="2"/>
+              <w:lang w:eastAsia="ru-RU"/>
+              <w14:ligatures w14:val="standardContextual"/>
+            </w:rPr>
+          </w:pPr>
+          <w:hyperlink w:anchor="_Toc143616959" w:history="1">
+            <w:r>
+              <w:rPr>
+                <w:rStyle w:val="a7"/>
+                <w:noProof/>
+              </w:rPr>
+              <w:t>1.2 Настройка окружения</w:t>
+            </w:r>
+            <w:r>
+              <w:rPr>
+                <w:noProof/>
+                <w:webHidden/>
+              </w:rPr>
+              <w:tab/>
+            </w:r>
+            <w:r>
+              <w:rPr>
+                <w:noProof/>
+                <w:webHidden/>
+              </w:rPr>
+              <w:fldChar w:fldCharType="begin"/>
+            </w:r>
+            <w:r>
+              <w:rPr>
+                <w:noProof/>
+                <w:webHidden/>
+              </w:rPr>
+              <w:instrText xml:space="preserve"> PAGEREF _Toc143616959 \h </w:instrText>
+            </w:r>
+            <w:r>
+              <w:rPr>
+                <w:noProof/>
+                <w:webHidden/>
+              </w:rPr>
+            </w:r>
+            <w:r>
+              <w:rPr>
+                <w:noProof/>
+                <w:webHidden/>
+              </w:rPr>
+              <w:fldChar w:fldCharType="separate"/>
+            </w:r>
+            <w:r>
+              <w:rPr>
+                <w:noProof/>
+                <w:webHidden/>
+              </w:rPr>
+              <w:t>5</w:t>
+            </w:r>
+            <w:r>
+              <w:rPr>
+                <w:noProof/>
+                <w:webHidden/>
+              </w:rPr>
+              <w:fldChar w:fldCharType="end"/>
+            </w:r>
+          </w:hyperlink>
+        </w:p>
+        <w:p>
+          <w:pPr>
+            <w:pStyle w:val="11"/>
+            <w:tabs>
+              <w:tab w:val="left" w:pos="440"/>
+              <w:tab w:val="right" w:leader="dot" w:pos="10456"/>
+            </w:tabs>
+            <w:rPr>
+              <w:rFonts w:eastAsiaTheme="minorEastAsia"/>
+              <w:noProof/>
+              <w:kern w:val="2"/>
+              <w:lang w:eastAsia="ru-RU"/>
+              <w14:ligatures w14:val="standardContextual"/>
+            </w:rPr>
+          </w:pPr>
+          <w:hyperlink w:anchor="_Toc143616960" w:history="1">
+            <w:r>
+              <w:rPr>
+                <w:rStyle w:val="a7"/>
+                <w:noProof/>
+              </w:rPr>
+              <w:t>2.</w:t>
+            </w:r>
+            <w:r>
+              <w:rPr>
+                <w:rFonts w:eastAsiaTheme="minorEastAsia"/>
+                <w:noProof/>
+                <w:kern w:val="2"/>
+                <w:lang w:eastAsia="ru-RU"/>
+                <w14:ligatures w14:val="standardContextual"/>
+              </w:rPr>
+              <w:tab/>
+            </w:r>
+            <w:r>
+              <w:rPr>
+                <w:rStyle w:val="a7"/>
+                <w:noProof/>
+              </w:rPr>
+              <w:t>Управление</w:t>
+            </w:r>
+            <w:r>
+              <w:rPr>
+                <w:noProof/>
+                <w:webHidden/>
+              </w:rPr>
+              <w:tab/>
+            </w:r>
+            <w:r>
+              <w:rPr>
+                <w:noProof/>
+                <w:webHidden/>
+              </w:rPr>
+              <w:fldChar w:fldCharType="begin"/>
+            </w:r>
+            <w:r>
+              <w:rPr>
+                <w:noProof/>
+                <w:webHidden/>
+              </w:rPr>
+              <w:instrText xml:space="preserve"> PAGEREF _Toc143616960 \h </w:instrText>
+            </w:r>
+            <w:r>
+              <w:rPr>
+                <w:noProof/>
+                <w:webHidden/>
+              </w:rPr>
+            </w:r>
+            <w:r>
+              <w:rPr>
+                <w:noProof/>
+                <w:webHidden/>
+              </w:rPr>
+              <w:fldChar w:fldCharType="separate"/>
+            </w:r>
+            <w:r>
+              <w:rPr>
+                <w:noProof/>
+                <w:webHidden/>
+              </w:rPr>
+              <w:t>9</w:t>
+            </w:r>
+            <w:r>
+              <w:rPr>
+                <w:noProof/>
+                <w:webHidden/>
+              </w:rPr>
+              <w:fldChar w:fldCharType="end"/>
+            </w:r>
+          </w:hyperlink>
+        </w:p>
+        <w:p>
+          <w:pPr>
+            <w:pStyle w:val="21"/>
+            <w:tabs>
+              <w:tab w:val="right" w:leader="dot" w:pos="10456"/>
+            </w:tabs>
+            <w:rPr>
+              <w:rFonts w:eastAsiaTheme="minorEastAsia"/>
+              <w:noProof/>
+              <w:kern w:val="2"/>
+              <w:lang w:eastAsia="ru-RU"/>
+              <w14:ligatures w14:val="standardContextual"/>
+            </w:rPr>
+          </w:pPr>
+          <w:hyperlink w:anchor="_Toc143616961" w:history="1">
+            <w:r>
+              <w:rPr>
+                <w:rStyle w:val="a7"/>
+                <w:noProof/>
+              </w:rPr>
+              <w:t>2.1 Запуск по триггеру</w:t>
+            </w:r>
+            <w:r>
+              <w:rPr>
+                <w:noProof/>
+                <w:webHidden/>
+              </w:rPr>
+              <w:tab/>
+            </w:r>
+            <w:r>
+              <w:rPr>
+                <w:noProof/>
+                <w:webHidden/>
+              </w:rPr>
+              <w:fldChar w:fldCharType="begin"/>
+            </w:r>
+            <w:r>
+              <w:rPr>
+                <w:noProof/>
+                <w:webHidden/>
+              </w:rPr>
+              <w:instrText xml:space="preserve"> PAGEREF _Toc143616961 \h </w:instrText>
+            </w:r>
+            <w:r>
+              <w:rPr>
+                <w:noProof/>
+                <w:webHidden/>
+              </w:rPr>
+            </w:r>
+            <w:r>
+              <w:rPr>
+                <w:noProof/>
+                <w:webHidden/>
+              </w:rPr>
+              <w:fldChar w:fldCharType="separate"/>
+            </w:r>
+            <w:r>
+              <w:rPr>
+                <w:noProof/>
+                <w:webHidden/>
+              </w:rPr>
+              <w:t>9</w:t>
+            </w:r>
+            <w:r>
+              <w:rPr>
+                <w:noProof/>
+                <w:webHidden/>
+              </w:rPr>
+              <w:fldChar w:fldCharType="end"/>
+            </w:r>
+          </w:hyperlink>
+        </w:p>
+        <w:p>
+          <w:pPr>
+            <w:pStyle w:val="21"/>
+            <w:tabs>
+              <w:tab w:val="right" w:leader="dot" w:pos="10456"/>
+            </w:tabs>
+            <w:rPr>
+              <w:rFonts w:eastAsiaTheme="minorEastAsia"/>
+              <w:noProof/>
+              <w:kern w:val="2"/>
+              <w:lang w:eastAsia="ru-RU"/>
+              <w14:ligatures w14:val="standardContextual"/>
+            </w:rPr>
+          </w:pPr>
+          <w:hyperlink w:anchor="_Toc143616962" w:history="1">
+            <w:r>
+              <w:rPr>
+                <w:rStyle w:val="a7"/>
+                <w:noProof/>
+              </w:rPr>
+              <w:t>2.2 Перезапуск узла расчётов (добавление или перезапуск)</w:t>
+            </w:r>
+            <w:r>
+              <w:rPr>
+                <w:noProof/>
+                <w:webHidden/>
+              </w:rPr>
+              <w:tab/>
+            </w:r>
+            <w:r>
+              <w:rPr>
+                <w:noProof/>
+                <w:webHidden/>
+              </w:rPr>
+              <w:fldChar w:fldCharType="begin"/>
+            </w:r>
+            <w:r>
+              <w:rPr>
+                <w:noProof/>
+                <w:webHidden/>
+              </w:rPr>
+              <w:instrText xml:space="preserve"> PAGEREF _Toc143616962 \h </w:instrText>
+            </w:r>
+            <w:r>
+              <w:rPr>
+                <w:noProof/>
+                <w:webHidden/>
+              </w:rPr>
+            </w:r>
+            <w:r>
+              <w:rPr>
+                <w:noProof/>
+                <w:webHidden/>
+              </w:rPr>
+              <w:fldChar w:fldCharType="separate"/>
+            </w:r>
+            <w:r>
+              <w:rPr>
+                <w:noProof/>
+                <w:webHidden/>
+              </w:rPr>
+              <w:t>11</w:t>
+            </w:r>
+            <w:r>
+              <w:rPr>
+                <w:noProof/>
+                <w:webHidden/>
+              </w:rPr>
+              <w:fldChar w:fldCharType="end"/>
+            </w:r>
+          </w:hyperlink>
+        </w:p>
+        <w:p>
+          <w:pPr>
+            <w:pStyle w:val="21"/>
+            <w:tabs>
+              <w:tab w:val="right" w:leader="dot" w:pos="10456"/>
+            </w:tabs>
+            <w:rPr>
+              <w:rFonts w:eastAsiaTheme="minorEastAsia"/>
+              <w:noProof/>
+              <w:kern w:val="2"/>
+              <w:lang w:eastAsia="ru-RU"/>
+              <w14:ligatures w14:val="standardContextual"/>
+            </w:rPr>
+          </w:pPr>
+          <w:hyperlink w:anchor="_Toc143616963" w:history="1">
+            <w:r>
+              <w:rPr>
+                <w:rStyle w:val="a7"/>
+                <w:noProof/>
+              </w:rPr>
+              <w:t>2.3 Пересчёт узла расчётов</w:t>
+            </w:r>
+            <w:r>
+              <w:rPr>
+                <w:noProof/>
+                <w:webHidden/>
+              </w:rPr>
+              <w:tab/>
+            </w:r>
+            <w:r>
+              <w:rPr>
+                <w:noProof/>
+                <w:webHidden/>
+              </w:rPr>
+              <w:fldChar w:fldCharType="begin"/>
+            </w:r>
+            <w:r>
+              <w:rPr>
+                <w:noProof/>
+                <w:webHidden/>
+              </w:rPr>
+              <w:instrText xml:space="preserve"> PAGEREF _Toc143616963 \h </w:instrText>
+            </w:r>
+            <w:r>
+              <w:rPr>
+                <w:noProof/>
+                <w:webHidden/>
+              </w:rPr>
+            </w:r>
+            <w:r>
+              <w:rPr>
+                <w:noProof/>
+                <w:webHidden/>
+              </w:rPr>
+              <w:fldChar w:fldCharType="separate"/>
+            </w:r>
+            <w:r>
+              <w:rPr>
+                <w:noProof/>
+                <w:webHidden/>
+              </w:rPr>
+              <w:t>13</w:t>
+            </w:r>
+            <w:r>
+              <w:rPr>
+                <w:noProof/>
+                <w:webHidden/>
+              </w:rPr>
+              <w:fldChar w:fldCharType="end"/>
+            </w:r>
+          </w:hyperlink>
+        </w:p>
+        <w:p>
+          <w:pPr>
+            <w:pStyle w:val="21"/>
+            <w:tabs>
+              <w:tab w:val="right" w:leader="dot" w:pos="10456"/>
+            </w:tabs>
+            <w:rPr>
+              <w:rFonts w:eastAsiaTheme="minorEastAsia"/>
+              <w:noProof/>
+              <w:kern w:val="2"/>
+              <w:lang w:eastAsia="ru-RU"/>
+              <w14:ligatures w14:val="standardContextual"/>
+            </w:rPr>
+          </w:pPr>
+          <w:hyperlink w:anchor="_Toc143616964" w:history="1">
+            <w:r>
+              <w:rPr>
+                <w:rStyle w:val="a7"/>
+                <w:noProof/>
+              </w:rPr>
+              <w:t>2.4 Удаление узла расчётов</w:t>
+            </w:r>
+            <w:r>
+              <w:rPr>
+                <w:noProof/>
+                <w:webHidden/>
+              </w:rPr>
+              <w:tab/>
+            </w:r>
+            <w:r>
+              <w:rPr>
+                <w:noProof/>
+                <w:webHidden/>
+              </w:rPr>
+              <w:fldChar w:fldCharType="begin"/>
+            </w:r>
+            <w:r>
+              <w:rPr>
+                <w:noProof/>
+                <w:webHidden/>
+              </w:rPr>
+              <w:instrText xml:space="preserve"> PAGEREF _Toc143616964 \h </w:instrText>
+            </w:r>
+            <w:r>
+              <w:rPr>
+                <w:noProof/>
+                <w:webHidden/>
+              </w:rPr>
+            </w:r>
+            <w:r>
+              <w:rPr>
+                <w:noProof/>
+                <w:webHidden/>
+              </w:rPr>
+              <w:fldChar w:fldCharType="separate"/>
+            </w:r>
+            <w:r>
+              <w:rPr>
+                <w:noProof/>
+                <w:webHidden/>
+              </w:rPr>
+              <w:t>14</w:t>
+            </w:r>
+            <w:r>
+              <w:rPr>
+                <w:noProof/>
+                <w:webHidden/>
+              </w:rPr>
+              <w:fldChar w:fldCharType="end"/>
+            </w:r>
+          </w:hyperlink>
+        </w:p>
+        <w:p>
+          <w:r>
+            <w:rPr>
+              <w:b/>
+              <w:bCs/>
+            </w:rPr>
+            <w:fldChar w:fldCharType="end"/>
+          </w:r>
+        </w:p>
+      </w:sdtContent>
+    </w:sdt>
+    <w:p/>
+    <w:p>
+      <w:pPr>
+        <w:rPr>
+          <w:rFonts w:asciiTheme="majorHAnsi" w:eastAsiaTheme="majorEastAsia" w:hAnsiTheme="majorHAnsi" w:cstheme="majorBidi"/>
+          <w:color w:val="2F5496" w:themeColor="accent1" w:themeShade="BF"/>
+          <w:sz w:val="32"/>
+          <w:szCs w:val="32"/>
+        </w:rPr>
+      </w:pPr>
+      <w:r>
+        <w:br w:type="page"/>
+      </w:r>
+    </w:p>
     <w:p>
       <w:pPr>
         <w:pStyle w:val="1"/>
@@ -10,9 +987,56 @@
           <w:numId w:val="1"/>
         </w:numPr>
       </w:pPr>
+      <w:bookmarkStart w:id="0" w:name="_Toc143616954"/>
+      <w:r>
+        <w:lastRenderedPageBreak/>
+        <w:t>Описание приложения</w:t>
+      </w:r>
+    </w:p>
+    <w:p>
+      <w:r>
+        <w:t xml:space="preserve">Приложение разработано в целях упрощения конфигурации и запуска элементарных вычислений (по аналогии с </w:t>
+      </w:r>
+      <w:r>
+        <w:rPr>
+          <w:lang w:val="en-US"/>
+        </w:rPr>
+        <w:t>AF</w:t>
+      </w:r>
+      <w:r>
+        <w:t xml:space="preserve"> </w:t>
+      </w:r>
+      <w:r>
+        <w:t>аналитикой)</w:t>
+      </w:r>
+      <w:r>
+        <w:t xml:space="preserve">, для расчёта большого количества нешаблонных вычислений (индивидуально для каждого </w:t>
+      </w:r>
+      <w:proofErr w:type="spellStart"/>
+      <w:r>
+        <w:t>артибута</w:t>
+      </w:r>
+      <w:proofErr w:type="spellEnd"/>
+      <w:r>
+        <w:t>)</w:t>
+      </w:r>
+      <w:r>
+        <w:t>.</w:t>
+      </w:r>
+    </w:p>
+    <w:p/>
+    <w:p>
+      <w:pPr>
+        <w:pStyle w:val="1"/>
+        <w:numPr>
+          <w:ilvl w:val="0"/>
+          <w:numId w:val="1"/>
+        </w:numPr>
+      </w:pPr>
       <w:r>
         <w:t>Запуск приложения на сервере</w:t>
       </w:r>
+      <w:bookmarkEnd w:id="0"/>
     </w:p>
     <w:p>
       <w:r>
@@ -85,9 +1109,11 @@
           <w:numId w:val="5"/>
         </w:numPr>
       </w:pPr>
+      <w:bookmarkStart w:id="1" w:name="_Toc143616955"/>
       <w:r>
         <w:t>Настройка файлов конфигурации</w:t>
       </w:r>
+      <w:bookmarkEnd w:id="1"/>
     </w:p>
     <w:p>
       <w:pPr>
@@ -100,6 +1126,7 @@
           <w:lang w:val="en-US"/>
         </w:rPr>
       </w:pPr>
+      <w:bookmarkStart w:id="2" w:name="_Toc143616956"/>
       <w:proofErr w:type="spellStart"/>
       <w:proofErr w:type="gramStart"/>
       <w:r>
@@ -116,6 +1143,7 @@
         </w:rPr>
         <w:t>json</w:t>
       </w:r>
+      <w:bookmarkEnd w:id="2"/>
       <w:proofErr w:type="spellEnd"/>
       <w:proofErr w:type="gramEnd"/>
     </w:p>
@@ -305,6 +1333,7 @@
         <w:rPr>
           <w:noProof/>
         </w:rPr>
+        <w:lastRenderedPageBreak/>
         <w:drawing>
           <wp:inline distT="0" distB="0" distL="0" distR="0" wp14:anchorId="22D61361" wp14:editId="5C550C29">
             <wp:extent cx="4155033" cy="3094241"/>
@@ -353,14 +1382,15 @@
           <w:lang w:val="en-US"/>
         </w:rPr>
       </w:pPr>
+      <w:bookmarkStart w:id="3" w:name="_Toc143616957"/>
       <w:proofErr w:type="spellStart"/>
       <w:r>
         <w:rPr>
           <w:lang w:val="en-US"/>
         </w:rPr>
-        <w:lastRenderedPageBreak/>
         <w:t>NLog.config</w:t>
       </w:r>
+      <w:bookmarkEnd w:id="3"/>
       <w:proofErr w:type="spellEnd"/>
     </w:p>
     <w:p>
@@ -622,6 +1652,7 @@
           <w:lang w:val="en-US"/>
         </w:rPr>
       </w:pPr>
+      <w:bookmarkStart w:id="4" w:name="_Toc143616958"/>
       <w:proofErr w:type="spellStart"/>
       <w:r>
         <w:rPr>
@@ -629,6 +1660,7 @@
         </w:rPr>
         <w:t>Nodes.json</w:t>
       </w:r>
+      <w:bookmarkEnd w:id="4"/>
       <w:proofErr w:type="spellEnd"/>
     </w:p>
     <w:p>
@@ -644,6 +1676,7 @@
         <w:rPr>
           <w:noProof/>
         </w:rPr>
+        <w:lastRenderedPageBreak/>
         <w:drawing>
           <wp:inline distT="0" distB="0" distL="0" distR="0" wp14:anchorId="08339553" wp14:editId="55CBADAC">
             <wp:extent cx="3408883" cy="3227076"/>
@@ -722,7 +1755,6 @@
         <w:rPr>
           <w:lang w:val="en-US"/>
         </w:rPr>
-        <w:lastRenderedPageBreak/>
         <w:t>SearchAttribute</w:t>
       </w:r>
       <w:proofErr w:type="spellEnd"/>
@@ -1171,6 +2203,7 @@
       <w:pPr>
         <w:pStyle w:val="2"/>
       </w:pPr>
+      <w:bookmarkStart w:id="5" w:name="_Toc143616959"/>
       <w:r>
         <w:t xml:space="preserve">1.2 </w:t>
       </w:r>
@@ -1180,6 +2213,7 @@
       <w:r>
         <w:t>окружения</w:t>
       </w:r>
+      <w:bookmarkEnd w:id="5"/>
     </w:p>
     <w:p/>
     <w:p>
@@ -1215,6 +2249,7 @@
         <w:rPr>
           <w:noProof/>
         </w:rPr>
+        <w:lastRenderedPageBreak/>
         <w:drawing>
           <wp:inline distT="0" distB="0" distL="0" distR="0" wp14:anchorId="1B7C21D4" wp14:editId="311E36C0">
             <wp:extent cx="2238451" cy="3652769"/>
@@ -1402,7 +2437,6 @@
         <w:rPr>
           <w:noProof/>
         </w:rPr>
-        <w:lastRenderedPageBreak/>
         <w:drawing>
           <wp:inline distT="0" distB="0" distL="0" distR="0" wp14:anchorId="5C28B209" wp14:editId="2042E1C2">
             <wp:extent cx="2857500" cy="2581275"/>
@@ -1704,6 +2738,7 @@
         <w:rPr>
           <w:noProof/>
         </w:rPr>
+        <w:lastRenderedPageBreak/>
         <w:drawing>
           <wp:inline distT="0" distB="0" distL="0" distR="0" wp14:anchorId="396824ED" wp14:editId="6B5D61C0">
             <wp:extent cx="4057650" cy="5143500"/>
@@ -1765,57 +2800,57 @@
     </w:p>
     <w:p>
       <w:r>
+        <w:t>В</w:t>
+      </w:r>
+      <w:r>
+        <w:t>о</w:t>
+      </w:r>
+      <w:r>
+        <w:t xml:space="preserve"> </w:t>
+      </w:r>
+      <w:r>
+        <w:t>вкладке</w:t>
+      </w:r>
+      <w:r>
+        <w:t xml:space="preserve"> </w:t>
+      </w:r>
+      <w:r>
+        <w:rPr>
+          <w:lang w:val="en-US"/>
+        </w:rPr>
+        <w:t>Sites</w:t>
+      </w:r>
+      <w:r>
+        <w:t xml:space="preserve">, выбрать </w:t>
+      </w:r>
+      <w:r>
+        <w:rPr>
+          <w:lang w:val="en-US"/>
+        </w:rPr>
+        <w:t>Add</w:t>
+      </w:r>
+      <w:r>
+        <w:t xml:space="preserve"> </w:t>
+      </w:r>
+      <w:r>
+        <w:rPr>
+          <w:lang w:val="en-US"/>
+        </w:rPr>
+        <w:t>Website</w:t>
+      </w:r>
+      <w:r>
+        <w:t>, ввести название приложения, выбрать пул, указать каталог распакованного приложения и порт (8084 по умолчанию)</w:t>
+      </w:r>
+      <w:r>
+        <w:t>:</w:t>
+      </w:r>
+    </w:p>
+    <w:p>
+      <w:r>
+        <w:rPr>
+          <w:noProof/>
+        </w:rPr>
         <w:lastRenderedPageBreak/>
-        <w:t>В</w:t>
-      </w:r>
-      <w:r>
-        <w:t>о</w:t>
-      </w:r>
-      <w:r>
-        <w:t xml:space="preserve"> </w:t>
-      </w:r>
-      <w:r>
-        <w:t>вкладке</w:t>
-      </w:r>
-      <w:r>
-        <w:t xml:space="preserve"> </w:t>
-      </w:r>
-      <w:r>
-        <w:rPr>
-          <w:lang w:val="en-US"/>
-        </w:rPr>
-        <w:t>Sites</w:t>
-      </w:r>
-      <w:r>
-        <w:t xml:space="preserve">, выбрать </w:t>
-      </w:r>
-      <w:r>
-        <w:rPr>
-          <w:lang w:val="en-US"/>
-        </w:rPr>
-        <w:t>Add</w:t>
-      </w:r>
-      <w:r>
-        <w:t xml:space="preserve"> </w:t>
-      </w:r>
-      <w:r>
-        <w:rPr>
-          <w:lang w:val="en-US"/>
-        </w:rPr>
-        <w:t>Website</w:t>
-      </w:r>
-      <w:r>
-        <w:t>, ввести название приложения, выбрать пул, указать каталог распакованного приложения и порт (8084 по умолчанию)</w:t>
-      </w:r>
-      <w:r>
-        <w:t>:</w:t>
-      </w:r>
-    </w:p>
-    <w:p>
-      <w:r>
-        <w:rPr>
-          <w:noProof/>
-        </w:rPr>
         <w:drawing>
           <wp:inline distT="0" distB="0" distL="0" distR="0" wp14:anchorId="2DF2E859" wp14:editId="1A184DEB">
             <wp:extent cx="3379622" cy="3829469"/>
@@ -2016,6 +3051,23 @@
     <w:p/>
     <w:p/>
     <w:p/>
+    <w:p/>
+    <w:p/>
+    <w:p/>
+    <w:p/>
+    <w:p/>
+    <w:p/>
+    <w:p/>
+    <w:p/>
+    <w:p/>
+    <w:p/>
+    <w:p/>
+    <w:p/>
+    <w:p/>
+    <w:p/>
+    <w:p/>
+    <w:p/>
+    <w:p/>
     <w:p>
       <w:pPr>
         <w:pStyle w:val="1"/>
@@ -2024,9 +3076,12 @@
           <w:numId w:val="1"/>
         </w:numPr>
       </w:pPr>
-      <w:r>
+      <w:bookmarkStart w:id="6" w:name="_Toc143616960"/>
+      <w:r>
+        <w:lastRenderedPageBreak/>
         <w:t>Управление</w:t>
       </w:r>
+      <w:bookmarkEnd w:id="6"/>
     </w:p>
     <w:p>
       <w:r>
@@ -2101,6 +3156,7 @@
       <w:pPr>
         <w:pStyle w:val="2"/>
       </w:pPr>
+      <w:bookmarkStart w:id="7" w:name="_Toc143616961"/>
       <w:r>
         <w:t>2</w:t>
       </w:r>
@@ -2110,6 +3166,7 @@
       <w:r>
         <w:t>Запуск по триггеру</w:t>
       </w:r>
+      <w:bookmarkEnd w:id="7"/>
     </w:p>
     <w:p>
       <w:r>
@@ -2314,6 +3371,7 @@
         <w:rPr>
           <w:noProof/>
         </w:rPr>
+        <w:lastRenderedPageBreak/>
         <w:drawing>
           <wp:inline distT="0" distB="0" distL="0" distR="0" wp14:anchorId="6C39502B" wp14:editId="2C9BADF9">
             <wp:extent cx="6645910" cy="2306955"/>
@@ -2401,11 +3459,22 @@
     <w:p/>
     <w:p/>
     <w:p/>
+    <w:p/>
+    <w:p/>
+    <w:p/>
+    <w:p/>
+    <w:p/>
+    <w:p/>
+    <w:p/>
+    <w:p/>
+    <w:p/>
     <w:p>
       <w:pPr>
         <w:pStyle w:val="2"/>
       </w:pPr>
-      <w:r>
+      <w:bookmarkStart w:id="8" w:name="_Toc143616962"/>
+      <w:r>
+        <w:lastRenderedPageBreak/>
         <w:t>2</w:t>
       </w:r>
       <w:r>
@@ -2420,6 +3489,7 @@
       <w:r>
         <w:t>Перезапуск узла расчётов (добавление или перезапуск)</w:t>
       </w:r>
+      <w:bookmarkEnd w:id="8"/>
     </w:p>
     <w:p>
       <w:r>
@@ -2817,6 +3887,7 @@
       <w:pPr>
         <w:pStyle w:val="2"/>
       </w:pPr>
+      <w:bookmarkStart w:id="9" w:name="_Toc143616963"/>
       <w:r>
         <w:lastRenderedPageBreak/>
         <w:t>2</w:t>
@@ -2830,6 +3901,7 @@
       <w:r>
         <w:t xml:space="preserve"> Пересчёт узла расчётов</w:t>
       </w:r>
+      <w:bookmarkEnd w:id="9"/>
     </w:p>
     <w:p>
       <w:r>
@@ -3074,6 +4146,7 @@
       <w:pPr>
         <w:pStyle w:val="2"/>
       </w:pPr>
+      <w:bookmarkStart w:id="10" w:name="_Toc143616964"/>
       <w:r>
         <w:lastRenderedPageBreak/>
         <w:t>2</w:t>
@@ -3087,6 +4160,7 @@
       <w:r>
         <w:t xml:space="preserve"> узла расчётов</w:t>
       </w:r>
+      <w:bookmarkEnd w:id="10"/>
     </w:p>
     <w:p>
       <w:r>
@@ -3392,6 +4466,239 @@
       </w:r>
     </w:p>
     <w:p/>
+    <w:p/>
+    <w:p/>
+    <w:p/>
+    <w:p/>
+    <w:p/>
+    <w:p/>
+    <w:p>
+      <w:pPr>
+        <w:pStyle w:val="1"/>
+        <w:numPr>
+          <w:ilvl w:val="0"/>
+          <w:numId w:val="1"/>
+        </w:numPr>
+      </w:pPr>
+      <w:r>
+        <w:lastRenderedPageBreak/>
+        <w:t>Планируемый к реализации функционал</w:t>
+      </w:r>
+    </w:p>
+    <w:p>
+      <w:pPr>
+        <w:pStyle w:val="2"/>
+      </w:pPr>
+      <w:r>
+        <w:t xml:space="preserve">3.1 </w:t>
+      </w:r>
+      <w:r>
+        <w:t>Вывод промежуточных результатов</w:t>
+      </w:r>
+    </w:p>
+    <w:p>
+      <w:r>
+        <w:t xml:space="preserve">Реализовать возможность вывода результатов расчёта промежуточных атрибутов (тех, которые никуда не записываются и хранятся в </w:t>
+      </w:r>
+      <w:proofErr w:type="spellStart"/>
+      <w:r>
+        <w:t>кеше</w:t>
+      </w:r>
+      <w:proofErr w:type="spellEnd"/>
+      <w:r>
+        <w:t xml:space="preserve"> приложения). Данные атрибуты обычно используются для предварительной подготовки части данных для главного вычисления, записываемого в тег</w:t>
+      </w:r>
+      <w:r>
+        <w:t>:</w:t>
+      </w:r>
+    </w:p>
+    <w:p>
+      <w:r>
+        <w:rPr>
+          <w:noProof/>
+        </w:rPr>
+        <w:drawing>
+          <wp:inline distT="0" distB="0" distL="0" distR="0" wp14:anchorId="15BFC0CC" wp14:editId="7F84AA25">
+            <wp:extent cx="6645910" cy="1358265"/>
+            <wp:effectExtent l="0" t="0" r="2540" b="0"/>
+            <wp:docPr id="541405454" name="Рисунок 1" descr="Изображение выглядит как текст, Шрифт, линия, число&#10;&#10;Автоматически созданное описание"/>
+            <wp:cNvGraphicFramePr>
+              <a:graphicFrameLocks xmlns:a="http://schemas.openxmlformats.org/drawingml/2006/main" noChangeAspect="1"/>
+            </wp:cNvGraphicFramePr>
+            <a:graphic xmlns:a="http://schemas.openxmlformats.org/drawingml/2006/main">
+              <a:graphicData uri="http://schemas.openxmlformats.org/drawingml/2006/picture">
+                <pic:pic xmlns:pic="http://schemas.openxmlformats.org/drawingml/2006/picture">
+                  <pic:nvPicPr>
+                    <pic:cNvPr id="541405454" name="Рисунок 1" descr="Изображение выглядит как текст, Шрифт, линия, число&#10;&#10;Автоматически созданное описание"/>
+                    <pic:cNvPicPr/>
+                  </pic:nvPicPr>
+                  <pic:blipFill>
+                    <a:blip r:embed="rId36"/>
+                    <a:stretch>
+                      <a:fillRect/>
+                    </a:stretch>
+                  </pic:blipFill>
+                  <pic:spPr>
+                    <a:xfrm>
+                      <a:off x="0" y="0"/>
+                      <a:ext cx="6645910" cy="1358265"/>
+                    </a:xfrm>
+                    <a:prstGeom prst="rect">
+                      <a:avLst/>
+                    </a:prstGeom>
+                  </pic:spPr>
+                </pic:pic>
+              </a:graphicData>
+            </a:graphic>
+          </wp:inline>
+        </w:drawing>
+      </w:r>
+    </w:p>
+    <w:p>
+      <w:r>
+        <w:t xml:space="preserve">В настоящий момент результат расчёта выводится только в лог файл. Планируется сделать </w:t>
+      </w:r>
+      <w:r>
+        <w:rPr>
+          <w:lang w:val="en-US"/>
+        </w:rPr>
+        <w:t>http</w:t>
+      </w:r>
+      <w:r>
+        <w:t xml:space="preserve"> </w:t>
+      </w:r>
+      <w:r>
+        <w:t>контролер получения результата расчёта таких атрибутов</w:t>
+      </w:r>
+      <w:r>
+        <w:t xml:space="preserve"> в целях возможности реализации инструмента отладки </w:t>
+      </w:r>
+      <w:proofErr w:type="spellStart"/>
+      <w:r>
+        <w:rPr>
+          <w:lang w:val="en-US"/>
+        </w:rPr>
+        <w:t>IFormula</w:t>
+      </w:r>
+      <w:proofErr w:type="spellEnd"/>
+      <w:r>
+        <w:t>.</w:t>
+      </w:r>
+    </w:p>
+    <w:p>
+      <w:pPr>
+        <w:pStyle w:val="2"/>
+        <w:rPr>
+          <w:lang w:val="en-US"/>
+        </w:rPr>
+      </w:pPr>
+      <w:r>
+        <w:t xml:space="preserve">3.2 Реализовать прототип конфигуратора </w:t>
+      </w:r>
+      <w:proofErr w:type="spellStart"/>
+      <w:r>
+        <w:rPr>
+          <w:lang w:val="en-US"/>
+        </w:rPr>
+        <w:t>IFormula</w:t>
+      </w:r>
+      <w:proofErr w:type="spellEnd"/>
+    </w:p>
+    <w:p>
+      <w:r>
+        <w:t xml:space="preserve">Предварительно на </w:t>
+      </w:r>
+      <w:r>
+        <w:rPr>
+          <w:lang w:val="en-US"/>
+        </w:rPr>
+        <w:t>Windows</w:t>
+      </w:r>
+      <w:r>
+        <w:t xml:space="preserve"> </w:t>
+      </w:r>
+      <w:r>
+        <w:rPr>
+          <w:lang w:val="en-US"/>
+        </w:rPr>
+        <w:t>Forms</w:t>
+      </w:r>
+      <w:r>
+        <w:t xml:space="preserve"> </w:t>
+      </w:r>
+      <w:r>
+        <w:t xml:space="preserve">реализовать клиент </w:t>
+      </w:r>
+      <w:proofErr w:type="spellStart"/>
+      <w:r>
+        <w:rPr>
+          <w:lang w:val="en-US"/>
+        </w:rPr>
+        <w:t>IFormula</w:t>
+      </w:r>
+      <w:proofErr w:type="spellEnd"/>
+      <w:r>
+        <w:t xml:space="preserve"> </w:t>
+      </w:r>
+      <w:r>
+        <w:t xml:space="preserve">с возможностью просмотра результатов расчётов напротив атрибутов используя </w:t>
+      </w:r>
+      <w:r>
+        <w:rPr>
+          <w:lang w:val="en-US"/>
+        </w:rPr>
+        <w:t>WebApi</w:t>
+      </w:r>
+      <w:r>
+        <w:t xml:space="preserve"> </w:t>
+      </w:r>
+      <w:proofErr w:type="spellStart"/>
+      <w:r>
+        <w:rPr>
+          <w:lang w:val="en-US"/>
+        </w:rPr>
+        <w:t>IFormula</w:t>
+      </w:r>
+      <w:proofErr w:type="spellEnd"/>
+      <w:r>
+        <w:t xml:space="preserve"> </w:t>
+      </w:r>
+      <w:r>
+        <w:t xml:space="preserve">(по аналогии с </w:t>
+      </w:r>
+      <w:r>
+        <w:rPr>
+          <w:lang w:val="en-US"/>
+        </w:rPr>
+        <w:t>AF</w:t>
+      </w:r>
+      <w:r>
+        <w:t>)</w:t>
+      </w:r>
+      <w:r>
+        <w:t xml:space="preserve">, </w:t>
+      </w:r>
+      <w:proofErr w:type="gramStart"/>
+      <w:r>
+        <w:t>т.е.</w:t>
+      </w:r>
+      <w:proofErr w:type="gramEnd"/>
+      <w:r>
+        <w:t xml:space="preserve"> в окно с атрибутами элемента добавить столбец </w:t>
+      </w:r>
+      <w:r>
+        <w:t>“</w:t>
+      </w:r>
+      <w:r>
+        <w:t>Результат расчёта</w:t>
+      </w:r>
+      <w:r>
+        <w:t>”</w:t>
+      </w:r>
+      <w:r>
+        <w:t>.</w:t>
+      </w:r>
+    </w:p>
     <w:sectPr>
       <w:pgSz w:w="11906" w:h="16838"/>
       <w:pgMar w:top="720" w:right="720" w:bottom="720" w:left="720" w:header="708" w:footer="708" w:gutter="0"/>
@@ -4893,6 +6200,59 @@
       <w:szCs w:val="24"/>
     </w:rPr>
   </w:style>
+  <w:style w:type="paragraph" w:styleId="a9">
+    <w:name w:val="TOC Heading"/>
+    <w:basedOn w:val="1"/>
+    <w:next w:val="a"/>
+    <w:uiPriority w:val="39"/>
+    <w:unhideWhenUsed/>
+    <w:qFormat/>
+    <w:rsid w:val="0089008A"/>
+    <w:pPr>
+      <w:outlineLvl w:val="9"/>
+    </w:pPr>
+    <w:rPr>
+      <w:lang w:eastAsia="ru-RU"/>
+    </w:rPr>
+  </w:style>
+  <w:style w:type="paragraph" w:styleId="11">
+    <w:name w:val="toc 1"/>
+    <w:basedOn w:val="a"/>
+    <w:next w:val="a"/>
+    <w:autoRedefine/>
+    <w:uiPriority w:val="39"/>
+    <w:unhideWhenUsed/>
+    <w:rsid w:val="0089008A"/>
+    <w:pPr>
+      <w:spacing w:after="100"/>
+    </w:pPr>
+  </w:style>
+  <w:style w:type="paragraph" w:styleId="21">
+    <w:name w:val="toc 2"/>
+    <w:basedOn w:val="a"/>
+    <w:next w:val="a"/>
+    <w:autoRedefine/>
+    <w:uiPriority w:val="39"/>
+    <w:unhideWhenUsed/>
+    <w:rsid w:val="0089008A"/>
+    <w:pPr>
+      <w:spacing w:after="100"/>
+      <w:ind w:left="220"/>
+    </w:pPr>
+  </w:style>
+  <w:style w:type="paragraph" w:styleId="31">
+    <w:name w:val="toc 3"/>
+    <w:basedOn w:val="a"/>
+    <w:next w:val="a"/>
+    <w:autoRedefine/>
+    <w:uiPriority w:val="39"/>
+    <w:unhideWhenUsed/>
+    <w:rsid w:val="0089008A"/>
+    <w:pPr>
+      <w:spacing w:after="100"/>
+      <w:ind w:left="440"/>
+    </w:pPr>
+  </w:style>
 </w:styles>
 </file>
 

--- a/Руководство администратора iFormula.docx
+++ b/Руководство администратора iFormula.docx
@@ -56,7 +56,7 @@
           <w:r>
             <w:fldChar w:fldCharType="separate"/>
           </w:r>
-          <w:hyperlink w:anchor="_Toc143616954" w:history="1">
+          <w:hyperlink w:anchor="_Toc143702289" w:history="1">
             <w:r>
               <w:rPr>
                 <w:rStyle w:val="a7"/>
@@ -79,7 +79,7 @@
                 <w:rStyle w:val="a7"/>
                 <w:noProof/>
               </w:rPr>
-              <w:t>Запуск приложения на сервере</w:t>
+              <w:t>Описание приложения</w:t>
             </w:r>
             <w:r>
               <w:rPr>
@@ -100,7 +100,7 @@
                 <w:noProof/>
                 <w:webHidden/>
               </w:rPr>
-              <w:instrText xml:space="preserve"> PAGEREF _Toc143616954 \h </w:instrText>
+              <w:instrText xml:space="preserve"> PAGEREF _Toc143702289 \h </w:instrText>
             </w:r>
             <w:r>
               <w:rPr>
@@ -146,7 +146,663 @@
               <w14:ligatures w14:val="standardContextual"/>
             </w:rPr>
           </w:pPr>
-          <w:hyperlink w:anchor="_Toc143616955" w:history="1">
+          <w:hyperlink w:anchor="_Toc143702290" w:history="1">
+            <w:r>
+              <w:rPr>
+                <w:rStyle w:val="a7"/>
+                <w:noProof/>
+              </w:rPr>
+              <w:t>1.1</w:t>
+            </w:r>
+            <w:r>
+              <w:rPr>
+                <w:rFonts w:eastAsiaTheme="minorEastAsia"/>
+                <w:noProof/>
+                <w:kern w:val="2"/>
+                <w:lang w:eastAsia="ru-RU"/>
+                <w14:ligatures w14:val="standardContextual"/>
+              </w:rPr>
+              <w:tab/>
+            </w:r>
+            <w:r>
+              <w:rPr>
+                <w:rStyle w:val="a7"/>
+                <w:noProof/>
+              </w:rPr>
+              <w:t>Общее</w:t>
+            </w:r>
+            <w:r>
+              <w:rPr>
+                <w:noProof/>
+                <w:webHidden/>
+              </w:rPr>
+              <w:tab/>
+            </w:r>
+            <w:r>
+              <w:rPr>
+                <w:noProof/>
+                <w:webHidden/>
+              </w:rPr>
+              <w:fldChar w:fldCharType="begin"/>
+            </w:r>
+            <w:r>
+              <w:rPr>
+                <w:noProof/>
+                <w:webHidden/>
+              </w:rPr>
+              <w:instrText xml:space="preserve"> PAGEREF _Toc143702290 \h </w:instrText>
+            </w:r>
+            <w:r>
+              <w:rPr>
+                <w:noProof/>
+                <w:webHidden/>
+              </w:rPr>
+            </w:r>
+            <w:r>
+              <w:rPr>
+                <w:noProof/>
+                <w:webHidden/>
+              </w:rPr>
+              <w:fldChar w:fldCharType="separate"/>
+            </w:r>
+            <w:r>
+              <w:rPr>
+                <w:noProof/>
+                <w:webHidden/>
+              </w:rPr>
+              <w:t>2</w:t>
+            </w:r>
+            <w:r>
+              <w:rPr>
+                <w:noProof/>
+                <w:webHidden/>
+              </w:rPr>
+              <w:fldChar w:fldCharType="end"/>
+            </w:r>
+          </w:hyperlink>
+        </w:p>
+        <w:p>
+          <w:pPr>
+            <w:pStyle w:val="21"/>
+            <w:tabs>
+              <w:tab w:val="left" w:pos="880"/>
+              <w:tab w:val="right" w:leader="dot" w:pos="10456"/>
+            </w:tabs>
+            <w:rPr>
+              <w:rFonts w:eastAsiaTheme="minorEastAsia"/>
+              <w:noProof/>
+              <w:kern w:val="2"/>
+              <w:lang w:eastAsia="ru-RU"/>
+              <w14:ligatures w14:val="standardContextual"/>
+            </w:rPr>
+          </w:pPr>
+          <w:hyperlink w:anchor="_Toc143702291" w:history="1">
+            <w:r>
+              <w:rPr>
+                <w:rStyle w:val="a7"/>
+                <w:noProof/>
+              </w:rPr>
+              <w:t>1.2</w:t>
+            </w:r>
+            <w:r>
+              <w:rPr>
+                <w:rFonts w:eastAsiaTheme="minorEastAsia"/>
+                <w:noProof/>
+                <w:kern w:val="2"/>
+                <w:lang w:eastAsia="ru-RU"/>
+                <w14:ligatures w14:val="standardContextual"/>
+              </w:rPr>
+              <w:tab/>
+            </w:r>
+            <w:r>
+              <w:rPr>
+                <w:rStyle w:val="a7"/>
+                <w:noProof/>
+              </w:rPr>
+              <w:t>Функции формул (делегаты)</w:t>
+            </w:r>
+            <w:r>
+              <w:rPr>
+                <w:noProof/>
+                <w:webHidden/>
+              </w:rPr>
+              <w:tab/>
+            </w:r>
+            <w:r>
+              <w:rPr>
+                <w:noProof/>
+                <w:webHidden/>
+              </w:rPr>
+              <w:fldChar w:fldCharType="begin"/>
+            </w:r>
+            <w:r>
+              <w:rPr>
+                <w:noProof/>
+                <w:webHidden/>
+              </w:rPr>
+              <w:instrText xml:space="preserve"> PAGEREF _Toc143702291 \h </w:instrText>
+            </w:r>
+            <w:r>
+              <w:rPr>
+                <w:noProof/>
+                <w:webHidden/>
+              </w:rPr>
+            </w:r>
+            <w:r>
+              <w:rPr>
+                <w:noProof/>
+                <w:webHidden/>
+              </w:rPr>
+              <w:fldChar w:fldCharType="separate"/>
+            </w:r>
+            <w:r>
+              <w:rPr>
+                <w:noProof/>
+                <w:webHidden/>
+              </w:rPr>
+              <w:t>2</w:t>
+            </w:r>
+            <w:r>
+              <w:rPr>
+                <w:noProof/>
+                <w:webHidden/>
+              </w:rPr>
+              <w:fldChar w:fldCharType="end"/>
+            </w:r>
+          </w:hyperlink>
+        </w:p>
+        <w:p>
+          <w:pPr>
+            <w:pStyle w:val="31"/>
+            <w:tabs>
+              <w:tab w:val="right" w:leader="dot" w:pos="10456"/>
+            </w:tabs>
+            <w:rPr>
+              <w:rFonts w:eastAsiaTheme="minorEastAsia"/>
+              <w:noProof/>
+              <w:kern w:val="2"/>
+              <w:lang w:eastAsia="ru-RU"/>
+              <w14:ligatures w14:val="standardContextual"/>
+            </w:rPr>
+          </w:pPr>
+          <w:hyperlink w:anchor="_Toc143702292" w:history="1">
+            <w:r>
+              <w:rPr>
+                <w:rStyle w:val="a7"/>
+                <w:noProof/>
+              </w:rPr>
+              <w:t>1.2.1 Работа с метками времени</w:t>
+            </w:r>
+            <w:r>
+              <w:rPr>
+                <w:noProof/>
+                <w:webHidden/>
+              </w:rPr>
+              <w:tab/>
+            </w:r>
+            <w:r>
+              <w:rPr>
+                <w:noProof/>
+                <w:webHidden/>
+              </w:rPr>
+              <w:fldChar w:fldCharType="begin"/>
+            </w:r>
+            <w:r>
+              <w:rPr>
+                <w:noProof/>
+                <w:webHidden/>
+              </w:rPr>
+              <w:instrText xml:space="preserve"> PAGEREF _Toc143702292 \h </w:instrText>
+            </w:r>
+            <w:r>
+              <w:rPr>
+                <w:noProof/>
+                <w:webHidden/>
+              </w:rPr>
+            </w:r>
+            <w:r>
+              <w:rPr>
+                <w:noProof/>
+                <w:webHidden/>
+              </w:rPr>
+              <w:fldChar w:fldCharType="separate"/>
+            </w:r>
+            <w:r>
+              <w:rPr>
+                <w:noProof/>
+                <w:webHidden/>
+              </w:rPr>
+              <w:t>2</w:t>
+            </w:r>
+            <w:r>
+              <w:rPr>
+                <w:noProof/>
+                <w:webHidden/>
+              </w:rPr>
+              <w:fldChar w:fldCharType="end"/>
+            </w:r>
+          </w:hyperlink>
+        </w:p>
+        <w:p>
+          <w:pPr>
+            <w:pStyle w:val="31"/>
+            <w:tabs>
+              <w:tab w:val="right" w:leader="dot" w:pos="10456"/>
+            </w:tabs>
+            <w:rPr>
+              <w:rFonts w:eastAsiaTheme="minorEastAsia"/>
+              <w:noProof/>
+              <w:kern w:val="2"/>
+              <w:lang w:eastAsia="ru-RU"/>
+              <w14:ligatures w14:val="standardContextual"/>
+            </w:rPr>
+          </w:pPr>
+          <w:hyperlink w:anchor="_Toc143702293" w:history="1">
+            <w:r>
+              <w:rPr>
+                <w:rStyle w:val="a7"/>
+                <w:noProof/>
+              </w:rPr>
+              <w:t>1.2.2 Операции с различными данными</w:t>
+            </w:r>
+            <w:r>
+              <w:rPr>
+                <w:noProof/>
+                <w:webHidden/>
+              </w:rPr>
+              <w:tab/>
+            </w:r>
+            <w:r>
+              <w:rPr>
+                <w:noProof/>
+                <w:webHidden/>
+              </w:rPr>
+              <w:fldChar w:fldCharType="begin"/>
+            </w:r>
+            <w:r>
+              <w:rPr>
+                <w:noProof/>
+                <w:webHidden/>
+              </w:rPr>
+              <w:instrText xml:space="preserve"> PAGEREF _Toc143702293 \h </w:instrText>
+            </w:r>
+            <w:r>
+              <w:rPr>
+                <w:noProof/>
+                <w:webHidden/>
+              </w:rPr>
+            </w:r>
+            <w:r>
+              <w:rPr>
+                <w:noProof/>
+                <w:webHidden/>
+              </w:rPr>
+              <w:fldChar w:fldCharType="separate"/>
+            </w:r>
+            <w:r>
+              <w:rPr>
+                <w:noProof/>
+                <w:webHidden/>
+              </w:rPr>
+              <w:t>5</w:t>
+            </w:r>
+            <w:r>
+              <w:rPr>
+                <w:noProof/>
+                <w:webHidden/>
+              </w:rPr>
+              <w:fldChar w:fldCharType="end"/>
+            </w:r>
+          </w:hyperlink>
+        </w:p>
+        <w:p>
+          <w:pPr>
+            <w:pStyle w:val="31"/>
+            <w:tabs>
+              <w:tab w:val="right" w:leader="dot" w:pos="10456"/>
+            </w:tabs>
+            <w:rPr>
+              <w:rFonts w:eastAsiaTheme="minorEastAsia"/>
+              <w:noProof/>
+              <w:kern w:val="2"/>
+              <w:lang w:eastAsia="ru-RU"/>
+              <w14:ligatures w14:val="standardContextual"/>
+            </w:rPr>
+          </w:pPr>
+          <w:hyperlink w:anchor="_Toc143702294" w:history="1">
+            <w:r>
+              <w:rPr>
+                <w:rStyle w:val="a7"/>
+                <w:noProof/>
+              </w:rPr>
+              <w:t xml:space="preserve">1.2.3 Операции с </w:t>
+            </w:r>
+            <w:r>
+              <w:rPr>
+                <w:rStyle w:val="a7"/>
+                <w:noProof/>
+                <w:lang w:val="en-US"/>
+              </w:rPr>
+              <w:t>TSDB</w:t>
+            </w:r>
+            <w:r>
+              <w:rPr>
+                <w:noProof/>
+                <w:webHidden/>
+              </w:rPr>
+              <w:tab/>
+            </w:r>
+            <w:r>
+              <w:rPr>
+                <w:noProof/>
+                <w:webHidden/>
+              </w:rPr>
+              <w:fldChar w:fldCharType="begin"/>
+            </w:r>
+            <w:r>
+              <w:rPr>
+                <w:noProof/>
+                <w:webHidden/>
+              </w:rPr>
+              <w:instrText xml:space="preserve"> PAGEREF _Toc143702294 \h </w:instrText>
+            </w:r>
+            <w:r>
+              <w:rPr>
+                <w:noProof/>
+                <w:webHidden/>
+              </w:rPr>
+            </w:r>
+            <w:r>
+              <w:rPr>
+                <w:noProof/>
+                <w:webHidden/>
+              </w:rPr>
+              <w:fldChar w:fldCharType="separate"/>
+            </w:r>
+            <w:r>
+              <w:rPr>
+                <w:noProof/>
+                <w:webHidden/>
+              </w:rPr>
+              <w:t>6</w:t>
+            </w:r>
+            <w:r>
+              <w:rPr>
+                <w:noProof/>
+                <w:webHidden/>
+              </w:rPr>
+              <w:fldChar w:fldCharType="end"/>
+            </w:r>
+          </w:hyperlink>
+        </w:p>
+        <w:p>
+          <w:pPr>
+            <w:pStyle w:val="21"/>
+            <w:tabs>
+              <w:tab w:val="left" w:pos="880"/>
+              <w:tab w:val="right" w:leader="dot" w:pos="10456"/>
+            </w:tabs>
+            <w:rPr>
+              <w:rFonts w:eastAsiaTheme="minorEastAsia"/>
+              <w:noProof/>
+              <w:kern w:val="2"/>
+              <w:lang w:eastAsia="ru-RU"/>
+              <w14:ligatures w14:val="standardContextual"/>
+            </w:rPr>
+          </w:pPr>
+          <w:hyperlink w:anchor="_Toc143702295" w:history="1">
+            <w:r>
+              <w:rPr>
+                <w:rStyle w:val="a7"/>
+                <w:noProof/>
+              </w:rPr>
+              <w:t>1.3</w:t>
+            </w:r>
+            <w:r>
+              <w:rPr>
+                <w:rFonts w:eastAsiaTheme="minorEastAsia"/>
+                <w:noProof/>
+                <w:kern w:val="2"/>
+                <w:lang w:eastAsia="ru-RU"/>
+                <w14:ligatures w14:val="standardContextual"/>
+              </w:rPr>
+              <w:tab/>
+            </w:r>
+            <w:r>
+              <w:rPr>
+                <w:rStyle w:val="a7"/>
+                <w:noProof/>
+              </w:rPr>
+              <w:t>Правила формирования расчётных атрибутов</w:t>
+            </w:r>
+            <w:r>
+              <w:rPr>
+                <w:noProof/>
+                <w:webHidden/>
+              </w:rPr>
+              <w:tab/>
+            </w:r>
+            <w:r>
+              <w:rPr>
+                <w:noProof/>
+                <w:webHidden/>
+              </w:rPr>
+              <w:fldChar w:fldCharType="begin"/>
+            </w:r>
+            <w:r>
+              <w:rPr>
+                <w:noProof/>
+                <w:webHidden/>
+              </w:rPr>
+              <w:instrText xml:space="preserve"> PAGEREF _Toc143702295 \h </w:instrText>
+            </w:r>
+            <w:r>
+              <w:rPr>
+                <w:noProof/>
+                <w:webHidden/>
+              </w:rPr>
+            </w:r>
+            <w:r>
+              <w:rPr>
+                <w:noProof/>
+                <w:webHidden/>
+              </w:rPr>
+              <w:fldChar w:fldCharType="separate"/>
+            </w:r>
+            <w:r>
+              <w:rPr>
+                <w:noProof/>
+                <w:webHidden/>
+              </w:rPr>
+              <w:t>11</w:t>
+            </w:r>
+            <w:r>
+              <w:rPr>
+                <w:noProof/>
+                <w:webHidden/>
+              </w:rPr>
+              <w:fldChar w:fldCharType="end"/>
+            </w:r>
+          </w:hyperlink>
+        </w:p>
+        <w:p>
+          <w:pPr>
+            <w:pStyle w:val="21"/>
+            <w:tabs>
+              <w:tab w:val="right" w:leader="dot" w:pos="10456"/>
+            </w:tabs>
+            <w:rPr>
+              <w:rFonts w:eastAsiaTheme="minorEastAsia"/>
+              <w:noProof/>
+              <w:kern w:val="2"/>
+              <w:lang w:eastAsia="ru-RU"/>
+              <w14:ligatures w14:val="standardContextual"/>
+            </w:rPr>
+          </w:pPr>
+          <w:hyperlink w:anchor="_Toc143702296" w:history="1">
+            <w:r>
+              <w:rPr>
+                <w:rStyle w:val="a7"/>
+                <w:noProof/>
+              </w:rPr>
+              <w:t>1.4 Запуск по триггеру</w:t>
+            </w:r>
+            <w:r>
+              <w:rPr>
+                <w:noProof/>
+                <w:webHidden/>
+              </w:rPr>
+              <w:tab/>
+            </w:r>
+            <w:r>
+              <w:rPr>
+                <w:noProof/>
+                <w:webHidden/>
+              </w:rPr>
+              <w:fldChar w:fldCharType="begin"/>
+            </w:r>
+            <w:r>
+              <w:rPr>
+                <w:noProof/>
+                <w:webHidden/>
+              </w:rPr>
+              <w:instrText xml:space="preserve"> PAGEREF _Toc143702296 \h </w:instrText>
+            </w:r>
+            <w:r>
+              <w:rPr>
+                <w:noProof/>
+                <w:webHidden/>
+              </w:rPr>
+            </w:r>
+            <w:r>
+              <w:rPr>
+                <w:noProof/>
+                <w:webHidden/>
+              </w:rPr>
+              <w:fldChar w:fldCharType="separate"/>
+            </w:r>
+            <w:r>
+              <w:rPr>
+                <w:noProof/>
+                <w:webHidden/>
+              </w:rPr>
+              <w:t>15</w:t>
+            </w:r>
+            <w:r>
+              <w:rPr>
+                <w:noProof/>
+                <w:webHidden/>
+              </w:rPr>
+              <w:fldChar w:fldCharType="end"/>
+            </w:r>
+          </w:hyperlink>
+        </w:p>
+        <w:p>
+          <w:pPr>
+            <w:pStyle w:val="11"/>
+            <w:tabs>
+              <w:tab w:val="left" w:pos="440"/>
+              <w:tab w:val="right" w:leader="dot" w:pos="10456"/>
+            </w:tabs>
+            <w:rPr>
+              <w:rFonts w:eastAsiaTheme="minorEastAsia"/>
+              <w:noProof/>
+              <w:kern w:val="2"/>
+              <w:lang w:eastAsia="ru-RU"/>
+              <w14:ligatures w14:val="standardContextual"/>
+            </w:rPr>
+          </w:pPr>
+          <w:hyperlink w:anchor="_Toc143702297" w:history="1">
+            <w:r>
+              <w:rPr>
+                <w:rStyle w:val="a7"/>
+                <w:noProof/>
+              </w:rPr>
+              <w:t>2.</w:t>
+            </w:r>
+            <w:r>
+              <w:rPr>
+                <w:rFonts w:eastAsiaTheme="minorEastAsia"/>
+                <w:noProof/>
+                <w:kern w:val="2"/>
+                <w:lang w:eastAsia="ru-RU"/>
+                <w14:ligatures w14:val="standardContextual"/>
+              </w:rPr>
+              <w:tab/>
+            </w:r>
+            <w:r>
+              <w:rPr>
+                <w:rStyle w:val="a7"/>
+                <w:noProof/>
+              </w:rPr>
+              <w:t>Запуск приложения на сервере</w:t>
+            </w:r>
+            <w:r>
+              <w:rPr>
+                <w:noProof/>
+                <w:webHidden/>
+              </w:rPr>
+              <w:tab/>
+            </w:r>
+            <w:r>
+              <w:rPr>
+                <w:noProof/>
+                <w:webHidden/>
+              </w:rPr>
+              <w:fldChar w:fldCharType="begin"/>
+            </w:r>
+            <w:r>
+              <w:rPr>
+                <w:noProof/>
+                <w:webHidden/>
+              </w:rPr>
+              <w:instrText xml:space="preserve"> PAGEREF _Toc143702297 \h </w:instrText>
+            </w:r>
+            <w:r>
+              <w:rPr>
+                <w:noProof/>
+                <w:webHidden/>
+              </w:rPr>
+            </w:r>
+            <w:r>
+              <w:rPr>
+                <w:noProof/>
+                <w:webHidden/>
+              </w:rPr>
+              <w:fldChar w:fldCharType="separate"/>
+            </w:r>
+            <w:r>
+              <w:rPr>
+                <w:noProof/>
+                <w:webHidden/>
+              </w:rPr>
+              <w:t>17</w:t>
+            </w:r>
+            <w:r>
+              <w:rPr>
+                <w:noProof/>
+                <w:webHidden/>
+              </w:rPr>
+              <w:fldChar w:fldCharType="end"/>
+            </w:r>
+          </w:hyperlink>
+        </w:p>
+        <w:p>
+          <w:pPr>
+            <w:pStyle w:val="21"/>
+            <w:tabs>
+              <w:tab w:val="left" w:pos="880"/>
+              <w:tab w:val="right" w:leader="dot" w:pos="10456"/>
+            </w:tabs>
+            <w:rPr>
+              <w:rFonts w:eastAsiaTheme="minorEastAsia"/>
+              <w:noProof/>
+              <w:kern w:val="2"/>
+              <w:lang w:eastAsia="ru-RU"/>
+              <w14:ligatures w14:val="standardContextual"/>
+            </w:rPr>
+          </w:pPr>
+          <w:hyperlink w:anchor="_Toc143702298" w:history="1">
             <w:r>
               <w:rPr>
                 <w:rStyle w:val="a7"/>
@@ -190,7 +846,7 @@
                 <w:noProof/>
                 <w:webHidden/>
               </w:rPr>
-              <w:instrText xml:space="preserve"> PAGEREF _Toc143616955 \h </w:instrText>
+              <w:instrText xml:space="preserve"> PAGEREF _Toc143702298 \h </w:instrText>
             </w:r>
             <w:r>
               <w:rPr>
@@ -210,7 +866,7 @@
                 <w:noProof/>
                 <w:webHidden/>
               </w:rPr>
-              <w:t>2</w:t>
+              <w:t>17</w:t>
             </w:r>
             <w:r>
               <w:rPr>
@@ -236,7 +892,7 @@
               <w14:ligatures w14:val="standardContextual"/>
             </w:rPr>
           </w:pPr>
-          <w:hyperlink w:anchor="_Toc143616956" w:history="1">
+          <w:hyperlink w:anchor="_Toc143702299" w:history="1">
             <w:r>
               <w:rPr>
                 <w:rStyle w:val="a7"/>
@@ -289,7 +945,7 @@
                 <w:noProof/>
                 <w:webHidden/>
               </w:rPr>
-              <w:instrText xml:space="preserve"> PAGEREF _Toc143616956 \h </w:instrText>
+              <w:instrText xml:space="preserve"> PAGEREF _Toc143702299 \h </w:instrText>
             </w:r>
             <w:r>
               <w:rPr>
@@ -309,7 +965,7 @@
                 <w:noProof/>
                 <w:webHidden/>
               </w:rPr>
-              <w:t>2</w:t>
+              <w:t>17</w:t>
             </w:r>
             <w:r>
               <w:rPr>
@@ -335,7 +991,7 @@
               <w14:ligatures w14:val="standardContextual"/>
             </w:rPr>
           </w:pPr>
-          <w:hyperlink w:anchor="_Toc143616957" w:history="1">
+          <w:hyperlink w:anchor="_Toc143702300" w:history="1">
             <w:r>
               <w:rPr>
                 <w:rStyle w:val="a7"/>
@@ -381,7 +1037,7 @@
                 <w:noProof/>
                 <w:webHidden/>
               </w:rPr>
-              <w:instrText xml:space="preserve"> PAGEREF _Toc143616957 \h </w:instrText>
+              <w:instrText xml:space="preserve"> PAGEREF _Toc143702300 \h </w:instrText>
             </w:r>
             <w:r>
               <w:rPr>
@@ -401,7 +1057,7 @@
                 <w:noProof/>
                 <w:webHidden/>
               </w:rPr>
-              <w:t>3</w:t>
+              <w:t>18</w:t>
             </w:r>
             <w:r>
               <w:rPr>
@@ -427,7 +1083,7 @@
               <w14:ligatures w14:val="standardContextual"/>
             </w:rPr>
           </w:pPr>
-          <w:hyperlink w:anchor="_Toc143616958" w:history="1">
+          <w:hyperlink w:anchor="_Toc143702301" w:history="1">
             <w:r>
               <w:rPr>
                 <w:rStyle w:val="a7"/>
@@ -473,7 +1129,7 @@
                 <w:noProof/>
                 <w:webHidden/>
               </w:rPr>
-              <w:instrText xml:space="preserve"> PAGEREF _Toc143616958 \h </w:instrText>
+              <w:instrText xml:space="preserve"> PAGEREF _Toc143702301 \h </w:instrText>
             </w:r>
             <w:r>
               <w:rPr>
@@ -493,7 +1149,7 @@
                 <w:noProof/>
                 <w:webHidden/>
               </w:rPr>
-              <w:t>3</w:t>
+              <w:t>18</w:t>
             </w:r>
             <w:r>
               <w:rPr>
@@ -518,7 +1174,7 @@
               <w14:ligatures w14:val="standardContextual"/>
             </w:rPr>
           </w:pPr>
-          <w:hyperlink w:anchor="_Toc143616959" w:history="1">
+          <w:hyperlink w:anchor="_Toc143702302" w:history="1">
             <w:r>
               <w:rPr>
                 <w:rStyle w:val="a7"/>
@@ -545,7 +1201,7 @@
                 <w:noProof/>
                 <w:webHidden/>
               </w:rPr>
-              <w:instrText xml:space="preserve"> PAGEREF _Toc143616959 \h </w:instrText>
+              <w:instrText xml:space="preserve"> PAGEREF _Toc143702302 \h </w:instrText>
             </w:r>
             <w:r>
               <w:rPr>
@@ -565,7 +1221,7 @@
                 <w:noProof/>
                 <w:webHidden/>
               </w:rPr>
-              <w:t>5</w:t>
+              <w:t>20</w:t>
             </w:r>
             <w:r>
               <w:rPr>
@@ -591,13 +1247,13 @@
               <w14:ligatures w14:val="standardContextual"/>
             </w:rPr>
           </w:pPr>
-          <w:hyperlink w:anchor="_Toc143616960" w:history="1">
+          <w:hyperlink w:anchor="_Toc143702303" w:history="1">
             <w:r>
               <w:rPr>
                 <w:rStyle w:val="a7"/>
                 <w:noProof/>
               </w:rPr>
-              <w:t>2.</w:t>
+              <w:t>3.</w:t>
             </w:r>
             <w:r>
               <w:rPr>
@@ -635,7 +1291,7 @@
                 <w:noProof/>
                 <w:webHidden/>
               </w:rPr>
-              <w:instrText xml:space="preserve"> PAGEREF _Toc143616960 \h </w:instrText>
+              <w:instrText xml:space="preserve"> PAGEREF _Toc143702303 \h </w:instrText>
             </w:r>
             <w:r>
               <w:rPr>
@@ -655,7 +1311,7 @@
                 <w:noProof/>
                 <w:webHidden/>
               </w:rPr>
-              <w:t>9</w:t>
+              <w:t>25</w:t>
             </w:r>
             <w:r>
               <w:rPr>
@@ -680,13 +1336,13 @@
               <w14:ligatures w14:val="standardContextual"/>
             </w:rPr>
           </w:pPr>
-          <w:hyperlink w:anchor="_Toc143616961" w:history="1">
+          <w:hyperlink w:anchor="_Toc143702304" w:history="1">
             <w:r>
               <w:rPr>
                 <w:rStyle w:val="a7"/>
                 <w:noProof/>
               </w:rPr>
-              <w:t>2.1 Запуск по триггеру</w:t>
+              <w:t>3.1 Добавление узла расчётов (перезапуск при наличии)</w:t>
             </w:r>
             <w:r>
               <w:rPr>
@@ -707,7 +1363,7 @@
                 <w:noProof/>
                 <w:webHidden/>
               </w:rPr>
-              <w:instrText xml:space="preserve"> PAGEREF _Toc143616961 \h </w:instrText>
+              <w:instrText xml:space="preserve"> PAGEREF _Toc143702304 \h </w:instrText>
             </w:r>
             <w:r>
               <w:rPr>
@@ -727,7 +1383,7 @@
                 <w:noProof/>
                 <w:webHidden/>
               </w:rPr>
-              <w:t>9</w:t>
+              <w:t>25</w:t>
             </w:r>
             <w:r>
               <w:rPr>
@@ -752,13 +1408,13 @@
               <w14:ligatures w14:val="standardContextual"/>
             </w:rPr>
           </w:pPr>
-          <w:hyperlink w:anchor="_Toc143616962" w:history="1">
+          <w:hyperlink w:anchor="_Toc143702305" w:history="1">
             <w:r>
               <w:rPr>
                 <w:rStyle w:val="a7"/>
                 <w:noProof/>
               </w:rPr>
-              <w:t>2.2 Перезапуск узла расчётов (добавление или перезапуск)</w:t>
+              <w:t>3.2 Пересчёт узла расчётов</w:t>
             </w:r>
             <w:r>
               <w:rPr>
@@ -779,7 +1435,7 @@
                 <w:noProof/>
                 <w:webHidden/>
               </w:rPr>
-              <w:instrText xml:space="preserve"> PAGEREF _Toc143616962 \h </w:instrText>
+              <w:instrText xml:space="preserve"> PAGEREF _Toc143702305 \h </w:instrText>
             </w:r>
             <w:r>
               <w:rPr>
@@ -799,7 +1455,7 @@
                 <w:noProof/>
                 <w:webHidden/>
               </w:rPr>
-              <w:t>11</w:t>
+              <w:t>27</w:t>
             </w:r>
             <w:r>
               <w:rPr>
@@ -824,13 +1480,13 @@
               <w14:ligatures w14:val="standardContextual"/>
             </w:rPr>
           </w:pPr>
-          <w:hyperlink w:anchor="_Toc143616963" w:history="1">
+          <w:hyperlink w:anchor="_Toc143702306" w:history="1">
             <w:r>
               <w:rPr>
                 <w:rStyle w:val="a7"/>
                 <w:noProof/>
               </w:rPr>
-              <w:t>2.3 Пересчёт узла расчётов</w:t>
+              <w:t>3.3 Удаление узла расчётов</w:t>
             </w:r>
             <w:r>
               <w:rPr>
@@ -851,7 +1507,7 @@
                 <w:noProof/>
                 <w:webHidden/>
               </w:rPr>
-              <w:instrText xml:space="preserve"> PAGEREF _Toc143616963 \h </w:instrText>
+              <w:instrText xml:space="preserve"> PAGEREF _Toc143702306 \h </w:instrText>
             </w:r>
             <w:r>
               <w:rPr>
@@ -871,7 +1527,97 @@
                 <w:noProof/>
                 <w:webHidden/>
               </w:rPr>
-              <w:t>13</w:t>
+              <w:t>28</w:t>
+            </w:r>
+            <w:r>
+              <w:rPr>
+                <w:noProof/>
+                <w:webHidden/>
+              </w:rPr>
+              <w:fldChar w:fldCharType="end"/>
+            </w:r>
+          </w:hyperlink>
+        </w:p>
+        <w:p>
+          <w:pPr>
+            <w:pStyle w:val="11"/>
+            <w:tabs>
+              <w:tab w:val="left" w:pos="440"/>
+              <w:tab w:val="right" w:leader="dot" w:pos="10456"/>
+            </w:tabs>
+            <w:rPr>
+              <w:rFonts w:eastAsiaTheme="minorEastAsia"/>
+              <w:noProof/>
+              <w:kern w:val="2"/>
+              <w:lang w:eastAsia="ru-RU"/>
+              <w14:ligatures w14:val="standardContextual"/>
+            </w:rPr>
+          </w:pPr>
+          <w:hyperlink w:anchor="_Toc143702307" w:history="1">
+            <w:r>
+              <w:rPr>
+                <w:rStyle w:val="a7"/>
+                <w:noProof/>
+              </w:rPr>
+              <w:t>4.</w:t>
+            </w:r>
+            <w:r>
+              <w:rPr>
+                <w:rFonts w:eastAsiaTheme="minorEastAsia"/>
+                <w:noProof/>
+                <w:kern w:val="2"/>
+                <w:lang w:eastAsia="ru-RU"/>
+                <w14:ligatures w14:val="standardContextual"/>
+              </w:rPr>
+              <w:tab/>
+            </w:r>
+            <w:r>
+              <w:rPr>
+                <w:rStyle w:val="a7"/>
+                <w:noProof/>
+              </w:rPr>
+              <w:t>Планируемый к реализации функционал</w:t>
+            </w:r>
+            <w:r>
+              <w:rPr>
+                <w:noProof/>
+                <w:webHidden/>
+              </w:rPr>
+              <w:tab/>
+            </w:r>
+            <w:r>
+              <w:rPr>
+                <w:noProof/>
+                <w:webHidden/>
+              </w:rPr>
+              <w:fldChar w:fldCharType="begin"/>
+            </w:r>
+            <w:r>
+              <w:rPr>
+                <w:noProof/>
+                <w:webHidden/>
+              </w:rPr>
+              <w:instrText xml:space="preserve"> PAGEREF _Toc143702307 \h </w:instrText>
+            </w:r>
+            <w:r>
+              <w:rPr>
+                <w:noProof/>
+                <w:webHidden/>
+              </w:rPr>
+            </w:r>
+            <w:r>
+              <w:rPr>
+                <w:noProof/>
+                <w:webHidden/>
+              </w:rPr>
+              <w:fldChar w:fldCharType="separate"/>
+            </w:r>
+            <w:r>
+              <w:rPr>
+                <w:noProof/>
+                <w:webHidden/>
+              </w:rPr>
+              <w:t>29</w:t>
             </w:r>
             <w:r>
               <w:rPr>
@@ -896,13 +1642,13 @@
               <w14:ligatures w14:val="standardContextual"/>
             </w:rPr>
           </w:pPr>
-          <w:hyperlink w:anchor="_Toc143616964" w:history="1">
+          <w:hyperlink w:anchor="_Toc143702308" w:history="1">
             <w:r>
               <w:rPr>
                 <w:rStyle w:val="a7"/>
                 <w:noProof/>
               </w:rPr>
-              <w:t>2.4 Удаление узла расчётов</w:t>
+              <w:t>3.1 Вывод промежуточных результатов</w:t>
             </w:r>
             <w:r>
               <w:rPr>
@@ -923,7 +1669,7 @@
                 <w:noProof/>
                 <w:webHidden/>
               </w:rPr>
-              <w:instrText xml:space="preserve"> PAGEREF _Toc143616964 \h </w:instrText>
+              <w:instrText xml:space="preserve"> PAGEREF _Toc143702308 \h </w:instrText>
             </w:r>
             <w:r>
               <w:rPr>
@@ -943,7 +1689,87 @@
                 <w:noProof/>
                 <w:webHidden/>
               </w:rPr>
-              <w:t>14</w:t>
+              <w:t>29</w:t>
+            </w:r>
+            <w:r>
+              <w:rPr>
+                <w:noProof/>
+                <w:webHidden/>
+              </w:rPr>
+              <w:fldChar w:fldCharType="end"/>
+            </w:r>
+          </w:hyperlink>
+        </w:p>
+        <w:p>
+          <w:pPr>
+            <w:pStyle w:val="21"/>
+            <w:tabs>
+              <w:tab w:val="right" w:leader="dot" w:pos="10456"/>
+            </w:tabs>
+            <w:rPr>
+              <w:rFonts w:eastAsiaTheme="minorEastAsia"/>
+              <w:noProof/>
+              <w:kern w:val="2"/>
+              <w:lang w:eastAsia="ru-RU"/>
+              <w14:ligatures w14:val="standardContextual"/>
+            </w:rPr>
+          </w:pPr>
+          <w:hyperlink w:anchor="_Toc143702309" w:history="1">
+            <w:r>
+              <w:rPr>
+                <w:rStyle w:val="a7"/>
+                <w:noProof/>
+              </w:rPr>
+              <w:t xml:space="preserve">3.2 Реализовать прототип конфигуратора </w:t>
+            </w:r>
+            <w:r>
+              <w:rPr>
+                <w:rStyle w:val="a7"/>
+                <w:noProof/>
+                <w:lang w:val="en-US"/>
+              </w:rPr>
+              <w:t>IFormula</w:t>
+            </w:r>
+            <w:r>
+              <w:rPr>
+                <w:noProof/>
+                <w:webHidden/>
+              </w:rPr>
+              <w:tab/>
+            </w:r>
+            <w:r>
+              <w:rPr>
+                <w:noProof/>
+                <w:webHidden/>
+              </w:rPr>
+              <w:fldChar w:fldCharType="begin"/>
+            </w:r>
+            <w:r>
+              <w:rPr>
+                <w:noProof/>
+                <w:webHidden/>
+              </w:rPr>
+              <w:instrText xml:space="preserve"> PAGEREF _Toc143702309 \h </w:instrText>
+            </w:r>
+            <w:r>
+              <w:rPr>
+                <w:noProof/>
+                <w:webHidden/>
+              </w:rPr>
+            </w:r>
+            <w:r>
+              <w:rPr>
+                <w:noProof/>
+                <w:webHidden/>
+              </w:rPr>
+              <w:fldChar w:fldCharType="separate"/>
+            </w:r>
+            <w:r>
+              <w:rPr>
+                <w:noProof/>
+                <w:webHidden/>
+              </w:rPr>
+              <w:t>29</w:t>
             </w:r>
             <w:r>
               <w:rPr>
@@ -987,11 +1813,12 @@
           <w:numId w:val="1"/>
         </w:numPr>
       </w:pPr>
-      <w:bookmarkStart w:id="0" w:name="_Toc143616954"/>
+      <w:bookmarkStart w:id="0" w:name="_Toc143702289"/>
       <w:r>
         <w:lastRenderedPageBreak/>
         <w:t>Описание приложения</w:t>
       </w:r>
+      <w:bookmarkEnd w:id="0"/>
     </w:p>
     <w:p>
       <w:pPr>
@@ -1001,9 +1828,11 @@
           <w:numId w:val="48"/>
         </w:numPr>
       </w:pPr>
+      <w:bookmarkStart w:id="1" w:name="_Toc143702290"/>
       <w:r>
         <w:t>Общее</w:t>
       </w:r>
+      <w:bookmarkEnd w:id="1"/>
     </w:p>
     <w:p>
       <w:r>
@@ -1124,31 +1953,19 @@
     </w:p>
     <w:p>
       <w:r>
-        <w:t>Так же</w:t>
-      </w:r>
-      <w:r>
-        <w:t xml:space="preserve"> </w:t>
+        <w:t xml:space="preserve">Так же </w:t>
       </w:r>
       <w:r>
         <w:t>написаны</w:t>
       </w:r>
       <w:r>
-        <w:t xml:space="preserve"> следующи</w:t>
-      </w:r>
-      <w:r>
-        <w:t>е</w:t>
-      </w:r>
-      <w:r>
-        <w:t xml:space="preserve"> </w:t>
+        <w:t xml:space="preserve"> следующие </w:t>
       </w:r>
       <w:r>
         <w:t xml:space="preserve">вспомогательные </w:t>
       </w:r>
       <w:r>
-        <w:t>библиотек</w:t>
-      </w:r>
-      <w:r>
-        <w:t>и</w:t>
+        <w:t>библиотеки</w:t>
       </w:r>
       <w:r>
         <w:t xml:space="preserve"> на платформе </w:t>
@@ -1465,20 +2282,24 @@
           <w:numId w:val="48"/>
         </w:numPr>
       </w:pPr>
+      <w:bookmarkStart w:id="2" w:name="_Toc143702291"/>
       <w:r>
         <w:t>Функции</w:t>
       </w:r>
       <w:r>
         <w:t xml:space="preserve"> формул (делегаты)</w:t>
       </w:r>
+      <w:bookmarkEnd w:id="2"/>
     </w:p>
     <w:p>
       <w:pPr>
         <w:pStyle w:val="3"/>
       </w:pPr>
+      <w:bookmarkStart w:id="3" w:name="_Toc143702292"/>
       <w:r>
         <w:t>1.2.1 Работа с метками времени</w:t>
       </w:r>
+      <w:bookmarkEnd w:id="3"/>
     </w:p>
     <w:p>
       <w:pPr>
@@ -1930,10 +2751,7 @@
         <w:t>1.</w:t>
       </w:r>
       <w:r>
-        <w:t>3</w:t>
-      </w:r>
-      <w:r>
-        <w:t xml:space="preserve"> </w:t>
+        <w:t xml:space="preserve">3 </w:t>
       </w:r>
       <w:r>
         <w:rPr>
@@ -2153,10 +2971,7 @@
         <w:t>1.</w:t>
       </w:r>
       <w:r>
-        <w:t>4</w:t>
-      </w:r>
-      <w:r>
-        <w:t xml:space="preserve"> </w:t>
+        <w:t xml:space="preserve">4 </w:t>
       </w:r>
       <w:proofErr w:type="spellStart"/>
       <w:r>
@@ -2234,50 +3049,44 @@
         <w:rPr>
           <w:lang w:val="en-US"/>
         </w:rPr>
+        <w:t xml:space="preserve">month </w:t>
+      </w:r>
+      <w:r>
+        <w:t xml:space="preserve">типа </w:t>
+      </w:r>
+      <w:r>
+        <w:rPr>
+          <w:lang w:val="en-US"/>
+        </w:rPr>
+        <w:t>int</w:t>
+      </w:r>
+    </w:p>
+    <w:p>
+      <w:r>
+        <w:t>Функция</w:t>
+      </w:r>
+      <w:r>
+        <w:t xml:space="preserve"> вернёт объект типа </w:t>
+      </w:r>
+      <w:r>
+        <w:rPr>
+          <w:lang w:val="en-US"/>
+        </w:rPr>
+        <w:t>int</w:t>
+      </w:r>
+      <w:r>
+        <w:t xml:space="preserve"> </w:t>
+      </w:r>
+      <w:r>
+        <w:t xml:space="preserve">со значением количества дней в месяце параметра </w:t>
+      </w:r>
+      <w:r>
+        <w:rPr>
+          <w:lang w:val="en-US"/>
+        </w:rPr>
         <w:t>month</w:t>
       </w:r>
       <w:r>
-        <w:rPr>
-          <w:lang w:val="en-US"/>
-        </w:rPr>
-        <w:t xml:space="preserve"> </w:t>
-      </w:r>
-      <w:r>
-        <w:t xml:space="preserve">типа </w:t>
-      </w:r>
-      <w:r>
-        <w:rPr>
-          <w:lang w:val="en-US"/>
-        </w:rPr>
-        <w:t>int</w:t>
-      </w:r>
-    </w:p>
-    <w:p>
-      <w:r>
-        <w:t>Функция</w:t>
-      </w:r>
-      <w:r>
-        <w:t xml:space="preserve"> вернёт объект типа </w:t>
-      </w:r>
-      <w:r>
-        <w:rPr>
-          <w:lang w:val="en-US"/>
-        </w:rPr>
-        <w:t>int</w:t>
-      </w:r>
-      <w:r>
-        <w:t xml:space="preserve"> </w:t>
-      </w:r>
-      <w:r>
-        <w:t xml:space="preserve">со значением количества дней в месяце параметра </w:t>
-      </w:r>
-      <w:r>
-        <w:rPr>
-          <w:lang w:val="en-US"/>
-        </w:rPr>
-        <w:t>month</w:t>
-      </w:r>
-      <w:r>
         <w:t xml:space="preserve"> </w:t>
       </w:r>
       <w:r>
@@ -2304,10 +3113,7 @@
         <w:t>1.</w:t>
       </w:r>
       <w:r>
-        <w:t>5</w:t>
-      </w:r>
-      <w:r>
-        <w:t xml:space="preserve"> </w:t>
+        <w:t xml:space="preserve">5 </w:t>
       </w:r>
       <w:proofErr w:type="spellStart"/>
       <w:r>
@@ -2528,13 +3334,7 @@
         <w:pStyle w:val="4"/>
       </w:pPr>
       <w:r>
-        <w:t>1.2.1.</w:t>
-      </w:r>
-      <w:r>
-        <w:t>6</w:t>
-      </w:r>
-      <w:r>
-        <w:t xml:space="preserve"> </w:t>
+        <w:t xml:space="preserve">1.2.1.6 </w:t>
       </w:r>
       <w:proofErr w:type="spellStart"/>
       <w:r>
@@ -2746,13 +3546,7 @@
         <w:pStyle w:val="4"/>
       </w:pPr>
       <w:r>
-        <w:t>1.2.1.</w:t>
-      </w:r>
-      <w:r>
-        <w:t>7</w:t>
-      </w:r>
-      <w:r>
-        <w:t xml:space="preserve"> </w:t>
+        <w:t xml:space="preserve">1.2.1.7 </w:t>
       </w:r>
       <w:proofErr w:type="spellStart"/>
       <w:r>
@@ -2766,13 +3560,7 @@
         <w:t xml:space="preserve"> </w:t>
       </w:r>
       <w:r>
-        <w:t xml:space="preserve">(Изменение метки времени на количество </w:t>
-      </w:r>
-      <w:r>
-        <w:t>минут</w:t>
-      </w:r>
-      <w:r>
-        <w:t>)</w:t>
+        <w:t>(Изменение метки времени на количество минут)</w:t>
       </w:r>
     </w:p>
     <w:p>
@@ -2964,13 +3752,7 @@
         <w:pStyle w:val="4"/>
       </w:pPr>
       <w:r>
-        <w:t>1.2.1.</w:t>
-      </w:r>
-      <w:r>
-        <w:t>8</w:t>
-      </w:r>
-      <w:r>
-        <w:t xml:space="preserve"> </w:t>
+        <w:t xml:space="preserve">1.2.1.8 </w:t>
       </w:r>
       <w:proofErr w:type="spellStart"/>
       <w:r>
@@ -2990,13 +3772,7 @@
         <w:t xml:space="preserve"> </w:t>
       </w:r>
       <w:r>
-        <w:t xml:space="preserve">(Изменение метки времени на количество </w:t>
-      </w:r>
-      <w:r>
-        <w:t>секунд</w:t>
-      </w:r>
-      <w:r>
-        <w:t>)</w:t>
+        <w:t>(Изменение метки времени на количество секунд)</w:t>
       </w:r>
     </w:p>
     <w:p>
@@ -3126,13 +3902,7 @@
       </w:r>
       <w:proofErr w:type="spellEnd"/>
       <w:r>
-        <w:t xml:space="preserve"> и добавленным количеством </w:t>
-      </w:r>
-      <w:r>
-        <w:t>секунд</w:t>
-      </w:r>
-      <w:r>
-        <w:t xml:space="preserve"> = </w:t>
+        <w:t xml:space="preserve"> и добавленным количеством секунд = </w:t>
       </w:r>
       <w:r>
         <w:rPr>
@@ -3188,13 +3958,7 @@
         <w:pStyle w:val="4"/>
       </w:pPr>
       <w:r>
-        <w:t>1.2.1.</w:t>
-      </w:r>
-      <w:r>
-        <w:t>9</w:t>
-      </w:r>
-      <w:r>
-        <w:t xml:space="preserve"> </w:t>
+        <w:t xml:space="preserve">1.2.1.9 </w:t>
       </w:r>
       <w:proofErr w:type="spellStart"/>
       <w:r>
@@ -3407,13 +4171,7 @@
       </w:pPr>
       <w:r>
         <w:lastRenderedPageBreak/>
-        <w:t>1.2.1.</w:t>
-      </w:r>
-      <w:r>
-        <w:t>10</w:t>
-      </w:r>
-      <w:r>
-        <w:t xml:space="preserve"> </w:t>
+        <w:t xml:space="preserve">1.2.1.10 </w:t>
       </w:r>
       <w:proofErr w:type="spellStart"/>
       <w:r>
@@ -3427,13 +4185,7 @@
         <w:t xml:space="preserve"> </w:t>
       </w:r>
       <w:r>
-        <w:t xml:space="preserve">(Изменение метки времени на количество </w:t>
-      </w:r>
-      <w:r>
-        <w:t>лет</w:t>
-      </w:r>
-      <w:r>
-        <w:t>)</w:t>
+        <w:t>(Изменение метки времени на количество лет)</w:t>
       </w:r>
     </w:p>
     <w:p>
@@ -3563,13 +4315,7 @@
       </w:r>
       <w:proofErr w:type="spellEnd"/>
       <w:r>
-        <w:t xml:space="preserve"> и добавленным количеством </w:t>
-      </w:r>
-      <w:r>
-        <w:t>лет</w:t>
-      </w:r>
-      <w:r>
-        <w:t xml:space="preserve"> = </w:t>
+        <w:t xml:space="preserve"> и добавленным количеством лет = </w:t>
       </w:r>
       <w:r>
         <w:rPr>
@@ -3625,13 +4371,7 @@
         <w:pStyle w:val="4"/>
       </w:pPr>
       <w:r>
-        <w:t>1.2.1.1</w:t>
-      </w:r>
-      <w:r>
-        <w:t>1</w:t>
-      </w:r>
-      <w:r>
-        <w:t xml:space="preserve"> </w:t>
+        <w:t xml:space="preserve">1.2.1.11 </w:t>
       </w:r>
       <w:r>
         <w:rPr>
@@ -3643,24 +4383,12 @@
         <w:t xml:space="preserve"> </w:t>
       </w:r>
       <w:r>
-        <w:t>(</w:t>
-      </w:r>
-      <w:r>
-        <w:t>Получение значения года</w:t>
-      </w:r>
-      <w:r>
-        <w:t>)</w:t>
-      </w:r>
-    </w:p>
-    <w:p>
-      <w:r>
-        <w:t xml:space="preserve">Функция на входе имеет </w:t>
-      </w:r>
-      <w:r>
-        <w:t>1</w:t>
-      </w:r>
-      <w:r>
-        <w:t xml:space="preserve"> параметр</w:t>
+        <w:t>(Получение значения года)</w:t>
+      </w:r>
+    </w:p>
+    <w:p>
+      <w:r>
+        <w:t>Функция на входе имеет 1 параметр</w:t>
       </w:r>
       <w:r>
         <w:t>:</w:t>
@@ -3804,13 +4532,7 @@
         <w:pStyle w:val="4"/>
       </w:pPr>
       <w:r>
-        <w:t>1.2.1.1</w:t>
-      </w:r>
-      <w:r>
-        <w:t>2</w:t>
-      </w:r>
-      <w:r>
-        <w:t xml:space="preserve"> </w:t>
+        <w:t xml:space="preserve">1.2.1.12 </w:t>
       </w:r>
       <w:r>
         <w:rPr>
@@ -3974,13 +4696,7 @@
         <w:pStyle w:val="4"/>
       </w:pPr>
       <w:r>
-        <w:t>1.2.1.1</w:t>
-      </w:r>
-      <w:r>
-        <w:t>3</w:t>
-      </w:r>
-      <w:r>
-        <w:t xml:space="preserve"> </w:t>
+        <w:t xml:space="preserve">1.2.1.13 </w:t>
       </w:r>
       <w:r>
         <w:rPr>
@@ -3992,13 +4708,7 @@
         <w:t xml:space="preserve"> </w:t>
       </w:r>
       <w:r>
-        <w:t xml:space="preserve">(Получение значения </w:t>
-      </w:r>
-      <w:r>
-        <w:t>дня</w:t>
-      </w:r>
-      <w:r>
-        <w:t>)</w:t>
+        <w:t>(Получение значения дня)</w:t>
       </w:r>
     </w:p>
     <w:p>
@@ -4080,13 +4790,7 @@
         <w:t xml:space="preserve"> </w:t>
       </w:r>
       <w:r>
-        <w:t xml:space="preserve">со значением </w:t>
-      </w:r>
-      <w:r>
-        <w:t>дня</w:t>
-      </w:r>
-      <w:r>
-        <w:t xml:space="preserve"> метки времени параметра </w:t>
+        <w:t xml:space="preserve">со значением дня метки времени параметра </w:t>
       </w:r>
       <w:proofErr w:type="spellStart"/>
       <w:r>
@@ -4144,13 +4848,7 @@
         <w:pStyle w:val="4"/>
       </w:pPr>
       <w:r>
-        <w:t>1.2.1.1</w:t>
-      </w:r>
-      <w:r>
-        <w:t>4</w:t>
-      </w:r>
-      <w:r>
-        <w:t xml:space="preserve"> </w:t>
+        <w:t xml:space="preserve">1.2.1.14 </w:t>
       </w:r>
       <w:r>
         <w:rPr>
@@ -4314,13 +5012,7 @@
         <w:pStyle w:val="4"/>
       </w:pPr>
       <w:r>
-        <w:t>1.2.1.1</w:t>
-      </w:r>
-      <w:r>
-        <w:t>5</w:t>
-      </w:r>
-      <w:r>
-        <w:t xml:space="preserve"> </w:t>
+        <w:t xml:space="preserve">1.2.1.15 </w:t>
       </w:r>
       <w:r>
         <w:rPr>
@@ -4486,13 +5178,7 @@
       </w:pPr>
       <w:r>
         <w:lastRenderedPageBreak/>
-        <w:t>1.2.1.1</w:t>
-      </w:r>
-      <w:r>
-        <w:t>6</w:t>
-      </w:r>
-      <w:r>
-        <w:t xml:space="preserve"> </w:t>
+        <w:t xml:space="preserve">1.2.1.16 </w:t>
       </w:r>
       <w:r>
         <w:rPr>
@@ -4650,13 +5336,7 @@
         <w:pStyle w:val="4"/>
       </w:pPr>
       <w:r>
-        <w:t>1.2.1.1</w:t>
-      </w:r>
-      <w:r>
-        <w:t>7</w:t>
-      </w:r>
-      <w:r>
-        <w:t xml:space="preserve"> </w:t>
+        <w:t xml:space="preserve">1.2.1.17 </w:t>
       </w:r>
       <w:proofErr w:type="spellStart"/>
       <w:r>
@@ -4670,13 +5350,7 @@
         <w:t xml:space="preserve"> </w:t>
       </w:r>
       <w:r>
-        <w:t xml:space="preserve">(Получение </w:t>
-      </w:r>
-      <w:r>
-        <w:t>количества секунд с начала суток</w:t>
-      </w:r>
-      <w:r>
-        <w:t>)</w:t>
+        <w:t>(Получение количества секунд с начала суток)</w:t>
       </w:r>
     </w:p>
     <w:p>
@@ -4775,10 +5449,7 @@
       </w:r>
       <w:proofErr w:type="spellEnd"/>
       <w:r>
-        <w:t xml:space="preserve"> до </w:t>
-      </w:r>
-      <w:r>
-        <w:t xml:space="preserve">метки времени параметра </w:t>
+        <w:t xml:space="preserve"> до метки времени параметра </w:t>
       </w:r>
       <w:proofErr w:type="spellStart"/>
       <w:r>
@@ -4835,9 +5506,11 @@
       <w:pPr>
         <w:pStyle w:val="3"/>
       </w:pPr>
+      <w:bookmarkStart w:id="4" w:name="_Toc143702293"/>
       <w:r>
         <w:t>1.2.2 Операции с различными данными</w:t>
       </w:r>
+      <w:bookmarkEnd w:id="4"/>
     </w:p>
     <w:p>
       <w:pPr>
@@ -4847,13 +5520,7 @@
         <w:t>1.2.2.1</w:t>
       </w:r>
       <w:r>
-        <w:t xml:space="preserve"> </w:t>
-      </w:r>
-      <w:r>
-        <w:t>IF</w:t>
-      </w:r>
-      <w:r>
-        <w:t xml:space="preserve"> (условный оператор про</w:t>
+        <w:t xml:space="preserve"> IF (условный оператор про</w:t>
       </w:r>
       <w:r>
         <w:t xml:space="preserve">верки </w:t>
@@ -4879,16 +5546,7 @@
     </w:p>
     <w:p>
       <w:r>
-        <w:t xml:space="preserve">Функция на входе имеет </w:t>
-      </w:r>
-      <w:r>
-        <w:t>3</w:t>
-      </w:r>
-      <w:r>
-        <w:t xml:space="preserve"> параметр</w:t>
-      </w:r>
-      <w:r>
-        <w:t>а</w:t>
+        <w:t>Функция на входе имеет 3 параметра</w:t>
       </w:r>
       <w:r>
         <w:t>:</w:t>
@@ -4909,10 +5567,7 @@
         <w:t>condition</w:t>
       </w:r>
       <w:r>
-        <w:t xml:space="preserve"> </w:t>
-      </w:r>
-      <w:r>
-        <w:t xml:space="preserve">типа </w:t>
+        <w:t xml:space="preserve"> типа </w:t>
       </w:r>
       <w:proofErr w:type="gramStart"/>
       <w:r>
@@ -5055,10 +5710,7 @@
         <w:pStyle w:val="4"/>
       </w:pPr>
       <w:r>
-        <w:t>1.2.2.</w:t>
-      </w:r>
-      <w:r>
-        <w:t>2</w:t>
+        <w:t>1.2.2.2</w:t>
       </w:r>
       <w:r>
         <w:t xml:space="preserve"> </w:t>
@@ -5157,13 +5809,7 @@
         <w:t xml:space="preserve"> </w:t>
       </w:r>
       <w:r>
-        <w:t xml:space="preserve">со значением </w:t>
-      </w:r>
-      <w:r>
-        <w:t>округления</w:t>
-      </w:r>
-      <w:r>
-        <w:t xml:space="preserve"> </w:t>
+        <w:t xml:space="preserve">со значением округления </w:t>
       </w:r>
       <w:r>
         <w:t xml:space="preserve">до целого числа </w:t>
@@ -5204,13 +5850,7 @@
         <w:t xml:space="preserve"> </w:t>
       </w:r>
       <w:r>
-        <w:t xml:space="preserve">функция выдаст </w:t>
-      </w:r>
-      <w:r>
-        <w:t xml:space="preserve">соответствующую </w:t>
-      </w:r>
-      <w:r>
-        <w:t>ошибку.</w:t>
+        <w:t>функция выдаст соответствующую ошибку.</w:t>
       </w:r>
     </w:p>
     <w:p>
@@ -5218,10 +5858,7 @@
         <w:pStyle w:val="4"/>
       </w:pPr>
       <w:r>
-        <w:t>1.2.2.</w:t>
-      </w:r>
-      <w:r>
-        <w:t>3</w:t>
+        <w:t>1.2.2.3</w:t>
       </w:r>
       <w:r>
         <w:t xml:space="preserve"> </w:t>
@@ -5244,10 +5881,7 @@
         <w:t>,</w:t>
       </w:r>
       <w:r>
-        <w:t xml:space="preserve"> не зависимо от регистра</w:t>
-      </w:r>
-      <w:r>
-        <w:t>)</w:t>
+        <w:t xml:space="preserve"> не зависимо от регистра)</w:t>
       </w:r>
     </w:p>
     <w:p>
@@ -5433,10 +6067,7 @@
         <w:pStyle w:val="4"/>
       </w:pPr>
       <w:r>
-        <w:t>1.2.2.</w:t>
-      </w:r>
-      <w:r>
-        <w:t>4</w:t>
+        <w:t>1.2.2.4</w:t>
       </w:r>
       <w:r>
         <w:t xml:space="preserve"> </w:t>
@@ -5605,6 +6236,7 @@
       <w:pPr>
         <w:pStyle w:val="3"/>
       </w:pPr>
+      <w:bookmarkStart w:id="5" w:name="_Toc143702294"/>
       <w:r>
         <w:lastRenderedPageBreak/>
         <w:t>1</w:t>
@@ -5618,6 +6250,7 @@
         </w:rPr>
         <w:t>TSDB</w:t>
       </w:r>
+      <w:bookmarkEnd w:id="5"/>
     </w:p>
     <w:p>
       <w:pPr>
@@ -5733,10 +6366,7 @@
       </w:r>
       <w:proofErr w:type="spellEnd"/>
       <w:r>
-        <w:t xml:space="preserve"> </w:t>
-      </w:r>
-      <w:r>
-        <w:t xml:space="preserve">(по умолчанию = </w:t>
+        <w:t xml:space="preserve"> (по умолчанию = </w:t>
       </w:r>
       <w:proofErr w:type="spellStart"/>
       <w:r>
@@ -5921,6 +6551,73 @@
       </w:r>
     </w:p>
     <w:p>
+      <w:r>
+        <w:t>При применении арифметических операторов (сложение, вычитание, деление</w:t>
+      </w:r>
+      <w:r>
+        <w:t>,</w:t>
+      </w:r>
+      <w:r>
+        <w:t xml:space="preserve"> умножение</w:t>
+      </w:r>
+      <w:proofErr w:type="gramStart"/>
+      <w:r>
+        <w:t>,</w:t>
+      </w:r>
+      <w:r>
+        <w:t xml:space="preserve"> &gt;</w:t>
+      </w:r>
+      <w:proofErr w:type="gramEnd"/>
+      <w:r>
+        <w:t xml:space="preserve">= </w:t>
+      </w:r>
+      <w:r>
+        <w:t xml:space="preserve">или </w:t>
+      </w:r>
+      <w:r>
+        <w:t>&lt;=</w:t>
+      </w:r>
+      <w:r>
+        <w:t xml:space="preserve">) к объекту данного класса операции будут производиться со свойством </w:t>
+      </w:r>
+      <w:r>
+        <w:rPr>
+          <w:lang w:val="en-US"/>
+        </w:rPr>
+        <w:t>Value</w:t>
+      </w:r>
+      <w:r>
+        <w:t>, преобразованным</w:t>
+      </w:r>
+      <w:r>
+        <w:t>и</w:t>
+      </w:r>
+      <w:r>
+        <w:t xml:space="preserve"> </w:t>
+      </w:r>
+      <w:r>
+        <w:t>к</w:t>
+      </w:r>
+      <w:r>
+        <w:t xml:space="preserve"> ти</w:t>
+      </w:r>
+      <w:r>
+        <w:t>пу</w:t>
+      </w:r>
+      <w:r>
+        <w:t xml:space="preserve"> </w:t>
+      </w:r>
+      <w:r>
+        <w:rPr>
+          <w:lang w:val="en-US"/>
+        </w:rPr>
+        <w:t>double</w:t>
+      </w:r>
+      <w:r>
+        <w:t>.</w:t>
+      </w:r>
+    </w:p>
+    <w:p>
       <w:pPr>
         <w:pStyle w:val="4"/>
       </w:pPr>
@@ -5964,13 +6661,7 @@
     </w:p>
     <w:p>
       <w:r>
-        <w:t xml:space="preserve">Функция на входе имеет </w:t>
-      </w:r>
-      <w:r>
-        <w:t>3</w:t>
-      </w:r>
-      <w:r>
-        <w:t xml:space="preserve"> параметра</w:t>
+        <w:t>Функция на входе имеет 3 параметра</w:t>
       </w:r>
       <w:r>
         <w:t>:</w:t>
@@ -6006,13 +6697,7 @@
         <w:rPr>
           <w:lang w:val="en-US"/>
         </w:rPr>
-        <w:t>string</w:t>
-      </w:r>
-      <w:r>
-        <w:rPr>
-          <w:lang w:val="en-US"/>
-        </w:rPr>
-        <w:t>;</w:t>
+        <w:t>string;</w:t>
       </w:r>
       <w:proofErr w:type="gramEnd"/>
     </w:p>
@@ -6155,13 +6840,7 @@
       </w:r>
       <w:proofErr w:type="spellEnd"/>
       <w:r>
-        <w:t xml:space="preserve"> (точно на метку или ближайшее </w:t>
-      </w:r>
-      <w:r>
-        <w:t>будущее</w:t>
-      </w:r>
-      <w:r>
-        <w:t>)</w:t>
+        <w:t xml:space="preserve"> (точно на метку или ближайшее будущее)</w:t>
       </w:r>
       <w:r>
         <w:t>;</w:t>
@@ -6289,20 +6968,96 @@
     </w:p>
     <w:p>
       <w:r>
-        <w:t xml:space="preserve">В случае </w:t>
-      </w:r>
-      <w:r>
-        <w:t xml:space="preserve">пустого значения </w:t>
+        <w:t xml:space="preserve">В случае пустого значения параметра </w:t>
+      </w:r>
+      <w:proofErr w:type="spellStart"/>
+      <w:r>
+        <w:rPr>
+          <w:lang w:val="en-US"/>
+        </w:rPr>
+        <w:t>tagName</w:t>
+      </w:r>
+      <w:proofErr w:type="spellEnd"/>
+      <w:r>
+        <w:t xml:space="preserve"> </w:t>
+      </w:r>
+      <w:r>
+        <w:t xml:space="preserve">функция выдаст ошибку </w:t>
+      </w:r>
+      <w:r>
+        <w:t>"Неверный формат даты"</w:t>
+      </w:r>
+      <w:r>
+        <w:t>.</w:t>
+      </w:r>
+    </w:p>
+    <w:p>
+      <w:r>
+        <w:t xml:space="preserve">В случае значения параметра </w:t>
+      </w:r>
+      <w:proofErr w:type="gramStart"/>
+      <w:r>
+        <w:rPr>
+          <w:lang w:val="en-US"/>
+        </w:rPr>
+        <w:t>method</w:t>
+      </w:r>
+      <w:r>
+        <w:t xml:space="preserve"> </w:t>
+      </w:r>
+      <w:r>
+        <w:t xml:space="preserve"> не</w:t>
+      </w:r>
+      <w:proofErr w:type="gramEnd"/>
+      <w:r>
+        <w:t xml:space="preserve"> входящих в перечень </w:t>
+      </w:r>
+      <w:proofErr w:type="spellStart"/>
+      <w:r>
+        <w:t>досутпных</w:t>
+      </w:r>
+      <w:proofErr w:type="spellEnd"/>
+      <w:r>
+        <w:t xml:space="preserve"> методов поиска значения функция выдаст ошибку </w:t>
+      </w:r>
+      <w:r>
+        <w:t>"</w:t>
+      </w:r>
+      <w:r>
+        <w:t>Не распознан метод получения значения</w:t>
+      </w:r>
+      <w:r>
+        <w:t>"</w:t>
+      </w:r>
+      <w:r>
+        <w:t>.</w:t>
+      </w:r>
+    </w:p>
+    <w:p>
+      <w:r>
+        <w:t xml:space="preserve">В случае ошибки преобразования </w:t>
       </w:r>
       <w:r>
         <w:t xml:space="preserve">параметра </w:t>
       </w:r>
-      <w:proofErr w:type="spellStart"/>
-      <w:r>
-        <w:rPr>
-          <w:lang w:val="en-US"/>
-        </w:rPr>
-        <w:t>tagName</w:t>
+      <w:r>
+        <w:rPr>
+          <w:lang w:val="en-US"/>
+        </w:rPr>
+        <w:t>timestamp</w:t>
+      </w:r>
+      <w:r>
+        <w:t xml:space="preserve"> </w:t>
+      </w:r>
+      <w:r>
+        <w:t xml:space="preserve">в тип </w:t>
+      </w:r>
+      <w:proofErr w:type="spellStart"/>
+      <w:r>
+        <w:rPr>
+          <w:lang w:val="en-US"/>
+        </w:rPr>
+        <w:t>DateTime</w:t>
       </w:r>
       <w:proofErr w:type="spellEnd"/>
       <w:r>
@@ -6319,115 +7074,18 @@
       </w:r>
     </w:p>
     <w:p>
-      <w:r>
-        <w:t xml:space="preserve">В случае значения параметра </w:t>
-      </w:r>
-      <w:proofErr w:type="gramStart"/>
-      <w:r>
-        <w:rPr>
-          <w:lang w:val="en-US"/>
-        </w:rPr>
-        <w:t>method</w:t>
-      </w:r>
-      <w:r>
-        <w:t xml:space="preserve"> </w:t>
-      </w:r>
-      <w:r>
-        <w:t xml:space="preserve"> не</w:t>
-      </w:r>
-      <w:proofErr w:type="gramEnd"/>
-      <w:r>
-        <w:t xml:space="preserve"> входящих в перечень </w:t>
-      </w:r>
-      <w:proofErr w:type="spellStart"/>
-      <w:r>
-        <w:t>досутпных</w:t>
-      </w:r>
-      <w:proofErr w:type="spellEnd"/>
-      <w:r>
-        <w:t xml:space="preserve"> методов поиска значения </w:t>
-      </w:r>
-      <w:r>
-        <w:t xml:space="preserve">функция выдаст ошибку </w:t>
-      </w:r>
-      <w:r>
-        <w:t>"</w:t>
-      </w:r>
-      <w:r>
-        <w:t>Не распознан метод получения значения</w:t>
-      </w:r>
-      <w:r>
-        <w:t>"</w:t>
-      </w:r>
-      <w:r>
-        <w:t>.</w:t>
-      </w:r>
-    </w:p>
-    <w:p>
-      <w:r>
-        <w:t xml:space="preserve">В случае ошибки преобразования </w:t>
-      </w:r>
-      <w:r>
-        <w:t xml:space="preserve">параметра </w:t>
-      </w:r>
-      <w:r>
-        <w:rPr>
-          <w:lang w:val="en-US"/>
-        </w:rPr>
-        <w:t>timestamp</w:t>
-      </w:r>
-      <w:r>
-        <w:t xml:space="preserve"> </w:t>
-      </w:r>
-      <w:r>
-        <w:t xml:space="preserve">в тип </w:t>
-      </w:r>
-      <w:proofErr w:type="spellStart"/>
-      <w:r>
-        <w:rPr>
-          <w:lang w:val="en-US"/>
-        </w:rPr>
-        <w:t>DateTime</w:t>
-      </w:r>
-      <w:proofErr w:type="spellEnd"/>
-      <w:r>
-        <w:t xml:space="preserve"> </w:t>
-      </w:r>
-      <w:r>
-        <w:t xml:space="preserve">функция выдаст ошибку </w:t>
-      </w:r>
-      <w:r>
-        <w:t>"Неверный формат даты"</w:t>
-      </w:r>
-      <w:r>
-        <w:t>.</w:t>
-      </w:r>
-    </w:p>
-    <w:p>
       <w:pPr>
         <w:pStyle w:val="4"/>
       </w:pPr>
       <w:r>
-        <w:t>1.2.3.</w:t>
-      </w:r>
-      <w:r>
-        <w:t>3</w:t>
-      </w:r>
-      <w:r>
-        <w:t xml:space="preserve"> Описание класса </w:t>
-      </w:r>
-      <w:proofErr w:type="spellStart"/>
-      <w:r>
-        <w:rPr>
-          <w:lang w:val="en-US"/>
-        </w:rPr>
-        <w:t>T</w:t>
-      </w:r>
-      <w:r>
-        <w:rPr>
-          <w:lang w:val="en-US"/>
-        </w:rPr>
-        <w:t>AGInfo</w:t>
+        <w:t xml:space="preserve">1.2.3.3 Описание класса </w:t>
+      </w:r>
+      <w:proofErr w:type="spellStart"/>
+      <w:r>
+        <w:rPr>
+          <w:lang w:val="en-US"/>
+        </w:rPr>
+        <w:t>TAGInfo</w:t>
       </w:r>
       <w:proofErr w:type="spellEnd"/>
     </w:p>
@@ -6604,13 +7262,7 @@
         <w:pStyle w:val="4"/>
       </w:pPr>
       <w:r>
-        <w:t>1.2.3.</w:t>
-      </w:r>
-      <w:r>
-        <w:t>4</w:t>
-      </w:r>
-      <w:r>
-        <w:t xml:space="preserve"> </w:t>
+        <w:t xml:space="preserve">1.2.3.4 </w:t>
       </w:r>
       <w:proofErr w:type="spellStart"/>
       <w:r>
@@ -6714,13 +7366,7 @@
         <w:pStyle w:val="4"/>
       </w:pPr>
       <w:r>
-        <w:t>1.2.3.</w:t>
-      </w:r>
-      <w:r>
-        <w:t>5</w:t>
-      </w:r>
-      <w:r>
-        <w:t xml:space="preserve"> </w:t>
+        <w:t xml:space="preserve">1.2.3.5 </w:t>
       </w:r>
       <w:proofErr w:type="spellStart"/>
       <w:r>
@@ -6749,10 +7395,7 @@
         <w:t xml:space="preserve"> </w:t>
       </w:r>
       <w:r>
-        <w:t>качество</w:t>
-      </w:r>
-      <w:r>
-        <w:t>)</w:t>
+        <w:t>качество)</w:t>
       </w:r>
     </w:p>
     <w:p>
@@ -6794,6 +7437,7 @@
     </w:p>
     <w:p>
       <w:r>
+        <w:lastRenderedPageBreak/>
         <w:t xml:space="preserve">Функция возвращает объект типа </w:t>
       </w:r>
       <w:r>
@@ -6859,14 +7503,7 @@
         <w:pStyle w:val="4"/>
       </w:pPr>
       <w:r>
-        <w:lastRenderedPageBreak/>
-        <w:t>1.2.3.</w:t>
-      </w:r>
-      <w:r>
-        <w:t>6</w:t>
-      </w:r>
-      <w:r>
-        <w:t xml:space="preserve"> </w:t>
+        <w:t xml:space="preserve">1.2.3.6 </w:t>
       </w:r>
       <w:proofErr w:type="spellStart"/>
       <w:r>
@@ -7229,10 +7866,7 @@
       </w:r>
       <w:proofErr w:type="spellEnd"/>
       <w:r>
-        <w:t xml:space="preserve"> </w:t>
-      </w:r>
-      <w:r>
-        <w:t xml:space="preserve">и </w:t>
+        <w:t xml:space="preserve"> и </w:t>
       </w:r>
       <w:proofErr w:type="spellStart"/>
       <w:r>
@@ -7471,13 +8105,7 @@
         <w:pStyle w:val="4"/>
       </w:pPr>
       <w:r>
-        <w:t>1.2.3.</w:t>
-      </w:r>
-      <w:r>
-        <w:t>7</w:t>
-      </w:r>
-      <w:r>
-        <w:t xml:space="preserve"> </w:t>
+        <w:t xml:space="preserve">1.2.3.7 </w:t>
       </w:r>
       <w:proofErr w:type="spellStart"/>
       <w:r>
@@ -7494,13 +8122,7 @@
         <w:t xml:space="preserve"> (</w:t>
       </w:r>
       <w:r>
-        <w:t xml:space="preserve">получение </w:t>
-      </w:r>
-      <w:r>
-        <w:t>среднего</w:t>
-      </w:r>
-      <w:r>
-        <w:t xml:space="preserve"> значения тега за указанный интервал времени)</w:t>
+        <w:t>получение среднего значения тега за указанный интервал времени)</w:t>
       </w:r>
     </w:p>
     <w:p>
@@ -7949,7 +8571,6 @@
         <w:pStyle w:val="4"/>
       </w:pPr>
       <w:r>
-        <w:lastRenderedPageBreak/>
         <w:t>1.2.3.</w:t>
       </w:r>
       <w:r>
@@ -8418,13 +9039,7 @@
         <w:pStyle w:val="4"/>
       </w:pPr>
       <w:r>
-        <w:t>1.2.3.</w:t>
-      </w:r>
-      <w:r>
-        <w:t>9</w:t>
-      </w:r>
-      <w:r>
-        <w:t xml:space="preserve"> </w:t>
+        <w:t xml:space="preserve">1.2.3.9 </w:t>
       </w:r>
       <w:proofErr w:type="spellStart"/>
       <w:r>
@@ -8894,7 +9509,6 @@
         <w:pStyle w:val="4"/>
       </w:pPr>
       <w:r>
-        <w:lastRenderedPageBreak/>
         <w:t>1.2.3.</w:t>
       </w:r>
       <w:r>
@@ -8915,19 +9529,7 @@
         <w:t>(</w:t>
       </w:r>
       <w:r>
-        <w:t xml:space="preserve">получение </w:t>
-      </w:r>
-      <w:r>
-        <w:t>количества</w:t>
-      </w:r>
-      <w:r>
-        <w:t xml:space="preserve"> значени</w:t>
-      </w:r>
-      <w:r>
-        <w:t>й</w:t>
-      </w:r>
-      <w:r>
-        <w:t xml:space="preserve"> тега за указанный интервал времени)</w:t>
+        <w:t>получение количества значений тега за указанный интервал времени)</w:t>
       </w:r>
     </w:p>
     <w:p>
@@ -9372,10 +9974,7 @@
         <w:t>1</w:t>
       </w:r>
       <w:r>
-        <w:t>1</w:t>
-      </w:r>
-      <w:r>
-        <w:t xml:space="preserve"> </w:t>
+        <w:t xml:space="preserve">1 </w:t>
       </w:r>
       <w:proofErr w:type="spellStart"/>
       <w:r>
@@ -9710,10 +10309,7 @@
         <w:t>1</w:t>
       </w:r>
       <w:r>
-        <w:t>2</w:t>
-      </w:r>
-      <w:r>
-        <w:t xml:space="preserve"> </w:t>
+        <w:t xml:space="preserve">2 </w:t>
       </w:r>
       <w:proofErr w:type="spellStart"/>
       <w:r>
@@ -10069,23 +10665,14 @@
         <w:t>1</w:t>
       </w:r>
       <w:r>
-        <w:t>3</w:t>
-      </w:r>
-      <w:r>
-        <w:t xml:space="preserve"> </w:t>
-      </w:r>
-      <w:proofErr w:type="spellStart"/>
-      <w:r>
-        <w:rPr>
-          <w:lang w:val="en-US"/>
-        </w:rPr>
-        <w:t>TimeG</w:t>
-      </w:r>
-      <w:r>
-        <w:rPr>
-          <w:lang w:val="en-US"/>
-        </w:rPr>
-        <w:t>T</w:t>
+        <w:t xml:space="preserve">3 </w:t>
+      </w:r>
+      <w:proofErr w:type="spellStart"/>
+      <w:r>
+        <w:rPr>
+          <w:lang w:val="en-US"/>
+        </w:rPr>
+        <w:t>TimeGT</w:t>
       </w:r>
       <w:proofErr w:type="spellEnd"/>
       <w:r>
@@ -10408,13 +10995,7 @@
         <w:rPr>
           <w:lang w:val="en-US"/>
         </w:rPr>
-        <w:t>Time</w:t>
-      </w:r>
-      <w:r>
-        <w:rPr>
-          <w:lang w:val="en-US"/>
-        </w:rPr>
-        <w:t>LE</w:t>
+        <w:t>TimeLE</w:t>
       </w:r>
       <w:proofErr w:type="spellEnd"/>
       <w:r>
@@ -10751,23 +11332,14 @@
         <w:t>1</w:t>
       </w:r>
       <w:r>
-        <w:t>5</w:t>
-      </w:r>
-      <w:r>
-        <w:t xml:space="preserve"> </w:t>
-      </w:r>
-      <w:proofErr w:type="spellStart"/>
-      <w:r>
-        <w:rPr>
-          <w:lang w:val="en-US"/>
-        </w:rPr>
-        <w:t>TimeL</w:t>
-      </w:r>
-      <w:r>
-        <w:rPr>
-          <w:lang w:val="en-US"/>
-        </w:rPr>
-        <w:t>T</w:t>
+        <w:t xml:space="preserve">5 </w:t>
+      </w:r>
+      <w:proofErr w:type="spellStart"/>
+      <w:r>
+        <w:rPr>
+          <w:lang w:val="en-US"/>
+        </w:rPr>
+        <w:t>TimeLT</w:t>
       </w:r>
       <w:proofErr w:type="spellEnd"/>
       <w:r>
@@ -10777,13 +11349,7 @@
         <w:t>(</w:t>
       </w:r>
       <w:r>
-        <w:t>получение количества секунд, когда значение тега за указанный интервал времени было меньше указанно</w:t>
-      </w:r>
-      <w:r>
-        <w:t>го</w:t>
-      </w:r>
-      <w:r>
-        <w:t>)</w:t>
+        <w:t>получение количества секунд, когда значение тега за указанный интервал времени было меньше указанного)</w:t>
       </w:r>
     </w:p>
     <w:p>
@@ -11448,68 +12014,56 @@
           <w:numId w:val="34"/>
         </w:numPr>
       </w:pPr>
+      <w:bookmarkStart w:id="6" w:name="_Toc143702295"/>
       <w:r>
         <w:t>Правила формирования расчётных атрибутов</w:t>
       </w:r>
-    </w:p>
-    <w:p>
-      <w:pPr>
-        <w:ind w:left="360"/>
-      </w:pPr>
-    </w:p>
-    <w:p>
-      <w:pPr>
-        <w:rPr>
-          <w:lang w:val="en-US"/>
-        </w:rPr>
-      </w:pPr>
-    </w:p>
-    <w:p/>
-    <w:p/>
-    <w:p/>
-    <w:p/>
-    <w:p/>
-    <w:p/>
-    <w:p/>
-    <w:p/>
-    <w:p/>
-    <w:p/>
-    <w:p/>
-    <w:p/>
-    <w:p/>
-    <w:p/>
-    <w:p/>
-    <w:p/>
-    <w:p/>
-    <w:p/>
-    <w:p>
-      <w:pPr>
-        <w:pStyle w:val="1"/>
-        <w:numPr>
-          <w:ilvl w:val="0"/>
-          <w:numId w:val="1"/>
-        </w:numPr>
-      </w:pPr>
-      <w:r>
-        <w:t>Запуск приложения на сервере</w:t>
-      </w:r>
-      <w:bookmarkEnd w:id="0"/>
-    </w:p>
-    <w:p>
-      <w:r>
-        <w:t>Архив с приложение</w:t>
-      </w:r>
-      <w:r>
-        <w:t>м</w:t>
-      </w:r>
-      <w:r>
-        <w:t xml:space="preserve"> распаков</w:t>
-      </w:r>
-      <w:r>
-        <w:t>ываем</w:t>
-      </w:r>
-      <w:r>
-        <w:t xml:space="preserve"> на сервере</w:t>
+      <w:bookmarkEnd w:id="6"/>
+    </w:p>
+    <w:p>
+      <w:r>
+        <w:t xml:space="preserve">Расчётные атрибуты- являются дочерними </w:t>
+      </w:r>
+      <w:r>
+        <w:rPr>
+          <w:lang w:val="en-US"/>
+        </w:rPr>
+        <w:t>Static</w:t>
+      </w:r>
+      <w:r>
+        <w:t xml:space="preserve"> </w:t>
+      </w:r>
+      <w:r>
+        <w:t xml:space="preserve">атрибута типа Да/нет с названием узла расчёта из конфигурационного файла </w:t>
+      </w:r>
+      <w:r>
+        <w:rPr>
+          <w:lang w:val="en-US"/>
+        </w:rPr>
+        <w:t>Nodes</w:t>
+      </w:r>
+      <w:r>
+        <w:t>.</w:t>
+      </w:r>
+      <w:proofErr w:type="spellStart"/>
+      <w:r>
+        <w:rPr>
+          <w:lang w:val="en-US"/>
+        </w:rPr>
+        <w:t>json</w:t>
+      </w:r>
+      <w:proofErr w:type="spellEnd"/>
+      <w:r>
+        <w:t xml:space="preserve"> </w:t>
+      </w:r>
+      <w:r>
+        <w:t xml:space="preserve">и значением </w:t>
+      </w:r>
+      <w:r>
+        <w:rPr>
+          <w:lang w:val="en-US"/>
+        </w:rPr>
+        <w:t>True</w:t>
       </w:r>
       <w:r>
         <w:t>:</w:t>
@@ -11519,14 +12073,12 @@
       <w:r>
         <w:rPr>
           <w:noProof/>
-          <w:lang w:val="en-US"/>
-        </w:rPr>
-        <w:lastRenderedPageBreak/>
+        </w:rPr>
         <w:drawing>
-          <wp:inline distT="0" distB="0" distL="0" distR="0" wp14:anchorId="0838D84F" wp14:editId="5252727A">
-            <wp:extent cx="6645910" cy="4190365"/>
-            <wp:effectExtent l="0" t="0" r="2540" b="635"/>
-            <wp:docPr id="1" name="Рисунок 1"/>
+          <wp:inline distT="0" distB="0" distL="0" distR="0" wp14:anchorId="70C718B7" wp14:editId="420BC209">
+            <wp:extent cx="6645910" cy="2160270"/>
+            <wp:effectExtent l="0" t="0" r="2540" b="0"/>
+            <wp:docPr id="1360205724" name="Рисунок 1"/>
             <wp:cNvGraphicFramePr>
               <a:graphicFrameLocks xmlns:a="http://schemas.openxmlformats.org/drawingml/2006/main" noChangeAspect="1"/>
             </wp:cNvGraphicFramePr>
@@ -11534,7 +12086,7 @@
               <a:graphicData uri="http://schemas.openxmlformats.org/drawingml/2006/picture">
                 <pic:pic xmlns:pic="http://schemas.openxmlformats.org/drawingml/2006/picture">
                   <pic:nvPicPr>
-                    <pic:cNvPr id="1" name=""/>
+                    <pic:cNvPr id="1360205724" name=""/>
                     <pic:cNvPicPr/>
                   </pic:nvPicPr>
                   <pic:blipFill>
@@ -11546,7 +12098,7 @@
                   <pic:spPr>
                     <a:xfrm>
                       <a:off x="0" y="0"/>
-                      <a:ext cx="6645910" cy="4190365"/>
+                      <a:ext cx="6645910" cy="2160270"/>
                     </a:xfrm>
                     <a:prstGeom prst="rect">
                       <a:avLst/>
@@ -11560,230 +12112,54 @@
       </w:r>
     </w:p>
     <w:p>
-      <w:pPr>
-        <w:pStyle w:val="2"/>
-        <w:numPr>
-          <w:ilvl w:val="1"/>
-          <w:numId w:val="5"/>
-        </w:numPr>
-      </w:pPr>
-      <w:bookmarkStart w:id="1" w:name="_Toc143616955"/>
-      <w:r>
-        <w:t>Настройка файлов конфигурации</w:t>
-      </w:r>
-      <w:bookmarkEnd w:id="1"/>
-    </w:p>
-    <w:p>
-      <w:pPr>
-        <w:pStyle w:val="3"/>
-        <w:numPr>
-          <w:ilvl w:val="2"/>
-          <w:numId w:val="5"/>
-        </w:numPr>
-        <w:rPr>
-          <w:lang w:val="en-US"/>
-        </w:rPr>
-      </w:pPr>
-      <w:bookmarkStart w:id="2" w:name="_Toc143616956"/>
-      <w:proofErr w:type="spellStart"/>
+      <w:r>
+        <w:t xml:space="preserve">Расчётные атрибуты должны быть </w:t>
+      </w:r>
+      <w:r>
+        <w:rPr>
+          <w:lang w:val="en-US"/>
+        </w:rPr>
+        <w:t>Static</w:t>
+      </w:r>
+      <w:r>
+        <w:t xml:space="preserve"> </w:t>
+      </w:r>
+      <w:r>
+        <w:t xml:space="preserve">типа Текст. В значение прописываются формулы (можно использовать операторы стандартные операторы </w:t>
+      </w:r>
+      <w:r>
+        <w:rPr>
+          <w:lang w:val="en-US"/>
+        </w:rPr>
+        <w:t>C</w:t>
+      </w:r>
+      <w:r>
+        <w:t>#</w:t>
+      </w:r>
+      <w:r>
+        <w:t xml:space="preserve">, а </w:t>
+      </w:r>
       <w:proofErr w:type="gramStart"/>
       <w:r>
-        <w:t>appsettings</w:t>
-      </w:r>
-      <w:proofErr w:type="spellEnd"/>
-      <w:r>
-        <w:t>.</w:t>
-      </w:r>
-      <w:proofErr w:type="spellStart"/>
-      <w:r>
-        <w:rPr>
-          <w:lang w:val="en-US"/>
-        </w:rPr>
-        <w:t>json</w:t>
-      </w:r>
-      <w:bookmarkEnd w:id="2"/>
-      <w:proofErr w:type="spellEnd"/>
+        <w:t>так же</w:t>
+      </w:r>
       <w:proofErr w:type="gramEnd"/>
-    </w:p>
-    <w:p>
-      <w:proofErr w:type="spellStart"/>
-      <w:r>
-        <w:rPr>
-          <w:lang w:val="en-US"/>
-        </w:rPr>
-        <w:t>DefaultConnection</w:t>
-      </w:r>
-      <w:proofErr w:type="spellEnd"/>
-      <w:r>
-        <w:t xml:space="preserve">- </w:t>
-      </w:r>
-      <w:r>
-        <w:t>строка</w:t>
-      </w:r>
-      <w:r>
-        <w:t xml:space="preserve"> </w:t>
-      </w:r>
-      <w:r>
-        <w:t>подключения</w:t>
-      </w:r>
-      <w:r>
-        <w:t xml:space="preserve"> </w:t>
-      </w:r>
-      <w:r>
-        <w:t>к</w:t>
-      </w:r>
-      <w:r>
-        <w:t xml:space="preserve"> </w:t>
-      </w:r>
-      <w:r>
-        <w:t>БД</w:t>
-      </w:r>
-      <w:r>
-        <w:t xml:space="preserve"> </w:t>
-      </w:r>
-      <w:r>
-        <w:rPr>
-          <w:lang w:val="en-US"/>
-        </w:rPr>
-        <w:t>I</w:t>
-      </w:r>
-      <w:r>
-        <w:t>-</w:t>
-      </w:r>
-      <w:r>
-        <w:rPr>
-          <w:lang w:val="en-US"/>
-        </w:rPr>
-        <w:t>DS</w:t>
-      </w:r>
-      <w:r>
-        <w:t>\</w:t>
-      </w:r>
-      <w:r>
-        <w:rPr>
-          <w:lang w:val="en-US"/>
-        </w:rPr>
-        <w:t>P</w:t>
-      </w:r>
-      <w:r>
-        <w:t>,</w:t>
-      </w:r>
-    </w:p>
-    <w:p>
-      <w:proofErr w:type="spellStart"/>
-      <w:r>
-        <w:rPr>
-          <w:lang w:val="en-US"/>
-        </w:rPr>
-        <w:t>TSDBAddress</w:t>
-      </w:r>
-      <w:proofErr w:type="spellEnd"/>
-      <w:r>
-        <w:t xml:space="preserve">- </w:t>
-      </w:r>
-      <w:r>
-        <w:t>а</w:t>
-      </w:r>
-      <w:r>
-        <w:t>дрес</w:t>
-      </w:r>
-      <w:r>
-        <w:t xml:space="preserve"> </w:t>
-      </w:r>
-      <w:proofErr w:type="spellStart"/>
-      <w:r>
-        <w:rPr>
-          <w:lang w:val="en-US"/>
-        </w:rPr>
-        <w:t>Tsdb</w:t>
-      </w:r>
-      <w:proofErr w:type="spellEnd"/>
-      <w:r>
-        <w:t xml:space="preserve"> </w:t>
-      </w:r>
-      <w:r>
-        <w:rPr>
-          <w:lang w:val="en-US"/>
-        </w:rPr>
-        <w:t>WebApi</w:t>
-      </w:r>
-      <w:r>
-        <w:t>,</w:t>
-      </w:r>
-    </w:p>
-    <w:p>
-      <w:proofErr w:type="spellStart"/>
-      <w:r>
-        <w:t>TSDBLogin</w:t>
-      </w:r>
-      <w:proofErr w:type="spellEnd"/>
-      <w:r>
-        <w:t xml:space="preserve">- </w:t>
-      </w:r>
-      <w:r>
-        <w:t>логин</w:t>
-      </w:r>
-      <w:r>
-        <w:t xml:space="preserve"> </w:t>
-      </w:r>
-      <w:proofErr w:type="spellStart"/>
-      <w:r>
-        <w:rPr>
-          <w:lang w:val="en-US"/>
-        </w:rPr>
-        <w:t>Tsdb</w:t>
-      </w:r>
-      <w:proofErr w:type="spellEnd"/>
-      <w:r>
-        <w:t xml:space="preserve"> </w:t>
-      </w:r>
-      <w:r>
-        <w:rPr>
-          <w:lang w:val="en-US"/>
-        </w:rPr>
-        <w:t>WebApi</w:t>
-      </w:r>
-      <w:r>
-        <w:t>,</w:t>
-      </w:r>
-    </w:p>
-    <w:p>
-      <w:proofErr w:type="spellStart"/>
-      <w:r>
-        <w:t>TSDBPassword</w:t>
-      </w:r>
-      <w:proofErr w:type="spellEnd"/>
-      <w:r>
-        <w:t>-</w:t>
-      </w:r>
-      <w:r>
-        <w:t xml:space="preserve"> </w:t>
-      </w:r>
-      <w:r>
-        <w:t>пароль</w:t>
-      </w:r>
-      <w:r>
-        <w:t xml:space="preserve"> </w:t>
-      </w:r>
-      <w:proofErr w:type="spellStart"/>
-      <w:r>
-        <w:rPr>
-          <w:lang w:val="en-US"/>
-        </w:rPr>
-        <w:t>Tsdb</w:t>
-      </w:r>
-      <w:proofErr w:type="spellEnd"/>
-      <w:r>
-        <w:t xml:space="preserve"> </w:t>
-      </w:r>
-      <w:r>
-        <w:rPr>
-          <w:lang w:val="en-US"/>
-        </w:rPr>
-        <w:t>WebApi</w:t>
-      </w:r>
-      <w:r>
-        <w:t>.</w:t>
+      <w:r>
+        <w:t xml:space="preserve"> описанные в п.1.2 функции). </w:t>
+      </w:r>
+    </w:p>
+    <w:p>
+      <w:r>
+        <w:t xml:space="preserve">Обращение к тегам внешних атрибутов (те, которые не расчётные) происходит через одинарные кавычки </w:t>
+      </w:r>
+      <w:r>
+        <w:t>‘</w:t>
+      </w:r>
+      <w:r>
+        <w:t>Имя атрибута</w:t>
+      </w:r>
+      <w:r>
+        <w:t>’:</w:t>
       </w:r>
     </w:p>
     <w:p>
@@ -11792,10 +12168,10 @@
           <w:noProof/>
         </w:rPr>
         <w:drawing>
-          <wp:inline distT="0" distB="0" distL="0" distR="0" wp14:anchorId="22D61361" wp14:editId="5C550C29">
-            <wp:extent cx="4155033" cy="3094241"/>
-            <wp:effectExtent l="0" t="0" r="0" b="0"/>
-            <wp:docPr id="601676624" name="Рисунок 1" descr="Изображение выглядит как текст, снимок экрана, программное обеспечение, Значок на компьютере&#10;&#10;Автоматически созданное описание"/>
+          <wp:inline distT="0" distB="0" distL="0" distR="0" wp14:anchorId="2AB3F8B6" wp14:editId="59E4122F">
+            <wp:extent cx="6645910" cy="1123315"/>
+            <wp:effectExtent l="0" t="0" r="2540" b="635"/>
+            <wp:docPr id="158908488" name="Рисунок 1" descr="Изображение выглядит как текст, снимок экрана, линия, Шрифт&#10;&#10;Автоматически созданное описание"/>
             <wp:cNvGraphicFramePr>
               <a:graphicFrameLocks xmlns:a="http://schemas.openxmlformats.org/drawingml/2006/main" noChangeAspect="1"/>
             </wp:cNvGraphicFramePr>
@@ -11803,7 +12179,7 @@
               <a:graphicData uri="http://schemas.openxmlformats.org/drawingml/2006/picture">
                 <pic:pic xmlns:pic="http://schemas.openxmlformats.org/drawingml/2006/picture">
                   <pic:nvPicPr>
-                    <pic:cNvPr id="601676624" name="Рисунок 1" descr="Изображение выглядит как текст, снимок экрана, программное обеспечение, Значок на компьютере&#10;&#10;Автоматически созданное описание"/>
+                    <pic:cNvPr id="158908488" name="Рисунок 1" descr="Изображение выглядит как текст, снимок экрана, линия, Шрифт&#10;&#10;Автоматически созданное описание"/>
                     <pic:cNvPicPr/>
                   </pic:nvPicPr>
                   <pic:blipFill>
@@ -11815,7 +12191,7 @@
                   <pic:spPr>
                     <a:xfrm>
                       <a:off x="0" y="0"/>
-                      <a:ext cx="4162935" cy="3100126"/>
+                      <a:ext cx="6645910" cy="1123315"/>
                     </a:xfrm>
                     <a:prstGeom prst="rect">
                       <a:avLst/>
@@ -11828,233 +12204,33 @@
         </w:drawing>
       </w:r>
     </w:p>
-    <w:p>
-      <w:pPr>
-        <w:pStyle w:val="3"/>
-        <w:numPr>
-          <w:ilvl w:val="2"/>
-          <w:numId w:val="5"/>
-        </w:numPr>
-        <w:rPr>
-          <w:lang w:val="en-US"/>
-        </w:rPr>
-      </w:pPr>
-      <w:bookmarkStart w:id="3" w:name="_Toc143616957"/>
-      <w:proofErr w:type="spellStart"/>
-      <w:r>
-        <w:rPr>
-          <w:lang w:val="en-US"/>
-        </w:rPr>
-        <w:t>NLog.config</w:t>
-      </w:r>
-      <w:bookmarkEnd w:id="3"/>
-      <w:proofErr w:type="spellEnd"/>
-    </w:p>
-    <w:p>
-      <w:r>
-        <w:t xml:space="preserve">В секции </w:t>
-      </w:r>
-      <w:r>
-        <w:rPr>
-          <w:lang w:val="en-US"/>
-        </w:rPr>
-        <w:t>rules</w:t>
-      </w:r>
-      <w:r>
-        <w:t xml:space="preserve"> </w:t>
-      </w:r>
-      <w:r>
-        <w:t>можем выбрать/ добавить правила записи определённых логов конкретного уровня</w:t>
-      </w:r>
-      <w:r>
-        <w:t>:</w:t>
-      </w:r>
-    </w:p>
-    <w:p>
-      <w:pPr>
-        <w:rPr>
-          <w:lang w:val="en-US"/>
-        </w:rPr>
-      </w:pPr>
-      <w:proofErr w:type="spellStart"/>
-      <w:r>
-        <w:rPr>
-          <w:lang w:val="en-US"/>
-        </w:rPr>
-        <w:t>ApplicationServices.Calculato</w:t>
-      </w:r>
-      <w:r>
-        <w:rPr>
-          <w:lang w:val="en-US"/>
-        </w:rPr>
-        <w:t>r</w:t>
-      </w:r>
-      <w:proofErr w:type="spellEnd"/>
-      <w:r>
-        <w:rPr>
-          <w:lang w:val="en-US"/>
-        </w:rPr>
-        <w:t xml:space="preserve">- </w:t>
-      </w:r>
-      <w:r>
-        <w:t>логи</w:t>
-      </w:r>
-      <w:r>
-        <w:rPr>
-          <w:lang w:val="en-US"/>
-        </w:rPr>
-        <w:t xml:space="preserve"> </w:t>
-      </w:r>
-      <w:r>
-        <w:t>расчётов</w:t>
-      </w:r>
-      <w:r>
-        <w:rPr>
-          <w:lang w:val="en-US"/>
-        </w:rPr>
-        <w:t>,</w:t>
-      </w:r>
-    </w:p>
-    <w:p>
-      <w:pPr>
-        <w:rPr>
-          <w:lang w:val="en-US"/>
-        </w:rPr>
-      </w:pPr>
-      <w:proofErr w:type="spellStart"/>
-      <w:r>
-        <w:rPr>
-          <w:lang w:val="en-US"/>
-        </w:rPr>
+    <w:p/>
+    <w:p/>
+    <w:p/>
+    <w:p/>
+    <w:p/>
+    <w:p/>
+    <w:p>
+      <w:r>
         <w:lastRenderedPageBreak/>
-        <w:t>ApplicationServices.Services</w:t>
-      </w:r>
-      <w:proofErr w:type="spellEnd"/>
-      <w:r>
-        <w:rPr>
-          <w:lang w:val="en-US"/>
-        </w:rPr>
-        <w:t xml:space="preserve"> </w:t>
-      </w:r>
-      <w:r>
-        <w:t>и</w:t>
-      </w:r>
-      <w:r>
-        <w:rPr>
-          <w:lang w:val="en-US"/>
-        </w:rPr>
-        <w:t xml:space="preserve"> </w:t>
-      </w:r>
-      <w:proofErr w:type="spellStart"/>
-      <w:r>
-        <w:rPr>
-          <w:lang w:val="en-US"/>
-        </w:rPr>
-        <w:t>IFormula</w:t>
-      </w:r>
-      <w:proofErr w:type="spellEnd"/>
-      <w:r>
-        <w:rPr>
-          <w:lang w:val="en-US"/>
-        </w:rPr>
-        <w:t xml:space="preserve">- </w:t>
-      </w:r>
-      <w:r>
-        <w:t>логи</w:t>
-      </w:r>
-      <w:r>
-        <w:rPr>
-          <w:lang w:val="en-US"/>
-        </w:rPr>
-        <w:t xml:space="preserve"> </w:t>
-      </w:r>
-      <w:r>
-        <w:t>приложения</w:t>
-      </w:r>
-      <w:r>
-        <w:rPr>
-          <w:lang w:val="en-US"/>
-        </w:rPr>
-        <w:t>,</w:t>
-      </w:r>
-    </w:p>
-    <w:p>
-      <w:proofErr w:type="spellStart"/>
-      <w:r>
-        <w:rPr>
-          <w:lang w:val="en-US"/>
-        </w:rPr>
-        <w:t>ApplicationServices</w:t>
-      </w:r>
-      <w:proofErr w:type="spellEnd"/>
-      <w:r>
-        <w:t>.</w:t>
-      </w:r>
-      <w:proofErr w:type="spellStart"/>
-      <w:r>
-        <w:rPr>
-          <w:lang w:val="en-US"/>
-        </w:rPr>
-        <w:t>Scheduller</w:t>
-      </w:r>
-      <w:proofErr w:type="spellEnd"/>
-      <w:r>
-        <w:t xml:space="preserve"> – </w:t>
-      </w:r>
-      <w:r>
-        <w:t>логи</w:t>
-      </w:r>
-      <w:r>
-        <w:t xml:space="preserve"> </w:t>
-      </w:r>
-      <w:r>
-        <w:t>планировщика</w:t>
-      </w:r>
-      <w:r>
-        <w:t xml:space="preserve"> (</w:t>
-      </w:r>
-      <w:r>
-        <w:t>по</w:t>
-      </w:r>
-      <w:r>
-        <w:t xml:space="preserve"> </w:t>
-      </w:r>
-      <w:r>
-        <w:t>расписанию и триггеру).</w:t>
-      </w:r>
-    </w:p>
-    <w:p>
-      <w:r>
-        <w:t xml:space="preserve">В секции </w:t>
-      </w:r>
-      <w:r>
-        <w:rPr>
-          <w:lang w:val="en-US"/>
-        </w:rPr>
-        <w:t>targets</w:t>
-      </w:r>
-      <w:r>
-        <w:t xml:space="preserve"> указаны места, куда записываются логи из соответствующих </w:t>
-      </w:r>
-      <w:r>
-        <w:rPr>
-          <w:lang w:val="en-US"/>
-        </w:rPr>
-        <w:t>rules</w:t>
-      </w:r>
-      <w:r>
-        <w:t xml:space="preserve">, а </w:t>
-      </w:r>
-      <w:proofErr w:type="gramStart"/>
-      <w:r>
-        <w:t>так же</w:t>
-      </w:r>
-      <w:proofErr w:type="gramEnd"/>
-      <w:r>
-        <w:t xml:space="preserve"> правила архивирования</w:t>
-      </w:r>
-      <w:r>
-        <w:t>:</w:t>
+        <w:t xml:space="preserve">Обращение к результатам вычислений расчётных атрибутов происходит через квадратные </w:t>
+      </w:r>
+      <w:proofErr w:type="spellStart"/>
+      <w:r>
+        <w:t>ковычки</w:t>
+      </w:r>
+      <w:proofErr w:type="spellEnd"/>
+      <w:r>
+        <w:t xml:space="preserve"> </w:t>
+      </w:r>
+      <w:r>
+        <w:t>[</w:t>
+      </w:r>
+      <w:r>
+        <w:t>Имя расчётного атрибута</w:t>
+      </w:r>
+      <w:r>
+        <w:t>]:</w:t>
       </w:r>
     </w:p>
     <w:p>
@@ -12063,10 +12239,10 @@
           <w:noProof/>
         </w:rPr>
         <w:drawing>
-          <wp:inline distT="0" distB="0" distL="0" distR="0" wp14:anchorId="5C29B0AD" wp14:editId="1CEAA649">
-            <wp:extent cx="6645910" cy="2089150"/>
-            <wp:effectExtent l="0" t="0" r="2540" b="6350"/>
-            <wp:docPr id="1814844032" name="Рисунок 1" descr="Изображение выглядит как текст, снимок экрана, программное обеспечение, веб-страница&#10;&#10;Автоматически созданное описание"/>
+          <wp:inline distT="0" distB="0" distL="0" distR="0" wp14:anchorId="3220DC2B" wp14:editId="24EAF45E">
+            <wp:extent cx="6645910" cy="3105785"/>
+            <wp:effectExtent l="0" t="0" r="2540" b="0"/>
+            <wp:docPr id="433884326" name="Рисунок 1" descr="Изображение выглядит как текст, снимок экрана, число, программное обеспечение&#10;&#10;Автоматически созданное описание"/>
             <wp:cNvGraphicFramePr>
               <a:graphicFrameLocks xmlns:a="http://schemas.openxmlformats.org/drawingml/2006/main" noChangeAspect="1"/>
             </wp:cNvGraphicFramePr>
@@ -12074,7 +12250,7 @@
               <a:graphicData uri="http://schemas.openxmlformats.org/drawingml/2006/picture">
                 <pic:pic xmlns:pic="http://schemas.openxmlformats.org/drawingml/2006/picture">
                   <pic:nvPicPr>
-                    <pic:cNvPr id="1814844032" name="Рисунок 1" descr="Изображение выглядит как текст, снимок экрана, программное обеспечение, веб-страница&#10;&#10;Автоматически созданное описание"/>
+                    <pic:cNvPr id="433884326" name="Рисунок 1" descr="Изображение выглядит как текст, снимок экрана, число, программное обеспечение&#10;&#10;Автоматически созданное описание"/>
                     <pic:cNvPicPr/>
                   </pic:nvPicPr>
                   <pic:blipFill>
@@ -12086,7 +12262,7 @@
                   <pic:spPr>
                     <a:xfrm>
                       <a:off x="0" y="0"/>
-                      <a:ext cx="6645910" cy="2089150"/>
+                      <a:ext cx="6645910" cy="3105785"/>
                     </a:xfrm>
                     <a:prstGeom prst="rect">
                       <a:avLst/>
@@ -12100,33 +12276,11 @@
       </w:r>
     </w:p>
     <w:p>
-      <w:pPr>
-        <w:pStyle w:val="3"/>
-        <w:numPr>
-          <w:ilvl w:val="2"/>
-          <w:numId w:val="7"/>
-        </w:numPr>
-        <w:rPr>
-          <w:lang w:val="en-US"/>
-        </w:rPr>
-      </w:pPr>
-      <w:bookmarkStart w:id="4" w:name="_Toc143616958"/>
-      <w:proofErr w:type="spellStart"/>
-      <w:r>
-        <w:rPr>
-          <w:lang w:val="en-US"/>
-        </w:rPr>
-        <w:t>Nodes.json</w:t>
-      </w:r>
-      <w:bookmarkEnd w:id="4"/>
-      <w:proofErr w:type="spellEnd"/>
-    </w:p>
-    <w:p>
-      <w:r>
-        <w:t>Данным конфигурационным файлом настраивается перечень узлов расчётов (можно добавлять необходимое количество через запятую)</w:t>
-      </w:r>
-      <w:r>
-        <w:t>:</w:t>
+      <w:r>
+        <w:t xml:space="preserve">Подставить в функцию текущую метку времени можно с помощью подстановки следующей записи </w:t>
+      </w:r>
+      <w:r>
+        <w:t>‘*’:</w:t>
       </w:r>
     </w:p>
     <w:p>
@@ -12135,10 +12289,10 @@
           <w:noProof/>
         </w:rPr>
         <w:drawing>
-          <wp:inline distT="0" distB="0" distL="0" distR="0" wp14:anchorId="08339553" wp14:editId="55CBADAC">
-            <wp:extent cx="3408883" cy="3227076"/>
-            <wp:effectExtent l="0" t="0" r="1270" b="0"/>
-            <wp:docPr id="524381723" name="Рисунок 1" descr="Изображение выглядит как текст, электроника, снимок экрана, программное обеспечение&#10;&#10;Автоматически созданное описание"/>
+          <wp:inline distT="0" distB="0" distL="0" distR="0" wp14:anchorId="6785FFA6" wp14:editId="3A87B866">
+            <wp:extent cx="6645910" cy="2566035"/>
+            <wp:effectExtent l="0" t="0" r="2540" b="5715"/>
+            <wp:docPr id="74502172" name="Рисунок 1" descr="Изображение выглядит как текст, программное обеспечение, Значок на компьютере, число&#10;&#10;Автоматически созданное описание"/>
             <wp:cNvGraphicFramePr>
               <a:graphicFrameLocks xmlns:a="http://schemas.openxmlformats.org/drawingml/2006/main" noChangeAspect="1"/>
             </wp:cNvGraphicFramePr>
@@ -12146,7 +12300,7 @@
               <a:graphicData uri="http://schemas.openxmlformats.org/drawingml/2006/picture">
                 <pic:pic xmlns:pic="http://schemas.openxmlformats.org/drawingml/2006/picture">
                   <pic:nvPicPr>
-                    <pic:cNvPr id="524381723" name="Рисунок 1" descr="Изображение выглядит как текст, электроника, снимок экрана, программное обеспечение&#10;&#10;Автоматически созданное описание"/>
+                    <pic:cNvPr id="74502172" name="Рисунок 1" descr="Изображение выглядит как текст, программное обеспечение, Значок на компьютере, число&#10;&#10;Автоматически созданное описание"/>
                     <pic:cNvPicPr/>
                   </pic:nvPicPr>
                   <pic:blipFill>
@@ -12158,7 +12312,7 @@
                   <pic:spPr>
                     <a:xfrm>
                       <a:off x="0" y="0"/>
-                      <a:ext cx="3412518" cy="3230517"/>
+                      <a:ext cx="6645910" cy="2566035"/>
                     </a:xfrm>
                     <a:prstGeom prst="rect">
                       <a:avLst/>
@@ -12171,80 +12325,79 @@
         </w:drawing>
       </w:r>
     </w:p>
-    <w:p>
-      <w:pPr>
-        <w:rPr>
-          <w:lang w:val="en-US"/>
-        </w:rPr>
-      </w:pPr>
-    </w:p>
-    <w:p>
-      <w:pPr>
-        <w:rPr>
-          <w:lang w:val="en-US"/>
-        </w:rPr>
-      </w:pPr>
-    </w:p>
-    <w:p>
-      <w:pPr>
-        <w:rPr>
-          <w:lang w:val="en-US"/>
-        </w:rPr>
-      </w:pPr>
-    </w:p>
-    <w:p>
-      <w:pPr>
-        <w:rPr>
-          <w:lang w:val="en-US"/>
-        </w:rPr>
-      </w:pPr>
-    </w:p>
-    <w:p>
-      <w:pPr>
-        <w:rPr>
-          <w:lang w:val="en-US"/>
-        </w:rPr>
-      </w:pPr>
-    </w:p>
-    <w:p>
-      <w:proofErr w:type="spellStart"/>
-      <w:r>
-        <w:rPr>
-          <w:lang w:val="en-US"/>
-        </w:rPr>
-        <w:t>SearchAttribute</w:t>
-      </w:r>
-      <w:proofErr w:type="spellEnd"/>
-      <w:r>
-        <w:t xml:space="preserve"> </w:t>
-      </w:r>
-      <w:r>
-        <w:t xml:space="preserve">– </w:t>
-      </w:r>
-      <w:r>
-        <w:t xml:space="preserve">атрибут, по которому в узел добавляется элемент, в который вложены расчётные атрибуты и значение которого </w:t>
-      </w:r>
-      <w:r>
-        <w:rPr>
-          <w:lang w:val="en-US"/>
-        </w:rPr>
-        <w:t>true</w:t>
+    <w:p/>
+    <w:p/>
+    <w:p/>
+    <w:p/>
+    <w:p/>
+    <w:p/>
+    <w:p/>
+    <w:p/>
+    <w:p/>
+    <w:p/>
+    <w:p>
+      <w:r>
+        <w:lastRenderedPageBreak/>
+        <w:t xml:space="preserve">Для записи результата вычисления </w:t>
+      </w:r>
+      <w:r>
+        <w:t>расчётного атрибута</w:t>
+      </w:r>
+      <w:r>
+        <w:t xml:space="preserve"> </w:t>
+      </w:r>
+      <w:r>
+        <w:t>в тег необх</w:t>
+      </w:r>
+      <w:r>
+        <w:t>о</w:t>
+      </w:r>
+      <w:r>
+        <w:t xml:space="preserve">димо создать вложенный в расчётный атрибут с источником </w:t>
+      </w:r>
+      <w:proofErr w:type="gramStart"/>
+      <w:r>
+        <w:t>тега</w:t>
+      </w:r>
+      <w:proofErr w:type="gramEnd"/>
+      <w:r>
+        <w:t xml:space="preserve"> в который мы собираемся записывать</w:t>
+      </w:r>
+      <w:r>
+        <w:t xml:space="preserve"> </w:t>
+      </w:r>
+      <w:r>
+        <w:t>результат</w:t>
+      </w:r>
+      <w:r>
+        <w:t xml:space="preserve"> и назва</w:t>
+      </w:r>
+      <w:r>
+        <w:t>ть его</w:t>
+      </w:r>
+      <w:r>
+        <w:t xml:space="preserve"> </w:t>
+      </w:r>
+      <w:r>
+        <w:t>Запись</w:t>
       </w:r>
       <w:r>
         <w:t>:</w:t>
       </w:r>
+      <w:r>
+        <w:t xml:space="preserve"> </w:t>
+      </w:r>
     </w:p>
     <w:p>
       <w:r>
         <w:rPr>
           <w:noProof/>
         </w:rPr>
-        <w:lastRenderedPageBreak/>
         <w:drawing>
-          <wp:inline distT="0" distB="0" distL="0" distR="0" wp14:anchorId="41474F81" wp14:editId="579271BD">
-            <wp:extent cx="3599078" cy="2071894"/>
-            <wp:effectExtent l="0" t="0" r="1905" b="5080"/>
-            <wp:docPr id="1744189315" name="Рисунок 1" descr="Изображение выглядит как текст, снимок экрана, число, программное обеспечение&#10;&#10;Автоматически созданное описание"/>
+          <wp:inline distT="0" distB="0" distL="0" distR="0" wp14:anchorId="6FAF1953" wp14:editId="61130251">
+            <wp:extent cx="6645910" cy="2849880"/>
+            <wp:effectExtent l="0" t="0" r="2540" b="7620"/>
+            <wp:docPr id="1657559003" name="Рисунок 1" descr="Изображение выглядит как текст, программное обеспечение, Значок на компьютере, веб-страница&#10;&#10;Автоматически созданное описание"/>
             <wp:cNvGraphicFramePr>
               <a:graphicFrameLocks xmlns:a="http://schemas.openxmlformats.org/drawingml/2006/main" noChangeAspect="1"/>
             </wp:cNvGraphicFramePr>
@@ -12252,7 +12405,7 @@
               <a:graphicData uri="http://schemas.openxmlformats.org/drawingml/2006/picture">
                 <pic:pic xmlns:pic="http://schemas.openxmlformats.org/drawingml/2006/picture">
                   <pic:nvPicPr>
-                    <pic:cNvPr id="1744189315" name="Рисунок 1" descr="Изображение выглядит как текст, снимок экрана, число, программное обеспечение&#10;&#10;Автоматически созданное описание"/>
+                    <pic:cNvPr id="1657559003" name="Рисунок 1" descr="Изображение выглядит как текст, программное обеспечение, Значок на компьютере, веб-страница&#10;&#10;Автоматически созданное описание"/>
                     <pic:cNvPicPr/>
                   </pic:nvPicPr>
                   <pic:blipFill>
@@ -12264,7 +12417,7 @@
                   <pic:spPr>
                     <a:xfrm>
                       <a:off x="0" y="0"/>
-                      <a:ext cx="3603010" cy="2074158"/>
+                      <a:ext cx="6645910" cy="2849880"/>
                     </a:xfrm>
                     <a:prstGeom prst="rect">
                       <a:avLst/>
@@ -12276,431 +12429,14 @@
           </wp:inline>
         </w:drawing>
       </w:r>
-      <w:r>
-        <w:t>,</w:t>
-      </w:r>
-    </w:p>
-    <w:p>
-      <w:proofErr w:type="spellStart"/>
-      <w:r>
-        <w:rPr>
-          <w:lang w:val="en-US"/>
-        </w:rPr>
-        <w:t>SearchModel</w:t>
-      </w:r>
-      <w:proofErr w:type="spellEnd"/>
-      <w:r>
-        <w:t xml:space="preserve"> – </w:t>
-      </w:r>
-      <w:r>
-        <w:t>модел</w:t>
-      </w:r>
-      <w:r>
-        <w:t>ь, в которой ищутся элементы</w:t>
-      </w:r>
-      <w:r>
-        <w:t xml:space="preserve"> </w:t>
-      </w:r>
-      <w:proofErr w:type="gramStart"/>
-      <w:r>
-        <w:t>( *</w:t>
-      </w:r>
-      <w:proofErr w:type="gramEnd"/>
-      <w:r>
-        <w:t xml:space="preserve"> - </w:t>
-      </w:r>
-      <w:r>
-        <w:t>в</w:t>
-      </w:r>
-      <w:r>
-        <w:t>се модели)</w:t>
-      </w:r>
-      <w:r>
-        <w:t>,</w:t>
-      </w:r>
-    </w:p>
-    <w:p>
-      <w:proofErr w:type="spellStart"/>
-      <w:r>
-        <w:rPr>
-          <w:lang w:val="en-US"/>
-        </w:rPr>
-        <w:t>SearchTemplate</w:t>
-      </w:r>
-      <w:proofErr w:type="spellEnd"/>
-      <w:r>
-        <w:t xml:space="preserve"> –</w:t>
-      </w:r>
-      <w:r>
-        <w:t>шаблон</w:t>
-      </w:r>
-      <w:r>
-        <w:t xml:space="preserve"> элементов, которому должны соответствовать элементы</w:t>
-      </w:r>
-      <w:r>
-        <w:t xml:space="preserve"> </w:t>
-      </w:r>
-      <w:proofErr w:type="gramStart"/>
-      <w:r>
-        <w:t>( *</w:t>
-      </w:r>
-      <w:proofErr w:type="gramEnd"/>
-      <w:r>
-        <w:t xml:space="preserve"> - </w:t>
-      </w:r>
-      <w:r>
-        <w:t>в</w:t>
-      </w:r>
-      <w:r>
-        <w:t>се шаблоны)</w:t>
-      </w:r>
-      <w:r>
-        <w:t>,</w:t>
-      </w:r>
-    </w:p>
-    <w:p>
-      <w:pPr>
-        <w:rPr>
-          <w:rFonts w:ascii="Consolas" w:hAnsi="Consolas"/>
-          <w:color w:val="000000"/>
-          <w:sz w:val="21"/>
-          <w:szCs w:val="21"/>
-          <w:shd w:val="clear" w:color="auto" w:fill="FAFAFA"/>
-          <w:lang w:val="en-US"/>
-        </w:rPr>
-      </w:pPr>
-      <w:proofErr w:type="spellStart"/>
-      <w:r>
-        <w:rPr>
-          <w:lang w:val="en-US"/>
-        </w:rPr>
-        <w:t>cronExpression</w:t>
-      </w:r>
-      <w:proofErr w:type="spellEnd"/>
-      <w:r>
-        <w:rPr>
-          <w:lang w:val="en-US"/>
-        </w:rPr>
-        <w:t xml:space="preserve"> – </w:t>
-      </w:r>
-      <w:r>
-        <w:t>выражение</w:t>
-      </w:r>
-      <w:r>
-        <w:rPr>
-          <w:lang w:val="en-US"/>
-        </w:rPr>
-        <w:t xml:space="preserve"> </w:t>
-      </w:r>
-      <w:r>
-        <w:t>планировщика</w:t>
-      </w:r>
-      <w:r>
-        <w:rPr>
-          <w:lang w:val="en-US"/>
-        </w:rPr>
-        <w:t xml:space="preserve"> </w:t>
-      </w:r>
-      <w:r>
-        <w:t>по</w:t>
-      </w:r>
-      <w:r>
-        <w:rPr>
-          <w:lang w:val="en-US"/>
-        </w:rPr>
-        <w:t xml:space="preserve"> </w:t>
-      </w:r>
-      <w:r>
-        <w:t>расписанию</w:t>
-      </w:r>
-      <w:r>
-        <w:rPr>
-          <w:lang w:val="en-US"/>
-        </w:rPr>
+    </w:p>
+    <w:p>
+      <w:r>
+        <w:t>Соответствующая запись отразится в логе расчёта</w:t>
+      </w:r>
+      <w:r>
         <w:t>:</w:t>
       </w:r>
-      <w:r>
-        <w:rPr>
-          <w:lang w:val="en-US"/>
-        </w:rPr>
-        <w:br/>
-      </w:r>
-      <w:r>
-        <w:rPr>
-          <w:rFonts w:ascii="Consolas" w:hAnsi="Consolas"/>
-          <w:color w:val="000000"/>
-          <w:sz w:val="21"/>
-          <w:szCs w:val="21"/>
-          <w:shd w:val="clear" w:color="auto" w:fill="FAFAFA"/>
-          <w:lang w:val="en-US"/>
-        </w:rPr>
-        <w:t>&lt;minute&gt; &lt;hour&gt; &lt;day-of-month&gt; &lt;month&gt; &lt;day-of-week&gt; &lt;</w:t>
-      </w:r>
-      <w:r>
-        <w:rPr>
-          <w:rStyle w:val="hljs-builtin"/>
-          <w:rFonts w:ascii="Consolas" w:hAnsi="Consolas"/>
-          <w:color w:val="397300"/>
-          <w:sz w:val="21"/>
-          <w:szCs w:val="21"/>
-          <w:lang w:val="en-US"/>
-        </w:rPr>
-        <w:t>command</w:t>
-      </w:r>
-      <w:r>
-        <w:rPr>
-          <w:rFonts w:ascii="Consolas" w:hAnsi="Consolas"/>
-          <w:color w:val="000000"/>
-          <w:sz w:val="21"/>
-          <w:szCs w:val="21"/>
-          <w:shd w:val="clear" w:color="auto" w:fill="FAFAFA"/>
-          <w:lang w:val="en-US"/>
-        </w:rPr>
-        <w:t>&gt;</w:t>
-      </w:r>
-      <w:r>
-        <w:rPr>
-          <w:rFonts w:ascii="Consolas" w:hAnsi="Consolas"/>
-          <w:color w:val="000000"/>
-          <w:sz w:val="21"/>
-          <w:szCs w:val="21"/>
-          <w:shd w:val="clear" w:color="auto" w:fill="FAFAFA"/>
-          <w:lang w:val="en-US"/>
-        </w:rPr>
-        <w:br/>
-      </w:r>
-    </w:p>
-    <w:p>
-      <w:r>
-        <w:t>Более по</w:t>
-      </w:r>
-      <w:r>
-        <w:t>дробная информация</w:t>
-      </w:r>
-      <w:r>
-        <w:t xml:space="preserve"> о </w:t>
-      </w:r>
-      <w:proofErr w:type="spellStart"/>
-      <w:r>
-        <w:rPr>
-          <w:lang w:val="en-US"/>
-        </w:rPr>
-        <w:t>cron</w:t>
-      </w:r>
-      <w:proofErr w:type="spellEnd"/>
-      <w:r>
-        <w:t xml:space="preserve"> по ссылке</w:t>
-      </w:r>
-      <w:r>
-        <w:t>:</w:t>
-      </w:r>
-      <w:r>
-        <w:br/>
-      </w:r>
-      <w:hyperlink r:id="rId13" w:history="1">
-        <w:r>
-          <w:rPr>
-            <w:rStyle w:val="a7"/>
-          </w:rPr>
-          <w:t>https://losst.pro/nastrojka-cron</w:t>
-        </w:r>
-      </w:hyperlink>
-    </w:p>
-    <w:p>
-      <w:r>
-        <w:t>https://www.baeldung.com/cron-expressions</w:t>
-      </w:r>
-      <w:r>
-        <w:br/>
-      </w:r>
-      <w:r>
-        <w:br/>
-      </w:r>
-      <w:r>
-        <w:t>Пример</w:t>
-      </w:r>
-      <w:r>
-        <w:t>:</w:t>
-      </w:r>
-      <w:r>
-        <w:t xml:space="preserve"> </w:t>
-      </w:r>
-      <w:r>
-        <w:t xml:space="preserve">"0 0/1 </w:t>
-      </w:r>
-      <w:proofErr w:type="gramStart"/>
-      <w:r>
-        <w:t>* ?</w:t>
-      </w:r>
-      <w:proofErr w:type="gramEnd"/>
-      <w:r>
-        <w:t xml:space="preserve"> * *</w:t>
-      </w:r>
-      <w:proofErr w:type="gramStart"/>
-      <w:r>
-        <w:t>"</w:t>
-      </w:r>
-      <w:r>
-        <w:t xml:space="preserve">  означает</w:t>
-      </w:r>
-      <w:proofErr w:type="gramEnd"/>
-      <w:r>
-        <w:t xml:space="preserve"> каждая минута в 0 секунд.</w:t>
-      </w:r>
-      <w:r>
-        <w:t xml:space="preserve"> </w:t>
-      </w:r>
-    </w:p>
-    <w:p>
-      <w:pPr>
-        <w:rPr>
-          <w:b/>
-        </w:rPr>
-      </w:pPr>
-    </w:p>
-    <w:p>
-      <w:pPr>
-        <w:rPr>
-          <w:b/>
-        </w:rPr>
-      </w:pPr>
-    </w:p>
-    <w:p>
-      <w:pPr>
-        <w:rPr>
-          <w:b/>
-        </w:rPr>
-      </w:pPr>
-    </w:p>
-    <w:p>
-      <w:pPr>
-        <w:rPr>
-          <w:b/>
-        </w:rPr>
-      </w:pPr>
-    </w:p>
-    <w:p>
-      <w:pPr>
-        <w:rPr>
-          <w:b/>
-        </w:rPr>
-      </w:pPr>
-    </w:p>
-    <w:p>
-      <w:pPr>
-        <w:rPr>
-          <w:b/>
-        </w:rPr>
-      </w:pPr>
-    </w:p>
-    <w:p>
-      <w:pPr>
-        <w:rPr>
-          <w:b/>
-        </w:rPr>
-      </w:pPr>
-    </w:p>
-    <w:p>
-      <w:pPr>
-        <w:rPr>
-          <w:b/>
-        </w:rPr>
-      </w:pPr>
-    </w:p>
-    <w:p>
-      <w:pPr>
-        <w:rPr>
-          <w:b/>
-        </w:rPr>
-      </w:pPr>
-    </w:p>
-    <w:p>
-      <w:pPr>
-        <w:rPr>
-          <w:b/>
-        </w:rPr>
-      </w:pPr>
-    </w:p>
-    <w:p>
-      <w:pPr>
-        <w:rPr>
-          <w:b/>
-        </w:rPr>
-      </w:pPr>
-    </w:p>
-    <w:p>
-      <w:pPr>
-        <w:rPr>
-          <w:b/>
-        </w:rPr>
-      </w:pPr>
-    </w:p>
-    <w:p>
-      <w:pPr>
-        <w:rPr>
-          <w:b/>
-        </w:rPr>
-      </w:pPr>
-    </w:p>
-    <w:p/>
-    <w:p/>
-    <w:p/>
-    <w:p/>
-    <w:p/>
-    <w:p/>
-    <w:p/>
-    <w:p/>
-    <w:p/>
-    <w:p/>
-    <w:p/>
-    <w:p/>
-    <w:p/>
-    <w:p/>
-    <w:p/>
-    <w:p>
-      <w:pPr>
-        <w:pStyle w:val="2"/>
-      </w:pPr>
-      <w:bookmarkStart w:id="5" w:name="_Toc143616959"/>
-      <w:r>
-        <w:t xml:space="preserve">1.2 </w:t>
-      </w:r>
-      <w:r>
-        <w:t xml:space="preserve">Настройка </w:t>
-      </w:r>
-      <w:r>
-        <w:t>окружения</w:t>
-      </w:r>
-      <w:bookmarkEnd w:id="5"/>
-    </w:p>
-    <w:p/>
-    <w:p>
-      <w:r>
-        <w:t xml:space="preserve">На сервере должна быть добавлена роль Веб-сервер </w:t>
-      </w:r>
-      <w:r>
-        <w:rPr>
-          <w:lang w:val="en-US"/>
-        </w:rPr>
-        <w:t>IIS</w:t>
-      </w:r>
-      <w:r>
-        <w:t xml:space="preserve">, а </w:t>
-      </w:r>
-      <w:proofErr w:type="gramStart"/>
-      <w:r>
-        <w:t>так же</w:t>
-      </w:r>
-      <w:proofErr w:type="gramEnd"/>
-      <w:r>
-        <w:t xml:space="preserve"> отдельно </w:t>
-      </w:r>
-      <w:r>
-        <w:t>Инициализация приложений</w:t>
-      </w:r>
-      <w:r>
-        <w:t>:</w:t>
-      </w:r>
     </w:p>
     <w:p>
       <w:r>
@@ -12708,10 +12444,10 @@
           <w:noProof/>
         </w:rPr>
         <w:drawing>
-          <wp:inline distT="0" distB="0" distL="0" distR="0" wp14:anchorId="1B7C21D4" wp14:editId="311E36C0">
-            <wp:extent cx="2238451" cy="3652769"/>
-            <wp:effectExtent l="0" t="0" r="0" b="5080"/>
-            <wp:docPr id="488406511" name="Рисунок 1"/>
+          <wp:inline distT="0" distB="0" distL="0" distR="0" wp14:anchorId="0B90D1F3" wp14:editId="54502B21">
+            <wp:extent cx="6645910" cy="619125"/>
+            <wp:effectExtent l="0" t="0" r="2540" b="9525"/>
+            <wp:docPr id="977378278" name="Рисунок 1"/>
             <wp:cNvGraphicFramePr>
               <a:graphicFrameLocks xmlns:a="http://schemas.openxmlformats.org/drawingml/2006/main" noChangeAspect="1"/>
             </wp:cNvGraphicFramePr>
@@ -12719,7 +12455,75 @@
               <a:graphicData uri="http://schemas.openxmlformats.org/drawingml/2006/picture">
                 <pic:pic xmlns:pic="http://schemas.openxmlformats.org/drawingml/2006/picture">
                   <pic:nvPicPr>
-                    <pic:cNvPr id="488406511" name=""/>
+                    <pic:cNvPr id="977378278" name=""/>
+                    <pic:cNvPicPr/>
+                  </pic:nvPicPr>
+                  <pic:blipFill>
+                    <a:blip r:embed="rId13"/>
+                    <a:stretch>
+                      <a:fillRect/>
+                    </a:stretch>
+                  </pic:blipFill>
+                  <pic:spPr>
+                    <a:xfrm>
+                      <a:off x="0" y="0"/>
+                      <a:ext cx="6645910" cy="619125"/>
+                    </a:xfrm>
+                    <a:prstGeom prst="rect">
+                      <a:avLst/>
+                    </a:prstGeom>
+                  </pic:spPr>
+                </pic:pic>
+              </a:graphicData>
+            </a:graphic>
+          </wp:inline>
+        </w:drawing>
+      </w:r>
+    </w:p>
+    <w:p>
+      <w:r>
+        <w:t xml:space="preserve">Для записи на конкретную метку времени </w:t>
+      </w:r>
+      <w:r>
+        <w:t>необходимо создать вложенный в расчётный атрибут</w:t>
+      </w:r>
+      <w:r>
+        <w:t xml:space="preserve"> </w:t>
+      </w:r>
+      <w:r>
+        <w:rPr>
+          <w:lang w:val="en-US"/>
+        </w:rPr>
+        <w:t>static</w:t>
+      </w:r>
+      <w:r>
+        <w:t xml:space="preserve"> </w:t>
+      </w:r>
+      <w:r>
+        <w:t>атрибут типа Текст со значением конкретной метки времени или ссылке на расчётный атрибут, содержащий метку времени и именем Время</w:t>
+      </w:r>
+      <w:r>
+        <w:t>:</w:t>
+      </w:r>
+    </w:p>
+    <w:p>
+      <w:r>
+        <w:rPr>
+          <w:noProof/>
+        </w:rPr>
+        <w:drawing>
+          <wp:inline distT="0" distB="0" distL="0" distR="0" wp14:anchorId="3DA83483" wp14:editId="50857384">
+            <wp:extent cx="6645910" cy="4554220"/>
+            <wp:effectExtent l="0" t="0" r="2540" b="0"/>
+            <wp:docPr id="532891533" name="Рисунок 1" descr="Изображение выглядит как текст, снимок экрана, программное обеспечение, число&#10;&#10;Автоматически созданное описание"/>
+            <wp:cNvGraphicFramePr>
+              <a:graphicFrameLocks xmlns:a="http://schemas.openxmlformats.org/drawingml/2006/main" noChangeAspect="1"/>
+            </wp:cNvGraphicFramePr>
+            <a:graphic xmlns:a="http://schemas.openxmlformats.org/drawingml/2006/main">
+              <a:graphicData uri="http://schemas.openxmlformats.org/drawingml/2006/picture">
+                <pic:pic xmlns:pic="http://schemas.openxmlformats.org/drawingml/2006/picture">
+                  <pic:nvPicPr>
+                    <pic:cNvPr id="532891533" name="Рисунок 1" descr="Изображение выглядит как текст, снимок экрана, программное обеспечение, число&#10;&#10;Автоматически созданное описание"/>
                     <pic:cNvPicPr/>
                   </pic:nvPicPr>
                   <pic:blipFill>
@@ -12731,7 +12535,7 @@
                   <pic:spPr>
                     <a:xfrm>
                       <a:off x="0" y="0"/>
-                      <a:ext cx="2245134" cy="3663675"/>
+                      <a:ext cx="6645910" cy="4554220"/>
                     </a:xfrm>
                     <a:prstGeom prst="rect">
                       <a:avLst/>
@@ -12746,101 +12550,14 @@
     </w:p>
     <w:p>
       <w:r>
-        <w:t>Должен быть установлен</w:t>
-      </w:r>
-      <w:r>
-        <w:t xml:space="preserve"> компонен</w:t>
-      </w:r>
-      <w:r>
-        <w:t xml:space="preserve">т </w:t>
-      </w:r>
-      <w:r>
-        <w:t>.</w:t>
-      </w:r>
-      <w:r>
-        <w:rPr>
-          <w:lang w:val="en-US"/>
-        </w:rPr>
-        <w:t>NET</w:t>
-      </w:r>
-      <w:r>
-        <w:t xml:space="preserve"> </w:t>
-      </w:r>
-      <w:r>
-        <w:rPr>
-          <w:lang w:val="en-US"/>
-        </w:rPr>
-        <w:t>Core</w:t>
-      </w:r>
-      <w:r>
-        <w:t xml:space="preserve"> </w:t>
-      </w:r>
-      <w:proofErr w:type="spellStart"/>
-      <w:r>
-        <w:t>dotnet-hosting</w:t>
-      </w:r>
-      <w:proofErr w:type="spellEnd"/>
-      <w:r>
-        <w:t xml:space="preserve"> </w:t>
-      </w:r>
-      <w:r>
-        <w:t xml:space="preserve">версии </w:t>
-      </w:r>
-      <w:r>
-        <w:t>6.0.15</w:t>
-      </w:r>
-      <w:r>
-        <w:t>.</w:t>
-      </w:r>
-    </w:p>
-    <w:p>
-      <w:r>
-        <w:t>В</w:t>
-      </w:r>
-      <w:r>
-        <w:t xml:space="preserve"> </w:t>
-      </w:r>
-      <w:r>
-        <w:rPr>
-          <w:lang w:val="en-US"/>
-        </w:rPr>
-        <w:t>IIS</w:t>
-      </w:r>
-      <w:r>
-        <w:t xml:space="preserve"> </w:t>
-      </w:r>
-      <w:r>
-        <w:rPr>
-          <w:lang w:val="en-US"/>
-        </w:rPr>
-        <w:t>Manager</w:t>
-      </w:r>
-      <w:r>
-        <w:t xml:space="preserve"> </w:t>
-      </w:r>
-      <w:r>
-        <w:t xml:space="preserve">во вкладке </w:t>
-      </w:r>
-      <w:r>
-        <w:rPr>
-          <w:lang w:val="en-US"/>
-        </w:rPr>
-        <w:t>Application</w:t>
-      </w:r>
-      <w:r>
-        <w:t xml:space="preserve"> </w:t>
-      </w:r>
-      <w:r>
-        <w:rPr>
-          <w:lang w:val="en-US"/>
-        </w:rPr>
-        <w:t>Pools</w:t>
-      </w:r>
-      <w:r>
-        <w:t xml:space="preserve"> </w:t>
-      </w:r>
-      <w:r>
-        <w:t>необходимо добавить новый пул с соответствующими настройками</w:t>
+        <w:lastRenderedPageBreak/>
+        <w:t>Соответствующая запись буде</w:t>
+      </w:r>
+      <w:r>
+        <w:t>т</w:t>
+      </w:r>
+      <w:r>
+        <w:t xml:space="preserve"> в логе расчёта</w:t>
       </w:r>
       <w:r>
         <w:t>:</w:t>
@@ -12850,13 +12567,12 @@
       <w:r>
         <w:rPr>
           <w:noProof/>
-          <w:lang w:val="en-US"/>
         </w:rPr>
         <w:drawing>
-          <wp:inline distT="0" distB="0" distL="0" distR="0" wp14:anchorId="359CE637" wp14:editId="5F388AD8">
-            <wp:extent cx="2171700" cy="1257300"/>
-            <wp:effectExtent l="0" t="0" r="0" b="0"/>
-            <wp:docPr id="850561046" name="Рисунок 1" descr="Изображение выглядит как текст&#10;&#10;Автоматически созданное описание"/>
+          <wp:inline distT="0" distB="0" distL="0" distR="0" wp14:anchorId="74AB1B35" wp14:editId="7FE702C2">
+            <wp:extent cx="6645910" cy="2573655"/>
+            <wp:effectExtent l="0" t="0" r="2540" b="0"/>
+            <wp:docPr id="1580761055" name="Рисунок 1" descr="Изображение выглядит как текст, снимок экрана, Шрифт, число&#10;&#10;Автоматически созданное описание"/>
             <wp:cNvGraphicFramePr>
               <a:graphicFrameLocks xmlns:a="http://schemas.openxmlformats.org/drawingml/2006/main" noChangeAspect="1"/>
             </wp:cNvGraphicFramePr>
@@ -12864,7 +12580,7 @@
               <a:graphicData uri="http://schemas.openxmlformats.org/drawingml/2006/picture">
                 <pic:pic xmlns:pic="http://schemas.openxmlformats.org/drawingml/2006/picture">
                   <pic:nvPicPr>
-                    <pic:cNvPr id="850561046" name="Рисунок 1" descr="Изображение выглядит как текст&#10;&#10;Автоматически созданное описание"/>
+                    <pic:cNvPr id="1580761055" name="Рисунок 1" descr="Изображение выглядит как текст, снимок экрана, Шрифт, число&#10;&#10;Автоматически созданное описание"/>
                     <pic:cNvPicPr/>
                   </pic:nvPicPr>
                   <pic:blipFill>
@@ -12876,7 +12592,7 @@
                   <pic:spPr>
                     <a:xfrm>
                       <a:off x="0" y="0"/>
-                      <a:ext cx="2171700" cy="1257300"/>
+                      <a:ext cx="6645910" cy="2573655"/>
                     </a:xfrm>
                     <a:prstGeom prst="rect">
                       <a:avLst/>
@@ -12894,12 +12610,11 @@
         <w:rPr>
           <w:noProof/>
         </w:rPr>
-        <w:lastRenderedPageBreak/>
         <w:drawing>
-          <wp:inline distT="0" distB="0" distL="0" distR="0" wp14:anchorId="5C28B209" wp14:editId="2042E1C2">
-            <wp:extent cx="2857500" cy="2581275"/>
-            <wp:effectExtent l="0" t="0" r="0" b="9525"/>
-            <wp:docPr id="846495977" name="Рисунок 1" descr="Изображение выглядит как текст, снимок экрана, Шрифт, число&#10;&#10;Автоматически созданное описание"/>
+          <wp:inline distT="0" distB="0" distL="0" distR="0" wp14:anchorId="522C20C2" wp14:editId="2EF4A155">
+            <wp:extent cx="6645910" cy="923925"/>
+            <wp:effectExtent l="0" t="0" r="2540" b="9525"/>
+            <wp:docPr id="1251505974" name="Рисунок 1" descr="Изображение выглядит как текст, Шрифт, линия, снимок экрана&#10;&#10;Автоматически созданное описание"/>
             <wp:cNvGraphicFramePr>
               <a:graphicFrameLocks xmlns:a="http://schemas.openxmlformats.org/drawingml/2006/main" noChangeAspect="1"/>
             </wp:cNvGraphicFramePr>
@@ -12907,7 +12622,7 @@
               <a:graphicData uri="http://schemas.openxmlformats.org/drawingml/2006/picture">
                 <pic:pic xmlns:pic="http://schemas.openxmlformats.org/drawingml/2006/picture">
                   <pic:nvPicPr>
-                    <pic:cNvPr id="846495977" name="Рисунок 1" descr="Изображение выглядит как текст, снимок экрана, Шрифт, число&#10;&#10;Автоматически созданное описание"/>
+                    <pic:cNvPr id="1251505974" name="Рисунок 1" descr="Изображение выглядит как текст, Шрифт, линия, снимок экрана&#10;&#10;Автоматически созданное описание"/>
                     <pic:cNvPicPr/>
                   </pic:nvPicPr>
                   <pic:blipFill>
@@ -12919,7 +12634,7 @@
                   <pic:spPr>
                     <a:xfrm>
                       <a:off x="0" y="0"/>
-                      <a:ext cx="2857500" cy="2581275"/>
+                      <a:ext cx="6645910" cy="923925"/>
                     </a:xfrm>
                     <a:prstGeom prst="rect">
                       <a:avLst/>
@@ -12931,579 +12646,6 @@
           </wp:inline>
         </w:drawing>
       </w:r>
-    </w:p>
-    <w:p>
-      <w:pPr>
-        <w:rPr>
-          <w:lang w:val="en-US"/>
-        </w:rPr>
-      </w:pPr>
-      <w:r>
-        <w:t>Далее</w:t>
-      </w:r>
-      <w:r>
-        <w:rPr>
-          <w:lang w:val="en-US"/>
-        </w:rPr>
-        <w:t xml:space="preserve"> </w:t>
-      </w:r>
-      <w:r>
-        <w:t>нажимаем</w:t>
-      </w:r>
-      <w:r>
-        <w:rPr>
-          <w:lang w:val="en-US"/>
-        </w:rPr>
-        <w:t xml:space="preserve"> </w:t>
-      </w:r>
-      <w:r>
-        <w:rPr>
-          <w:lang w:val="en-US"/>
-        </w:rPr>
-        <w:t xml:space="preserve">Advanced Settings </w:t>
-      </w:r>
-      <w:r>
-        <w:t>пула</w:t>
-      </w:r>
-      <w:r>
-        <w:rPr>
-          <w:lang w:val="en-US"/>
-        </w:rPr>
-        <w:t>:</w:t>
-      </w:r>
-    </w:p>
-    <w:p>
-      <w:pPr>
-        <w:rPr>
-          <w:lang w:val="en-US"/>
-        </w:rPr>
-      </w:pPr>
-      <w:proofErr w:type="spellStart"/>
-      <w:r>
-        <w:rPr>
-          <w:lang w:val="en-US"/>
-        </w:rPr>
-        <w:t>StartMode</w:t>
-      </w:r>
-      <w:proofErr w:type="spellEnd"/>
-      <w:r>
-        <w:rPr>
-          <w:lang w:val="en-US"/>
-        </w:rPr>
-        <w:t xml:space="preserve"> </w:t>
-      </w:r>
-      <w:r>
-        <w:t>должен</w:t>
-      </w:r>
-      <w:r>
-        <w:rPr>
-          <w:lang w:val="en-US"/>
-        </w:rPr>
-        <w:t xml:space="preserve"> </w:t>
-      </w:r>
-      <w:r>
-        <w:t>быть</w:t>
-      </w:r>
-      <w:r>
-        <w:rPr>
-          <w:lang w:val="en-US"/>
-        </w:rPr>
-        <w:t xml:space="preserve"> </w:t>
-      </w:r>
-      <w:r>
-        <w:rPr>
-          <w:lang w:val="en-US"/>
-        </w:rPr>
-        <w:t>Always</w:t>
-      </w:r>
-      <w:r>
-        <w:rPr>
-          <w:lang w:val="en-US"/>
-        </w:rPr>
-        <w:t xml:space="preserve"> </w:t>
-      </w:r>
-      <w:r>
-        <w:rPr>
-          <w:lang w:val="en-US"/>
-        </w:rPr>
-        <w:t>Running</w:t>
-      </w:r>
-      <w:r>
-        <w:rPr>
-          <w:lang w:val="en-US"/>
-        </w:rPr>
-        <w:t xml:space="preserve">, </w:t>
-      </w:r>
-      <w:r>
-        <w:rPr>
-          <w:lang w:val="en-US"/>
-        </w:rPr>
-        <w:t>Idle</w:t>
-      </w:r>
-      <w:r>
-        <w:rPr>
-          <w:lang w:val="en-US"/>
-        </w:rPr>
-        <w:t xml:space="preserve"> </w:t>
-      </w:r>
-      <w:r>
-        <w:rPr>
-          <w:lang w:val="en-US"/>
-        </w:rPr>
-        <w:t>Time</w:t>
-      </w:r>
-      <w:r>
-        <w:rPr>
-          <w:lang w:val="en-US"/>
-        </w:rPr>
-        <w:t>-</w:t>
-      </w:r>
-      <w:r>
-        <w:rPr>
-          <w:lang w:val="en-US"/>
-        </w:rPr>
-        <w:t>out</w:t>
-      </w:r>
-      <w:r>
-        <w:rPr>
-          <w:lang w:val="en-US"/>
-        </w:rPr>
-        <w:t xml:space="preserve">= 0 </w:t>
-      </w:r>
-      <w:r>
-        <w:t>и</w:t>
-      </w:r>
-      <w:r>
-        <w:rPr>
-          <w:lang w:val="en-US"/>
-        </w:rPr>
-        <w:t xml:space="preserve"> </w:t>
-      </w:r>
-      <w:r>
-        <w:rPr>
-          <w:lang w:val="en-US"/>
-        </w:rPr>
-        <w:t>Identity</w:t>
-      </w:r>
-      <w:r>
-        <w:rPr>
-          <w:lang w:val="en-US"/>
-        </w:rPr>
-        <w:t xml:space="preserve"> </w:t>
-      </w:r>
-      <w:r>
-        <w:t>должна</w:t>
-      </w:r>
-      <w:r>
-        <w:rPr>
-          <w:lang w:val="en-US"/>
-        </w:rPr>
-        <w:t xml:space="preserve"> </w:t>
-      </w:r>
-      <w:r>
-        <w:t>быть</w:t>
-      </w:r>
-      <w:r>
-        <w:rPr>
-          <w:lang w:val="en-US"/>
-        </w:rPr>
-        <w:t xml:space="preserve"> </w:t>
-      </w:r>
-      <w:r>
-        <w:t>УЗ</w:t>
-      </w:r>
-      <w:r>
-        <w:rPr>
-          <w:lang w:val="en-US"/>
-        </w:rPr>
-        <w:t xml:space="preserve"> </w:t>
-      </w:r>
-      <w:r>
-        <w:t>с</w:t>
-      </w:r>
-      <w:r>
-        <w:rPr>
-          <w:lang w:val="en-US"/>
-        </w:rPr>
-        <w:t xml:space="preserve"> </w:t>
-      </w:r>
-      <w:r>
-        <w:t>правами</w:t>
-      </w:r>
-      <w:r>
-        <w:rPr>
-          <w:lang w:val="en-US"/>
-        </w:rPr>
-        <w:t xml:space="preserve"> </w:t>
-      </w:r>
-      <w:r>
-        <w:t>к</w:t>
-      </w:r>
-      <w:r>
-        <w:rPr>
-          <w:lang w:val="en-US"/>
-        </w:rPr>
-        <w:t xml:space="preserve"> </w:t>
-      </w:r>
-      <w:r>
-        <w:t>БД</w:t>
-      </w:r>
-      <w:r>
-        <w:rPr>
-          <w:lang w:val="en-US"/>
-        </w:rPr>
-        <w:t xml:space="preserve"> </w:t>
-      </w:r>
-      <w:r>
-        <w:rPr>
-          <w:lang w:val="en-US"/>
-        </w:rPr>
-        <w:t>I</w:t>
-      </w:r>
-      <w:r>
-        <w:rPr>
-          <w:lang w:val="en-US"/>
-        </w:rPr>
-        <w:t>-</w:t>
-      </w:r>
-      <w:r>
-        <w:rPr>
-          <w:lang w:val="en-US"/>
-        </w:rPr>
-        <w:t>DS</w:t>
-      </w:r>
-      <w:r>
-        <w:rPr>
-          <w:lang w:val="en-US"/>
-        </w:rPr>
-        <w:t>\</w:t>
-      </w:r>
-      <w:r>
-        <w:rPr>
-          <w:lang w:val="en-US"/>
-        </w:rPr>
-        <w:t>P</w:t>
-      </w:r>
-      <w:r>
-        <w:rPr>
-          <w:lang w:val="en-US"/>
-        </w:rPr>
-        <w:t>:</w:t>
-      </w:r>
-    </w:p>
-    <w:p>
-      <w:r>
-        <w:rPr>
-          <w:noProof/>
-        </w:rPr>
-        <w:drawing>
-          <wp:inline distT="0" distB="0" distL="0" distR="0" wp14:anchorId="396824ED" wp14:editId="6B5D61C0">
-            <wp:extent cx="4057650" cy="5143500"/>
-            <wp:effectExtent l="0" t="0" r="0" b="0"/>
-            <wp:docPr id="732728873" name="Рисунок 1" descr="Изображение выглядит как текст, электроника, снимок экрана, дисплей&#10;&#10;Автоматически созданное описание"/>
-            <wp:cNvGraphicFramePr>
-              <a:graphicFrameLocks xmlns:a="http://schemas.openxmlformats.org/drawingml/2006/main" noChangeAspect="1"/>
-            </wp:cNvGraphicFramePr>
-            <a:graphic xmlns:a="http://schemas.openxmlformats.org/drawingml/2006/main">
-              <a:graphicData uri="http://schemas.openxmlformats.org/drawingml/2006/picture">
-                <pic:pic xmlns:pic="http://schemas.openxmlformats.org/drawingml/2006/picture">
-                  <pic:nvPicPr>
-                    <pic:cNvPr id="732728873" name="Рисунок 1" descr="Изображение выглядит как текст, электроника, снимок экрана, дисплей&#10;&#10;Автоматически созданное описание"/>
-                    <pic:cNvPicPr/>
-                  </pic:nvPicPr>
-                  <pic:blipFill>
-                    <a:blip r:embed="rId17"/>
-                    <a:stretch>
-                      <a:fillRect/>
-                    </a:stretch>
-                  </pic:blipFill>
-                  <pic:spPr>
-                    <a:xfrm>
-                      <a:off x="0" y="0"/>
-                      <a:ext cx="4057650" cy="5143500"/>
-                    </a:xfrm>
-                    <a:prstGeom prst="rect">
-                      <a:avLst/>
-                    </a:prstGeom>
-                  </pic:spPr>
-                </pic:pic>
-              </a:graphicData>
-            </a:graphic>
-          </wp:inline>
-        </w:drawing>
-      </w:r>
-    </w:p>
-    <w:p/>
-    <w:p>
-      <w:pPr>
-        <w:rPr>
-          <w:lang w:val="en-US"/>
-        </w:rPr>
-      </w:pPr>
-    </w:p>
-    <w:p>
-      <w:pPr>
-        <w:rPr>
-          <w:lang w:val="en-US"/>
-        </w:rPr>
-      </w:pPr>
-    </w:p>
-    <w:p>
-      <w:pPr>
-        <w:rPr>
-          <w:lang w:val="en-US"/>
-        </w:rPr>
-      </w:pPr>
-    </w:p>
-    <w:p>
-      <w:r>
-        <w:lastRenderedPageBreak/>
-        <w:t>В</w:t>
-      </w:r>
-      <w:r>
-        <w:t>о</w:t>
-      </w:r>
-      <w:r>
-        <w:t xml:space="preserve"> </w:t>
-      </w:r>
-      <w:r>
-        <w:t>вкладке</w:t>
-      </w:r>
-      <w:r>
-        <w:t xml:space="preserve"> </w:t>
-      </w:r>
-      <w:r>
-        <w:rPr>
-          <w:lang w:val="en-US"/>
-        </w:rPr>
-        <w:t>Sites</w:t>
-      </w:r>
-      <w:r>
-        <w:t xml:space="preserve">, выбрать </w:t>
-      </w:r>
-      <w:r>
-        <w:rPr>
-          <w:lang w:val="en-US"/>
-        </w:rPr>
-        <w:t>Add</w:t>
-      </w:r>
-      <w:r>
-        <w:t xml:space="preserve"> </w:t>
-      </w:r>
-      <w:r>
-        <w:rPr>
-          <w:lang w:val="en-US"/>
-        </w:rPr>
-        <w:t>Website</w:t>
-      </w:r>
-      <w:r>
-        <w:t>, ввести название приложения, выбрать пул, указать каталог распакованного приложения и порт (8084 по умолчанию)</w:t>
-      </w:r>
-      <w:r>
-        <w:t>:</w:t>
-      </w:r>
-    </w:p>
-    <w:p>
-      <w:r>
-        <w:rPr>
-          <w:noProof/>
-        </w:rPr>
-        <w:drawing>
-          <wp:inline distT="0" distB="0" distL="0" distR="0" wp14:anchorId="2DF2E859" wp14:editId="1A184DEB">
-            <wp:extent cx="3379622" cy="3829469"/>
-            <wp:effectExtent l="0" t="0" r="0" b="0"/>
-            <wp:docPr id="299350260" name="Рисунок 1" descr="Изображение выглядит как текст, снимок экрана, дисплей, программное обеспечение&#10;&#10;Автоматически созданное описание"/>
-            <wp:cNvGraphicFramePr>
-              <a:graphicFrameLocks xmlns:a="http://schemas.openxmlformats.org/drawingml/2006/main" noChangeAspect="1"/>
-            </wp:cNvGraphicFramePr>
-            <a:graphic xmlns:a="http://schemas.openxmlformats.org/drawingml/2006/main">
-              <a:graphicData uri="http://schemas.openxmlformats.org/drawingml/2006/picture">
-                <pic:pic xmlns:pic="http://schemas.openxmlformats.org/drawingml/2006/picture">
-                  <pic:nvPicPr>
-                    <pic:cNvPr id="299350260" name="Рисунок 1" descr="Изображение выглядит как текст, снимок экрана, дисплей, программное обеспечение&#10;&#10;Автоматически созданное описание"/>
-                    <pic:cNvPicPr/>
-                  </pic:nvPicPr>
-                  <pic:blipFill>
-                    <a:blip r:embed="rId18"/>
-                    <a:stretch>
-                      <a:fillRect/>
-                    </a:stretch>
-                  </pic:blipFill>
-                  <pic:spPr>
-                    <a:xfrm>
-                      <a:off x="0" y="0"/>
-                      <a:ext cx="3382828" cy="3833101"/>
-                    </a:xfrm>
-                    <a:prstGeom prst="rect">
-                      <a:avLst/>
-                    </a:prstGeom>
-                  </pic:spPr>
-                </pic:pic>
-              </a:graphicData>
-            </a:graphic>
-          </wp:inline>
-        </w:drawing>
-      </w:r>
-    </w:p>
-    <w:p>
-      <w:r>
-        <w:t xml:space="preserve">В дополнительных настройках сайтах выставить значение </w:t>
-      </w:r>
-      <w:r>
-        <w:rPr>
-          <w:lang w:val="en-US"/>
-        </w:rPr>
-        <w:t>True</w:t>
-      </w:r>
-      <w:r>
-        <w:t xml:space="preserve"> </w:t>
-      </w:r>
-      <w:r>
-        <w:t xml:space="preserve">у параметра </w:t>
-      </w:r>
-      <w:proofErr w:type="spellStart"/>
-      <w:r>
-        <w:rPr>
-          <w:lang w:val="en-US"/>
-        </w:rPr>
-        <w:t>preloadEnabled</w:t>
-      </w:r>
-      <w:proofErr w:type="spellEnd"/>
-      <w:r>
-        <w:t>:</w:t>
-      </w:r>
-    </w:p>
-    <w:p>
-      <w:r>
-        <w:rPr>
-          <w:noProof/>
-        </w:rPr>
-        <w:drawing>
-          <wp:inline distT="0" distB="0" distL="0" distR="0" wp14:anchorId="619AD2E1" wp14:editId="22F376F4">
-            <wp:extent cx="6645910" cy="4259580"/>
-            <wp:effectExtent l="0" t="0" r="2540" b="7620"/>
-            <wp:docPr id="1585067048" name="Рисунок 1" descr="Изображение выглядит как текст, снимок экрана, программное обеспечение, Значок на компьютере&#10;&#10;Автоматически созданное описание"/>
-            <wp:cNvGraphicFramePr>
-              <a:graphicFrameLocks xmlns:a="http://schemas.openxmlformats.org/drawingml/2006/main" noChangeAspect="1"/>
-            </wp:cNvGraphicFramePr>
-            <a:graphic xmlns:a="http://schemas.openxmlformats.org/drawingml/2006/main">
-              <a:graphicData uri="http://schemas.openxmlformats.org/drawingml/2006/picture">
-                <pic:pic xmlns:pic="http://schemas.openxmlformats.org/drawingml/2006/picture">
-                  <pic:nvPicPr>
-                    <pic:cNvPr id="1585067048" name="Рисунок 1" descr="Изображение выглядит как текст, снимок экрана, программное обеспечение, Значок на компьютере&#10;&#10;Автоматически созданное описание"/>
-                    <pic:cNvPicPr/>
-                  </pic:nvPicPr>
-                  <pic:blipFill>
-                    <a:blip r:embed="rId19"/>
-                    <a:stretch>
-                      <a:fillRect/>
-                    </a:stretch>
-                  </pic:blipFill>
-                  <pic:spPr>
-                    <a:xfrm>
-                      <a:off x="0" y="0"/>
-                      <a:ext cx="6645910" cy="4259580"/>
-                    </a:xfrm>
-                    <a:prstGeom prst="rect">
-                      <a:avLst/>
-                    </a:prstGeom>
-                  </pic:spPr>
-                </pic:pic>
-              </a:graphicData>
-            </a:graphic>
-          </wp:inline>
-        </w:drawing>
-      </w:r>
-    </w:p>
-    <w:p/>
-    <w:p>
-      <w:r>
-        <w:t xml:space="preserve">Запустить </w:t>
-      </w:r>
-      <w:r>
-        <w:t>пул приложения</w:t>
-      </w:r>
-      <w:r>
-        <w:t>. При успешном запуске должна отобразиться следующая запись</w:t>
-      </w:r>
-      <w:r>
-        <w:t xml:space="preserve"> в</w:t>
-      </w:r>
-      <w:r>
-        <w:t xml:space="preserve"> логе</w:t>
-      </w:r>
-      <w:r>
-        <w:t xml:space="preserve"> </w:t>
-      </w:r>
-      <w:r>
-        <w:rPr>
-          <w:lang w:val="en-US"/>
-        </w:rPr>
-        <w:t>WebApi</w:t>
-      </w:r>
-      <w:r>
-        <w:t>:</w:t>
-      </w:r>
-    </w:p>
-    <w:p>
-      <w:r>
-        <w:rPr>
-          <w:noProof/>
-        </w:rPr>
-        <w:lastRenderedPageBreak/>
-        <w:drawing>
-          <wp:inline distT="0" distB="0" distL="0" distR="0" wp14:anchorId="4B932F2D" wp14:editId="6885C1D0">
-            <wp:extent cx="5457825" cy="1219200"/>
-            <wp:effectExtent l="0" t="0" r="9525" b="0"/>
-            <wp:docPr id="999572273" name="Рисунок 1"/>
-            <wp:cNvGraphicFramePr>
-              <a:graphicFrameLocks xmlns:a="http://schemas.openxmlformats.org/drawingml/2006/main" noChangeAspect="1"/>
-            </wp:cNvGraphicFramePr>
-            <a:graphic xmlns:a="http://schemas.openxmlformats.org/drawingml/2006/main">
-              <a:graphicData uri="http://schemas.openxmlformats.org/drawingml/2006/picture">
-                <pic:pic xmlns:pic="http://schemas.openxmlformats.org/drawingml/2006/picture">
-                  <pic:nvPicPr>
-                    <pic:cNvPr id="999572273" name=""/>
-                    <pic:cNvPicPr/>
-                  </pic:nvPicPr>
-                  <pic:blipFill>
-                    <a:blip r:embed="rId20"/>
-                    <a:stretch>
-                      <a:fillRect/>
-                    </a:stretch>
-                  </pic:blipFill>
-                  <pic:spPr>
-                    <a:xfrm>
-                      <a:off x="0" y="0"/>
-                      <a:ext cx="5457825" cy="1219200"/>
-                    </a:xfrm>
-                    <a:prstGeom prst="rect">
-                      <a:avLst/>
-                    </a:prstGeom>
-                  </pic:spPr>
-                </pic:pic>
-              </a:graphicData>
-            </a:graphic>
-          </wp:inline>
-        </w:drawing>
-      </w:r>
-    </w:p>
-    <w:p/>
-    <w:p>
-      <w:r>
-        <w:br/>
-      </w:r>
-    </w:p>
-    <w:p/>
-    <w:p/>
-    <w:p/>
-    <w:p/>
-    <w:p>
-      <w:pPr>
-        <w:rPr>
-          <w:lang w:val="en-US"/>
-        </w:rPr>
-      </w:pPr>
     </w:p>
     <w:p/>
     <w:p/>
@@ -13527,166 +12669,89 @@
     <w:p/>
     <w:p>
       <w:pPr>
-        <w:pStyle w:val="1"/>
-        <w:numPr>
-          <w:ilvl w:val="0"/>
-          <w:numId w:val="1"/>
-        </w:numPr>
-      </w:pPr>
-      <w:bookmarkStart w:id="6" w:name="_Toc143616960"/>
+        <w:pStyle w:val="2"/>
+      </w:pPr>
+      <w:bookmarkStart w:id="7" w:name="_Toc143702296"/>
       <w:r>
         <w:lastRenderedPageBreak/>
-        <w:t>Управление</w:t>
-      </w:r>
-      <w:bookmarkEnd w:id="6"/>
-    </w:p>
-    <w:p>
-      <w:r>
-        <w:t>Управлять можно из браузера через интерфейс</w:t>
-      </w:r>
-      <w:r>
-        <w:t xml:space="preserve"> </w:t>
-      </w:r>
-      <w:r>
-        <w:rPr>
-          <w:lang w:val="en-US"/>
-        </w:rPr>
-        <w:t>Swagger</w:t>
-      </w:r>
-      <w:r>
-        <w:t>’</w:t>
-      </w:r>
-      <w:r>
-        <w:t>а</w:t>
-      </w:r>
-      <w:r>
-        <w:t xml:space="preserve">, а </w:t>
-      </w:r>
-      <w:proofErr w:type="gramStart"/>
-      <w:r>
-        <w:t>так же</w:t>
-      </w:r>
-      <w:proofErr w:type="gramEnd"/>
-      <w:r>
-        <w:t xml:space="preserve"> люб</w:t>
-      </w:r>
-      <w:r>
-        <w:t>ы</w:t>
-      </w:r>
-      <w:r>
-        <w:t xml:space="preserve">м </w:t>
-      </w:r>
-      <w:r>
-        <w:rPr>
-          <w:lang w:val="en-US"/>
-        </w:rPr>
-        <w:t>Http</w:t>
-      </w:r>
-      <w:r>
-        <w:t xml:space="preserve"> </w:t>
-      </w:r>
-      <w:r>
-        <w:t>клиентом</w:t>
+        <w:t>1</w:t>
+      </w:r>
+      <w:r>
+        <w:t>.</w:t>
+      </w:r>
+      <w:r>
+        <w:t>4</w:t>
+      </w:r>
+      <w:r>
+        <w:t xml:space="preserve"> </w:t>
+      </w:r>
+      <w:r>
+        <w:t>Запуск по триггеру</w:t>
+      </w:r>
+      <w:bookmarkEnd w:id="7"/>
+    </w:p>
+    <w:p>
+      <w:r>
+        <w:t xml:space="preserve">Для запуска по триггеру в элементе необходимо добавить вложенный </w:t>
+      </w:r>
+      <w:r>
+        <w:rPr>
+          <w:lang w:val="en-US"/>
+        </w:rPr>
+        <w:t>static</w:t>
+      </w:r>
+      <w:r>
+        <w:t xml:space="preserve"> </w:t>
+      </w:r>
+      <w:r>
+        <w:t>атрибут</w:t>
+      </w:r>
+      <w:r>
+        <w:t xml:space="preserve"> “Триггер”</w:t>
+      </w:r>
+      <w:r>
+        <w:t xml:space="preserve"> типа текст (внутри искомого атрибута </w:t>
+      </w:r>
+      <w:proofErr w:type="spellStart"/>
+      <w:r>
+        <w:t>SearchAttribute</w:t>
+      </w:r>
+      <w:proofErr w:type="spellEnd"/>
+      <w:r>
+        <w:t xml:space="preserve"> из </w:t>
+      </w:r>
+      <w:r>
+        <w:rPr>
+          <w:lang w:val="en-US"/>
+        </w:rPr>
+        <w:t>Nodes</w:t>
+      </w:r>
+      <w:r>
+        <w:t>.</w:t>
+      </w:r>
+      <w:proofErr w:type="spellStart"/>
+      <w:r>
+        <w:rPr>
+          <w:lang w:val="en-US"/>
+        </w:rPr>
+        <w:t>json</w:t>
+      </w:r>
+      <w:proofErr w:type="spellEnd"/>
+      <w:r>
+        <w:t xml:space="preserve">), в значение через запятую необходимо прописать имя внешнего атрибута с тегом </w:t>
+      </w:r>
+      <w:r>
+        <w:rPr>
+          <w:lang w:val="en-US"/>
+        </w:rPr>
+        <w:t>TSDB</w:t>
+      </w:r>
+      <w:r>
+        <w:t>, по приходу значения которого будет запускаться расчёт элемента с соответствующей меткой времени</w:t>
       </w:r>
       <w:r>
         <w:t>:</w:t>
       </w:r>
-      <w:r>
-        <w:br/>
-      </w:r>
-      <w:r>
-        <w:t>Например локально перейдя по ссылке</w:t>
-      </w:r>
-      <w:r>
-        <w:t xml:space="preserve"> </w:t>
-      </w:r>
-      <w:hyperlink r:id="rId21" w:history="1">
-        <w:r>
-          <w:rPr>
-            <w:rStyle w:val="a7"/>
-          </w:rPr>
-          <w:t>http://localhost:8084/swagger/index.html</w:t>
-        </w:r>
-      </w:hyperlink>
-    </w:p>
-    <w:p>
-      <w:pPr>
-        <w:pStyle w:val="2"/>
-      </w:pPr>
-      <w:bookmarkStart w:id="7" w:name="_Toc143616961"/>
-      <w:r>
-        <w:t>2</w:t>
-      </w:r>
-      <w:r>
-        <w:t xml:space="preserve">.1 </w:t>
-      </w:r>
-      <w:r>
-        <w:t>Запуск по триггеру</w:t>
-      </w:r>
-      <w:bookmarkEnd w:id="7"/>
-    </w:p>
-    <w:p>
-      <w:r>
-        <w:t xml:space="preserve">Для запуска по триггеру в элементе необходимо добавить вложенный </w:t>
-      </w:r>
-      <w:r>
-        <w:rPr>
-          <w:lang w:val="en-US"/>
-        </w:rPr>
-        <w:t>static</w:t>
-      </w:r>
-      <w:r>
-        <w:t xml:space="preserve"> </w:t>
-      </w:r>
-      <w:r>
-        <w:t>атрибут</w:t>
-      </w:r>
-      <w:r>
-        <w:t xml:space="preserve"> “Триггер”</w:t>
-      </w:r>
-      <w:r>
-        <w:t xml:space="preserve"> типа текст (внутри искомого атрибута </w:t>
-      </w:r>
-      <w:proofErr w:type="spellStart"/>
-      <w:r>
-        <w:t>SearchAttribute</w:t>
-      </w:r>
-      <w:proofErr w:type="spellEnd"/>
-      <w:r>
-        <w:t xml:space="preserve"> из </w:t>
-      </w:r>
-      <w:r>
-        <w:rPr>
-          <w:lang w:val="en-US"/>
-        </w:rPr>
-        <w:t>Nodes</w:t>
-      </w:r>
-      <w:r>
-        <w:t>.</w:t>
-      </w:r>
-      <w:proofErr w:type="spellStart"/>
-      <w:r>
-        <w:rPr>
-          <w:lang w:val="en-US"/>
-        </w:rPr>
-        <w:t>json</w:t>
-      </w:r>
-      <w:proofErr w:type="spellEnd"/>
-      <w:r>
-        <w:t xml:space="preserve">), в значение через запятую необходимо прописать имя внешнего атрибута с тегом </w:t>
-      </w:r>
-      <w:r>
-        <w:rPr>
-          <w:lang w:val="en-US"/>
-        </w:rPr>
-        <w:t>TSDB</w:t>
-      </w:r>
-      <w:r>
-        <w:t>, по приходу значения которого будет запускаться расчёт элемента с соответствующей меткой времени</w:t>
-      </w:r>
-      <w:r>
-        <w:t>:</w:t>
-      </w:r>
     </w:p>
     <w:p>
       <w:r>
@@ -13694,10 +12759,10 @@
           <w:noProof/>
         </w:rPr>
         <w:drawing>
-          <wp:inline distT="0" distB="0" distL="0" distR="0" wp14:anchorId="050218C1" wp14:editId="18E2CA4D">
+          <wp:inline distT="0" distB="0" distL="0" distR="0" wp14:anchorId="0D15DF59" wp14:editId="1B261FEB">
             <wp:extent cx="6645910" cy="3164840"/>
             <wp:effectExtent l="0" t="0" r="2540" b="0"/>
-            <wp:docPr id="1265746465" name="Рисунок 1"/>
+            <wp:docPr id="1265746465" name="Рисунок 1" descr="Изображение выглядит как текст, снимок экрана, программное обеспечение, число&#10;&#10;Автоматически созданное описание"/>
             <wp:cNvGraphicFramePr>
               <a:graphicFrameLocks xmlns:a="http://schemas.openxmlformats.org/drawingml/2006/main" noChangeAspect="1"/>
             </wp:cNvGraphicFramePr>
@@ -13705,11 +12770,11 @@
               <a:graphicData uri="http://schemas.openxmlformats.org/drawingml/2006/picture">
                 <pic:pic xmlns:pic="http://schemas.openxmlformats.org/drawingml/2006/picture">
                   <pic:nvPicPr>
-                    <pic:cNvPr id="1265746465" name=""/>
+                    <pic:cNvPr id="1265746465" name="Рисунок 1" descr="Изображение выглядит как текст, снимок экрана, программное обеспечение, число&#10;&#10;Автоматически созданное описание"/>
                     <pic:cNvPicPr/>
                   </pic:nvPicPr>
                   <pic:blipFill>
-                    <a:blip r:embed="rId22"/>
+                    <a:blip r:embed="rId17"/>
                     <a:stretch>
                       <a:fillRect/>
                     </a:stretch>
@@ -13730,10 +12795,6 @@
         </w:drawing>
       </w:r>
     </w:p>
-    <w:p/>
-    <w:p/>
-    <w:p/>
-    <w:p/>
     <w:p>
       <w:r>
         <w:t xml:space="preserve">При запуске узла расчётов с таким элементом будет указано количество элементов, запускаемых по триггеру и на соответствующие теги будет оформлена подписка на обновление значений в </w:t>
@@ -13763,7 +12824,7 @@
           <w:noProof/>
         </w:rPr>
         <w:drawing>
-          <wp:inline distT="0" distB="0" distL="0" distR="0" wp14:anchorId="51D2F57B" wp14:editId="69269141">
+          <wp:inline distT="0" distB="0" distL="0" distR="0" wp14:anchorId="20A331E5" wp14:editId="2FBDE886">
             <wp:extent cx="6645910" cy="1702435"/>
             <wp:effectExtent l="0" t="0" r="2540" b="0"/>
             <wp:docPr id="1195889051" name="Рисунок 1" descr="Изображение выглядит как текст, снимок экрана, Шрифт, число&#10;&#10;Автоматически созданное описание"/>
@@ -13778,7 +12839,7 @@
                     <pic:cNvPicPr/>
                   </pic:nvPicPr>
                   <pic:blipFill>
-                    <a:blip r:embed="rId23"/>
+                    <a:blip r:embed="rId18"/>
                     <a:stretch>
                       <a:fillRect/>
                     </a:stretch>
@@ -13828,9 +12889,8 @@
         <w:rPr>
           <w:noProof/>
         </w:rPr>
-        <w:lastRenderedPageBreak/>
         <w:drawing>
-          <wp:inline distT="0" distB="0" distL="0" distR="0" wp14:anchorId="6C39502B" wp14:editId="2C9BADF9">
+          <wp:inline distT="0" distB="0" distL="0" distR="0" wp14:anchorId="238E175A" wp14:editId="1D2293CA">
             <wp:extent cx="6645910" cy="2306955"/>
             <wp:effectExtent l="0" t="0" r="2540" b="0"/>
             <wp:docPr id="1839742617" name="Рисунок 1" descr="Изображение выглядит как текст, снимок экрана, число, Шрифт&#10;&#10;Автоматически созданное описание"/>
@@ -13845,7 +12905,7 @@
                     <pic:cNvPicPr/>
                   </pic:nvPicPr>
                   <pic:blipFill>
-                    <a:blip r:embed="rId24"/>
+                    <a:blip r:embed="rId19"/>
                     <a:stretch>
                       <a:fillRect/>
                     </a:stretch>
@@ -13871,8 +12931,9 @@
         <w:rPr>
           <w:noProof/>
         </w:rPr>
+        <w:lastRenderedPageBreak/>
         <w:drawing>
-          <wp:inline distT="0" distB="0" distL="0" distR="0" wp14:anchorId="6CD4146B" wp14:editId="11485147">
+          <wp:inline distT="0" distB="0" distL="0" distR="0" wp14:anchorId="528C79C8" wp14:editId="7228DFD8">
             <wp:extent cx="6645910" cy="1892935"/>
             <wp:effectExtent l="0" t="0" r="2540" b="0"/>
             <wp:docPr id="826103354" name="Рисунок 1" descr="Изображение выглядит как текст, программное обеспечение, веб-страница, Веб-сайт&#10;&#10;Автоматически созданное описание"/>
@@ -13887,7 +12948,7 @@
                     <pic:cNvPicPr/>
                   </pic:nvPicPr>
                   <pic:blipFill>
-                    <a:blip r:embed="rId25"/>
+                    <a:blip r:embed="rId20"/>
                     <a:stretch>
                       <a:fillRect/>
                     </a:stretch>
@@ -13909,6 +12970,368 @@
       </w:r>
     </w:p>
     <w:p/>
+    <w:p>
+      <w:r>
+        <w:t>При запуске по триггеру</w:t>
+      </w:r>
+      <w:r>
+        <w:t xml:space="preserve"> (либо </w:t>
+      </w:r>
+      <w:proofErr w:type="gramStart"/>
+      <w:r>
+        <w:t>при неуспешной проверки</w:t>
+      </w:r>
+      <w:proofErr w:type="gramEnd"/>
+      <w:r>
+        <w:t xml:space="preserve"> подписки)</w:t>
+      </w:r>
+      <w:r>
+        <w:t xml:space="preserve"> получается </w:t>
+      </w:r>
+      <w:r>
+        <w:rPr>
+          <w:lang w:val="en-US"/>
+        </w:rPr>
+        <w:t>Id</w:t>
+      </w:r>
+      <w:r>
+        <w:t xml:space="preserve"> </w:t>
+      </w:r>
+      <w:r>
+        <w:t xml:space="preserve">подписки на </w:t>
+      </w:r>
+      <w:proofErr w:type="spellStart"/>
+      <w:r>
+        <w:t>соответтсвующие</w:t>
+      </w:r>
+      <w:proofErr w:type="spellEnd"/>
+      <w:r>
+        <w:t xml:space="preserve"> теги с временем жизни подписки = 10 часов, максимальным количеством точек в </w:t>
+      </w:r>
+      <w:proofErr w:type="spellStart"/>
+      <w:r>
+        <w:t>буффере</w:t>
+      </w:r>
+      <w:proofErr w:type="spellEnd"/>
+      <w:r>
+        <w:t xml:space="preserve"> = 200 * количество тегов в подписке запросом /</w:t>
+      </w:r>
+      <w:proofErr w:type="spellStart"/>
+      <w:r>
+        <w:t>Subscription</w:t>
+      </w:r>
+      <w:proofErr w:type="spellEnd"/>
+      <w:r>
+        <w:t xml:space="preserve"> методом </w:t>
+      </w:r>
+      <w:r>
+        <w:rPr>
+          <w:lang w:val="en-US"/>
+        </w:rPr>
+        <w:t>Post</w:t>
+      </w:r>
+      <w:r>
+        <w:t xml:space="preserve"> (п.1.10.1 </w:t>
+      </w:r>
+      <w:r>
+        <w:t>“</w:t>
+      </w:r>
+      <w:r>
+        <w:t xml:space="preserve">Руководство программиста </w:t>
+      </w:r>
+      <w:r>
+        <w:rPr>
+          <w:lang w:val="en-US"/>
+        </w:rPr>
+        <w:t>I</w:t>
+      </w:r>
+      <w:r>
+        <w:t>-</w:t>
+      </w:r>
+      <w:r>
+        <w:rPr>
+          <w:lang w:val="en-US"/>
+        </w:rPr>
+        <w:t>DS</w:t>
+      </w:r>
+      <w:r>
+        <w:t>-</w:t>
+      </w:r>
+      <w:r>
+        <w:rPr>
+          <w:lang w:val="en-US"/>
+        </w:rPr>
+        <w:t>TSDB</w:t>
+      </w:r>
+      <w:r>
+        <w:t>”</w:t>
+      </w:r>
+      <w:r>
+        <w:t>).</w:t>
+      </w:r>
+    </w:p>
+    <w:p>
+      <w:r>
+        <w:t xml:space="preserve">После инициализации узла расчёта по триггеру каждые 5 секунд </w:t>
+      </w:r>
+      <w:r>
+        <w:t xml:space="preserve">сначала проверяется наличие подписки </w:t>
+      </w:r>
+      <w:r>
+        <w:t>запросом</w:t>
+      </w:r>
+      <w:r>
+        <w:t xml:space="preserve"> </w:t>
+      </w:r>
+      <w:r>
+        <w:t>/</w:t>
+      </w:r>
+      <w:proofErr w:type="spellStart"/>
+      <w:r>
+        <w:t>Subscription</w:t>
+      </w:r>
+      <w:proofErr w:type="spellEnd"/>
+      <w:r>
+        <w:t>/</w:t>
+      </w:r>
+      <w:r>
+        <w:t>{</w:t>
+      </w:r>
+      <w:proofErr w:type="spellStart"/>
+      <w:r>
+        <w:rPr>
+          <w:lang w:val="en-US"/>
+        </w:rPr>
+        <w:t>SubscriptionGuid</w:t>
+      </w:r>
+      <w:proofErr w:type="spellEnd"/>
+      <w:r>
+        <w:t>}</w:t>
+      </w:r>
+      <w:r>
+        <w:t xml:space="preserve"> метод </w:t>
+      </w:r>
+      <w:r>
+        <w:rPr>
+          <w:lang w:val="en-US"/>
+        </w:rPr>
+        <w:t>Get</w:t>
+      </w:r>
+      <w:r>
+        <w:t xml:space="preserve"> </w:t>
+      </w:r>
+      <w:r>
+        <w:t>(п.1.10.</w:t>
+      </w:r>
+      <w:r>
+        <w:t>4</w:t>
+      </w:r>
+      <w:r>
+        <w:t xml:space="preserve"> </w:t>
+      </w:r>
+      <w:r>
+        <w:t xml:space="preserve">“Руководство программиста </w:t>
+      </w:r>
+      <w:r>
+        <w:rPr>
+          <w:lang w:val="en-US"/>
+        </w:rPr>
+        <w:t>I</w:t>
+      </w:r>
+      <w:r>
+        <w:t>-</w:t>
+      </w:r>
+      <w:r>
+        <w:rPr>
+          <w:lang w:val="en-US"/>
+        </w:rPr>
+        <w:t>DS</w:t>
+      </w:r>
+      <w:r>
+        <w:t>-</w:t>
+      </w:r>
+      <w:r>
+        <w:rPr>
+          <w:lang w:val="en-US"/>
+        </w:rPr>
+        <w:t>TSDB</w:t>
+      </w:r>
+      <w:r>
+        <w:t>”</w:t>
+      </w:r>
+      <w:r>
+        <w:t>)</w:t>
+      </w:r>
+      <w:r>
+        <w:t xml:space="preserve">, затем </w:t>
+      </w:r>
+      <w:r>
+        <w:t>посылается запрос /</w:t>
+      </w:r>
+      <w:proofErr w:type="spellStart"/>
+      <w:r>
+        <w:t>Subscription</w:t>
+      </w:r>
+      <w:proofErr w:type="spellEnd"/>
+      <w:r>
+        <w:t>/</w:t>
+      </w:r>
+      <w:r>
+        <w:rPr>
+          <w:lang w:val="en-US"/>
+        </w:rPr>
+        <w:t>Data</w:t>
+      </w:r>
+      <w:r>
+        <w:t xml:space="preserve"> </w:t>
+      </w:r>
+      <w:r>
+        <w:t xml:space="preserve">метод </w:t>
+      </w:r>
+      <w:r>
+        <w:rPr>
+          <w:lang w:val="en-US"/>
+        </w:rPr>
+        <w:t>Get</w:t>
+      </w:r>
+      <w:r>
+        <w:t xml:space="preserve"> для получения данных из буфера подписки</w:t>
+      </w:r>
+      <w:r>
+        <w:t xml:space="preserve"> (п.1.10.</w:t>
+      </w:r>
+      <w:r>
+        <w:t>5</w:t>
+      </w:r>
+      <w:r>
+        <w:t xml:space="preserve"> </w:t>
+      </w:r>
+      <w:r>
+        <w:t xml:space="preserve">“Руководство программиста </w:t>
+      </w:r>
+      <w:r>
+        <w:rPr>
+          <w:lang w:val="en-US"/>
+        </w:rPr>
+        <w:t>I</w:t>
+      </w:r>
+      <w:r>
+        <w:t>-</w:t>
+      </w:r>
+      <w:r>
+        <w:rPr>
+          <w:lang w:val="en-US"/>
+        </w:rPr>
+        <w:t>DS</w:t>
+      </w:r>
+      <w:r>
+        <w:t>-</w:t>
+      </w:r>
+      <w:r>
+        <w:rPr>
+          <w:lang w:val="en-US"/>
+        </w:rPr>
+        <w:t>TSDB</w:t>
+      </w:r>
+      <w:r>
+        <w:t>”</w:t>
+      </w:r>
+      <w:r>
+        <w:t>).</w:t>
+      </w:r>
+    </w:p>
+    <w:p>
+      <w:proofErr w:type="gramStart"/>
+      <w:r>
+        <w:t>В случае окончания времени жизни подписки,</w:t>
+      </w:r>
+      <w:proofErr w:type="gramEnd"/>
+      <w:r>
+        <w:t xml:space="preserve"> время её жизни продлевается </w:t>
+      </w:r>
+      <w:r>
+        <w:t xml:space="preserve">запросом </w:t>
+      </w:r>
+      <w:r>
+        <w:t>/</w:t>
+      </w:r>
+      <w:proofErr w:type="spellStart"/>
+      <w:r>
+        <w:t>Subscription</w:t>
+      </w:r>
+      <w:proofErr w:type="spellEnd"/>
+      <w:r>
+        <w:t>/{</w:t>
+      </w:r>
+      <w:proofErr w:type="spellStart"/>
+      <w:r>
+        <w:rPr>
+          <w:lang w:val="en-US"/>
+        </w:rPr>
+        <w:t>SubscriptionGuid</w:t>
+      </w:r>
+      <w:proofErr w:type="spellEnd"/>
+      <w:r>
+        <w:t>}</w:t>
+      </w:r>
+      <w:r>
+        <w:t xml:space="preserve"> метод </w:t>
+      </w:r>
+      <w:r>
+        <w:rPr>
+          <w:lang w:val="en-US"/>
+        </w:rPr>
+        <w:t>Put</w:t>
+      </w:r>
+      <w:r>
+        <w:t xml:space="preserve"> </w:t>
+      </w:r>
+      <w:r>
+        <w:t>(п.1.10.</w:t>
+      </w:r>
+      <w:r>
+        <w:t>2</w:t>
+      </w:r>
+      <w:r>
+        <w:t xml:space="preserve"> </w:t>
+      </w:r>
+      <w:r>
+        <w:t xml:space="preserve">“Руководство программиста </w:t>
+      </w:r>
+      <w:r>
+        <w:rPr>
+          <w:lang w:val="en-US"/>
+        </w:rPr>
+        <w:t>I</w:t>
+      </w:r>
+      <w:r>
+        <w:t>-</w:t>
+      </w:r>
+      <w:r>
+        <w:rPr>
+          <w:lang w:val="en-US"/>
+        </w:rPr>
+        <w:t>DS</w:t>
+      </w:r>
+      <w:r>
+        <w:t>-</w:t>
+      </w:r>
+      <w:r>
+        <w:rPr>
+          <w:lang w:val="en-US"/>
+        </w:rPr>
+        <w:t>TSDB</w:t>
+      </w:r>
+      <w:r>
+        <w:t>”</w:t>
+      </w:r>
+      <w:r>
+        <w:t>)</w:t>
+      </w:r>
+      <w:r>
+        <w:t>.</w:t>
+      </w:r>
+    </w:p>
     <w:p/>
     <w:p/>
     <w:p/>
@@ -13925,28 +13348,2186 @@
     <w:p/>
     <w:p/>
     <w:p/>
+    <w:p/>
+    <w:p>
+      <w:pPr>
+        <w:pStyle w:val="1"/>
+        <w:numPr>
+          <w:ilvl w:val="0"/>
+          <w:numId w:val="1"/>
+        </w:numPr>
+      </w:pPr>
+      <w:bookmarkStart w:id="8" w:name="_Toc143702297"/>
+      <w:r>
+        <w:lastRenderedPageBreak/>
+        <w:t>Запуск приложения на сервере</w:t>
+      </w:r>
+      <w:bookmarkEnd w:id="8"/>
+    </w:p>
+    <w:p>
+      <w:r>
+        <w:t>Архив с приложение</w:t>
+      </w:r>
+      <w:r>
+        <w:t>м</w:t>
+      </w:r>
+      <w:r>
+        <w:t xml:space="preserve"> распаков</w:t>
+      </w:r>
+      <w:r>
+        <w:t>ываем</w:t>
+      </w:r>
+      <w:r>
+        <w:t xml:space="preserve"> на сервере</w:t>
+      </w:r>
+      <w:r>
+        <w:t>:</w:t>
+      </w:r>
+    </w:p>
+    <w:p>
+      <w:r>
+        <w:rPr>
+          <w:noProof/>
+          <w:lang w:val="en-US"/>
+        </w:rPr>
+        <w:drawing>
+          <wp:inline distT="0" distB="0" distL="0" distR="0" wp14:anchorId="0838D84F" wp14:editId="5252727A">
+            <wp:extent cx="6645910" cy="4190365"/>
+            <wp:effectExtent l="0" t="0" r="2540" b="635"/>
+            <wp:docPr id="1" name="Рисунок 1"/>
+            <wp:cNvGraphicFramePr>
+              <a:graphicFrameLocks xmlns:a="http://schemas.openxmlformats.org/drawingml/2006/main" noChangeAspect="1"/>
+            </wp:cNvGraphicFramePr>
+            <a:graphic xmlns:a="http://schemas.openxmlformats.org/drawingml/2006/main">
+              <a:graphicData uri="http://schemas.openxmlformats.org/drawingml/2006/picture">
+                <pic:pic xmlns:pic="http://schemas.openxmlformats.org/drawingml/2006/picture">
+                  <pic:nvPicPr>
+                    <pic:cNvPr id="1" name=""/>
+                    <pic:cNvPicPr/>
+                  </pic:nvPicPr>
+                  <pic:blipFill>
+                    <a:blip r:embed="rId21"/>
+                    <a:stretch>
+                      <a:fillRect/>
+                    </a:stretch>
+                  </pic:blipFill>
+                  <pic:spPr>
+                    <a:xfrm>
+                      <a:off x="0" y="0"/>
+                      <a:ext cx="6645910" cy="4190365"/>
+                    </a:xfrm>
+                    <a:prstGeom prst="rect">
+                      <a:avLst/>
+                    </a:prstGeom>
+                  </pic:spPr>
+                </pic:pic>
+              </a:graphicData>
+            </a:graphic>
+          </wp:inline>
+        </w:drawing>
+      </w:r>
+    </w:p>
     <w:p>
       <w:pPr>
         <w:pStyle w:val="2"/>
-      </w:pPr>
-      <w:bookmarkStart w:id="8" w:name="_Toc143616962"/>
-      <w:r>
+        <w:numPr>
+          <w:ilvl w:val="1"/>
+          <w:numId w:val="5"/>
+        </w:numPr>
+      </w:pPr>
+      <w:bookmarkStart w:id="9" w:name="_Toc143702298"/>
+      <w:r>
+        <w:t>Настройка файлов конфигурации</w:t>
+      </w:r>
+      <w:bookmarkEnd w:id="9"/>
+    </w:p>
+    <w:p>
+      <w:pPr>
+        <w:pStyle w:val="3"/>
+        <w:numPr>
+          <w:ilvl w:val="2"/>
+          <w:numId w:val="5"/>
+        </w:numPr>
+        <w:rPr>
+          <w:lang w:val="en-US"/>
+        </w:rPr>
+      </w:pPr>
+      <w:bookmarkStart w:id="10" w:name="_Toc143702299"/>
+      <w:proofErr w:type="spellStart"/>
+      <w:proofErr w:type="gramStart"/>
+      <w:r>
+        <w:t>appsettings</w:t>
+      </w:r>
+      <w:proofErr w:type="spellEnd"/>
+      <w:r>
+        <w:t>.</w:t>
+      </w:r>
+      <w:proofErr w:type="spellStart"/>
+      <w:r>
+        <w:rPr>
+          <w:lang w:val="en-US"/>
+        </w:rPr>
+        <w:t>json</w:t>
+      </w:r>
+      <w:bookmarkEnd w:id="10"/>
+      <w:proofErr w:type="spellEnd"/>
+      <w:proofErr w:type="gramEnd"/>
+    </w:p>
+    <w:p>
+      <w:proofErr w:type="spellStart"/>
+      <w:r>
+        <w:rPr>
+          <w:lang w:val="en-US"/>
+        </w:rPr>
+        <w:t>DefaultConnection</w:t>
+      </w:r>
+      <w:proofErr w:type="spellEnd"/>
+      <w:r>
+        <w:t xml:space="preserve">- </w:t>
+      </w:r>
+      <w:r>
+        <w:t>строка</w:t>
+      </w:r>
+      <w:r>
+        <w:t xml:space="preserve"> </w:t>
+      </w:r>
+      <w:r>
+        <w:t>подключения</w:t>
+      </w:r>
+      <w:r>
+        <w:t xml:space="preserve"> </w:t>
+      </w:r>
+      <w:r>
+        <w:t>к</w:t>
+      </w:r>
+      <w:r>
+        <w:t xml:space="preserve"> </w:t>
+      </w:r>
+      <w:r>
+        <w:t>БД</w:t>
+      </w:r>
+      <w:r>
+        <w:t xml:space="preserve"> </w:t>
+      </w:r>
+      <w:r>
+        <w:rPr>
+          <w:lang w:val="en-US"/>
+        </w:rPr>
+        <w:t>I</w:t>
+      </w:r>
+      <w:r>
+        <w:t>-</w:t>
+      </w:r>
+      <w:r>
+        <w:rPr>
+          <w:lang w:val="en-US"/>
+        </w:rPr>
+        <w:t>DS</w:t>
+      </w:r>
+      <w:r>
+        <w:t>\</w:t>
+      </w:r>
+      <w:r>
+        <w:rPr>
+          <w:lang w:val="en-US"/>
+        </w:rPr>
+        <w:t>P</w:t>
+      </w:r>
+      <w:r>
+        <w:t>,</w:t>
+      </w:r>
+    </w:p>
+    <w:p>
+      <w:proofErr w:type="spellStart"/>
+      <w:r>
+        <w:rPr>
+          <w:lang w:val="en-US"/>
+        </w:rPr>
+        <w:t>TSDBAddress</w:t>
+      </w:r>
+      <w:proofErr w:type="spellEnd"/>
+      <w:r>
+        <w:t xml:space="preserve">- </w:t>
+      </w:r>
+      <w:r>
+        <w:t>а</w:t>
+      </w:r>
+      <w:r>
+        <w:t>дрес</w:t>
+      </w:r>
+      <w:r>
+        <w:t xml:space="preserve"> </w:t>
+      </w:r>
+      <w:proofErr w:type="spellStart"/>
+      <w:r>
+        <w:rPr>
+          <w:lang w:val="en-US"/>
+        </w:rPr>
+        <w:t>Tsdb</w:t>
+      </w:r>
+      <w:proofErr w:type="spellEnd"/>
+      <w:r>
+        <w:t xml:space="preserve"> </w:t>
+      </w:r>
+      <w:r>
+        <w:rPr>
+          <w:lang w:val="en-US"/>
+        </w:rPr>
+        <w:t>WebApi</w:t>
+      </w:r>
+      <w:r>
+        <w:t>,</w:t>
+      </w:r>
+    </w:p>
+    <w:p>
+      <w:proofErr w:type="spellStart"/>
+      <w:r>
+        <w:t>TSDBLogin</w:t>
+      </w:r>
+      <w:proofErr w:type="spellEnd"/>
+      <w:r>
+        <w:t xml:space="preserve">- </w:t>
+      </w:r>
+      <w:r>
+        <w:t>логин</w:t>
+      </w:r>
+      <w:r>
+        <w:t xml:space="preserve"> </w:t>
+      </w:r>
+      <w:proofErr w:type="spellStart"/>
+      <w:r>
+        <w:rPr>
+          <w:lang w:val="en-US"/>
+        </w:rPr>
+        <w:t>Tsdb</w:t>
+      </w:r>
+      <w:proofErr w:type="spellEnd"/>
+      <w:r>
+        <w:t xml:space="preserve"> </w:t>
+      </w:r>
+      <w:r>
+        <w:rPr>
+          <w:lang w:val="en-US"/>
+        </w:rPr>
+        <w:t>WebApi</w:t>
+      </w:r>
+      <w:r>
+        <w:t>,</w:t>
+      </w:r>
+    </w:p>
+    <w:p>
+      <w:proofErr w:type="spellStart"/>
+      <w:r>
+        <w:t>TSDBPassword</w:t>
+      </w:r>
+      <w:proofErr w:type="spellEnd"/>
+      <w:r>
+        <w:t>-</w:t>
+      </w:r>
+      <w:r>
+        <w:t xml:space="preserve"> </w:t>
+      </w:r>
+      <w:r>
+        <w:t>пароль</w:t>
+      </w:r>
+      <w:r>
+        <w:t xml:space="preserve"> </w:t>
+      </w:r>
+      <w:proofErr w:type="spellStart"/>
+      <w:r>
+        <w:rPr>
+          <w:lang w:val="en-US"/>
+        </w:rPr>
+        <w:t>Tsdb</w:t>
+      </w:r>
+      <w:proofErr w:type="spellEnd"/>
+      <w:r>
+        <w:t xml:space="preserve"> </w:t>
+      </w:r>
+      <w:r>
+        <w:rPr>
+          <w:lang w:val="en-US"/>
+        </w:rPr>
+        <w:t>WebApi</w:t>
+      </w:r>
+      <w:r>
+        <w:t>.</w:t>
+      </w:r>
+    </w:p>
+    <w:p>
+      <w:r>
+        <w:rPr>
+          <w:noProof/>
+        </w:rPr>
+        <w:drawing>
+          <wp:inline distT="0" distB="0" distL="0" distR="0" wp14:anchorId="22D61361" wp14:editId="5C550C29">
+            <wp:extent cx="4155033" cy="3094241"/>
+            <wp:effectExtent l="0" t="0" r="0" b="0"/>
+            <wp:docPr id="601676624" name="Рисунок 1" descr="Изображение выглядит как текст, снимок экрана, программное обеспечение, Значок на компьютере&#10;&#10;Автоматически созданное описание"/>
+            <wp:cNvGraphicFramePr>
+              <a:graphicFrameLocks xmlns:a="http://schemas.openxmlformats.org/drawingml/2006/main" noChangeAspect="1"/>
+            </wp:cNvGraphicFramePr>
+            <a:graphic xmlns:a="http://schemas.openxmlformats.org/drawingml/2006/main">
+              <a:graphicData uri="http://schemas.openxmlformats.org/drawingml/2006/picture">
+                <pic:pic xmlns:pic="http://schemas.openxmlformats.org/drawingml/2006/picture">
+                  <pic:nvPicPr>
+                    <pic:cNvPr id="601676624" name="Рисунок 1" descr="Изображение выглядит как текст, снимок экрана, программное обеспечение, Значок на компьютере&#10;&#10;Автоматически созданное описание"/>
+                    <pic:cNvPicPr/>
+                  </pic:nvPicPr>
+                  <pic:blipFill>
+                    <a:blip r:embed="rId22"/>
+                    <a:stretch>
+                      <a:fillRect/>
+                    </a:stretch>
+                  </pic:blipFill>
+                  <pic:spPr>
+                    <a:xfrm>
+                      <a:off x="0" y="0"/>
+                      <a:ext cx="4162935" cy="3100126"/>
+                    </a:xfrm>
+                    <a:prstGeom prst="rect">
+                      <a:avLst/>
+                    </a:prstGeom>
+                  </pic:spPr>
+                </pic:pic>
+              </a:graphicData>
+            </a:graphic>
+          </wp:inline>
+        </w:drawing>
+      </w:r>
+    </w:p>
+    <w:p>
+      <w:pPr>
+        <w:pStyle w:val="3"/>
+        <w:numPr>
+          <w:ilvl w:val="2"/>
+          <w:numId w:val="5"/>
+        </w:numPr>
+        <w:rPr>
+          <w:lang w:val="en-US"/>
+        </w:rPr>
+      </w:pPr>
+      <w:bookmarkStart w:id="11" w:name="_Toc143702300"/>
+      <w:proofErr w:type="spellStart"/>
+      <w:r>
+        <w:rPr>
+          <w:lang w:val="en-US"/>
+        </w:rPr>
         <w:lastRenderedPageBreak/>
-        <w:t>2</w:t>
-      </w:r>
+        <w:t>NLog.config</w:t>
+      </w:r>
+      <w:bookmarkEnd w:id="11"/>
+      <w:proofErr w:type="spellEnd"/>
+    </w:p>
+    <w:p>
+      <w:r>
+        <w:t xml:space="preserve">В секции </w:t>
+      </w:r>
+      <w:r>
+        <w:rPr>
+          <w:lang w:val="en-US"/>
+        </w:rPr>
+        <w:t>rules</w:t>
+      </w:r>
+      <w:r>
+        <w:t xml:space="preserve"> </w:t>
+      </w:r>
+      <w:r>
+        <w:t>можем выбрать/ добавить правила записи определённых логов конкретного уровня</w:t>
+      </w:r>
+      <w:r>
+        <w:t>:</w:t>
+      </w:r>
+    </w:p>
+    <w:p>
+      <w:pPr>
+        <w:rPr>
+          <w:lang w:val="en-US"/>
+        </w:rPr>
+      </w:pPr>
+      <w:proofErr w:type="spellStart"/>
+      <w:r>
+        <w:rPr>
+          <w:lang w:val="en-US"/>
+        </w:rPr>
+        <w:t>ApplicationServices.Calculato</w:t>
+      </w:r>
+      <w:r>
+        <w:rPr>
+          <w:lang w:val="en-US"/>
+        </w:rPr>
+        <w:t>r</w:t>
+      </w:r>
+      <w:proofErr w:type="spellEnd"/>
+      <w:r>
+        <w:rPr>
+          <w:lang w:val="en-US"/>
+        </w:rPr>
+        <w:t xml:space="preserve">- </w:t>
+      </w:r>
+      <w:r>
+        <w:t>логи</w:t>
+      </w:r>
+      <w:r>
+        <w:rPr>
+          <w:lang w:val="en-US"/>
+        </w:rPr>
+        <w:t xml:space="preserve"> </w:t>
+      </w:r>
+      <w:r>
+        <w:t>расчётов</w:t>
+      </w:r>
+      <w:r>
+        <w:rPr>
+          <w:lang w:val="en-US"/>
+        </w:rPr>
+        <w:t>,</w:t>
+      </w:r>
+    </w:p>
+    <w:p>
+      <w:pPr>
+        <w:rPr>
+          <w:lang w:val="en-US"/>
+        </w:rPr>
+      </w:pPr>
+      <w:proofErr w:type="spellStart"/>
+      <w:r>
+        <w:rPr>
+          <w:lang w:val="en-US"/>
+        </w:rPr>
+        <w:t>ApplicationServices.Services</w:t>
+      </w:r>
+      <w:proofErr w:type="spellEnd"/>
+      <w:r>
+        <w:rPr>
+          <w:lang w:val="en-US"/>
+        </w:rPr>
+        <w:t xml:space="preserve"> </w:t>
+      </w:r>
+      <w:r>
+        <w:t>и</w:t>
+      </w:r>
+      <w:r>
+        <w:rPr>
+          <w:lang w:val="en-US"/>
+        </w:rPr>
+        <w:t xml:space="preserve"> </w:t>
+      </w:r>
+      <w:proofErr w:type="spellStart"/>
+      <w:r>
+        <w:rPr>
+          <w:lang w:val="en-US"/>
+        </w:rPr>
+        <w:t>IFormula</w:t>
+      </w:r>
+      <w:proofErr w:type="spellEnd"/>
+      <w:r>
+        <w:rPr>
+          <w:lang w:val="en-US"/>
+        </w:rPr>
+        <w:t xml:space="preserve">- </w:t>
+      </w:r>
+      <w:r>
+        <w:t>логи</w:t>
+      </w:r>
+      <w:r>
+        <w:rPr>
+          <w:lang w:val="en-US"/>
+        </w:rPr>
+        <w:t xml:space="preserve"> </w:t>
+      </w:r>
+      <w:r>
+        <w:t>приложения</w:t>
+      </w:r>
+      <w:r>
+        <w:rPr>
+          <w:lang w:val="en-US"/>
+        </w:rPr>
+        <w:t>,</w:t>
+      </w:r>
+    </w:p>
+    <w:p>
+      <w:proofErr w:type="spellStart"/>
+      <w:r>
+        <w:rPr>
+          <w:lang w:val="en-US"/>
+        </w:rPr>
+        <w:t>ApplicationServices</w:t>
+      </w:r>
+      <w:proofErr w:type="spellEnd"/>
       <w:r>
         <w:t>.</w:t>
       </w:r>
-      <w:r>
-        <w:t>2</w:t>
-      </w:r>
-      <w:r>
-        <w:t xml:space="preserve"> </w:t>
-      </w:r>
-      <w:r>
-        <w:t>Перезапуск узла расчётов (добавление или перезапуск)</w:t>
-      </w:r>
-      <w:bookmarkEnd w:id="8"/>
+      <w:proofErr w:type="spellStart"/>
+      <w:r>
+        <w:rPr>
+          <w:lang w:val="en-US"/>
+        </w:rPr>
+        <w:t>Scheduller</w:t>
+      </w:r>
+      <w:proofErr w:type="spellEnd"/>
+      <w:r>
+        <w:t xml:space="preserve"> – </w:t>
+      </w:r>
+      <w:r>
+        <w:t>логи</w:t>
+      </w:r>
+      <w:r>
+        <w:t xml:space="preserve"> </w:t>
+      </w:r>
+      <w:r>
+        <w:t>планировщика</w:t>
+      </w:r>
+      <w:r>
+        <w:t xml:space="preserve"> (</w:t>
+      </w:r>
+      <w:r>
+        <w:t>по</w:t>
+      </w:r>
+      <w:r>
+        <w:t xml:space="preserve"> </w:t>
+      </w:r>
+      <w:r>
+        <w:t>расписанию и триггеру).</w:t>
+      </w:r>
+    </w:p>
+    <w:p>
+      <w:r>
+        <w:t xml:space="preserve">В секции </w:t>
+      </w:r>
+      <w:r>
+        <w:rPr>
+          <w:lang w:val="en-US"/>
+        </w:rPr>
+        <w:t>targets</w:t>
+      </w:r>
+      <w:r>
+        <w:t xml:space="preserve"> указаны места, куда записываются логи из соответствующих </w:t>
+      </w:r>
+      <w:r>
+        <w:rPr>
+          <w:lang w:val="en-US"/>
+        </w:rPr>
+        <w:t>rules</w:t>
+      </w:r>
+      <w:r>
+        <w:t xml:space="preserve">, а </w:t>
+      </w:r>
+      <w:proofErr w:type="gramStart"/>
+      <w:r>
+        <w:t>так же</w:t>
+      </w:r>
+      <w:proofErr w:type="gramEnd"/>
+      <w:r>
+        <w:t xml:space="preserve"> правила архивирования</w:t>
+      </w:r>
+      <w:r>
+        <w:t>:</w:t>
+      </w:r>
+    </w:p>
+    <w:p>
+      <w:r>
+        <w:rPr>
+          <w:noProof/>
+        </w:rPr>
+        <w:drawing>
+          <wp:inline distT="0" distB="0" distL="0" distR="0" wp14:anchorId="5C29B0AD" wp14:editId="1CEAA649">
+            <wp:extent cx="6645910" cy="2089150"/>
+            <wp:effectExtent l="0" t="0" r="2540" b="6350"/>
+            <wp:docPr id="1814844032" name="Рисунок 1" descr="Изображение выглядит как текст, снимок экрана, программное обеспечение, веб-страница&#10;&#10;Автоматически созданное описание"/>
+            <wp:cNvGraphicFramePr>
+              <a:graphicFrameLocks xmlns:a="http://schemas.openxmlformats.org/drawingml/2006/main" noChangeAspect="1"/>
+            </wp:cNvGraphicFramePr>
+            <a:graphic xmlns:a="http://schemas.openxmlformats.org/drawingml/2006/main">
+              <a:graphicData uri="http://schemas.openxmlformats.org/drawingml/2006/picture">
+                <pic:pic xmlns:pic="http://schemas.openxmlformats.org/drawingml/2006/picture">
+                  <pic:nvPicPr>
+                    <pic:cNvPr id="1814844032" name="Рисунок 1" descr="Изображение выглядит как текст, снимок экрана, программное обеспечение, веб-страница&#10;&#10;Автоматически созданное описание"/>
+                    <pic:cNvPicPr/>
+                  </pic:nvPicPr>
+                  <pic:blipFill>
+                    <a:blip r:embed="rId23"/>
+                    <a:stretch>
+                      <a:fillRect/>
+                    </a:stretch>
+                  </pic:blipFill>
+                  <pic:spPr>
+                    <a:xfrm>
+                      <a:off x="0" y="0"/>
+                      <a:ext cx="6645910" cy="2089150"/>
+                    </a:xfrm>
+                    <a:prstGeom prst="rect">
+                      <a:avLst/>
+                    </a:prstGeom>
+                  </pic:spPr>
+                </pic:pic>
+              </a:graphicData>
+            </a:graphic>
+          </wp:inline>
+        </w:drawing>
+      </w:r>
+    </w:p>
+    <w:p>
+      <w:pPr>
+        <w:pStyle w:val="3"/>
+        <w:numPr>
+          <w:ilvl w:val="2"/>
+          <w:numId w:val="7"/>
+        </w:numPr>
+        <w:rPr>
+          <w:lang w:val="en-US"/>
+        </w:rPr>
+      </w:pPr>
+      <w:bookmarkStart w:id="12" w:name="_Toc143702301"/>
+      <w:proofErr w:type="spellStart"/>
+      <w:r>
+        <w:rPr>
+          <w:lang w:val="en-US"/>
+        </w:rPr>
+        <w:t>Nodes.json</w:t>
+      </w:r>
+      <w:bookmarkEnd w:id="12"/>
+      <w:proofErr w:type="spellEnd"/>
+    </w:p>
+    <w:p>
+      <w:r>
+        <w:t>Данным конфигурационным файлом настраивается перечень узлов расчётов (можно добавлять необходимое количество через запятую)</w:t>
+      </w:r>
+      <w:r>
+        <w:t>:</w:t>
+      </w:r>
+    </w:p>
+    <w:p>
+      <w:r>
+        <w:rPr>
+          <w:noProof/>
+        </w:rPr>
+        <w:drawing>
+          <wp:inline distT="0" distB="0" distL="0" distR="0" wp14:anchorId="08339553" wp14:editId="55CBADAC">
+            <wp:extent cx="3408883" cy="3227076"/>
+            <wp:effectExtent l="0" t="0" r="1270" b="0"/>
+            <wp:docPr id="524381723" name="Рисунок 1" descr="Изображение выглядит как текст, электроника, снимок экрана, программное обеспечение&#10;&#10;Автоматически созданное описание"/>
+            <wp:cNvGraphicFramePr>
+              <a:graphicFrameLocks xmlns:a="http://schemas.openxmlformats.org/drawingml/2006/main" noChangeAspect="1"/>
+            </wp:cNvGraphicFramePr>
+            <a:graphic xmlns:a="http://schemas.openxmlformats.org/drawingml/2006/main">
+              <a:graphicData uri="http://schemas.openxmlformats.org/drawingml/2006/picture">
+                <pic:pic xmlns:pic="http://schemas.openxmlformats.org/drawingml/2006/picture">
+                  <pic:nvPicPr>
+                    <pic:cNvPr id="524381723" name="Рисунок 1" descr="Изображение выглядит как текст, электроника, снимок экрана, программное обеспечение&#10;&#10;Автоматически созданное описание"/>
+                    <pic:cNvPicPr/>
+                  </pic:nvPicPr>
+                  <pic:blipFill>
+                    <a:blip r:embed="rId24"/>
+                    <a:stretch>
+                      <a:fillRect/>
+                    </a:stretch>
+                  </pic:blipFill>
+                  <pic:spPr>
+                    <a:xfrm>
+                      <a:off x="0" y="0"/>
+                      <a:ext cx="3412518" cy="3230517"/>
+                    </a:xfrm>
+                    <a:prstGeom prst="rect">
+                      <a:avLst/>
+                    </a:prstGeom>
+                  </pic:spPr>
+                </pic:pic>
+              </a:graphicData>
+            </a:graphic>
+          </wp:inline>
+        </w:drawing>
+      </w:r>
+    </w:p>
+    <w:p>
+      <w:pPr>
+        <w:rPr>
+          <w:lang w:val="en-US"/>
+        </w:rPr>
+      </w:pPr>
+    </w:p>
+    <w:p>
+      <w:pPr>
+        <w:rPr>
+          <w:lang w:val="en-US"/>
+        </w:rPr>
+      </w:pPr>
+    </w:p>
+    <w:p>
+      <w:pPr>
+        <w:rPr>
+          <w:lang w:val="en-US"/>
+        </w:rPr>
+      </w:pPr>
+    </w:p>
+    <w:p>
+      <w:pPr>
+        <w:rPr>
+          <w:lang w:val="en-US"/>
+        </w:rPr>
+      </w:pPr>
+    </w:p>
+    <w:p>
+      <w:pPr>
+        <w:rPr>
+          <w:lang w:val="en-US"/>
+        </w:rPr>
+      </w:pPr>
+    </w:p>
+    <w:p>
+      <w:pPr>
+        <w:rPr>
+          <w:lang w:val="en-US"/>
+        </w:rPr>
+      </w:pPr>
+    </w:p>
+    <w:p>
+      <w:pPr>
+        <w:rPr>
+          <w:lang w:val="en-US"/>
+        </w:rPr>
+      </w:pPr>
+    </w:p>
+    <w:p>
+      <w:pPr>
+        <w:rPr>
+          <w:lang w:val="en-US"/>
+        </w:rPr>
+      </w:pPr>
+    </w:p>
+    <w:p>
+      <w:proofErr w:type="spellStart"/>
+      <w:r>
+        <w:rPr>
+          <w:lang w:val="en-US"/>
+        </w:rPr>
+        <w:t>SearchAttribute</w:t>
+      </w:r>
+      <w:proofErr w:type="spellEnd"/>
+      <w:r>
+        <w:t xml:space="preserve"> </w:t>
+      </w:r>
+      <w:r>
+        <w:t xml:space="preserve">– </w:t>
+      </w:r>
+      <w:r>
+        <w:t xml:space="preserve">атрибут, по которому в узел добавляется элемент, в который вложены расчётные атрибуты и значение которого </w:t>
+      </w:r>
+      <w:r>
+        <w:rPr>
+          <w:lang w:val="en-US"/>
+        </w:rPr>
+        <w:t>true</w:t>
+      </w:r>
+      <w:r>
+        <w:t>:</w:t>
+      </w:r>
+    </w:p>
+    <w:p>
+      <w:r>
+        <w:rPr>
+          <w:noProof/>
+        </w:rPr>
+        <w:drawing>
+          <wp:inline distT="0" distB="0" distL="0" distR="0" wp14:anchorId="41474F81" wp14:editId="579271BD">
+            <wp:extent cx="3599078" cy="2071894"/>
+            <wp:effectExtent l="0" t="0" r="1905" b="5080"/>
+            <wp:docPr id="1744189315" name="Рисунок 1" descr="Изображение выглядит как текст, снимок экрана, число, программное обеспечение&#10;&#10;Автоматически созданное описание"/>
+            <wp:cNvGraphicFramePr>
+              <a:graphicFrameLocks xmlns:a="http://schemas.openxmlformats.org/drawingml/2006/main" noChangeAspect="1"/>
+            </wp:cNvGraphicFramePr>
+            <a:graphic xmlns:a="http://schemas.openxmlformats.org/drawingml/2006/main">
+              <a:graphicData uri="http://schemas.openxmlformats.org/drawingml/2006/picture">
+                <pic:pic xmlns:pic="http://schemas.openxmlformats.org/drawingml/2006/picture">
+                  <pic:nvPicPr>
+                    <pic:cNvPr id="1744189315" name="Рисунок 1" descr="Изображение выглядит как текст, снимок экрана, число, программное обеспечение&#10;&#10;Автоматически созданное описание"/>
+                    <pic:cNvPicPr/>
+                  </pic:nvPicPr>
+                  <pic:blipFill>
+                    <a:blip r:embed="rId25"/>
+                    <a:stretch>
+                      <a:fillRect/>
+                    </a:stretch>
+                  </pic:blipFill>
+                  <pic:spPr>
+                    <a:xfrm>
+                      <a:off x="0" y="0"/>
+                      <a:ext cx="3603010" cy="2074158"/>
+                    </a:xfrm>
+                    <a:prstGeom prst="rect">
+                      <a:avLst/>
+                    </a:prstGeom>
+                  </pic:spPr>
+                </pic:pic>
+              </a:graphicData>
+            </a:graphic>
+          </wp:inline>
+        </w:drawing>
+      </w:r>
+      <w:r>
+        <w:t>,</w:t>
+      </w:r>
+    </w:p>
+    <w:p>
+      <w:proofErr w:type="spellStart"/>
+      <w:r>
+        <w:rPr>
+          <w:lang w:val="en-US"/>
+        </w:rPr>
+        <w:t>SearchModel</w:t>
+      </w:r>
+      <w:proofErr w:type="spellEnd"/>
+      <w:r>
+        <w:t xml:space="preserve"> – </w:t>
+      </w:r>
+      <w:r>
+        <w:t>модел</w:t>
+      </w:r>
+      <w:r>
+        <w:t>ь, в которой ищутся элементы</w:t>
+      </w:r>
+      <w:r>
+        <w:t xml:space="preserve"> </w:t>
+      </w:r>
+      <w:proofErr w:type="gramStart"/>
+      <w:r>
+        <w:t>( *</w:t>
+      </w:r>
+      <w:proofErr w:type="gramEnd"/>
+      <w:r>
+        <w:t xml:space="preserve"> - </w:t>
+      </w:r>
+      <w:r>
+        <w:t>в</w:t>
+      </w:r>
+      <w:r>
+        <w:t>се модели)</w:t>
+      </w:r>
+      <w:r>
+        <w:t>,</w:t>
+      </w:r>
+    </w:p>
+    <w:p>
+      <w:proofErr w:type="spellStart"/>
+      <w:r>
+        <w:rPr>
+          <w:lang w:val="en-US"/>
+        </w:rPr>
+        <w:t>SearchTemplate</w:t>
+      </w:r>
+      <w:proofErr w:type="spellEnd"/>
+      <w:r>
+        <w:t xml:space="preserve"> –</w:t>
+      </w:r>
+      <w:r>
+        <w:t>шаблон</w:t>
+      </w:r>
+      <w:r>
+        <w:t xml:space="preserve"> элементов, которому должны соответствовать элементы</w:t>
+      </w:r>
+      <w:r>
+        <w:t xml:space="preserve"> </w:t>
+      </w:r>
+      <w:proofErr w:type="gramStart"/>
+      <w:r>
+        <w:t>( *</w:t>
+      </w:r>
+      <w:proofErr w:type="gramEnd"/>
+      <w:r>
+        <w:t xml:space="preserve"> - </w:t>
+      </w:r>
+      <w:r>
+        <w:t>в</w:t>
+      </w:r>
+      <w:r>
+        <w:t>се шаблоны)</w:t>
+      </w:r>
+      <w:r>
+        <w:t>,</w:t>
+      </w:r>
+    </w:p>
+    <w:p>
+      <w:pPr>
+        <w:rPr>
+          <w:rFonts w:ascii="Consolas" w:hAnsi="Consolas"/>
+          <w:color w:val="000000"/>
+          <w:sz w:val="21"/>
+          <w:szCs w:val="21"/>
+          <w:shd w:val="clear" w:color="auto" w:fill="FAFAFA"/>
+          <w:lang w:val="en-US"/>
+        </w:rPr>
+      </w:pPr>
+      <w:proofErr w:type="spellStart"/>
+      <w:r>
+        <w:rPr>
+          <w:lang w:val="en-US"/>
+        </w:rPr>
+        <w:t>cronExpression</w:t>
+      </w:r>
+      <w:proofErr w:type="spellEnd"/>
+      <w:r>
+        <w:rPr>
+          <w:lang w:val="en-US"/>
+        </w:rPr>
+        <w:t xml:space="preserve"> – </w:t>
+      </w:r>
+      <w:r>
+        <w:t>выражение</w:t>
+      </w:r>
+      <w:r>
+        <w:rPr>
+          <w:lang w:val="en-US"/>
+        </w:rPr>
+        <w:t xml:space="preserve"> </w:t>
+      </w:r>
+      <w:r>
+        <w:t>планировщика</w:t>
+      </w:r>
+      <w:r>
+        <w:rPr>
+          <w:lang w:val="en-US"/>
+        </w:rPr>
+        <w:t xml:space="preserve"> </w:t>
+      </w:r>
+      <w:r>
+        <w:t>по</w:t>
+      </w:r>
+      <w:r>
+        <w:rPr>
+          <w:lang w:val="en-US"/>
+        </w:rPr>
+        <w:t xml:space="preserve"> </w:t>
+      </w:r>
+      <w:r>
+        <w:t>расписанию</w:t>
+      </w:r>
+      <w:r>
+        <w:rPr>
+          <w:lang w:val="en-US"/>
+        </w:rPr>
+        <w:t>:</w:t>
+      </w:r>
+      <w:r>
+        <w:rPr>
+          <w:lang w:val="en-US"/>
+        </w:rPr>
+        <w:br/>
+      </w:r>
+      <w:r>
+        <w:rPr>
+          <w:rFonts w:ascii="Consolas" w:hAnsi="Consolas"/>
+          <w:color w:val="000000"/>
+          <w:sz w:val="21"/>
+          <w:szCs w:val="21"/>
+          <w:shd w:val="clear" w:color="auto" w:fill="FAFAFA"/>
+          <w:lang w:val="en-US"/>
+        </w:rPr>
+        <w:t>&lt;minute&gt; &lt;hour&gt; &lt;day-of-month&gt; &lt;month&gt; &lt;day-of-week&gt; &lt;</w:t>
+      </w:r>
+      <w:r>
+        <w:rPr>
+          <w:rStyle w:val="hljs-builtin"/>
+          <w:rFonts w:ascii="Consolas" w:hAnsi="Consolas"/>
+          <w:color w:val="397300"/>
+          <w:sz w:val="21"/>
+          <w:szCs w:val="21"/>
+          <w:lang w:val="en-US"/>
+        </w:rPr>
+        <w:t>command</w:t>
+      </w:r>
+      <w:r>
+        <w:rPr>
+          <w:rFonts w:ascii="Consolas" w:hAnsi="Consolas"/>
+          <w:color w:val="000000"/>
+          <w:sz w:val="21"/>
+          <w:szCs w:val="21"/>
+          <w:shd w:val="clear" w:color="auto" w:fill="FAFAFA"/>
+          <w:lang w:val="en-US"/>
+        </w:rPr>
+        <w:t>&gt;</w:t>
+      </w:r>
+      <w:r>
+        <w:rPr>
+          <w:rFonts w:ascii="Consolas" w:hAnsi="Consolas"/>
+          <w:color w:val="000000"/>
+          <w:sz w:val="21"/>
+          <w:szCs w:val="21"/>
+          <w:shd w:val="clear" w:color="auto" w:fill="FAFAFA"/>
+          <w:lang w:val="en-US"/>
+        </w:rPr>
+        <w:br/>
+      </w:r>
+    </w:p>
+    <w:p>
+      <w:r>
+        <w:t>Более по</w:t>
+      </w:r>
+      <w:r>
+        <w:t>дробная информация</w:t>
+      </w:r>
+      <w:r>
+        <w:t xml:space="preserve"> о </w:t>
+      </w:r>
+      <w:proofErr w:type="spellStart"/>
+      <w:r>
+        <w:rPr>
+          <w:lang w:val="en-US"/>
+        </w:rPr>
+        <w:t>cron</w:t>
+      </w:r>
+      <w:proofErr w:type="spellEnd"/>
+      <w:r>
+        <w:t xml:space="preserve"> по ссылке</w:t>
+      </w:r>
+      <w:r>
+        <w:t>:</w:t>
+      </w:r>
+      <w:r>
+        <w:br/>
+      </w:r>
+      <w:hyperlink r:id="rId26" w:history="1">
+        <w:r>
+          <w:rPr>
+            <w:rStyle w:val="a7"/>
+          </w:rPr>
+          <w:t>https://losst.pro/nastrojka-cron</w:t>
+        </w:r>
+      </w:hyperlink>
+    </w:p>
+    <w:p>
+      <w:r>
+        <w:t>https://www.baeldung.com/cron-expressions</w:t>
+      </w:r>
+      <w:r>
+        <w:br/>
+      </w:r>
+      <w:r>
+        <w:br/>
+      </w:r>
+      <w:r>
+        <w:t>Пример</w:t>
+      </w:r>
+      <w:r>
+        <w:t>:</w:t>
+      </w:r>
+      <w:r>
+        <w:t xml:space="preserve"> </w:t>
+      </w:r>
+      <w:r>
+        <w:t xml:space="preserve">"0 0/1 </w:t>
+      </w:r>
+      <w:proofErr w:type="gramStart"/>
+      <w:r>
+        <w:t>* ?</w:t>
+      </w:r>
+      <w:proofErr w:type="gramEnd"/>
+      <w:r>
+        <w:t xml:space="preserve"> * *</w:t>
+      </w:r>
+      <w:proofErr w:type="gramStart"/>
+      <w:r>
+        <w:t>"</w:t>
+      </w:r>
+      <w:r>
+        <w:t xml:space="preserve">  означает</w:t>
+      </w:r>
+      <w:proofErr w:type="gramEnd"/>
+      <w:r>
+        <w:t xml:space="preserve"> каждая минута в 0 секунд.</w:t>
+      </w:r>
+      <w:r>
+        <w:t xml:space="preserve"> </w:t>
+      </w:r>
+    </w:p>
+    <w:p>
+      <w:pPr>
+        <w:rPr>
+          <w:b/>
+        </w:rPr>
+      </w:pPr>
+    </w:p>
+    <w:p>
+      <w:pPr>
+        <w:rPr>
+          <w:b/>
+        </w:rPr>
+      </w:pPr>
+    </w:p>
+    <w:p>
+      <w:pPr>
+        <w:rPr>
+          <w:b/>
+        </w:rPr>
+      </w:pPr>
+    </w:p>
+    <w:p>
+      <w:pPr>
+        <w:rPr>
+          <w:b/>
+        </w:rPr>
+      </w:pPr>
+    </w:p>
+    <w:p>
+      <w:pPr>
+        <w:rPr>
+          <w:b/>
+        </w:rPr>
+      </w:pPr>
+    </w:p>
+    <w:p>
+      <w:pPr>
+        <w:rPr>
+          <w:b/>
+        </w:rPr>
+      </w:pPr>
+    </w:p>
+    <w:p>
+      <w:pPr>
+        <w:rPr>
+          <w:b/>
+        </w:rPr>
+      </w:pPr>
+    </w:p>
+    <w:p>
+      <w:pPr>
+        <w:rPr>
+          <w:b/>
+        </w:rPr>
+      </w:pPr>
+    </w:p>
+    <w:p>
+      <w:pPr>
+        <w:rPr>
+          <w:b/>
+        </w:rPr>
+      </w:pPr>
+    </w:p>
+    <w:p>
+      <w:pPr>
+        <w:rPr>
+          <w:b/>
+        </w:rPr>
+      </w:pPr>
+    </w:p>
+    <w:p>
+      <w:pPr>
+        <w:rPr>
+          <w:b/>
+        </w:rPr>
+      </w:pPr>
+    </w:p>
+    <w:p>
+      <w:pPr>
+        <w:rPr>
+          <w:b/>
+        </w:rPr>
+      </w:pPr>
+    </w:p>
+    <w:p>
+      <w:pPr>
+        <w:rPr>
+          <w:b/>
+        </w:rPr>
+      </w:pPr>
+    </w:p>
+    <w:p/>
+    <w:p/>
+    <w:p/>
+    <w:p/>
+    <w:p/>
+    <w:p/>
+    <w:p/>
+    <w:p/>
+    <w:p/>
+    <w:p/>
+    <w:p/>
+    <w:p/>
+    <w:p/>
+    <w:p/>
+    <w:p/>
+    <w:p>
+      <w:pPr>
+        <w:pStyle w:val="2"/>
+      </w:pPr>
+      <w:bookmarkStart w:id="13" w:name="_Toc143702302"/>
+      <w:r>
+        <w:t xml:space="preserve">1.2 </w:t>
+      </w:r>
+      <w:r>
+        <w:t xml:space="preserve">Настройка </w:t>
+      </w:r>
+      <w:r>
+        <w:t>окружения</w:t>
+      </w:r>
+      <w:bookmarkEnd w:id="13"/>
+    </w:p>
+    <w:p/>
+    <w:p>
+      <w:r>
+        <w:t xml:space="preserve">На сервере должна быть добавлена роль Веб-сервер </w:t>
+      </w:r>
+      <w:r>
+        <w:rPr>
+          <w:lang w:val="en-US"/>
+        </w:rPr>
+        <w:t>IIS</w:t>
+      </w:r>
+      <w:r>
+        <w:t xml:space="preserve">, а </w:t>
+      </w:r>
+      <w:proofErr w:type="gramStart"/>
+      <w:r>
+        <w:t>так же</w:t>
+      </w:r>
+      <w:proofErr w:type="gramEnd"/>
+      <w:r>
+        <w:t xml:space="preserve"> отдельно </w:t>
+      </w:r>
+      <w:r>
+        <w:t>Инициализация приложений</w:t>
+      </w:r>
+      <w:r>
+        <w:t>:</w:t>
+      </w:r>
+    </w:p>
+    <w:p>
+      <w:r>
+        <w:rPr>
+          <w:noProof/>
+        </w:rPr>
+        <w:drawing>
+          <wp:inline distT="0" distB="0" distL="0" distR="0" wp14:anchorId="1B7C21D4" wp14:editId="311E36C0">
+            <wp:extent cx="2238451" cy="3652769"/>
+            <wp:effectExtent l="0" t="0" r="0" b="5080"/>
+            <wp:docPr id="488406511" name="Рисунок 1"/>
+            <wp:cNvGraphicFramePr>
+              <a:graphicFrameLocks xmlns:a="http://schemas.openxmlformats.org/drawingml/2006/main" noChangeAspect="1"/>
+            </wp:cNvGraphicFramePr>
+            <a:graphic xmlns:a="http://schemas.openxmlformats.org/drawingml/2006/main">
+              <a:graphicData uri="http://schemas.openxmlformats.org/drawingml/2006/picture">
+                <pic:pic xmlns:pic="http://schemas.openxmlformats.org/drawingml/2006/picture">
+                  <pic:nvPicPr>
+                    <pic:cNvPr id="488406511" name=""/>
+                    <pic:cNvPicPr/>
+                  </pic:nvPicPr>
+                  <pic:blipFill>
+                    <a:blip r:embed="rId27"/>
+                    <a:stretch>
+                      <a:fillRect/>
+                    </a:stretch>
+                  </pic:blipFill>
+                  <pic:spPr>
+                    <a:xfrm>
+                      <a:off x="0" y="0"/>
+                      <a:ext cx="2245134" cy="3663675"/>
+                    </a:xfrm>
+                    <a:prstGeom prst="rect">
+                      <a:avLst/>
+                    </a:prstGeom>
+                  </pic:spPr>
+                </pic:pic>
+              </a:graphicData>
+            </a:graphic>
+          </wp:inline>
+        </w:drawing>
+      </w:r>
+    </w:p>
+    <w:p>
+      <w:r>
+        <w:t>Должен быть установлен</w:t>
+      </w:r>
+      <w:r>
+        <w:t xml:space="preserve"> компонен</w:t>
+      </w:r>
+      <w:r>
+        <w:t xml:space="preserve">т </w:t>
+      </w:r>
+      <w:r>
+        <w:t>.</w:t>
+      </w:r>
+      <w:r>
+        <w:rPr>
+          <w:lang w:val="en-US"/>
+        </w:rPr>
+        <w:t>NET</w:t>
+      </w:r>
+      <w:r>
+        <w:t xml:space="preserve"> </w:t>
+      </w:r>
+      <w:r>
+        <w:rPr>
+          <w:lang w:val="en-US"/>
+        </w:rPr>
+        <w:t>Core</w:t>
+      </w:r>
+      <w:r>
+        <w:t xml:space="preserve"> </w:t>
+      </w:r>
+      <w:proofErr w:type="spellStart"/>
+      <w:r>
+        <w:t>dotnet-hosting</w:t>
+      </w:r>
+      <w:proofErr w:type="spellEnd"/>
+      <w:r>
+        <w:t xml:space="preserve"> </w:t>
+      </w:r>
+      <w:r>
+        <w:t xml:space="preserve">версии </w:t>
+      </w:r>
+      <w:r>
+        <w:t>6.0.15</w:t>
+      </w:r>
+      <w:r>
+        <w:t>.</w:t>
+      </w:r>
+    </w:p>
+    <w:p>
+      <w:r>
+        <w:t>В</w:t>
+      </w:r>
+      <w:r>
+        <w:t xml:space="preserve"> </w:t>
+      </w:r>
+      <w:r>
+        <w:rPr>
+          <w:lang w:val="en-US"/>
+        </w:rPr>
+        <w:t>IIS</w:t>
+      </w:r>
+      <w:r>
+        <w:t xml:space="preserve"> </w:t>
+      </w:r>
+      <w:r>
+        <w:rPr>
+          <w:lang w:val="en-US"/>
+        </w:rPr>
+        <w:t>Manager</w:t>
+      </w:r>
+      <w:r>
+        <w:t xml:space="preserve"> </w:t>
+      </w:r>
+      <w:r>
+        <w:t xml:space="preserve">во вкладке </w:t>
+      </w:r>
+      <w:r>
+        <w:rPr>
+          <w:lang w:val="en-US"/>
+        </w:rPr>
+        <w:t>Application</w:t>
+      </w:r>
+      <w:r>
+        <w:t xml:space="preserve"> </w:t>
+      </w:r>
+      <w:r>
+        <w:rPr>
+          <w:lang w:val="en-US"/>
+        </w:rPr>
+        <w:t>Pools</w:t>
+      </w:r>
+      <w:r>
+        <w:t xml:space="preserve"> </w:t>
+      </w:r>
+      <w:r>
+        <w:t>необходимо добавить новый пул с соответствующими настройками</w:t>
+      </w:r>
+      <w:r>
+        <w:t>:</w:t>
+      </w:r>
+    </w:p>
+    <w:p>
+      <w:r>
+        <w:rPr>
+          <w:noProof/>
+          <w:lang w:val="en-US"/>
+        </w:rPr>
+        <w:lastRenderedPageBreak/>
+        <w:drawing>
+          <wp:inline distT="0" distB="0" distL="0" distR="0" wp14:anchorId="359CE637" wp14:editId="5F388AD8">
+            <wp:extent cx="2171700" cy="1257300"/>
+            <wp:effectExtent l="0" t="0" r="0" b="0"/>
+            <wp:docPr id="850561046" name="Рисунок 1" descr="Изображение выглядит как текст&#10;&#10;Автоматически созданное описание"/>
+            <wp:cNvGraphicFramePr>
+              <a:graphicFrameLocks xmlns:a="http://schemas.openxmlformats.org/drawingml/2006/main" noChangeAspect="1"/>
+            </wp:cNvGraphicFramePr>
+            <a:graphic xmlns:a="http://schemas.openxmlformats.org/drawingml/2006/main">
+              <a:graphicData uri="http://schemas.openxmlformats.org/drawingml/2006/picture">
+                <pic:pic xmlns:pic="http://schemas.openxmlformats.org/drawingml/2006/picture">
+                  <pic:nvPicPr>
+                    <pic:cNvPr id="850561046" name="Рисунок 1" descr="Изображение выглядит как текст&#10;&#10;Автоматически созданное описание"/>
+                    <pic:cNvPicPr/>
+                  </pic:nvPicPr>
+                  <pic:blipFill>
+                    <a:blip r:embed="rId28"/>
+                    <a:stretch>
+                      <a:fillRect/>
+                    </a:stretch>
+                  </pic:blipFill>
+                  <pic:spPr>
+                    <a:xfrm>
+                      <a:off x="0" y="0"/>
+                      <a:ext cx="2171700" cy="1257300"/>
+                    </a:xfrm>
+                    <a:prstGeom prst="rect">
+                      <a:avLst/>
+                    </a:prstGeom>
+                  </pic:spPr>
+                </pic:pic>
+              </a:graphicData>
+            </a:graphic>
+          </wp:inline>
+        </w:drawing>
+      </w:r>
+    </w:p>
+    <w:p>
+      <w:r>
+        <w:rPr>
+          <w:noProof/>
+        </w:rPr>
+        <w:drawing>
+          <wp:inline distT="0" distB="0" distL="0" distR="0" wp14:anchorId="5C28B209" wp14:editId="2042E1C2">
+            <wp:extent cx="2857500" cy="2581275"/>
+            <wp:effectExtent l="0" t="0" r="0" b="9525"/>
+            <wp:docPr id="846495977" name="Рисунок 1" descr="Изображение выглядит как текст, снимок экрана, Шрифт, число&#10;&#10;Автоматически созданное описание"/>
+            <wp:cNvGraphicFramePr>
+              <a:graphicFrameLocks xmlns:a="http://schemas.openxmlformats.org/drawingml/2006/main" noChangeAspect="1"/>
+            </wp:cNvGraphicFramePr>
+            <a:graphic xmlns:a="http://schemas.openxmlformats.org/drawingml/2006/main">
+              <a:graphicData uri="http://schemas.openxmlformats.org/drawingml/2006/picture">
+                <pic:pic xmlns:pic="http://schemas.openxmlformats.org/drawingml/2006/picture">
+                  <pic:nvPicPr>
+                    <pic:cNvPr id="846495977" name="Рисунок 1" descr="Изображение выглядит как текст, снимок экрана, Шрифт, число&#10;&#10;Автоматически созданное описание"/>
+                    <pic:cNvPicPr/>
+                  </pic:nvPicPr>
+                  <pic:blipFill>
+                    <a:blip r:embed="rId29"/>
+                    <a:stretch>
+                      <a:fillRect/>
+                    </a:stretch>
+                  </pic:blipFill>
+                  <pic:spPr>
+                    <a:xfrm>
+                      <a:off x="0" y="0"/>
+                      <a:ext cx="2857500" cy="2581275"/>
+                    </a:xfrm>
+                    <a:prstGeom prst="rect">
+                      <a:avLst/>
+                    </a:prstGeom>
+                  </pic:spPr>
+                </pic:pic>
+              </a:graphicData>
+            </a:graphic>
+          </wp:inline>
+        </w:drawing>
+      </w:r>
+    </w:p>
+    <w:p>
+      <w:pPr>
+        <w:rPr>
+          <w:lang w:val="en-US"/>
+        </w:rPr>
+      </w:pPr>
+      <w:r>
+        <w:t>Далее</w:t>
+      </w:r>
+      <w:r>
+        <w:rPr>
+          <w:lang w:val="en-US"/>
+        </w:rPr>
+        <w:t xml:space="preserve"> </w:t>
+      </w:r>
+      <w:r>
+        <w:t>нажимаем</w:t>
+      </w:r>
+      <w:r>
+        <w:rPr>
+          <w:lang w:val="en-US"/>
+        </w:rPr>
+        <w:t xml:space="preserve"> </w:t>
+      </w:r>
+      <w:r>
+        <w:rPr>
+          <w:lang w:val="en-US"/>
+        </w:rPr>
+        <w:t xml:space="preserve">Advanced Settings </w:t>
+      </w:r>
+      <w:r>
+        <w:t>пула</w:t>
+      </w:r>
+      <w:r>
+        <w:rPr>
+          <w:lang w:val="en-US"/>
+        </w:rPr>
+        <w:t>:</w:t>
+      </w:r>
+    </w:p>
+    <w:p>
+      <w:pPr>
+        <w:rPr>
+          <w:lang w:val="en-US"/>
+        </w:rPr>
+      </w:pPr>
+      <w:proofErr w:type="spellStart"/>
+      <w:r>
+        <w:rPr>
+          <w:lang w:val="en-US"/>
+        </w:rPr>
+        <w:t>StartMode</w:t>
+      </w:r>
+      <w:proofErr w:type="spellEnd"/>
+      <w:r>
+        <w:rPr>
+          <w:lang w:val="en-US"/>
+        </w:rPr>
+        <w:t xml:space="preserve"> </w:t>
+      </w:r>
+      <w:r>
+        <w:t>должен</w:t>
+      </w:r>
+      <w:r>
+        <w:rPr>
+          <w:lang w:val="en-US"/>
+        </w:rPr>
+        <w:t xml:space="preserve"> </w:t>
+      </w:r>
+      <w:r>
+        <w:t>быть</w:t>
+      </w:r>
+      <w:r>
+        <w:rPr>
+          <w:lang w:val="en-US"/>
+        </w:rPr>
+        <w:t xml:space="preserve"> </w:t>
+      </w:r>
+      <w:r>
+        <w:rPr>
+          <w:lang w:val="en-US"/>
+        </w:rPr>
+        <w:t>Always</w:t>
+      </w:r>
+      <w:r>
+        <w:rPr>
+          <w:lang w:val="en-US"/>
+        </w:rPr>
+        <w:t xml:space="preserve"> </w:t>
+      </w:r>
+      <w:r>
+        <w:rPr>
+          <w:lang w:val="en-US"/>
+        </w:rPr>
+        <w:t>Running</w:t>
+      </w:r>
+      <w:r>
+        <w:rPr>
+          <w:lang w:val="en-US"/>
+        </w:rPr>
+        <w:t xml:space="preserve">, </w:t>
+      </w:r>
+      <w:r>
+        <w:rPr>
+          <w:lang w:val="en-US"/>
+        </w:rPr>
+        <w:t>Idle</w:t>
+      </w:r>
+      <w:r>
+        <w:rPr>
+          <w:lang w:val="en-US"/>
+        </w:rPr>
+        <w:t xml:space="preserve"> </w:t>
+      </w:r>
+      <w:r>
+        <w:rPr>
+          <w:lang w:val="en-US"/>
+        </w:rPr>
+        <w:t>Time</w:t>
+      </w:r>
+      <w:r>
+        <w:rPr>
+          <w:lang w:val="en-US"/>
+        </w:rPr>
+        <w:t>-</w:t>
+      </w:r>
+      <w:r>
+        <w:rPr>
+          <w:lang w:val="en-US"/>
+        </w:rPr>
+        <w:t>out</w:t>
+      </w:r>
+      <w:r>
+        <w:rPr>
+          <w:lang w:val="en-US"/>
+        </w:rPr>
+        <w:t xml:space="preserve">= 0 </w:t>
+      </w:r>
+      <w:r>
+        <w:t>и</w:t>
+      </w:r>
+      <w:r>
+        <w:rPr>
+          <w:lang w:val="en-US"/>
+        </w:rPr>
+        <w:t xml:space="preserve"> </w:t>
+      </w:r>
+      <w:r>
+        <w:rPr>
+          <w:lang w:val="en-US"/>
+        </w:rPr>
+        <w:t>Identity</w:t>
+      </w:r>
+      <w:r>
+        <w:rPr>
+          <w:lang w:val="en-US"/>
+        </w:rPr>
+        <w:t xml:space="preserve"> </w:t>
+      </w:r>
+      <w:r>
+        <w:t>должна</w:t>
+      </w:r>
+      <w:r>
+        <w:rPr>
+          <w:lang w:val="en-US"/>
+        </w:rPr>
+        <w:t xml:space="preserve"> </w:t>
+      </w:r>
+      <w:r>
+        <w:t>быть</w:t>
+      </w:r>
+      <w:r>
+        <w:rPr>
+          <w:lang w:val="en-US"/>
+        </w:rPr>
+        <w:t xml:space="preserve"> </w:t>
+      </w:r>
+      <w:r>
+        <w:t>УЗ</w:t>
+      </w:r>
+      <w:r>
+        <w:rPr>
+          <w:lang w:val="en-US"/>
+        </w:rPr>
+        <w:t xml:space="preserve"> </w:t>
+      </w:r>
+      <w:r>
+        <w:t>с</w:t>
+      </w:r>
+      <w:r>
+        <w:rPr>
+          <w:lang w:val="en-US"/>
+        </w:rPr>
+        <w:t xml:space="preserve"> </w:t>
+      </w:r>
+      <w:r>
+        <w:t>правами</w:t>
+      </w:r>
+      <w:r>
+        <w:rPr>
+          <w:lang w:val="en-US"/>
+        </w:rPr>
+        <w:t xml:space="preserve"> </w:t>
+      </w:r>
+      <w:r>
+        <w:t>к</w:t>
+      </w:r>
+      <w:r>
+        <w:rPr>
+          <w:lang w:val="en-US"/>
+        </w:rPr>
+        <w:t xml:space="preserve"> </w:t>
+      </w:r>
+      <w:r>
+        <w:t>БД</w:t>
+      </w:r>
+      <w:r>
+        <w:rPr>
+          <w:lang w:val="en-US"/>
+        </w:rPr>
+        <w:t xml:space="preserve"> </w:t>
+      </w:r>
+      <w:r>
+        <w:rPr>
+          <w:lang w:val="en-US"/>
+        </w:rPr>
+        <w:t>I</w:t>
+      </w:r>
+      <w:r>
+        <w:rPr>
+          <w:lang w:val="en-US"/>
+        </w:rPr>
+        <w:t>-</w:t>
+      </w:r>
+      <w:r>
+        <w:rPr>
+          <w:lang w:val="en-US"/>
+        </w:rPr>
+        <w:t>DS</w:t>
+      </w:r>
+      <w:r>
+        <w:rPr>
+          <w:lang w:val="en-US"/>
+        </w:rPr>
+        <w:t>\</w:t>
+      </w:r>
+      <w:r>
+        <w:rPr>
+          <w:lang w:val="en-US"/>
+        </w:rPr>
+        <w:t>P</w:t>
+      </w:r>
+      <w:r>
+        <w:rPr>
+          <w:lang w:val="en-US"/>
+        </w:rPr>
+        <w:t>:</w:t>
+      </w:r>
+    </w:p>
+    <w:p>
+      <w:r>
+        <w:rPr>
+          <w:noProof/>
+        </w:rPr>
+        <w:lastRenderedPageBreak/>
+        <w:drawing>
+          <wp:inline distT="0" distB="0" distL="0" distR="0" wp14:anchorId="396824ED" wp14:editId="6B5D61C0">
+            <wp:extent cx="4057650" cy="5143500"/>
+            <wp:effectExtent l="0" t="0" r="0" b="0"/>
+            <wp:docPr id="732728873" name="Рисунок 1" descr="Изображение выглядит как текст, электроника, снимок экрана, дисплей&#10;&#10;Автоматически созданное описание"/>
+            <wp:cNvGraphicFramePr>
+              <a:graphicFrameLocks xmlns:a="http://schemas.openxmlformats.org/drawingml/2006/main" noChangeAspect="1"/>
+            </wp:cNvGraphicFramePr>
+            <a:graphic xmlns:a="http://schemas.openxmlformats.org/drawingml/2006/main">
+              <a:graphicData uri="http://schemas.openxmlformats.org/drawingml/2006/picture">
+                <pic:pic xmlns:pic="http://schemas.openxmlformats.org/drawingml/2006/picture">
+                  <pic:nvPicPr>
+                    <pic:cNvPr id="732728873" name="Рисунок 1" descr="Изображение выглядит как текст, электроника, снимок экрана, дисплей&#10;&#10;Автоматически созданное описание"/>
+                    <pic:cNvPicPr/>
+                  </pic:nvPicPr>
+                  <pic:blipFill>
+                    <a:blip r:embed="rId30"/>
+                    <a:stretch>
+                      <a:fillRect/>
+                    </a:stretch>
+                  </pic:blipFill>
+                  <pic:spPr>
+                    <a:xfrm>
+                      <a:off x="0" y="0"/>
+                      <a:ext cx="4057650" cy="5143500"/>
+                    </a:xfrm>
+                    <a:prstGeom prst="rect">
+                      <a:avLst/>
+                    </a:prstGeom>
+                  </pic:spPr>
+                </pic:pic>
+              </a:graphicData>
+            </a:graphic>
+          </wp:inline>
+        </w:drawing>
+      </w:r>
+    </w:p>
+    <w:p/>
+    <w:p>
+      <w:pPr>
+        <w:rPr>
+          <w:lang w:val="en-US"/>
+        </w:rPr>
+      </w:pPr>
+    </w:p>
+    <w:p>
+      <w:pPr>
+        <w:rPr>
+          <w:lang w:val="en-US"/>
+        </w:rPr>
+      </w:pPr>
+    </w:p>
+    <w:p>
+      <w:pPr>
+        <w:rPr>
+          <w:lang w:val="en-US"/>
+        </w:rPr>
+      </w:pPr>
+    </w:p>
+    <w:p>
+      <w:r>
+        <w:t>В</w:t>
+      </w:r>
+      <w:r>
+        <w:t>о</w:t>
+      </w:r>
+      <w:r>
+        <w:t xml:space="preserve"> </w:t>
+      </w:r>
+      <w:r>
+        <w:t>вкладке</w:t>
+      </w:r>
+      <w:r>
+        <w:t xml:space="preserve"> </w:t>
+      </w:r>
+      <w:r>
+        <w:rPr>
+          <w:lang w:val="en-US"/>
+        </w:rPr>
+        <w:t>Sites</w:t>
+      </w:r>
+      <w:r>
+        <w:t xml:space="preserve">, выбрать </w:t>
+      </w:r>
+      <w:r>
+        <w:rPr>
+          <w:lang w:val="en-US"/>
+        </w:rPr>
+        <w:t>Add</w:t>
+      </w:r>
+      <w:r>
+        <w:t xml:space="preserve"> </w:t>
+      </w:r>
+      <w:r>
+        <w:rPr>
+          <w:lang w:val="en-US"/>
+        </w:rPr>
+        <w:t>Website</w:t>
+      </w:r>
+      <w:r>
+        <w:t>, ввести название приложения, выбрать пул, указать каталог распакованного приложения и порт (8084 по умолчанию)</w:t>
+      </w:r>
+      <w:r>
+        <w:t>:</w:t>
+      </w:r>
+    </w:p>
+    <w:p>
+      <w:r>
+        <w:rPr>
+          <w:noProof/>
+        </w:rPr>
+        <w:lastRenderedPageBreak/>
+        <w:drawing>
+          <wp:inline distT="0" distB="0" distL="0" distR="0" wp14:anchorId="2DF2E859" wp14:editId="1A184DEB">
+            <wp:extent cx="3379622" cy="3829469"/>
+            <wp:effectExtent l="0" t="0" r="0" b="0"/>
+            <wp:docPr id="299350260" name="Рисунок 1" descr="Изображение выглядит как текст, снимок экрана, дисплей, программное обеспечение&#10;&#10;Автоматически созданное описание"/>
+            <wp:cNvGraphicFramePr>
+              <a:graphicFrameLocks xmlns:a="http://schemas.openxmlformats.org/drawingml/2006/main" noChangeAspect="1"/>
+            </wp:cNvGraphicFramePr>
+            <a:graphic xmlns:a="http://schemas.openxmlformats.org/drawingml/2006/main">
+              <a:graphicData uri="http://schemas.openxmlformats.org/drawingml/2006/picture">
+                <pic:pic xmlns:pic="http://schemas.openxmlformats.org/drawingml/2006/picture">
+                  <pic:nvPicPr>
+                    <pic:cNvPr id="299350260" name="Рисунок 1" descr="Изображение выглядит как текст, снимок экрана, дисплей, программное обеспечение&#10;&#10;Автоматически созданное описание"/>
+                    <pic:cNvPicPr/>
+                  </pic:nvPicPr>
+                  <pic:blipFill>
+                    <a:blip r:embed="rId31"/>
+                    <a:stretch>
+                      <a:fillRect/>
+                    </a:stretch>
+                  </pic:blipFill>
+                  <pic:spPr>
+                    <a:xfrm>
+                      <a:off x="0" y="0"/>
+                      <a:ext cx="3382828" cy="3833101"/>
+                    </a:xfrm>
+                    <a:prstGeom prst="rect">
+                      <a:avLst/>
+                    </a:prstGeom>
+                  </pic:spPr>
+                </pic:pic>
+              </a:graphicData>
+            </a:graphic>
+          </wp:inline>
+        </w:drawing>
+      </w:r>
+    </w:p>
+    <w:p>
+      <w:r>
+        <w:t xml:space="preserve">В дополнительных настройках сайтах выставить значение </w:t>
+      </w:r>
+      <w:r>
+        <w:rPr>
+          <w:lang w:val="en-US"/>
+        </w:rPr>
+        <w:t>True</w:t>
+      </w:r>
+      <w:r>
+        <w:t xml:space="preserve"> </w:t>
+      </w:r>
+      <w:r>
+        <w:t xml:space="preserve">у параметра </w:t>
+      </w:r>
+      <w:proofErr w:type="spellStart"/>
+      <w:r>
+        <w:rPr>
+          <w:lang w:val="en-US"/>
+        </w:rPr>
+        <w:t>preloadEnabled</w:t>
+      </w:r>
+      <w:proofErr w:type="spellEnd"/>
+      <w:r>
+        <w:t>:</w:t>
+      </w:r>
+    </w:p>
+    <w:p>
+      <w:r>
+        <w:rPr>
+          <w:noProof/>
+        </w:rPr>
+        <w:drawing>
+          <wp:inline distT="0" distB="0" distL="0" distR="0" wp14:anchorId="619AD2E1" wp14:editId="22F376F4">
+            <wp:extent cx="6645910" cy="4259580"/>
+            <wp:effectExtent l="0" t="0" r="2540" b="7620"/>
+            <wp:docPr id="1585067048" name="Рисунок 1" descr="Изображение выглядит как текст, снимок экрана, программное обеспечение, Значок на компьютере&#10;&#10;Автоматически созданное описание"/>
+            <wp:cNvGraphicFramePr>
+              <a:graphicFrameLocks xmlns:a="http://schemas.openxmlformats.org/drawingml/2006/main" noChangeAspect="1"/>
+            </wp:cNvGraphicFramePr>
+            <a:graphic xmlns:a="http://schemas.openxmlformats.org/drawingml/2006/main">
+              <a:graphicData uri="http://schemas.openxmlformats.org/drawingml/2006/picture">
+                <pic:pic xmlns:pic="http://schemas.openxmlformats.org/drawingml/2006/picture">
+                  <pic:nvPicPr>
+                    <pic:cNvPr id="1585067048" name="Рисунок 1" descr="Изображение выглядит как текст, снимок экрана, программное обеспечение, Значок на компьютере&#10;&#10;Автоматически созданное описание"/>
+                    <pic:cNvPicPr/>
+                  </pic:nvPicPr>
+                  <pic:blipFill>
+                    <a:blip r:embed="rId32"/>
+                    <a:stretch>
+                      <a:fillRect/>
+                    </a:stretch>
+                  </pic:blipFill>
+                  <pic:spPr>
+                    <a:xfrm>
+                      <a:off x="0" y="0"/>
+                      <a:ext cx="6645910" cy="4259580"/>
+                    </a:xfrm>
+                    <a:prstGeom prst="rect">
+                      <a:avLst/>
+                    </a:prstGeom>
+                  </pic:spPr>
+                </pic:pic>
+              </a:graphicData>
+            </a:graphic>
+          </wp:inline>
+        </w:drawing>
+      </w:r>
+    </w:p>
+    <w:p/>
+    <w:p>
+      <w:r>
+        <w:t xml:space="preserve">Запустить </w:t>
+      </w:r>
+      <w:r>
+        <w:t>пул приложения</w:t>
+      </w:r>
+      <w:r>
+        <w:t>. При успешном запуске должна отобразиться следующая запись</w:t>
+      </w:r>
+      <w:r>
+        <w:t xml:space="preserve"> в</w:t>
+      </w:r>
+      <w:r>
+        <w:t xml:space="preserve"> логе</w:t>
+      </w:r>
+      <w:r>
+        <w:t xml:space="preserve"> </w:t>
+      </w:r>
+      <w:r>
+        <w:rPr>
+          <w:lang w:val="en-US"/>
+        </w:rPr>
+        <w:t>WebApi</w:t>
+      </w:r>
+      <w:r>
+        <w:t>:</w:t>
+      </w:r>
+    </w:p>
+    <w:p>
+      <w:r>
+        <w:rPr>
+          <w:noProof/>
+        </w:rPr>
+        <w:lastRenderedPageBreak/>
+        <w:drawing>
+          <wp:inline distT="0" distB="0" distL="0" distR="0" wp14:anchorId="4B932F2D" wp14:editId="6885C1D0">
+            <wp:extent cx="5457825" cy="1219200"/>
+            <wp:effectExtent l="0" t="0" r="9525" b="0"/>
+            <wp:docPr id="999572273" name="Рисунок 1"/>
+            <wp:cNvGraphicFramePr>
+              <a:graphicFrameLocks xmlns:a="http://schemas.openxmlformats.org/drawingml/2006/main" noChangeAspect="1"/>
+            </wp:cNvGraphicFramePr>
+            <a:graphic xmlns:a="http://schemas.openxmlformats.org/drawingml/2006/main">
+              <a:graphicData uri="http://schemas.openxmlformats.org/drawingml/2006/picture">
+                <pic:pic xmlns:pic="http://schemas.openxmlformats.org/drawingml/2006/picture">
+                  <pic:nvPicPr>
+                    <pic:cNvPr id="999572273" name=""/>
+                    <pic:cNvPicPr/>
+                  </pic:nvPicPr>
+                  <pic:blipFill>
+                    <a:blip r:embed="rId33"/>
+                    <a:stretch>
+                      <a:fillRect/>
+                    </a:stretch>
+                  </pic:blipFill>
+                  <pic:spPr>
+                    <a:xfrm>
+                      <a:off x="0" y="0"/>
+                      <a:ext cx="5457825" cy="1219200"/>
+                    </a:xfrm>
+                    <a:prstGeom prst="rect">
+                      <a:avLst/>
+                    </a:prstGeom>
+                  </pic:spPr>
+                </pic:pic>
+              </a:graphicData>
+            </a:graphic>
+          </wp:inline>
+        </w:drawing>
+      </w:r>
+    </w:p>
+    <w:p/>
+    <w:p>
+      <w:r>
+        <w:br/>
+      </w:r>
+    </w:p>
+    <w:p/>
+    <w:p/>
+    <w:p/>
+    <w:p/>
+    <w:p>
+      <w:pPr>
+        <w:rPr>
+          <w:lang w:val="en-US"/>
+        </w:rPr>
+      </w:pPr>
+    </w:p>
+    <w:p/>
+    <w:p/>
+    <w:p/>
+    <w:p/>
+    <w:p/>
+    <w:p/>
+    <w:p/>
+    <w:p/>
+    <w:p/>
+    <w:p/>
+    <w:p/>
+    <w:p/>
+    <w:p/>
+    <w:p/>
+    <w:p/>
+    <w:p/>
+    <w:p/>
+    <w:p/>
+    <w:p/>
+    <w:p/>
+    <w:p>
+      <w:pPr>
+        <w:pStyle w:val="1"/>
+        <w:numPr>
+          <w:ilvl w:val="0"/>
+          <w:numId w:val="1"/>
+        </w:numPr>
+      </w:pPr>
+      <w:bookmarkStart w:id="14" w:name="_Toc143702303"/>
+      <w:r>
+        <w:lastRenderedPageBreak/>
+        <w:t>Управление</w:t>
+      </w:r>
+      <w:bookmarkEnd w:id="14"/>
+    </w:p>
+    <w:p>
+      <w:r>
+        <w:t>Управлять можно из браузера через интерфейс</w:t>
+      </w:r>
+      <w:r>
+        <w:t xml:space="preserve"> </w:t>
+      </w:r>
+      <w:r>
+        <w:rPr>
+          <w:lang w:val="en-US"/>
+        </w:rPr>
+        <w:t>Swagger</w:t>
+      </w:r>
+      <w:r>
+        <w:t>’</w:t>
+      </w:r>
+      <w:r>
+        <w:t>а</w:t>
+      </w:r>
+      <w:r>
+        <w:t xml:space="preserve">, а </w:t>
+      </w:r>
+      <w:proofErr w:type="gramStart"/>
+      <w:r>
+        <w:t>так же</w:t>
+      </w:r>
+      <w:proofErr w:type="gramEnd"/>
+      <w:r>
+        <w:t xml:space="preserve"> люб</w:t>
+      </w:r>
+      <w:r>
+        <w:t>ы</w:t>
+      </w:r>
+      <w:r>
+        <w:t xml:space="preserve">м </w:t>
+      </w:r>
+      <w:r>
+        <w:rPr>
+          <w:lang w:val="en-US"/>
+        </w:rPr>
+        <w:t>Http</w:t>
+      </w:r>
+      <w:r>
+        <w:t xml:space="preserve"> </w:t>
+      </w:r>
+      <w:r>
+        <w:t>клиентом</w:t>
+      </w:r>
+      <w:r>
+        <w:t>:</w:t>
+      </w:r>
+      <w:r>
+        <w:br/>
+      </w:r>
+      <w:r>
+        <w:t>Например локально перейдя по ссылке</w:t>
+      </w:r>
+      <w:r>
+        <w:t xml:space="preserve"> </w:t>
+      </w:r>
+      <w:hyperlink r:id="rId34" w:history="1">
+        <w:r>
+          <w:rPr>
+            <w:rStyle w:val="a7"/>
+          </w:rPr>
+          <w:t>http://localhost:8084/swagger/index.html</w:t>
+        </w:r>
+      </w:hyperlink>
+    </w:p>
+    <w:p>
+      <w:pPr>
+        <w:pStyle w:val="2"/>
+      </w:pPr>
+      <w:bookmarkStart w:id="15" w:name="_Toc143702304"/>
+      <w:r>
+        <w:t>3</w:t>
+      </w:r>
+      <w:r>
+        <w:t>.</w:t>
+      </w:r>
+      <w:r>
+        <w:t>1</w:t>
+      </w:r>
+      <w:r>
+        <w:t xml:space="preserve"> </w:t>
+      </w:r>
+      <w:r>
+        <w:t>Добавление</w:t>
+      </w:r>
+      <w:r>
+        <w:t xml:space="preserve"> узла расчётов (перезапуск</w:t>
+      </w:r>
+      <w:r>
+        <w:t xml:space="preserve"> при наличии</w:t>
+      </w:r>
+      <w:r>
+        <w:t>)</w:t>
+      </w:r>
+      <w:bookmarkEnd w:id="15"/>
     </w:p>
     <w:p>
       <w:r>
@@ -14059,7 +15640,7 @@
                     <pic:cNvPicPr/>
                   </pic:nvPicPr>
                   <pic:blipFill>
-                    <a:blip r:embed="rId26"/>
+                    <a:blip r:embed="rId35"/>
                     <a:stretch>
                       <a:fillRect/>
                     </a:stretch>
@@ -14101,7 +15682,7 @@
                     <pic:cNvPicPr/>
                   </pic:nvPicPr>
                   <pic:blipFill>
-                    <a:blip r:embed="rId27"/>
+                    <a:blip r:embed="rId36"/>
                     <a:stretch>
                       <a:fillRect/>
                     </a:stretch>
@@ -14124,6 +15705,11 @@
     </w:p>
     <w:p>
       <w:r>
+        <w:t>При наличии указанного узла расчётов в программе- он будет перезапущен (конфигурация будет считана заново).</w:t>
+      </w:r>
+    </w:p>
+    <w:p>
+      <w:r>
         <w:t>Успешное добавления/ перезапуска узла выдаст код ответа 200</w:t>
       </w:r>
       <w:r>
@@ -14157,7 +15743,7 @@
                     <pic:cNvPicPr/>
                   </pic:nvPicPr>
                   <pic:blipFill>
-                    <a:blip r:embed="rId28"/>
+                    <a:blip r:embed="rId37"/>
                     <a:stretch>
                       <a:fillRect/>
                     </a:stretch>
@@ -14227,7 +15813,7 @@
                     <pic:cNvPicPr/>
                   </pic:nvPicPr>
                   <pic:blipFill>
-                    <a:blip r:embed="rId29"/>
+                    <a:blip r:embed="rId38"/>
                     <a:stretch>
                       <a:fillRect/>
                     </a:stretch>
@@ -14277,7 +15863,7 @@
                     <pic:cNvPicPr/>
                   </pic:nvPicPr>
                   <pic:blipFill>
-                    <a:blip r:embed="rId30"/>
+                    <a:blip r:embed="rId39"/>
                     <a:stretch>
                       <a:fillRect/>
                     </a:stretch>
@@ -14319,7 +15905,7 @@
                     <pic:cNvPicPr/>
                   </pic:nvPicPr>
                   <pic:blipFill>
-                    <a:blip r:embed="rId31"/>
+                    <a:blip r:embed="rId40"/>
                     <a:stretch>
                       <a:fillRect/>
                     </a:stretch>
@@ -14344,21 +15930,15 @@
       <w:pPr>
         <w:pStyle w:val="2"/>
       </w:pPr>
-      <w:bookmarkStart w:id="9" w:name="_Toc143616963"/>
+      <w:bookmarkStart w:id="16" w:name="_Toc143702305"/>
       <w:r>
         <w:lastRenderedPageBreak/>
-        <w:t>2</w:t>
-      </w:r>
-      <w:r>
-        <w:t>.</w:t>
-      </w:r>
-      <w:r>
-        <w:t>3</w:t>
+        <w:t>3.2</w:t>
       </w:r>
       <w:r>
         <w:t xml:space="preserve"> Пересчёт узла расчётов</w:t>
       </w:r>
-      <w:bookmarkEnd w:id="9"/>
+      <w:bookmarkEnd w:id="16"/>
     </w:p>
     <w:p>
       <w:r>
@@ -14499,7 +16079,7 @@
                     <pic:cNvPicPr/>
                   </pic:nvPicPr>
                   <pic:blipFill>
-                    <a:blip r:embed="rId32"/>
+                    <a:blip r:embed="rId41"/>
                     <a:stretch>
                       <a:fillRect/>
                     </a:stretch>
@@ -14564,7 +16144,7 @@
                     <pic:cNvPicPr/>
                   </pic:nvPicPr>
                   <pic:blipFill>
-                    <a:blip r:embed="rId33"/>
+                    <a:blip r:embed="rId42"/>
                     <a:stretch>
                       <a:fillRect/>
                     </a:stretch>
@@ -14603,13 +16183,13 @@
       <w:pPr>
         <w:pStyle w:val="2"/>
       </w:pPr>
-      <w:bookmarkStart w:id="10" w:name="_Toc143616964"/>
+      <w:bookmarkStart w:id="17" w:name="_Toc143702306"/>
       <w:r>
         <w:lastRenderedPageBreak/>
-        <w:t>2</w:t>
-      </w:r>
-      <w:r>
-        <w:t xml:space="preserve">.4 </w:t>
+        <w:t>3.3</w:t>
+      </w:r>
+      <w:r>
+        <w:t xml:space="preserve"> </w:t>
       </w:r>
       <w:r>
         <w:t>Удаление</w:t>
@@ -14617,7 +16197,7 @@
       <w:r>
         <w:t xml:space="preserve"> узла расчётов</w:t>
       </w:r>
-      <w:bookmarkEnd w:id="10"/>
+      <w:bookmarkEnd w:id="17"/>
     </w:p>
     <w:p>
       <w:r>
@@ -14751,7 +16331,7 @@
                     <pic:cNvPicPr/>
                   </pic:nvPicPr>
                   <pic:blipFill>
-                    <a:blip r:embed="rId34"/>
+                    <a:blip r:embed="rId43"/>
                     <a:stretch>
                       <a:fillRect/>
                     </a:stretch>
@@ -14793,7 +16373,7 @@
                     <pic:cNvPicPr/>
                   </pic:nvPicPr>
                   <pic:blipFill>
-                    <a:blip r:embed="rId35"/>
+                    <a:blip r:embed="rId44"/>
                     <a:stretch>
                       <a:fillRect/>
                     </a:stretch>
@@ -14937,21 +16517,25 @@
           <w:numId w:val="1"/>
         </w:numPr>
       </w:pPr>
+      <w:bookmarkStart w:id="18" w:name="_Toc143702307"/>
       <w:r>
         <w:lastRenderedPageBreak/>
         <w:t>Планируемый к реализации функционал</w:t>
       </w:r>
+      <w:bookmarkEnd w:id="18"/>
     </w:p>
     <w:p>
       <w:pPr>
         <w:pStyle w:val="2"/>
       </w:pPr>
+      <w:bookmarkStart w:id="19" w:name="_Toc143702308"/>
       <w:r>
         <w:t xml:space="preserve">3.1 </w:t>
       </w:r>
       <w:r>
         <w:t>Вывод промежуточных результатов</w:t>
       </w:r>
+      <w:bookmarkEnd w:id="19"/>
     </w:p>
     <w:p>
       <w:r>
@@ -14990,7 +16574,7 @@
                     <pic:cNvPicPr/>
                   </pic:nvPicPr>
                   <pic:blipFill>
-                    <a:blip r:embed="rId36"/>
+                    <a:blip r:embed="rId45"/>
                     <a:stretch>
                       <a:fillRect/>
                     </a:stretch>
@@ -15049,6 +16633,7 @@
           <w:lang w:val="en-US"/>
         </w:rPr>
       </w:pPr>
+      <w:bookmarkStart w:id="20" w:name="_Toc143702309"/>
       <w:r>
         <w:t xml:space="preserve">3.2 Реализовать прототип конфигуратора </w:t>
       </w:r>
@@ -15059,6 +16644,7 @@
         </w:rPr>
         <w:t>IFormula</w:t>
       </w:r>
+      <w:bookmarkEnd w:id="20"/>
       <w:proofErr w:type="spellEnd"/>
     </w:p>
     <w:p>
@@ -15154,6 +16740,17 @@
       </w:r>
       <w:r>
         <w:t>.</w:t>
+      </w:r>
+    </w:p>
+    <w:p>
+      <w:r>
+        <w:t>Так же планируется реализовать все функции</w:t>
+      </w:r>
+      <w:r>
+        <w:t xml:space="preserve"> управления</w:t>
+      </w:r>
+      <w:r>
+        <w:t xml:space="preserve"> из п.3 в данном клиенте.</w:t>
       </w:r>
     </w:p>
     <w:sectPr>
@@ -20947,6 +22544,7 @@
   <w:style w:type="character" w:default="1" w:styleId="a0">
     <w:name w:val="Default Paragraph Font"/>
     <w:uiPriority w:val="1"/>
+    <w:semiHidden/>
     <w:unhideWhenUsed/>
   </w:style>
   <w:style w:type="table" w:default="1" w:styleId="a1">

--- a/Руководство администратора iFormula.docx
+++ b/Руководство администратора iFormula.docx
@@ -56,7 +56,7 @@
           <w:r>
             <w:fldChar w:fldCharType="separate"/>
           </w:r>
-          <w:hyperlink w:anchor="_Toc143702289" w:history="1">
+          <w:hyperlink w:anchor="_Toc143781261" w:history="1">
             <w:r>
               <w:rPr>
                 <w:rStyle w:val="a7"/>
@@ -100,7 +100,7 @@
                 <w:noProof/>
                 <w:webHidden/>
               </w:rPr>
-              <w:instrText xml:space="preserve"> PAGEREF _Toc143702289 \h </w:instrText>
+              <w:instrText xml:space="preserve"> PAGEREF _Toc143781261 \h </w:instrText>
             </w:r>
             <w:r>
               <w:rPr>
@@ -146,7 +146,7 @@
               <w14:ligatures w14:val="standardContextual"/>
             </w:rPr>
           </w:pPr>
-          <w:hyperlink w:anchor="_Toc143702290" w:history="1">
+          <w:hyperlink w:anchor="_Toc143781262" w:history="1">
             <w:r>
               <w:rPr>
                 <w:rStyle w:val="a7"/>
@@ -190,7 +190,7 @@
                 <w:noProof/>
                 <w:webHidden/>
               </w:rPr>
-              <w:instrText xml:space="preserve"> PAGEREF _Toc143702290 \h </w:instrText>
+              <w:instrText xml:space="preserve"> PAGEREF _Toc143781262 \h </w:instrText>
             </w:r>
             <w:r>
               <w:rPr>
@@ -236,7 +236,7 @@
               <w14:ligatures w14:val="standardContextual"/>
             </w:rPr>
           </w:pPr>
-          <w:hyperlink w:anchor="_Toc143702291" w:history="1">
+          <w:hyperlink w:anchor="_Toc143781263" w:history="1">
             <w:r>
               <w:rPr>
                 <w:rStyle w:val="a7"/>
@@ -280,7 +280,7 @@
                 <w:noProof/>
                 <w:webHidden/>
               </w:rPr>
-              <w:instrText xml:space="preserve"> PAGEREF _Toc143702291 \h </w:instrText>
+              <w:instrText xml:space="preserve"> PAGEREF _Toc143781263 \h </w:instrText>
             </w:r>
             <w:r>
               <w:rPr>
@@ -325,7 +325,7 @@
               <w14:ligatures w14:val="standardContextual"/>
             </w:rPr>
           </w:pPr>
-          <w:hyperlink w:anchor="_Toc143702292" w:history="1">
+          <w:hyperlink w:anchor="_Toc143781264" w:history="1">
             <w:r>
               <w:rPr>
                 <w:rStyle w:val="a7"/>
@@ -352,7 +352,7 @@
                 <w:noProof/>
                 <w:webHidden/>
               </w:rPr>
-              <w:instrText xml:space="preserve"> PAGEREF _Toc143702292 \h </w:instrText>
+              <w:instrText xml:space="preserve"> PAGEREF _Toc143781264 \h </w:instrText>
             </w:r>
             <w:r>
               <w:rPr>
@@ -397,7 +397,7 @@
               <w14:ligatures w14:val="standardContextual"/>
             </w:rPr>
           </w:pPr>
-          <w:hyperlink w:anchor="_Toc143702293" w:history="1">
+          <w:hyperlink w:anchor="_Toc143781265" w:history="1">
             <w:r>
               <w:rPr>
                 <w:rStyle w:val="a7"/>
@@ -424,7 +424,7 @@
                 <w:noProof/>
                 <w:webHidden/>
               </w:rPr>
-              <w:instrText xml:space="preserve"> PAGEREF _Toc143702293 \h </w:instrText>
+              <w:instrText xml:space="preserve"> PAGEREF _Toc143781265 \h </w:instrText>
             </w:r>
             <w:r>
               <w:rPr>
@@ -469,7 +469,7 @@
               <w14:ligatures w14:val="standardContextual"/>
             </w:rPr>
           </w:pPr>
-          <w:hyperlink w:anchor="_Toc143702294" w:history="1">
+          <w:hyperlink w:anchor="_Toc143781266" w:history="1">
             <w:r>
               <w:rPr>
                 <w:rStyle w:val="a7"/>
@@ -504,7 +504,7 @@
                 <w:noProof/>
                 <w:webHidden/>
               </w:rPr>
-              <w:instrText xml:space="preserve"> PAGEREF _Toc143702294 \h </w:instrText>
+              <w:instrText xml:space="preserve"> PAGEREF _Toc143781266 \h </w:instrText>
             </w:r>
             <w:r>
               <w:rPr>
@@ -550,7 +550,7 @@
               <w14:ligatures w14:val="standardContextual"/>
             </w:rPr>
           </w:pPr>
-          <w:hyperlink w:anchor="_Toc143702295" w:history="1">
+          <w:hyperlink w:anchor="_Toc143781267" w:history="1">
             <w:r>
               <w:rPr>
                 <w:rStyle w:val="a7"/>
@@ -594,7 +594,7 @@
                 <w:noProof/>
                 <w:webHidden/>
               </w:rPr>
-              <w:instrText xml:space="preserve"> PAGEREF _Toc143702295 \h </w:instrText>
+              <w:instrText xml:space="preserve"> PAGEREF _Toc143781267 \h </w:instrText>
             </w:r>
             <w:r>
               <w:rPr>
@@ -639,7 +639,7 @@
               <w14:ligatures w14:val="standardContextual"/>
             </w:rPr>
           </w:pPr>
-          <w:hyperlink w:anchor="_Toc143702296" w:history="1">
+          <w:hyperlink w:anchor="_Toc143781268" w:history="1">
             <w:r>
               <w:rPr>
                 <w:rStyle w:val="a7"/>
@@ -666,7 +666,7 @@
                 <w:noProof/>
                 <w:webHidden/>
               </w:rPr>
-              <w:instrText xml:space="preserve"> PAGEREF _Toc143702296 \h </w:instrText>
+              <w:instrText xml:space="preserve"> PAGEREF _Toc143781268 \h </w:instrText>
             </w:r>
             <w:r>
               <w:rPr>
@@ -712,7 +712,7 @@
               <w14:ligatures w14:val="standardContextual"/>
             </w:rPr>
           </w:pPr>
-          <w:hyperlink w:anchor="_Toc143702297" w:history="1">
+          <w:hyperlink w:anchor="_Toc143781269" w:history="1">
             <w:r>
               <w:rPr>
                 <w:rStyle w:val="a7"/>
@@ -756,7 +756,7 @@
                 <w:noProof/>
                 <w:webHidden/>
               </w:rPr>
-              <w:instrText xml:space="preserve"> PAGEREF _Toc143702297 \h </w:instrText>
+              <w:instrText xml:space="preserve"> PAGEREF _Toc143781269 \h </w:instrText>
             </w:r>
             <w:r>
               <w:rPr>
@@ -802,7 +802,7 @@
               <w14:ligatures w14:val="standardContextual"/>
             </w:rPr>
           </w:pPr>
-          <w:hyperlink w:anchor="_Toc143702298" w:history="1">
+          <w:hyperlink w:anchor="_Toc143781270" w:history="1">
             <w:r>
               <w:rPr>
                 <w:rStyle w:val="a7"/>
@@ -846,7 +846,7 @@
                 <w:noProof/>
                 <w:webHidden/>
               </w:rPr>
-              <w:instrText xml:space="preserve"> PAGEREF _Toc143702298 \h </w:instrText>
+              <w:instrText xml:space="preserve"> PAGEREF _Toc143781270 \h </w:instrText>
             </w:r>
             <w:r>
               <w:rPr>
@@ -866,7 +866,7 @@
                 <w:noProof/>
                 <w:webHidden/>
               </w:rPr>
-              <w:t>17</w:t>
+              <w:t>18</w:t>
             </w:r>
             <w:r>
               <w:rPr>
@@ -892,7 +892,7 @@
               <w14:ligatures w14:val="standardContextual"/>
             </w:rPr>
           </w:pPr>
-          <w:hyperlink w:anchor="_Toc143702299" w:history="1">
+          <w:hyperlink w:anchor="_Toc143781271" w:history="1">
             <w:r>
               <w:rPr>
                 <w:rStyle w:val="a7"/>
@@ -945,7 +945,7 @@
                 <w:noProof/>
                 <w:webHidden/>
               </w:rPr>
-              <w:instrText xml:space="preserve"> PAGEREF _Toc143702299 \h </w:instrText>
+              <w:instrText xml:space="preserve"> PAGEREF _Toc143781271 \h </w:instrText>
             </w:r>
             <w:r>
               <w:rPr>
@@ -965,7 +965,7 @@
                 <w:noProof/>
                 <w:webHidden/>
               </w:rPr>
-              <w:t>17</w:t>
+              <w:t>18</w:t>
             </w:r>
             <w:r>
               <w:rPr>
@@ -991,7 +991,7 @@
               <w14:ligatures w14:val="standardContextual"/>
             </w:rPr>
           </w:pPr>
-          <w:hyperlink w:anchor="_Toc143702300" w:history="1">
+          <w:hyperlink w:anchor="_Toc143781272" w:history="1">
             <w:r>
               <w:rPr>
                 <w:rStyle w:val="a7"/>
@@ -1037,7 +1037,7 @@
                 <w:noProof/>
                 <w:webHidden/>
               </w:rPr>
-              <w:instrText xml:space="preserve"> PAGEREF _Toc143702300 \h </w:instrText>
+              <w:instrText xml:space="preserve"> PAGEREF _Toc143781272 \h </w:instrText>
             </w:r>
             <w:r>
               <w:rPr>
@@ -1083,7 +1083,7 @@
               <w14:ligatures w14:val="standardContextual"/>
             </w:rPr>
           </w:pPr>
-          <w:hyperlink w:anchor="_Toc143702301" w:history="1">
+          <w:hyperlink w:anchor="_Toc143781273" w:history="1">
             <w:r>
               <w:rPr>
                 <w:rStyle w:val="a7"/>
@@ -1129,7 +1129,7 @@
                 <w:noProof/>
                 <w:webHidden/>
               </w:rPr>
-              <w:instrText xml:space="preserve"> PAGEREF _Toc143702301 \h </w:instrText>
+              <w:instrText xml:space="preserve"> PAGEREF _Toc143781273 \h </w:instrText>
             </w:r>
             <w:r>
               <w:rPr>
@@ -1174,7 +1174,7 @@
               <w14:ligatures w14:val="standardContextual"/>
             </w:rPr>
           </w:pPr>
-          <w:hyperlink w:anchor="_Toc143702302" w:history="1">
+          <w:hyperlink w:anchor="_Toc143781274" w:history="1">
             <w:r>
               <w:rPr>
                 <w:rStyle w:val="a7"/>
@@ -1201,7 +1201,7 @@
                 <w:noProof/>
                 <w:webHidden/>
               </w:rPr>
-              <w:instrText xml:space="preserve"> PAGEREF _Toc143702302 \h </w:instrText>
+              <w:instrText xml:space="preserve"> PAGEREF _Toc143781274 \h </w:instrText>
             </w:r>
             <w:r>
               <w:rPr>
@@ -1247,7 +1247,7 @@
               <w14:ligatures w14:val="standardContextual"/>
             </w:rPr>
           </w:pPr>
-          <w:hyperlink w:anchor="_Toc143702303" w:history="1">
+          <w:hyperlink w:anchor="_Toc143781275" w:history="1">
             <w:r>
               <w:rPr>
                 <w:rStyle w:val="a7"/>
@@ -1291,7 +1291,7 @@
                 <w:noProof/>
                 <w:webHidden/>
               </w:rPr>
-              <w:instrText xml:space="preserve"> PAGEREF _Toc143702303 \h </w:instrText>
+              <w:instrText xml:space="preserve"> PAGEREF _Toc143781275 \h </w:instrText>
             </w:r>
             <w:r>
               <w:rPr>
@@ -1336,7 +1336,7 @@
               <w14:ligatures w14:val="standardContextual"/>
             </w:rPr>
           </w:pPr>
-          <w:hyperlink w:anchor="_Toc143702304" w:history="1">
+          <w:hyperlink w:anchor="_Toc143781276" w:history="1">
             <w:r>
               <w:rPr>
                 <w:rStyle w:val="a7"/>
@@ -1363,7 +1363,7 @@
                 <w:noProof/>
                 <w:webHidden/>
               </w:rPr>
-              <w:instrText xml:space="preserve"> PAGEREF _Toc143702304 \h </w:instrText>
+              <w:instrText xml:space="preserve"> PAGEREF _Toc143781276 \h </w:instrText>
             </w:r>
             <w:r>
               <w:rPr>
@@ -1408,7 +1408,7 @@
               <w14:ligatures w14:val="standardContextual"/>
             </w:rPr>
           </w:pPr>
-          <w:hyperlink w:anchor="_Toc143702305" w:history="1">
+          <w:hyperlink w:anchor="_Toc143781277" w:history="1">
             <w:r>
               <w:rPr>
                 <w:rStyle w:val="a7"/>
@@ -1435,7 +1435,7 @@
                 <w:noProof/>
                 <w:webHidden/>
               </w:rPr>
-              <w:instrText xml:space="preserve"> PAGEREF _Toc143702305 \h </w:instrText>
+              <w:instrText xml:space="preserve"> PAGEREF _Toc143781277 \h </w:instrText>
             </w:r>
             <w:r>
               <w:rPr>
@@ -1480,7 +1480,7 @@
               <w14:ligatures w14:val="standardContextual"/>
             </w:rPr>
           </w:pPr>
-          <w:hyperlink w:anchor="_Toc143702306" w:history="1">
+          <w:hyperlink w:anchor="_Toc143781278" w:history="1">
             <w:r>
               <w:rPr>
                 <w:rStyle w:val="a7"/>
@@ -1507,7 +1507,7 @@
                 <w:noProof/>
                 <w:webHidden/>
               </w:rPr>
-              <w:instrText xml:space="preserve"> PAGEREF _Toc143702306 \h </w:instrText>
+              <w:instrText xml:space="preserve"> PAGEREF _Toc143781278 \h </w:instrText>
             </w:r>
             <w:r>
               <w:rPr>
@@ -1553,7 +1553,7 @@
               <w14:ligatures w14:val="standardContextual"/>
             </w:rPr>
           </w:pPr>
-          <w:hyperlink w:anchor="_Toc143702307" w:history="1">
+          <w:hyperlink w:anchor="_Toc143781279" w:history="1">
             <w:r>
               <w:rPr>
                 <w:rStyle w:val="a7"/>
@@ -1597,7 +1597,7 @@
                 <w:noProof/>
                 <w:webHidden/>
               </w:rPr>
-              <w:instrText xml:space="preserve"> PAGEREF _Toc143702307 \h </w:instrText>
+              <w:instrText xml:space="preserve"> PAGEREF _Toc143781279 \h </w:instrText>
             </w:r>
             <w:r>
               <w:rPr>
@@ -1642,7 +1642,7 @@
               <w14:ligatures w14:val="standardContextual"/>
             </w:rPr>
           </w:pPr>
-          <w:hyperlink w:anchor="_Toc143702308" w:history="1">
+          <w:hyperlink w:anchor="_Toc143781280" w:history="1">
             <w:r>
               <w:rPr>
                 <w:rStyle w:val="a7"/>
@@ -1669,7 +1669,7 @@
                 <w:noProof/>
                 <w:webHidden/>
               </w:rPr>
-              <w:instrText xml:space="preserve"> PAGEREF _Toc143702308 \h </w:instrText>
+              <w:instrText xml:space="preserve"> PAGEREF _Toc143781280 \h </w:instrText>
             </w:r>
             <w:r>
               <w:rPr>
@@ -1714,13 +1714,13 @@
               <w14:ligatures w14:val="standardContextual"/>
             </w:rPr>
           </w:pPr>
-          <w:hyperlink w:anchor="_Toc143702309" w:history="1">
+          <w:hyperlink w:anchor="_Toc143781281" w:history="1">
             <w:r>
               <w:rPr>
                 <w:rStyle w:val="a7"/>
                 <w:noProof/>
               </w:rPr>
-              <w:t xml:space="preserve">3.2 Реализовать прототип конфигуратора </w:t>
+              <w:t xml:space="preserve">3.2 Реализовать клиент </w:t>
             </w:r>
             <w:r>
               <w:rPr>
@@ -1749,7 +1749,79 @@
                 <w:noProof/>
                 <w:webHidden/>
               </w:rPr>
-              <w:instrText xml:space="preserve"> PAGEREF _Toc143702309 \h </w:instrText>
+              <w:instrText xml:space="preserve"> PAGEREF _Toc143781281 \h </w:instrText>
+            </w:r>
+            <w:r>
+              <w:rPr>
+                <w:noProof/>
+                <w:webHidden/>
+              </w:rPr>
+            </w:r>
+            <w:r>
+              <w:rPr>
+                <w:noProof/>
+                <w:webHidden/>
+              </w:rPr>
+              <w:fldChar w:fldCharType="separate"/>
+            </w:r>
+            <w:r>
+              <w:rPr>
+                <w:noProof/>
+                <w:webHidden/>
+              </w:rPr>
+              <w:t>29</w:t>
+            </w:r>
+            <w:r>
+              <w:rPr>
+                <w:noProof/>
+                <w:webHidden/>
+              </w:rPr>
+              <w:fldChar w:fldCharType="end"/>
+            </w:r>
+          </w:hyperlink>
+        </w:p>
+        <w:p>
+          <w:pPr>
+            <w:pStyle w:val="21"/>
+            <w:tabs>
+              <w:tab w:val="right" w:leader="dot" w:pos="10456"/>
+            </w:tabs>
+            <w:rPr>
+              <w:rFonts w:eastAsiaTheme="minorEastAsia"/>
+              <w:noProof/>
+              <w:kern w:val="2"/>
+              <w:lang w:eastAsia="ru-RU"/>
+              <w14:ligatures w14:val="standardContextual"/>
+            </w:rPr>
+          </w:pPr>
+          <w:hyperlink w:anchor="_Toc143781282" w:history="1">
+            <w:r>
+              <w:rPr>
+                <w:rStyle w:val="a7"/>
+                <w:noProof/>
+              </w:rPr>
+              <w:t>3.3 Реализовать защиту от некорректной конфигурации</w:t>
+            </w:r>
+            <w:r>
+              <w:rPr>
+                <w:noProof/>
+                <w:webHidden/>
+              </w:rPr>
+              <w:tab/>
+            </w:r>
+            <w:r>
+              <w:rPr>
+                <w:noProof/>
+                <w:webHidden/>
+              </w:rPr>
+              <w:fldChar w:fldCharType="begin"/>
+            </w:r>
+            <w:r>
+              <w:rPr>
+                <w:noProof/>
+                <w:webHidden/>
+              </w:rPr>
+              <w:instrText xml:space="preserve"> PAGEREF _Toc143781282 \h </w:instrText>
             </w:r>
             <w:r>
               <w:rPr>
@@ -1813,7 +1885,7 @@
           <w:numId w:val="1"/>
         </w:numPr>
       </w:pPr>
-      <w:bookmarkStart w:id="0" w:name="_Toc143702289"/>
+      <w:bookmarkStart w:id="0" w:name="_Toc143781261"/>
       <w:r>
         <w:lastRenderedPageBreak/>
         <w:t>Описание приложения</w:t>
@@ -1828,7 +1900,7 @@
           <w:numId w:val="48"/>
         </w:numPr>
       </w:pPr>
-      <w:bookmarkStart w:id="1" w:name="_Toc143702290"/>
+      <w:bookmarkStart w:id="1" w:name="_Toc143781262"/>
       <w:r>
         <w:t>Общее</w:t>
       </w:r>
@@ -1953,10 +2025,10 @@
     </w:p>
     <w:p>
       <w:r>
-        <w:t xml:space="preserve">Так же </w:t>
-      </w:r>
-      <w:r>
-        <w:t>написаны</w:t>
+        <w:t>Н</w:t>
+      </w:r>
+      <w:r>
+        <w:t>аписаны</w:t>
       </w:r>
       <w:r>
         <w:t xml:space="preserve"> следующие </w:t>
@@ -2282,7 +2354,7 @@
           <w:numId w:val="48"/>
         </w:numPr>
       </w:pPr>
-      <w:bookmarkStart w:id="2" w:name="_Toc143702291"/>
+      <w:bookmarkStart w:id="2" w:name="_Toc143781263"/>
       <w:r>
         <w:t>Функции</w:t>
       </w:r>
@@ -2295,7 +2367,7 @@
       <w:pPr>
         <w:pStyle w:val="3"/>
       </w:pPr>
-      <w:bookmarkStart w:id="3" w:name="_Toc143702292"/>
+      <w:bookmarkStart w:id="3" w:name="_Toc143781264"/>
       <w:r>
         <w:t>1.2.1 Работа с метками времени</w:t>
       </w:r>
@@ -2508,6 +2580,55 @@
       </w:r>
     </w:p>
     <w:p>
+      <w:r>
+        <w:t>Пример использования функции</w:t>
+      </w:r>
+      <w:r>
+        <w:t>:</w:t>
+      </w:r>
+      <w:r>
+        <w:t xml:space="preserve"> </w:t>
+      </w:r>
+    </w:p>
+    <w:p>
+      <w:proofErr w:type="spellStart"/>
+      <w:r>
+        <w:rPr>
+          <w:highlight w:val="lightGray"/>
+        </w:rPr>
+        <w:t>Bod</w:t>
+      </w:r>
+      <w:proofErr w:type="spellEnd"/>
+      <w:r>
+        <w:rPr>
+          <w:highlight w:val="lightGray"/>
+        </w:rPr>
+        <w:t>('*</w:t>
+      </w:r>
+      <w:proofErr w:type="gramStart"/>
+      <w:r>
+        <w:rPr>
+          <w:highlight w:val="lightGray"/>
+        </w:rPr>
+        <w:t>'.</w:t>
+      </w:r>
+      <w:proofErr w:type="spellStart"/>
+      <w:r>
+        <w:rPr>
+          <w:highlight w:val="lightGray"/>
+        </w:rPr>
+        <w:t>AddHours</w:t>
+      </w:r>
+      <w:proofErr w:type="spellEnd"/>
+      <w:proofErr w:type="gramEnd"/>
+      <w:r>
+        <w:rPr>
+          <w:highlight w:val="lightGray"/>
+        </w:rPr>
+        <w:t>(-8), 480)</w:t>
+      </w:r>
+    </w:p>
+    <w:p>
       <w:pPr>
         <w:pStyle w:val="4"/>
       </w:pPr>
@@ -2846,6 +2967,7 @@
     </w:p>
     <w:p>
       <w:r>
+        <w:lastRenderedPageBreak/>
         <w:t xml:space="preserve">Функция при успехе преобразования </w:t>
       </w:r>
       <w:proofErr w:type="spellStart"/>
@@ -2964,7 +3086,6 @@
         <w:pStyle w:val="4"/>
       </w:pPr>
       <w:r>
-        <w:lastRenderedPageBreak/>
         <w:t>1.2.</w:t>
       </w:r>
       <w:r>
@@ -4052,6 +4173,7 @@
     </w:p>
     <w:p>
       <w:r>
+        <w:lastRenderedPageBreak/>
         <w:t xml:space="preserve">Функция при успехе преобразования </w:t>
       </w:r>
       <w:proofErr w:type="spellStart"/>
@@ -4170,7 +4292,6 @@
         <w:pStyle w:val="4"/>
       </w:pPr>
       <w:r>
-        <w:lastRenderedPageBreak/>
         <w:t xml:space="preserve">1.2.1.10 </w:t>
       </w:r>
       <w:proofErr w:type="spellStart"/>
@@ -5134,6 +5255,7 @@
     </w:p>
     <w:p>
       <w:r>
+        <w:lastRenderedPageBreak/>
         <w:t xml:space="preserve">В случае ошибки преобразования </w:t>
       </w:r>
       <w:proofErr w:type="spellStart"/>
@@ -5177,7 +5299,6 @@
         <w:pStyle w:val="4"/>
       </w:pPr>
       <w:r>
-        <w:lastRenderedPageBreak/>
         <w:t xml:space="preserve">1.2.1.16 </w:t>
       </w:r>
       <w:r>
@@ -5506,7 +5627,7 @@
       <w:pPr>
         <w:pStyle w:val="3"/>
       </w:pPr>
-      <w:bookmarkStart w:id="4" w:name="_Toc143702293"/>
+      <w:bookmarkStart w:id="4" w:name="_Toc143781265"/>
       <w:r>
         <w:t>1.2.2 Операции с различными данными</w:t>
       </w:r>
@@ -5706,6 +5827,49 @@
       </w:r>
     </w:p>
     <w:p>
+      <w:r>
+        <w:t>Пример использования функции</w:t>
+      </w:r>
+      <w:r>
+        <w:rPr>
+          <w:lang w:val="en-US"/>
+        </w:rPr>
+        <w:t>:</w:t>
+      </w:r>
+    </w:p>
+    <w:p>
+      <w:pPr>
+        <w:rPr>
+          <w:lang w:val="en-US"/>
+        </w:rPr>
+      </w:pPr>
+      <w:proofErr w:type="gramStart"/>
+      <w:r>
+        <w:rPr>
+          <w:highlight w:val="lightGray"/>
+          <w:lang w:val="en-US"/>
+        </w:rPr>
+        <w:t>if(</w:t>
+      </w:r>
+      <w:proofErr w:type="spellStart"/>
+      <w:proofErr w:type="gramEnd"/>
+      <w:r>
+        <w:rPr>
+          <w:highlight w:val="lightGray"/>
+          <w:lang w:val="en-US"/>
+        </w:rPr>
+        <w:t>BadVal</w:t>
+      </w:r>
+      <w:proofErr w:type="spellEnd"/>
+      <w:r>
+        <w:rPr>
+          <w:highlight w:val="lightGray"/>
+          <w:lang w:val="en-US"/>
+        </w:rPr>
+        <w:t>([Test1 Tag]), 0, [Test1 Tag].Value)</w:t>
+      </w:r>
+    </w:p>
+    <w:p>
       <w:pPr>
         <w:pStyle w:val="4"/>
       </w:pPr>
@@ -6138,6 +6302,7 @@
         <w:rPr>
           <w:lang w:val="en-US"/>
         </w:rPr>
+        <w:lastRenderedPageBreak/>
         <w:t>len</w:t>
       </w:r>
       <w:proofErr w:type="spellEnd"/>
@@ -6236,9 +6401,8 @@
       <w:pPr>
         <w:pStyle w:val="3"/>
       </w:pPr>
-      <w:bookmarkStart w:id="5" w:name="_Toc143702294"/>
-      <w:r>
-        <w:lastRenderedPageBreak/>
+      <w:bookmarkStart w:id="5" w:name="_Toc143781266"/>
+      <w:r>
         <w:t>1</w:t>
       </w:r>
       <w:r>
@@ -7074,6 +7238,30 @@
       </w:r>
     </w:p>
     <w:p>
+      <w:r>
+        <w:t>Пример использования функции</w:t>
+      </w:r>
+      <w:r>
+        <w:t>:</w:t>
+      </w:r>
+    </w:p>
+    <w:p>
+      <w:proofErr w:type="spellStart"/>
+      <w:r>
+        <w:rPr>
+          <w:highlight w:val="lightGray"/>
+        </w:rPr>
+        <w:t>TagVal</w:t>
+      </w:r>
+      <w:proofErr w:type="spellEnd"/>
+      <w:r>
+        <w:rPr>
+          <w:highlight w:val="lightGray"/>
+        </w:rPr>
+        <w:t>('Test1','*')</w:t>
+      </w:r>
+    </w:p>
+    <w:p>
       <w:pPr>
         <w:pStyle w:val="4"/>
       </w:pPr>
@@ -7262,6 +7450,7 @@
         <w:pStyle w:val="4"/>
       </w:pPr>
       <w:r>
+        <w:lastRenderedPageBreak/>
         <w:t xml:space="preserve">1.2.3.4 </w:t>
       </w:r>
       <w:proofErr w:type="spellStart"/>
@@ -7437,7 +7626,6 @@
     </w:p>
     <w:p>
       <w:r>
-        <w:lastRenderedPageBreak/>
         <w:t xml:space="preserve">Функция возвращает объект типа </w:t>
       </w:r>
       <w:r>
@@ -10489,6 +10677,7 @@
     </w:p>
     <w:p>
       <w:r>
+        <w:lastRenderedPageBreak/>
         <w:t xml:space="preserve">Функция при успехе преобразования </w:t>
       </w:r>
       <w:proofErr w:type="spellStart"/>
@@ -10658,7 +10847,6 @@
         <w:pStyle w:val="4"/>
       </w:pPr>
       <w:r>
-        <w:lastRenderedPageBreak/>
         <w:t>1.2.3.</w:t>
       </w:r>
       <w:r>
@@ -11657,7 +11845,6 @@
         <w:pStyle w:val="4"/>
       </w:pPr>
       <w:r>
-        <w:lastRenderedPageBreak/>
         <w:t>1.2.3.</w:t>
       </w:r>
       <w:r>
@@ -12014,7 +12201,7 @@
           <w:numId w:val="34"/>
         </w:numPr>
       </w:pPr>
-      <w:bookmarkStart w:id="6" w:name="_Toc143702295"/>
+      <w:bookmarkStart w:id="6" w:name="_Toc143781267"/>
       <w:r>
         <w:t>Правила формирования расчётных атрибутов</w:t>
       </w:r>
@@ -12212,7 +12399,6 @@
     <w:p/>
     <w:p>
       <w:r>
-        <w:lastRenderedPageBreak/>
         <w:t xml:space="preserve">Обращение к результатам вычислений расчётных атрибутов происходит через квадратные </w:t>
       </w:r>
       <w:proofErr w:type="spellStart"/>
@@ -12337,14 +12523,10 @@
     <w:p/>
     <w:p>
       <w:r>
-        <w:lastRenderedPageBreak/>
         <w:t xml:space="preserve">Для записи результата вычисления </w:t>
       </w:r>
       <w:r>
-        <w:t>расчётного атрибута</w:t>
-      </w:r>
-      <w:r>
-        <w:t xml:space="preserve"> </w:t>
+        <w:t xml:space="preserve">расчётного атрибута </w:t>
       </w:r>
       <w:r>
         <w:t>в тег необх</w:t>
@@ -12485,10 +12667,7 @@
         <w:t xml:space="preserve">Для записи на конкретную метку времени </w:t>
       </w:r>
       <w:r>
-        <w:t>необходимо создать вложенный в расчётный атрибут</w:t>
-      </w:r>
-      <w:r>
-        <w:t xml:space="preserve"> </w:t>
+        <w:t xml:space="preserve">необходимо создать вложенный в расчётный атрибут </w:t>
       </w:r>
       <w:r>
         <w:rPr>
@@ -12511,6 +12690,7 @@
         <w:rPr>
           <w:noProof/>
         </w:rPr>
+        <w:lastRenderedPageBreak/>
         <w:drawing>
           <wp:inline distT="0" distB="0" distL="0" distR="0" wp14:anchorId="3DA83483" wp14:editId="50857384">
             <wp:extent cx="6645910" cy="4554220"/>
@@ -12550,7 +12730,6 @@
     </w:p>
     <w:p>
       <w:r>
-        <w:lastRenderedPageBreak/>
         <w:t>Соответствующая запись буде</w:t>
       </w:r>
       <w:r>
@@ -12671,9 +12850,8 @@
       <w:pPr>
         <w:pStyle w:val="2"/>
       </w:pPr>
-      <w:bookmarkStart w:id="7" w:name="_Toc143702296"/>
-      <w:r>
-        <w:lastRenderedPageBreak/>
+      <w:bookmarkStart w:id="7" w:name="_Toc143781268"/>
+      <w:r>
         <w:t>1</w:t>
       </w:r>
       <w:r>
@@ -12823,6 +13001,7 @@
         <w:rPr>
           <w:noProof/>
         </w:rPr>
+        <w:lastRenderedPageBreak/>
         <w:drawing>
           <wp:inline distT="0" distB="0" distL="0" distR="0" wp14:anchorId="20A331E5" wp14:editId="2FBDE886">
             <wp:extent cx="6645910" cy="1702435"/>
@@ -12931,7 +13110,6 @@
         <w:rPr>
           <w:noProof/>
         </w:rPr>
-        <w:lastRenderedPageBreak/>
         <w:drawing>
           <wp:inline distT="0" distB="0" distL="0" distR="0" wp14:anchorId="528C79C8" wp14:editId="7228DFD8">
             <wp:extent cx="6645910" cy="1892935"/>
@@ -13034,10 +13212,7 @@
         <w:t xml:space="preserve"> (п.1.10.1 </w:t>
       </w:r>
       <w:r>
-        <w:t>“</w:t>
-      </w:r>
-      <w:r>
-        <w:t xml:space="preserve">Руководство программиста </w:t>
+        <w:t xml:space="preserve">“Руководство программиста </w:t>
       </w:r>
       <w:r>
         <w:rPr>
@@ -13069,6 +13244,9 @@
       <w:r>
         <w:t>).</w:t>
       </w:r>
+      <w:r>
+        <w:t>(Данные характеристики являются константой в программе и не настраиваются)</w:t>
+      </w:r>
     </w:p>
     <w:p>
       <w:r>
@@ -13092,10 +13270,155 @@
       </w:r>
       <w:proofErr w:type="spellEnd"/>
       <w:r>
+        <w:t>/{</w:t>
+      </w:r>
+      <w:proofErr w:type="spellStart"/>
+      <w:r>
+        <w:rPr>
+          <w:lang w:val="en-US"/>
+        </w:rPr>
+        <w:t>SubscriptionGuid</w:t>
+      </w:r>
+      <w:proofErr w:type="spellEnd"/>
+      <w:r>
+        <w:t>}</w:t>
+      </w:r>
+      <w:r>
+        <w:t xml:space="preserve"> метод </w:t>
+      </w:r>
+      <w:r>
+        <w:rPr>
+          <w:lang w:val="en-US"/>
+        </w:rPr>
+        <w:t>Get</w:t>
+      </w:r>
+      <w:r>
+        <w:t xml:space="preserve"> </w:t>
+      </w:r>
+      <w:r>
+        <w:t xml:space="preserve">(п.1.10.4 </w:t>
+      </w:r>
+      <w:r>
+        <w:t xml:space="preserve">“Руководство программиста </w:t>
+      </w:r>
+      <w:r>
+        <w:rPr>
+          <w:lang w:val="en-US"/>
+        </w:rPr>
+        <w:t>I</w:t>
+      </w:r>
+      <w:r>
+        <w:t>-</w:t>
+      </w:r>
+      <w:r>
+        <w:rPr>
+          <w:lang w:val="en-US"/>
+        </w:rPr>
+        <w:t>DS</w:t>
+      </w:r>
+      <w:r>
+        <w:t>-</w:t>
+      </w:r>
+      <w:r>
+        <w:rPr>
+          <w:lang w:val="en-US"/>
+        </w:rPr>
+        <w:t>TSDB</w:t>
+      </w:r>
+      <w:r>
+        <w:t>”</w:t>
+      </w:r>
+      <w:r>
+        <w:t xml:space="preserve">), затем </w:t>
+      </w:r>
+      <w:r>
+        <w:t>посылается запрос /</w:t>
+      </w:r>
+      <w:proofErr w:type="spellStart"/>
+      <w:r>
+        <w:t>Subscription</w:t>
+      </w:r>
+      <w:proofErr w:type="spellEnd"/>
+      <w:r>
         <w:t>/</w:t>
       </w:r>
       <w:r>
-        <w:t>{</w:t>
+        <w:rPr>
+          <w:lang w:val="en-US"/>
+        </w:rPr>
+        <w:t>Data</w:t>
+      </w:r>
+      <w:r>
+        <w:t xml:space="preserve"> </w:t>
+      </w:r>
+      <w:r>
+        <w:t xml:space="preserve">метод </w:t>
+      </w:r>
+      <w:r>
+        <w:rPr>
+          <w:lang w:val="en-US"/>
+        </w:rPr>
+        <w:t>Get</w:t>
+      </w:r>
+      <w:r>
+        <w:t xml:space="preserve"> для получения данных из буфера подписки (п.1.10.5 </w:t>
+      </w:r>
+      <w:r>
+        <w:t xml:space="preserve">“Руководство программиста </w:t>
+      </w:r>
+      <w:r>
+        <w:rPr>
+          <w:lang w:val="en-US"/>
+        </w:rPr>
+        <w:t>I</w:t>
+      </w:r>
+      <w:r>
+        <w:t>-</w:t>
+      </w:r>
+      <w:r>
+        <w:rPr>
+          <w:lang w:val="en-US"/>
+        </w:rPr>
+        <w:t>DS</w:t>
+      </w:r>
+      <w:r>
+        <w:t>-</w:t>
+      </w:r>
+      <w:r>
+        <w:rPr>
+          <w:lang w:val="en-US"/>
+        </w:rPr>
+        <w:t>TSDB</w:t>
+      </w:r>
+      <w:r>
+        <w:t>”</w:t>
+      </w:r>
+      <w:r>
+        <w:t>).</w:t>
+      </w:r>
+    </w:p>
+    <w:p>
+      <w:proofErr w:type="gramStart"/>
+      <w:r>
+        <w:t>В случае окончания времени жизни подписки,</w:t>
+      </w:r>
+      <w:proofErr w:type="gramEnd"/>
+      <w:r>
+        <w:t xml:space="preserve"> время её жизни продлевается </w:t>
+      </w:r>
+      <w:r>
+        <w:t xml:space="preserve">запросом </w:t>
+      </w:r>
+      <w:r>
+        <w:t>/</w:t>
+      </w:r>
+      <w:proofErr w:type="spellStart"/>
+      <w:r>
+        <w:t>Subscription</w:t>
+      </w:r>
+      <w:proofErr w:type="spellEnd"/>
+      <w:r>
+        <w:t>/{</w:t>
       </w:r>
       <w:proofErr w:type="spellStart"/>
       <w:r>
@@ -13115,19 +13438,13 @@
         <w:rPr>
           <w:lang w:val="en-US"/>
         </w:rPr>
-        <w:t>Get</w:t>
-      </w:r>
-      <w:r>
-        <w:t xml:space="preserve"> </w:t>
-      </w:r>
-      <w:r>
-        <w:t>(п.1.10.</w:t>
-      </w:r>
-      <w:r>
-        <w:t>4</w:t>
-      </w:r>
-      <w:r>
-        <w:t xml:space="preserve"> </w:t>
+        <w:t>Put</w:t>
+      </w:r>
+      <w:r>
+        <w:t xml:space="preserve"> </w:t>
+      </w:r>
+      <w:r>
+        <w:t xml:space="preserve">(п.1.10.2 </w:t>
       </w:r>
       <w:r>
         <w:t xml:space="preserve">“Руководство программиста </w:t>
@@ -13160,176 +13477,7 @@
         <w:t>”</w:t>
       </w:r>
       <w:r>
-        <w:t>)</w:t>
-      </w:r>
-      <w:r>
-        <w:t xml:space="preserve">, затем </w:t>
-      </w:r>
-      <w:r>
-        <w:t>посылается запрос /</w:t>
-      </w:r>
-      <w:proofErr w:type="spellStart"/>
-      <w:r>
-        <w:t>Subscription</w:t>
-      </w:r>
-      <w:proofErr w:type="spellEnd"/>
-      <w:r>
-        <w:t>/</w:t>
-      </w:r>
-      <w:r>
-        <w:rPr>
-          <w:lang w:val="en-US"/>
-        </w:rPr>
-        <w:t>Data</w:t>
-      </w:r>
-      <w:r>
-        <w:t xml:space="preserve"> </w:t>
-      </w:r>
-      <w:r>
-        <w:t xml:space="preserve">метод </w:t>
-      </w:r>
-      <w:r>
-        <w:rPr>
-          <w:lang w:val="en-US"/>
-        </w:rPr>
-        <w:t>Get</w:t>
-      </w:r>
-      <w:r>
-        <w:t xml:space="preserve"> для получения данных из буфера подписки</w:t>
-      </w:r>
-      <w:r>
-        <w:t xml:space="preserve"> (п.1.10.</w:t>
-      </w:r>
-      <w:r>
-        <w:t>5</w:t>
-      </w:r>
-      <w:r>
-        <w:t xml:space="preserve"> </w:t>
-      </w:r>
-      <w:r>
-        <w:t xml:space="preserve">“Руководство программиста </w:t>
-      </w:r>
-      <w:r>
-        <w:rPr>
-          <w:lang w:val="en-US"/>
-        </w:rPr>
-        <w:t>I</w:t>
-      </w:r>
-      <w:r>
-        <w:t>-</w:t>
-      </w:r>
-      <w:r>
-        <w:rPr>
-          <w:lang w:val="en-US"/>
-        </w:rPr>
-        <w:t>DS</w:t>
-      </w:r>
-      <w:r>
-        <w:t>-</w:t>
-      </w:r>
-      <w:r>
-        <w:rPr>
-          <w:lang w:val="en-US"/>
-        </w:rPr>
-        <w:t>TSDB</w:t>
-      </w:r>
-      <w:r>
-        <w:t>”</w:t>
-      </w:r>
-      <w:r>
         <w:t>).</w:t>
-      </w:r>
-    </w:p>
-    <w:p>
-      <w:proofErr w:type="gramStart"/>
-      <w:r>
-        <w:t>В случае окончания времени жизни подписки,</w:t>
-      </w:r>
-      <w:proofErr w:type="gramEnd"/>
-      <w:r>
-        <w:t xml:space="preserve"> время её жизни продлевается </w:t>
-      </w:r>
-      <w:r>
-        <w:t xml:space="preserve">запросом </w:t>
-      </w:r>
-      <w:r>
-        <w:t>/</w:t>
-      </w:r>
-      <w:proofErr w:type="spellStart"/>
-      <w:r>
-        <w:t>Subscription</w:t>
-      </w:r>
-      <w:proofErr w:type="spellEnd"/>
-      <w:r>
-        <w:t>/{</w:t>
-      </w:r>
-      <w:proofErr w:type="spellStart"/>
-      <w:r>
-        <w:rPr>
-          <w:lang w:val="en-US"/>
-        </w:rPr>
-        <w:t>SubscriptionGuid</w:t>
-      </w:r>
-      <w:proofErr w:type="spellEnd"/>
-      <w:r>
-        <w:t>}</w:t>
-      </w:r>
-      <w:r>
-        <w:t xml:space="preserve"> метод </w:t>
-      </w:r>
-      <w:r>
-        <w:rPr>
-          <w:lang w:val="en-US"/>
-        </w:rPr>
-        <w:t>Put</w:t>
-      </w:r>
-      <w:r>
-        <w:t xml:space="preserve"> </w:t>
-      </w:r>
-      <w:r>
-        <w:t>(п.1.10.</w:t>
-      </w:r>
-      <w:r>
-        <w:t>2</w:t>
-      </w:r>
-      <w:r>
-        <w:t xml:space="preserve"> </w:t>
-      </w:r>
-      <w:r>
-        <w:t xml:space="preserve">“Руководство программиста </w:t>
-      </w:r>
-      <w:r>
-        <w:rPr>
-          <w:lang w:val="en-US"/>
-        </w:rPr>
-        <w:t>I</w:t>
-      </w:r>
-      <w:r>
-        <w:t>-</w:t>
-      </w:r>
-      <w:r>
-        <w:rPr>
-          <w:lang w:val="en-US"/>
-        </w:rPr>
-        <w:t>DS</w:t>
-      </w:r>
-      <w:r>
-        <w:t>-</w:t>
-      </w:r>
-      <w:r>
-        <w:rPr>
-          <w:lang w:val="en-US"/>
-        </w:rPr>
-        <w:t>TSDB</w:t>
-      </w:r>
-      <w:r>
-        <w:t>”</w:t>
-      </w:r>
-      <w:r>
-        <w:t>)</w:t>
-      </w:r>
-      <w:r>
-        <w:t>.</w:t>
       </w:r>
     </w:p>
     <w:p/>
@@ -13357,9 +13505,8 @@
           <w:numId w:val="1"/>
         </w:numPr>
       </w:pPr>
-      <w:bookmarkStart w:id="8" w:name="_Toc143702297"/>
-      <w:r>
-        <w:lastRenderedPageBreak/>
+      <w:bookmarkStart w:id="8" w:name="_Toc143781269"/>
+      <w:r>
         <w:t>Запуск приложения на сервере</w:t>
       </w:r>
       <w:bookmarkEnd w:id="8"/>
@@ -13435,8 +13582,9 @@
           <w:numId w:val="5"/>
         </w:numPr>
       </w:pPr>
-      <w:bookmarkStart w:id="9" w:name="_Toc143702298"/>
-      <w:r>
+      <w:bookmarkStart w:id="9" w:name="_Toc143781270"/>
+      <w:r>
+        <w:lastRenderedPageBreak/>
         <w:t>Настройка файлов конфигурации</w:t>
       </w:r>
       <w:bookmarkEnd w:id="9"/>
@@ -13452,7 +13600,7 @@
           <w:lang w:val="en-US"/>
         </w:rPr>
       </w:pPr>
-      <w:bookmarkStart w:id="10" w:name="_Toc143702299"/>
+      <w:bookmarkStart w:id="10" w:name="_Toc143781271"/>
       <w:proofErr w:type="spellStart"/>
       <w:proofErr w:type="gramStart"/>
       <w:r>
@@ -13707,13 +13855,12 @@
           <w:lang w:val="en-US"/>
         </w:rPr>
       </w:pPr>
-      <w:bookmarkStart w:id="11" w:name="_Toc143702300"/>
-      <w:proofErr w:type="spellStart"/>
-      <w:r>
-        <w:rPr>
-          <w:lang w:val="en-US"/>
-        </w:rPr>
-        <w:lastRenderedPageBreak/>
+      <w:bookmarkStart w:id="11" w:name="_Toc143781272"/>
+      <w:proofErr w:type="spellStart"/>
+      <w:r>
+        <w:rPr>
+          <w:lang w:val="en-US"/>
+        </w:rPr>
         <w:t>NLog.config</w:t>
       </w:r>
       <w:bookmarkEnd w:id="11"/>
@@ -13978,7 +14125,7 @@
           <w:lang w:val="en-US"/>
         </w:rPr>
       </w:pPr>
-      <w:bookmarkStart w:id="12" w:name="_Toc143702301"/>
+      <w:bookmarkStart w:id="12" w:name="_Toc143781273"/>
       <w:proofErr w:type="spellStart"/>
       <w:r>
         <w:rPr>
@@ -14002,6 +14149,7 @@
         <w:rPr>
           <w:noProof/>
         </w:rPr>
+        <w:lastRenderedPageBreak/>
         <w:drawing>
           <wp:inline distT="0" distB="0" distL="0" distR="0" wp14:anchorId="08339553" wp14:editId="55CBADAC">
             <wp:extent cx="3408883" cy="3227076"/>
@@ -14360,6 +14508,7 @@
     </w:p>
     <w:p>
       <w:r>
+        <w:lastRenderedPageBreak/>
         <w:t>Более по</w:t>
       </w:r>
       <w:r>
@@ -14549,7 +14698,7 @@
       <w:pPr>
         <w:pStyle w:val="2"/>
       </w:pPr>
-      <w:bookmarkStart w:id="13" w:name="_Toc143702302"/>
+      <w:bookmarkStart w:id="13" w:name="_Toc143781274"/>
       <w:r>
         <w:t xml:space="preserve">1.2 </w:t>
       </w:r>
@@ -14564,6 +14713,7 @@
     <w:p/>
     <w:p>
       <w:r>
+        <w:lastRenderedPageBreak/>
         <w:t xml:space="preserve">На сервере должна быть добавлена роль Веб-сервер </w:t>
       </w:r>
       <w:r>
@@ -14740,7 +14890,6 @@
           <w:noProof/>
           <w:lang w:val="en-US"/>
         </w:rPr>
-        <w:lastRenderedPageBreak/>
         <w:drawing>
           <wp:inline distT="0" distB="0" distL="0" distR="0" wp14:anchorId="359CE637" wp14:editId="5F388AD8">
             <wp:extent cx="2171700" cy="1257300"/>
@@ -15422,7 +15571,7 @@
           <w:numId w:val="1"/>
         </w:numPr>
       </w:pPr>
-      <w:bookmarkStart w:id="14" w:name="_Toc143702303"/>
+      <w:bookmarkStart w:id="14" w:name="_Toc143781275"/>
       <w:r>
         <w:lastRenderedPageBreak/>
         <w:t>Управление</w:t>
@@ -15502,7 +15651,7 @@
       <w:pPr>
         <w:pStyle w:val="2"/>
       </w:pPr>
-      <w:bookmarkStart w:id="15" w:name="_Toc143702304"/>
+      <w:bookmarkStart w:id="15" w:name="_Toc143781276"/>
       <w:r>
         <w:t>3</w:t>
       </w:r>
@@ -15930,7 +16079,7 @@
       <w:pPr>
         <w:pStyle w:val="2"/>
       </w:pPr>
-      <w:bookmarkStart w:id="16" w:name="_Toc143702305"/>
+      <w:bookmarkStart w:id="16" w:name="_Toc143781277"/>
       <w:r>
         <w:lastRenderedPageBreak/>
         <w:t>3.2</w:t>
@@ -16183,7 +16332,7 @@
       <w:pPr>
         <w:pStyle w:val="2"/>
       </w:pPr>
-      <w:bookmarkStart w:id="17" w:name="_Toc143702306"/>
+      <w:bookmarkStart w:id="17" w:name="_Toc143781278"/>
       <w:r>
         <w:lastRenderedPageBreak/>
         <w:t>3.3</w:t>
@@ -16517,7 +16666,7 @@
           <w:numId w:val="1"/>
         </w:numPr>
       </w:pPr>
-      <w:bookmarkStart w:id="18" w:name="_Toc143702307"/>
+      <w:bookmarkStart w:id="18" w:name="_Toc143781279"/>
       <w:r>
         <w:lastRenderedPageBreak/>
         <w:t>Планируемый к реализации функционал</w:t>
@@ -16528,7 +16677,7 @@
       <w:pPr>
         <w:pStyle w:val="2"/>
       </w:pPr>
-      <w:bookmarkStart w:id="19" w:name="_Toc143702308"/>
+      <w:bookmarkStart w:id="19" w:name="_Toc143781280"/>
       <w:r>
         <w:t xml:space="preserve">3.1 </w:t>
       </w:r>
@@ -16633,9 +16782,15 @@
           <w:lang w:val="en-US"/>
         </w:rPr>
       </w:pPr>
-      <w:bookmarkStart w:id="20" w:name="_Toc143702309"/>
-      <w:r>
-        <w:t xml:space="preserve">3.2 Реализовать прототип конфигуратора </w:t>
+      <w:bookmarkStart w:id="20" w:name="_Toc143781281"/>
+      <w:r>
+        <w:t xml:space="preserve">3.2 Реализовать </w:t>
+      </w:r>
+      <w:r>
+        <w:t>клиент</w:t>
+      </w:r>
+      <w:r>
+        <w:t xml:space="preserve"> </w:t>
       </w:r>
       <w:proofErr w:type="spellStart"/>
       <w:r>
@@ -16751,6 +16906,116 @@
       </w:r>
       <w:r>
         <w:t xml:space="preserve"> из п.3 в данном клиенте.</w:t>
+      </w:r>
+    </w:p>
+    <w:p>
+      <w:r>
+        <w:t xml:space="preserve">Возможно будет реализован </w:t>
+      </w:r>
+      <w:r>
+        <w:rPr>
+          <w:lang w:val="en-US"/>
+        </w:rPr>
+        <w:t>Web</w:t>
+      </w:r>
+      <w:r>
+        <w:t xml:space="preserve"> </w:t>
+      </w:r>
+      <w:r>
+        <w:t>клиент</w:t>
+      </w:r>
+      <w:r>
+        <w:t xml:space="preserve"> с набором необходимых </w:t>
+      </w:r>
+      <w:r>
+        <w:rPr>
+          <w:lang w:val="en-US"/>
+        </w:rPr>
+        <w:t>View</w:t>
+      </w:r>
+      <w:r>
+        <w:t xml:space="preserve">, встроенный в данное приложение. </w:t>
+      </w:r>
+    </w:p>
+    <w:p>
+      <w:pPr>
+        <w:pStyle w:val="2"/>
+      </w:pPr>
+      <w:bookmarkStart w:id="21" w:name="_Toc143781282"/>
+      <w:r>
+        <w:t>3.3 Реализовать защиту от некорректной конфигурации</w:t>
+      </w:r>
+      <w:bookmarkEnd w:id="21"/>
+    </w:p>
+    <w:p>
+      <w:r>
+        <w:t>При попытке сортировки элемента с взаимосвязанными атрибутами приложение уходить в бесконечную сортировку атрибутов данного элемента при попытке выставить очерёдность расчётов этих атрибутов.</w:t>
+      </w:r>
+    </w:p>
+    <w:p>
+      <w:r>
+        <w:t>Пример некорректной конфигурации</w:t>
+      </w:r>
+      <w:r>
+        <w:rPr>
+          <w:lang w:val="en-US"/>
+        </w:rPr>
+        <w:t>:</w:t>
+      </w:r>
+    </w:p>
+    <w:p>
+      <w:r>
+        <w:rPr>
+          <w:noProof/>
+        </w:rPr>
+        <w:drawing>
+          <wp:inline distT="0" distB="0" distL="0" distR="0" wp14:anchorId="4F097ACB" wp14:editId="1013EDA8">
+            <wp:extent cx="6645910" cy="1719580"/>
+            <wp:effectExtent l="0" t="0" r="2540" b="0"/>
+            <wp:docPr id="1701768594" name="Рисунок 1"/>
+            <wp:cNvGraphicFramePr>
+              <a:graphicFrameLocks xmlns:a="http://schemas.openxmlformats.org/drawingml/2006/main" noChangeAspect="1"/>
+            </wp:cNvGraphicFramePr>
+            <a:graphic xmlns:a="http://schemas.openxmlformats.org/drawingml/2006/main">
+              <a:graphicData uri="http://schemas.openxmlformats.org/drawingml/2006/picture">
+                <pic:pic xmlns:pic="http://schemas.openxmlformats.org/drawingml/2006/picture">
+                  <pic:nvPicPr>
+                    <pic:cNvPr id="0" name="Picture 1"/>
+                    <pic:cNvPicPr>
+                      <a:picLocks noChangeAspect="1" noChangeArrowheads="1"/>
+                    </pic:cNvPicPr>
+                  </pic:nvPicPr>
+                  <pic:blipFill>
+                    <a:blip r:embed="rId46">
+                      <a:extLst>
+                        <a:ext uri="{28A0092B-C50C-407E-A947-70E740481C1C}">
+                          <a14:useLocalDpi xmlns:a14="http://schemas.microsoft.com/office/drawing/2010/main" val="0"/>
+                        </a:ext>
+                      </a:extLst>
+                    </a:blip>
+                    <a:srcRect/>
+                    <a:stretch>
+                      <a:fillRect/>
+                    </a:stretch>
+                  </pic:blipFill>
+                  <pic:spPr bwMode="auto">
+                    <a:xfrm>
+                      <a:off x="0" y="0"/>
+                      <a:ext cx="6645910" cy="1719580"/>
+                    </a:xfrm>
+                    <a:prstGeom prst="rect">
+                      <a:avLst/>
+                    </a:prstGeom>
+                    <a:noFill/>
+                    <a:ln>
+                      <a:noFill/>
+                    </a:ln>
+                  </pic:spPr>
+                </pic:pic>
+              </a:graphicData>
+            </a:graphic>
+          </wp:inline>
+        </w:drawing>
       </w:r>
     </w:p>
     <w:sectPr>
@@ -22452,7 +22717,7 @@
   <w:style w:type="paragraph" w:default="1" w:styleId="a">
     <w:name w:val="Normal"/>
     <w:qFormat/>
-    <w:rsid w:val="00004C33"/>
+    <w:rsid w:val="009E2B79"/>
   </w:style>
   <w:style w:type="paragraph" w:styleId="1">
     <w:name w:val="heading 1"/>

--- a/Руководство администратора iFormula.docx
+++ b/Руководство администратора iFormula.docx
@@ -56,7 +56,7 @@
           <w:r>
             <w:fldChar w:fldCharType="separate"/>
           </w:r>
-          <w:hyperlink w:anchor="_Toc143781261" w:history="1">
+          <w:hyperlink w:anchor="_Toc143781887" w:history="1">
             <w:r>
               <w:rPr>
                 <w:rStyle w:val="a7"/>
@@ -100,7 +100,7 @@
                 <w:noProof/>
                 <w:webHidden/>
               </w:rPr>
-              <w:instrText xml:space="preserve"> PAGEREF _Toc143781261 \h </w:instrText>
+              <w:instrText xml:space="preserve"> PAGEREF _Toc143781887 \h </w:instrText>
             </w:r>
             <w:r>
               <w:rPr>
@@ -146,7 +146,7 @@
               <w14:ligatures w14:val="standardContextual"/>
             </w:rPr>
           </w:pPr>
-          <w:hyperlink w:anchor="_Toc143781262" w:history="1">
+          <w:hyperlink w:anchor="_Toc143781888" w:history="1">
             <w:r>
               <w:rPr>
                 <w:rStyle w:val="a7"/>
@@ -190,7 +190,7 @@
                 <w:noProof/>
                 <w:webHidden/>
               </w:rPr>
-              <w:instrText xml:space="preserve"> PAGEREF _Toc143781262 \h </w:instrText>
+              <w:instrText xml:space="preserve"> PAGEREF _Toc143781888 \h </w:instrText>
             </w:r>
             <w:r>
               <w:rPr>
@@ -236,7 +236,7 @@
               <w14:ligatures w14:val="standardContextual"/>
             </w:rPr>
           </w:pPr>
-          <w:hyperlink w:anchor="_Toc143781263" w:history="1">
+          <w:hyperlink w:anchor="_Toc143781889" w:history="1">
             <w:r>
               <w:rPr>
                 <w:rStyle w:val="a7"/>
@@ -280,7 +280,7 @@
                 <w:noProof/>
                 <w:webHidden/>
               </w:rPr>
-              <w:instrText xml:space="preserve"> PAGEREF _Toc143781263 \h </w:instrText>
+              <w:instrText xml:space="preserve"> PAGEREF _Toc143781889 \h </w:instrText>
             </w:r>
             <w:r>
               <w:rPr>
@@ -325,7 +325,7 @@
               <w14:ligatures w14:val="standardContextual"/>
             </w:rPr>
           </w:pPr>
-          <w:hyperlink w:anchor="_Toc143781264" w:history="1">
+          <w:hyperlink w:anchor="_Toc143781890" w:history="1">
             <w:r>
               <w:rPr>
                 <w:rStyle w:val="a7"/>
@@ -352,7 +352,7 @@
                 <w:noProof/>
                 <w:webHidden/>
               </w:rPr>
-              <w:instrText xml:space="preserve"> PAGEREF _Toc143781264 \h </w:instrText>
+              <w:instrText xml:space="preserve"> PAGEREF _Toc143781890 \h </w:instrText>
             </w:r>
             <w:r>
               <w:rPr>
@@ -397,7 +397,7 @@
               <w14:ligatures w14:val="standardContextual"/>
             </w:rPr>
           </w:pPr>
-          <w:hyperlink w:anchor="_Toc143781265" w:history="1">
+          <w:hyperlink w:anchor="_Toc143781891" w:history="1">
             <w:r>
               <w:rPr>
                 <w:rStyle w:val="a7"/>
@@ -424,7 +424,7 @@
                 <w:noProof/>
                 <w:webHidden/>
               </w:rPr>
-              <w:instrText xml:space="preserve"> PAGEREF _Toc143781265 \h </w:instrText>
+              <w:instrText xml:space="preserve"> PAGEREF _Toc143781891 \h </w:instrText>
             </w:r>
             <w:r>
               <w:rPr>
@@ -469,7 +469,7 @@
               <w14:ligatures w14:val="standardContextual"/>
             </w:rPr>
           </w:pPr>
-          <w:hyperlink w:anchor="_Toc143781266" w:history="1">
+          <w:hyperlink w:anchor="_Toc143781892" w:history="1">
             <w:r>
               <w:rPr>
                 <w:rStyle w:val="a7"/>
@@ -504,7 +504,7 @@
                 <w:noProof/>
                 <w:webHidden/>
               </w:rPr>
-              <w:instrText xml:space="preserve"> PAGEREF _Toc143781266 \h </w:instrText>
+              <w:instrText xml:space="preserve"> PAGEREF _Toc143781892 \h </w:instrText>
             </w:r>
             <w:r>
               <w:rPr>
@@ -550,7 +550,7 @@
               <w14:ligatures w14:val="standardContextual"/>
             </w:rPr>
           </w:pPr>
-          <w:hyperlink w:anchor="_Toc143781267" w:history="1">
+          <w:hyperlink w:anchor="_Toc143781893" w:history="1">
             <w:r>
               <w:rPr>
                 <w:rStyle w:val="a7"/>
@@ -594,7 +594,7 @@
                 <w:noProof/>
                 <w:webHidden/>
               </w:rPr>
-              <w:instrText xml:space="preserve"> PAGEREF _Toc143781267 \h </w:instrText>
+              <w:instrText xml:space="preserve"> PAGEREF _Toc143781893 \h </w:instrText>
             </w:r>
             <w:r>
               <w:rPr>
@@ -639,7 +639,7 @@
               <w14:ligatures w14:val="standardContextual"/>
             </w:rPr>
           </w:pPr>
-          <w:hyperlink w:anchor="_Toc143781268" w:history="1">
+          <w:hyperlink w:anchor="_Toc143781894" w:history="1">
             <w:r>
               <w:rPr>
                 <w:rStyle w:val="a7"/>
@@ -666,7 +666,7 @@
                 <w:noProof/>
                 <w:webHidden/>
               </w:rPr>
-              <w:instrText xml:space="preserve"> PAGEREF _Toc143781268 \h </w:instrText>
+              <w:instrText xml:space="preserve"> PAGEREF _Toc143781894 \h </w:instrText>
             </w:r>
             <w:r>
               <w:rPr>
@@ -712,7 +712,7 @@
               <w14:ligatures w14:val="standardContextual"/>
             </w:rPr>
           </w:pPr>
-          <w:hyperlink w:anchor="_Toc143781269" w:history="1">
+          <w:hyperlink w:anchor="_Toc143781895" w:history="1">
             <w:r>
               <w:rPr>
                 <w:rStyle w:val="a7"/>
@@ -756,7 +756,7 @@
                 <w:noProof/>
                 <w:webHidden/>
               </w:rPr>
-              <w:instrText xml:space="preserve"> PAGEREF _Toc143781269 \h </w:instrText>
+              <w:instrText xml:space="preserve"> PAGEREF _Toc143781895 \h </w:instrText>
             </w:r>
             <w:r>
               <w:rPr>
@@ -802,7 +802,7 @@
               <w14:ligatures w14:val="standardContextual"/>
             </w:rPr>
           </w:pPr>
-          <w:hyperlink w:anchor="_Toc143781270" w:history="1">
+          <w:hyperlink w:anchor="_Toc143781896" w:history="1">
             <w:r>
               <w:rPr>
                 <w:rStyle w:val="a7"/>
@@ -846,7 +846,7 @@
                 <w:noProof/>
                 <w:webHidden/>
               </w:rPr>
-              <w:instrText xml:space="preserve"> PAGEREF _Toc143781270 \h </w:instrText>
+              <w:instrText xml:space="preserve"> PAGEREF _Toc143781896 \h </w:instrText>
             </w:r>
             <w:r>
               <w:rPr>
@@ -892,7 +892,7 @@
               <w14:ligatures w14:val="standardContextual"/>
             </w:rPr>
           </w:pPr>
-          <w:hyperlink w:anchor="_Toc143781271" w:history="1">
+          <w:hyperlink w:anchor="_Toc143781897" w:history="1">
             <w:r>
               <w:rPr>
                 <w:rStyle w:val="a7"/>
@@ -945,7 +945,7 @@
                 <w:noProof/>
                 <w:webHidden/>
               </w:rPr>
-              <w:instrText xml:space="preserve"> PAGEREF _Toc143781271 \h </w:instrText>
+              <w:instrText xml:space="preserve"> PAGEREF _Toc143781897 \h </w:instrText>
             </w:r>
             <w:r>
               <w:rPr>
@@ -991,7 +991,7 @@
               <w14:ligatures w14:val="standardContextual"/>
             </w:rPr>
           </w:pPr>
-          <w:hyperlink w:anchor="_Toc143781272" w:history="1">
+          <w:hyperlink w:anchor="_Toc143781898" w:history="1">
             <w:r>
               <w:rPr>
                 <w:rStyle w:val="a7"/>
@@ -1037,7 +1037,7 @@
                 <w:noProof/>
                 <w:webHidden/>
               </w:rPr>
-              <w:instrText xml:space="preserve"> PAGEREF _Toc143781272 \h </w:instrText>
+              <w:instrText xml:space="preserve"> PAGEREF _Toc143781898 \h </w:instrText>
             </w:r>
             <w:r>
               <w:rPr>
@@ -1083,7 +1083,7 @@
               <w14:ligatures w14:val="standardContextual"/>
             </w:rPr>
           </w:pPr>
-          <w:hyperlink w:anchor="_Toc143781273" w:history="1">
+          <w:hyperlink w:anchor="_Toc143781899" w:history="1">
             <w:r>
               <w:rPr>
                 <w:rStyle w:val="a7"/>
@@ -1129,7 +1129,7 @@
                 <w:noProof/>
                 <w:webHidden/>
               </w:rPr>
-              <w:instrText xml:space="preserve"> PAGEREF _Toc143781273 \h </w:instrText>
+              <w:instrText xml:space="preserve"> PAGEREF _Toc143781899 \h </w:instrText>
             </w:r>
             <w:r>
               <w:rPr>
@@ -1174,7 +1174,7 @@
               <w14:ligatures w14:val="standardContextual"/>
             </w:rPr>
           </w:pPr>
-          <w:hyperlink w:anchor="_Toc143781274" w:history="1">
+          <w:hyperlink w:anchor="_Toc143781900" w:history="1">
             <w:r>
               <w:rPr>
                 <w:rStyle w:val="a7"/>
@@ -1201,7 +1201,7 @@
                 <w:noProof/>
                 <w:webHidden/>
               </w:rPr>
-              <w:instrText xml:space="preserve"> PAGEREF _Toc143781274 \h </w:instrText>
+              <w:instrText xml:space="preserve"> PAGEREF _Toc143781900 \h </w:instrText>
             </w:r>
             <w:r>
               <w:rPr>
@@ -1247,7 +1247,7 @@
               <w14:ligatures w14:val="standardContextual"/>
             </w:rPr>
           </w:pPr>
-          <w:hyperlink w:anchor="_Toc143781275" w:history="1">
+          <w:hyperlink w:anchor="_Toc143781901" w:history="1">
             <w:r>
               <w:rPr>
                 <w:rStyle w:val="a7"/>
@@ -1291,7 +1291,7 @@
                 <w:noProof/>
                 <w:webHidden/>
               </w:rPr>
-              <w:instrText xml:space="preserve"> PAGEREF _Toc143781275 \h </w:instrText>
+              <w:instrText xml:space="preserve"> PAGEREF _Toc143781901 \h </w:instrText>
             </w:r>
             <w:r>
               <w:rPr>
@@ -1336,7 +1336,7 @@
               <w14:ligatures w14:val="standardContextual"/>
             </w:rPr>
           </w:pPr>
-          <w:hyperlink w:anchor="_Toc143781276" w:history="1">
+          <w:hyperlink w:anchor="_Toc143781902" w:history="1">
             <w:r>
               <w:rPr>
                 <w:rStyle w:val="a7"/>
@@ -1363,7 +1363,7 @@
                 <w:noProof/>
                 <w:webHidden/>
               </w:rPr>
-              <w:instrText xml:space="preserve"> PAGEREF _Toc143781276 \h </w:instrText>
+              <w:instrText xml:space="preserve"> PAGEREF _Toc143781902 \h </w:instrText>
             </w:r>
             <w:r>
               <w:rPr>
@@ -1408,7 +1408,7 @@
               <w14:ligatures w14:val="standardContextual"/>
             </w:rPr>
           </w:pPr>
-          <w:hyperlink w:anchor="_Toc143781277" w:history="1">
+          <w:hyperlink w:anchor="_Toc143781903" w:history="1">
             <w:r>
               <w:rPr>
                 <w:rStyle w:val="a7"/>
@@ -1435,7 +1435,7 @@
                 <w:noProof/>
                 <w:webHidden/>
               </w:rPr>
-              <w:instrText xml:space="preserve"> PAGEREF _Toc143781277 \h </w:instrText>
+              <w:instrText xml:space="preserve"> PAGEREF _Toc143781903 \h </w:instrText>
             </w:r>
             <w:r>
               <w:rPr>
@@ -1480,7 +1480,7 @@
               <w14:ligatures w14:val="standardContextual"/>
             </w:rPr>
           </w:pPr>
-          <w:hyperlink w:anchor="_Toc143781278" w:history="1">
+          <w:hyperlink w:anchor="_Toc143781904" w:history="1">
             <w:r>
               <w:rPr>
                 <w:rStyle w:val="a7"/>
@@ -1507,7 +1507,7 @@
                 <w:noProof/>
                 <w:webHidden/>
               </w:rPr>
-              <w:instrText xml:space="preserve"> PAGEREF _Toc143781278 \h </w:instrText>
+              <w:instrText xml:space="preserve"> PAGEREF _Toc143781904 \h </w:instrText>
             </w:r>
             <w:r>
               <w:rPr>
@@ -1553,7 +1553,7 @@
               <w14:ligatures w14:val="standardContextual"/>
             </w:rPr>
           </w:pPr>
-          <w:hyperlink w:anchor="_Toc143781279" w:history="1">
+          <w:hyperlink w:anchor="_Toc143781905" w:history="1">
             <w:r>
               <w:rPr>
                 <w:rStyle w:val="a7"/>
@@ -1597,7 +1597,7 @@
                 <w:noProof/>
                 <w:webHidden/>
               </w:rPr>
-              <w:instrText xml:space="preserve"> PAGEREF _Toc143781279 \h </w:instrText>
+              <w:instrText xml:space="preserve"> PAGEREF _Toc143781905 \h </w:instrText>
             </w:r>
             <w:r>
               <w:rPr>
@@ -1642,7 +1642,7 @@
               <w14:ligatures w14:val="standardContextual"/>
             </w:rPr>
           </w:pPr>
-          <w:hyperlink w:anchor="_Toc143781280" w:history="1">
+          <w:hyperlink w:anchor="_Toc143781906" w:history="1">
             <w:r>
               <w:rPr>
                 <w:rStyle w:val="a7"/>
@@ -1669,7 +1669,7 @@
                 <w:noProof/>
                 <w:webHidden/>
               </w:rPr>
-              <w:instrText xml:space="preserve"> PAGEREF _Toc143781280 \h </w:instrText>
+              <w:instrText xml:space="preserve"> PAGEREF _Toc143781906 \h </w:instrText>
             </w:r>
             <w:r>
               <w:rPr>
@@ -1714,13 +1714,13 @@
               <w14:ligatures w14:val="standardContextual"/>
             </w:rPr>
           </w:pPr>
-          <w:hyperlink w:anchor="_Toc143781281" w:history="1">
+          <w:hyperlink w:anchor="_Toc143781907" w:history="1">
             <w:r>
               <w:rPr>
                 <w:rStyle w:val="a7"/>
                 <w:noProof/>
               </w:rPr>
-              <w:t xml:space="preserve">3.2 Реализовать клиент </w:t>
+              <w:t xml:space="preserve">3.2 Реализовать веб клиент </w:t>
             </w:r>
             <w:r>
               <w:rPr>
@@ -1749,7 +1749,7 @@
                 <w:noProof/>
                 <w:webHidden/>
               </w:rPr>
-              <w:instrText xml:space="preserve"> PAGEREF _Toc143781281 \h </w:instrText>
+              <w:instrText xml:space="preserve"> PAGEREF _Toc143781907 \h </w:instrText>
             </w:r>
             <w:r>
               <w:rPr>
@@ -1794,7 +1794,7 @@
               <w14:ligatures w14:val="standardContextual"/>
             </w:rPr>
           </w:pPr>
-          <w:hyperlink w:anchor="_Toc143781282" w:history="1">
+          <w:hyperlink w:anchor="_Toc143781908" w:history="1">
             <w:r>
               <w:rPr>
                 <w:rStyle w:val="a7"/>
@@ -1821,7 +1821,7 @@
                 <w:noProof/>
                 <w:webHidden/>
               </w:rPr>
-              <w:instrText xml:space="preserve"> PAGEREF _Toc143781282 \h </w:instrText>
+              <w:instrText xml:space="preserve"> PAGEREF _Toc143781908 \h </w:instrText>
             </w:r>
             <w:r>
               <w:rPr>
@@ -1885,7 +1885,7 @@
           <w:numId w:val="1"/>
         </w:numPr>
       </w:pPr>
-      <w:bookmarkStart w:id="0" w:name="_Toc143781261"/>
+      <w:bookmarkStart w:id="0" w:name="_Toc143781887"/>
       <w:r>
         <w:lastRenderedPageBreak/>
         <w:t>Описание приложения</w:t>
@@ -1900,7 +1900,7 @@
           <w:numId w:val="48"/>
         </w:numPr>
       </w:pPr>
-      <w:bookmarkStart w:id="1" w:name="_Toc143781262"/>
+      <w:bookmarkStart w:id="1" w:name="_Toc143781888"/>
       <w:r>
         <w:t>Общее</w:t>
       </w:r>
@@ -2354,7 +2354,7 @@
           <w:numId w:val="48"/>
         </w:numPr>
       </w:pPr>
-      <w:bookmarkStart w:id="2" w:name="_Toc143781263"/>
+      <w:bookmarkStart w:id="2" w:name="_Toc143781889"/>
       <w:r>
         <w:t>Функции</w:t>
       </w:r>
@@ -2367,7 +2367,7 @@
       <w:pPr>
         <w:pStyle w:val="3"/>
       </w:pPr>
-      <w:bookmarkStart w:id="3" w:name="_Toc143781264"/>
+      <w:bookmarkStart w:id="3" w:name="_Toc143781890"/>
       <w:r>
         <w:t>1.2.1 Работа с метками времени</w:t>
       </w:r>
@@ -5627,7 +5627,7 @@
       <w:pPr>
         <w:pStyle w:val="3"/>
       </w:pPr>
-      <w:bookmarkStart w:id="4" w:name="_Toc143781265"/>
+      <w:bookmarkStart w:id="4" w:name="_Toc143781891"/>
       <w:r>
         <w:t>1.2.2 Операции с различными данными</w:t>
       </w:r>
@@ -6401,7 +6401,7 @@
       <w:pPr>
         <w:pStyle w:val="3"/>
       </w:pPr>
-      <w:bookmarkStart w:id="5" w:name="_Toc143781266"/>
+      <w:bookmarkStart w:id="5" w:name="_Toc143781892"/>
       <w:r>
         <w:t>1</w:t>
       </w:r>
@@ -12201,7 +12201,7 @@
           <w:numId w:val="34"/>
         </w:numPr>
       </w:pPr>
-      <w:bookmarkStart w:id="6" w:name="_Toc143781267"/>
+      <w:bookmarkStart w:id="6" w:name="_Toc143781893"/>
       <w:r>
         <w:t>Правила формирования расчётных атрибутов</w:t>
       </w:r>
@@ -12850,7 +12850,7 @@
       <w:pPr>
         <w:pStyle w:val="2"/>
       </w:pPr>
-      <w:bookmarkStart w:id="7" w:name="_Toc143781268"/>
+      <w:bookmarkStart w:id="7" w:name="_Toc143781894"/>
       <w:r>
         <w:t>1</w:t>
       </w:r>
@@ -13153,15 +13153,7 @@
         <w:t>При запуске по триггеру</w:t>
       </w:r>
       <w:r>
-        <w:t xml:space="preserve"> (либо </w:t>
-      </w:r>
-      <w:proofErr w:type="gramStart"/>
-      <w:r>
-        <w:t>при неуспешной проверки</w:t>
-      </w:r>
-      <w:proofErr w:type="gramEnd"/>
-      <w:r>
-        <w:t xml:space="preserve"> подписки)</w:t>
+        <w:t xml:space="preserve"> (либо при неуспешной проверки подписки)</w:t>
       </w:r>
       <w:r>
         <w:t xml:space="preserve"> получается </w:t>
@@ -13505,7 +13497,7 @@
           <w:numId w:val="1"/>
         </w:numPr>
       </w:pPr>
-      <w:bookmarkStart w:id="8" w:name="_Toc143781269"/>
+      <w:bookmarkStart w:id="8" w:name="_Toc143781895"/>
       <w:r>
         <w:t>Запуск приложения на сервере</w:t>
       </w:r>
@@ -13582,7 +13574,7 @@
           <w:numId w:val="5"/>
         </w:numPr>
       </w:pPr>
-      <w:bookmarkStart w:id="9" w:name="_Toc143781270"/>
+      <w:bookmarkStart w:id="9" w:name="_Toc143781896"/>
       <w:r>
         <w:lastRenderedPageBreak/>
         <w:t>Настройка файлов конфигурации</w:t>
@@ -13600,7 +13592,7 @@
           <w:lang w:val="en-US"/>
         </w:rPr>
       </w:pPr>
-      <w:bookmarkStart w:id="10" w:name="_Toc143781271"/>
+      <w:bookmarkStart w:id="10" w:name="_Toc143781897"/>
       <w:proofErr w:type="spellStart"/>
       <w:proofErr w:type="gramStart"/>
       <w:r>
@@ -13855,7 +13847,7 @@
           <w:lang w:val="en-US"/>
         </w:rPr>
       </w:pPr>
-      <w:bookmarkStart w:id="11" w:name="_Toc143781272"/>
+      <w:bookmarkStart w:id="11" w:name="_Toc143781898"/>
       <w:proofErr w:type="spellStart"/>
       <w:r>
         <w:rPr>
@@ -14125,7 +14117,7 @@
           <w:lang w:val="en-US"/>
         </w:rPr>
       </w:pPr>
-      <w:bookmarkStart w:id="12" w:name="_Toc143781273"/>
+      <w:bookmarkStart w:id="12" w:name="_Toc143781899"/>
       <w:proofErr w:type="spellStart"/>
       <w:r>
         <w:rPr>
@@ -14698,7 +14690,7 @@
       <w:pPr>
         <w:pStyle w:val="2"/>
       </w:pPr>
-      <w:bookmarkStart w:id="13" w:name="_Toc143781274"/>
+      <w:bookmarkStart w:id="13" w:name="_Toc143781900"/>
       <w:r>
         <w:t xml:space="preserve">1.2 </w:t>
       </w:r>
@@ -15571,7 +15563,7 @@
           <w:numId w:val="1"/>
         </w:numPr>
       </w:pPr>
-      <w:bookmarkStart w:id="14" w:name="_Toc143781275"/>
+      <w:bookmarkStart w:id="14" w:name="_Toc143781901"/>
       <w:r>
         <w:lastRenderedPageBreak/>
         <w:t>Управление</w:t>
@@ -15651,7 +15643,7 @@
       <w:pPr>
         <w:pStyle w:val="2"/>
       </w:pPr>
-      <w:bookmarkStart w:id="15" w:name="_Toc143781276"/>
+      <w:bookmarkStart w:id="15" w:name="_Toc143781902"/>
       <w:r>
         <w:t>3</w:t>
       </w:r>
@@ -16079,7 +16071,7 @@
       <w:pPr>
         <w:pStyle w:val="2"/>
       </w:pPr>
-      <w:bookmarkStart w:id="16" w:name="_Toc143781277"/>
+      <w:bookmarkStart w:id="16" w:name="_Toc143781903"/>
       <w:r>
         <w:lastRenderedPageBreak/>
         <w:t>3.2</w:t>
@@ -16332,7 +16324,7 @@
       <w:pPr>
         <w:pStyle w:val="2"/>
       </w:pPr>
-      <w:bookmarkStart w:id="17" w:name="_Toc143781278"/>
+      <w:bookmarkStart w:id="17" w:name="_Toc143781904"/>
       <w:r>
         <w:lastRenderedPageBreak/>
         <w:t>3.3</w:t>
@@ -16666,7 +16658,7 @@
           <w:numId w:val="1"/>
         </w:numPr>
       </w:pPr>
-      <w:bookmarkStart w:id="18" w:name="_Toc143781279"/>
+      <w:bookmarkStart w:id="18" w:name="_Toc143781905"/>
       <w:r>
         <w:lastRenderedPageBreak/>
         <w:t>Планируемый к реализации функционал</w:t>
@@ -16677,7 +16669,7 @@
       <w:pPr>
         <w:pStyle w:val="2"/>
       </w:pPr>
-      <w:bookmarkStart w:id="19" w:name="_Toc143781280"/>
+      <w:bookmarkStart w:id="19" w:name="_Toc143781906"/>
       <w:r>
         <w:t xml:space="preserve">3.1 </w:t>
       </w:r>
@@ -16778,15 +16770,15 @@
     <w:p>
       <w:pPr>
         <w:pStyle w:val="2"/>
-        <w:rPr>
-          <w:lang w:val="en-US"/>
-        </w:rPr>
-      </w:pPr>
-      <w:bookmarkStart w:id="20" w:name="_Toc143781281"/>
+      </w:pPr>
+      <w:bookmarkStart w:id="20" w:name="_Toc143781907"/>
       <w:r>
         <w:t xml:space="preserve">3.2 Реализовать </w:t>
       </w:r>
       <w:r>
+        <w:t xml:space="preserve">веб </w:t>
+      </w:r>
+      <w:r>
         <w:t>клиент</w:t>
       </w:r>
       <w:r>
@@ -16804,28 +16796,34 @@
     </w:p>
     <w:p>
       <w:r>
-        <w:t xml:space="preserve">Предварительно на </w:t>
-      </w:r>
-      <w:r>
-        <w:rPr>
-          <w:lang w:val="en-US"/>
-        </w:rPr>
-        <w:t>Windows</w:t>
-      </w:r>
-      <w:r>
-        <w:t xml:space="preserve"> </w:t>
-      </w:r>
-      <w:r>
-        <w:rPr>
-          <w:lang w:val="en-US"/>
-        </w:rPr>
-        <w:t>Forms</w:t>
-      </w:r>
-      <w:r>
-        <w:t xml:space="preserve"> </w:t>
-      </w:r>
-      <w:r>
-        <w:t xml:space="preserve">реализовать клиент </w:t>
+        <w:t xml:space="preserve">Предварительно </w:t>
+      </w:r>
+      <w:r>
+        <w:t xml:space="preserve">с помощью </w:t>
+      </w:r>
+      <w:r>
+        <w:rPr>
+          <w:lang w:val="en-US"/>
+        </w:rPr>
+        <w:t>MVC</w:t>
+      </w:r>
+      <w:r>
+        <w:t xml:space="preserve"> </w:t>
+      </w:r>
+      <w:r>
+        <w:t>контроллеров</w:t>
+      </w:r>
+      <w:r>
+        <w:t xml:space="preserve"> </w:t>
+      </w:r>
+      <w:r>
+        <w:t xml:space="preserve">реализовать </w:t>
+      </w:r>
+      <w:r>
+        <w:t xml:space="preserve">веб </w:t>
+      </w:r>
+      <w:r>
+        <w:t xml:space="preserve">клиент </w:t>
       </w:r>
       <w:proofErr w:type="spellStart"/>
       <w:r>
@@ -16907,41 +16905,15 @@
       <w:r>
         <w:t xml:space="preserve"> из п.3 в данном клиенте.</w:t>
       </w:r>
-    </w:p>
-    <w:p>
-      <w:r>
-        <w:t xml:space="preserve">Возможно будет реализован </w:t>
-      </w:r>
-      <w:r>
-        <w:rPr>
-          <w:lang w:val="en-US"/>
-        </w:rPr>
-        <w:t>Web</w:t>
-      </w:r>
-      <w:r>
-        <w:t xml:space="preserve"> </w:t>
-      </w:r>
-      <w:r>
-        <w:t>клиент</w:t>
-      </w:r>
-      <w:r>
-        <w:t xml:space="preserve"> с набором необходимых </w:t>
-      </w:r>
-      <w:r>
-        <w:rPr>
-          <w:lang w:val="en-US"/>
-        </w:rPr>
-        <w:t>View</w:t>
-      </w:r>
-      <w:r>
-        <w:t xml:space="preserve">, встроенный в данное приложение. </w:t>
+      <w:r>
+        <w:t xml:space="preserve"> </w:t>
       </w:r>
     </w:p>
     <w:p>
       <w:pPr>
         <w:pStyle w:val="2"/>
       </w:pPr>
-      <w:bookmarkStart w:id="21" w:name="_Toc143781282"/>
+      <w:bookmarkStart w:id="21" w:name="_Toc143781908"/>
       <w:r>
         <w:t>3.3 Реализовать защиту от некорректной конфигурации</w:t>
       </w:r>

--- a/Руководство администратора iFormula.docx
+++ b/Руководство администратора iFormula.docx
@@ -6434,7 +6434,7 @@
         <w:rPr>
           <w:lang w:val="en-US"/>
         </w:rPr>
-        <w:t>TSDBResult</w:t>
+        <w:t>TsdbValue</w:t>
       </w:r>
       <w:proofErr w:type="spellEnd"/>
     </w:p>
@@ -6816,7 +6816,7 @@
         <w:rPr>
           <w:lang w:val="en-US"/>
         </w:rPr>
-        <w:t>TSDBResult</w:t>
+        <w:t>TsdbValue</w:t>
       </w:r>
       <w:proofErr w:type="spellEnd"/>
       <w:r>
@@ -7091,7 +7091,7 @@
         <w:rPr>
           <w:lang w:val="en-US"/>
         </w:rPr>
-        <w:t>TSDBResult</w:t>
+        <w:t>TsdbValue</w:t>
       </w:r>
       <w:proofErr w:type="spellEnd"/>
       <w:r>
@@ -7620,7 +7620,7 @@
         <w:rPr>
           <w:lang w:val="en-US"/>
         </w:rPr>
-        <w:t>TSDBResult</w:t>
+        <w:t>TsdbValue</w:t>
       </w:r>
       <w:proofErr w:type="spellEnd"/>
     </w:p>
